--- a/interview.docx
+++ b/interview.docx
@@ -6,7 +6,7 @@
       <w:pPr>
         <w:jc w:val="center"/>
         <w:rPr>
-          <w:rFonts w:asciiTheme="minorEastAsia" w:hAnsiTheme="minorEastAsia" w:hint="eastAsia"/>
+          <w:rFonts w:asciiTheme="minorEastAsia" w:hAnsiTheme="minorEastAsia"/>
           <w:sz w:val="28"/>
           <w:szCs w:val="28"/>
         </w:rPr>
@@ -62,26 +62,18 @@
       <w:pPr>
         <w:outlineLvl w:val="1"/>
         <w:rPr>
-          <w:rFonts w:asciiTheme="minorEastAsia" w:hAnsiTheme="minorEastAsia" w:hint="eastAsia"/>
-          <w:sz w:val="28"/>
-          <w:szCs w:val="28"/>
-        </w:rPr>
-      </w:pPr>
-      <w:r>
-        <w:rPr>
-          <w:rFonts w:asciiTheme="minorEastAsia" w:hAnsiTheme="minorEastAsia" w:hint="eastAsia"/>
-          <w:sz w:val="28"/>
-          <w:szCs w:val="28"/>
-        </w:rPr>
-        <w:t>一</w:t>
-      </w:r>
-      <w:r>
-        <w:rPr>
-          <w:rFonts w:asciiTheme="minorEastAsia" w:hAnsiTheme="minorEastAsia" w:hint="eastAsia"/>
-          <w:sz w:val="28"/>
-          <w:szCs w:val="28"/>
-        </w:rPr>
-        <w:t>、</w:t>
+          <w:rFonts w:asciiTheme="minorEastAsia" w:hAnsiTheme="minorEastAsia"/>
+          <w:sz w:val="28"/>
+          <w:szCs w:val="28"/>
+        </w:rPr>
+      </w:pPr>
+      <w:r>
+        <w:rPr>
+          <w:rFonts w:asciiTheme="minorEastAsia" w:hAnsiTheme="minorEastAsia" w:hint="eastAsia"/>
+          <w:sz w:val="28"/>
+          <w:szCs w:val="28"/>
+        </w:rPr>
+        <w:t>一、</w:t>
       </w:r>
       <w:proofErr w:type="spellStart"/>
       <w:r>
@@ -124,7 +116,7 @@
       <w:pPr>
         <w:ind w:firstLine="420"/>
         <w:rPr>
-          <w:rFonts w:asciiTheme="minorEastAsia" w:hAnsiTheme="minorEastAsia" w:hint="eastAsia"/>
+          <w:rFonts w:asciiTheme="minorEastAsia" w:hAnsiTheme="minorEastAsia"/>
           <w:sz w:val="28"/>
           <w:szCs w:val="28"/>
         </w:rPr>
@@ -185,7 +177,7 @@
       <w:pPr>
         <w:ind w:left="420" w:firstLine="420"/>
         <w:rPr>
-          <w:rFonts w:asciiTheme="minorEastAsia" w:hAnsiTheme="minorEastAsia" w:hint="eastAsia"/>
+          <w:rFonts w:asciiTheme="minorEastAsia" w:hAnsiTheme="minorEastAsia"/>
           <w:sz w:val="28"/>
           <w:szCs w:val="28"/>
         </w:rPr>
@@ -202,7 +194,7 @@
     <w:p>
       <w:pPr>
         <w:rPr>
-          <w:rFonts w:asciiTheme="minorEastAsia" w:hAnsiTheme="minorEastAsia" w:hint="eastAsia"/>
+          <w:rFonts w:asciiTheme="minorEastAsia" w:hAnsiTheme="minorEastAsia"/>
           <w:sz w:val="28"/>
           <w:szCs w:val="28"/>
         </w:rPr>
@@ -253,7 +245,7 @@
     <w:p>
       <w:pPr>
         <w:rPr>
-          <w:rFonts w:asciiTheme="minorEastAsia" w:hAnsiTheme="minorEastAsia" w:hint="eastAsia"/>
+          <w:rFonts w:asciiTheme="minorEastAsia" w:hAnsiTheme="minorEastAsia"/>
           <w:sz w:val="28"/>
           <w:szCs w:val="28"/>
         </w:rPr>
@@ -286,7 +278,7 @@
     <w:p>
       <w:pPr>
         <w:rPr>
-          <w:rFonts w:asciiTheme="minorEastAsia" w:hAnsiTheme="minorEastAsia" w:hint="eastAsia"/>
+          <w:rFonts w:asciiTheme="minorEastAsia" w:hAnsiTheme="minorEastAsia"/>
           <w:sz w:val="28"/>
           <w:szCs w:val="28"/>
         </w:rPr>
@@ -319,7 +311,7 @@
     <w:p>
       <w:pPr>
         <w:rPr>
-          <w:rFonts w:asciiTheme="minorEastAsia" w:hAnsiTheme="minorEastAsia" w:hint="eastAsia"/>
+          <w:rFonts w:asciiTheme="minorEastAsia" w:hAnsiTheme="minorEastAsia"/>
           <w:sz w:val="28"/>
           <w:szCs w:val="28"/>
         </w:rPr>
@@ -352,7 +344,7 @@
     <w:p>
       <w:pPr>
         <w:rPr>
-          <w:rFonts w:asciiTheme="minorEastAsia" w:hAnsiTheme="minorEastAsia" w:hint="eastAsia"/>
+          <w:rFonts w:asciiTheme="minorEastAsia" w:hAnsiTheme="minorEastAsia"/>
           <w:sz w:val="28"/>
           <w:szCs w:val="28"/>
         </w:rPr>
@@ -387,7 +379,7 @@
       <w:pPr>
         <w:ind w:left="420" w:firstLine="420"/>
         <w:rPr>
-          <w:rFonts w:asciiTheme="minorEastAsia" w:hAnsiTheme="minorEastAsia" w:hint="eastAsia"/>
+          <w:rFonts w:asciiTheme="minorEastAsia" w:hAnsiTheme="minorEastAsia"/>
           <w:sz w:val="28"/>
           <w:szCs w:val="28"/>
         </w:rPr>
@@ -422,7 +414,7 @@
       <w:pPr>
         <w:ind w:left="420" w:firstLine="420"/>
         <w:rPr>
-          <w:rFonts w:asciiTheme="minorEastAsia" w:hAnsiTheme="minorEastAsia" w:hint="eastAsia"/>
+          <w:rFonts w:asciiTheme="minorEastAsia" w:hAnsiTheme="minorEastAsia"/>
           <w:sz w:val="28"/>
           <w:szCs w:val="28"/>
         </w:rPr>
@@ -439,7 +431,7 @@
     <w:p>
       <w:pPr>
         <w:rPr>
-          <w:rFonts w:asciiTheme="minorEastAsia" w:hAnsiTheme="minorEastAsia" w:hint="eastAsia"/>
+          <w:rFonts w:asciiTheme="minorEastAsia" w:hAnsiTheme="minorEastAsia"/>
           <w:sz w:val="28"/>
           <w:szCs w:val="28"/>
         </w:rPr>
@@ -492,36 +484,27 @@
       <w:pPr>
         <w:outlineLvl w:val="1"/>
         <w:rPr>
-          <w:rFonts w:asciiTheme="minorEastAsia" w:hAnsiTheme="minorEastAsia" w:hint="eastAsia"/>
-          <w:b/>
-          <w:sz w:val="32"/>
-          <w:szCs w:val="32"/>
-        </w:rPr>
-      </w:pPr>
-      <w:r>
-        <w:rPr>
-          <w:rFonts w:asciiTheme="minorEastAsia" w:hAnsiTheme="minorEastAsia" w:hint="eastAsia"/>
-          <w:b/>
-          <w:sz w:val="32"/>
-          <w:szCs w:val="32"/>
-        </w:rPr>
-        <w:t>二</w:t>
-      </w:r>
-      <w:r>
-        <w:rPr>
-          <w:rFonts w:asciiTheme="minorEastAsia" w:hAnsiTheme="minorEastAsia" w:hint="eastAsia"/>
-          <w:b/>
-          <w:sz w:val="32"/>
-          <w:szCs w:val="32"/>
-        </w:rPr>
-        <w:t>、DOM和SAX</w:t>
+          <w:rFonts w:asciiTheme="minorEastAsia" w:hAnsiTheme="minorEastAsia"/>
+          <w:b/>
+          <w:sz w:val="32"/>
+          <w:szCs w:val="32"/>
+        </w:rPr>
+      </w:pPr>
+      <w:r>
+        <w:rPr>
+          <w:rFonts w:asciiTheme="minorEastAsia" w:hAnsiTheme="minorEastAsia" w:hint="eastAsia"/>
+          <w:b/>
+          <w:sz w:val="32"/>
+          <w:szCs w:val="32"/>
+        </w:rPr>
+        <w:t>二、DOM和SAX</w:t>
       </w:r>
     </w:p>
     <w:p>
       <w:pPr>
         <w:ind w:firstLine="420"/>
         <w:rPr>
-          <w:rFonts w:asciiTheme="minorEastAsia" w:hAnsiTheme="minorEastAsia" w:hint="eastAsia"/>
+          <w:rFonts w:asciiTheme="minorEastAsia" w:hAnsiTheme="minorEastAsia"/>
           <w:sz w:val="28"/>
           <w:szCs w:val="28"/>
         </w:rPr>
@@ -556,7 +539,7 @@
     <w:p>
       <w:pPr>
         <w:rPr>
-          <w:rFonts w:asciiTheme="minorEastAsia" w:hAnsiTheme="minorEastAsia" w:hint="eastAsia"/>
+          <w:rFonts w:asciiTheme="minorEastAsia" w:hAnsiTheme="minorEastAsia"/>
           <w:sz w:val="28"/>
           <w:szCs w:val="28"/>
         </w:rPr>
@@ -573,7 +556,7 @@
     <w:p>
       <w:pPr>
         <w:rPr>
-          <w:rFonts w:asciiTheme="minorEastAsia" w:hAnsiTheme="minorEastAsia" w:hint="eastAsia"/>
+          <w:rFonts w:asciiTheme="minorEastAsia" w:hAnsiTheme="minorEastAsia"/>
           <w:sz w:val="28"/>
           <w:szCs w:val="28"/>
         </w:rPr>
@@ -590,7 +573,7 @@
     <w:p>
       <w:pPr>
         <w:rPr>
-          <w:rFonts w:asciiTheme="minorEastAsia" w:hAnsiTheme="minorEastAsia" w:hint="eastAsia"/>
+          <w:rFonts w:asciiTheme="minorEastAsia" w:hAnsiTheme="minorEastAsia"/>
           <w:sz w:val="28"/>
           <w:szCs w:val="28"/>
         </w:rPr>
@@ -626,7 +609,7 @@
     <w:p>
       <w:pPr>
         <w:rPr>
-          <w:rFonts w:asciiTheme="minorEastAsia" w:hAnsiTheme="minorEastAsia" w:hint="eastAsia"/>
+          <w:rFonts w:asciiTheme="minorEastAsia" w:hAnsiTheme="minorEastAsia"/>
           <w:sz w:val="28"/>
           <w:szCs w:val="28"/>
         </w:rPr>
@@ -661,36 +644,27 @@
       <w:pPr>
         <w:outlineLvl w:val="1"/>
         <w:rPr>
-          <w:rFonts w:asciiTheme="minorEastAsia" w:hAnsiTheme="minorEastAsia" w:hint="eastAsia"/>
-          <w:b/>
-          <w:sz w:val="32"/>
-          <w:szCs w:val="32"/>
-        </w:rPr>
-      </w:pPr>
-      <w:r>
-        <w:rPr>
-          <w:rFonts w:asciiTheme="minorEastAsia" w:hAnsiTheme="minorEastAsia" w:hint="eastAsia"/>
-          <w:b/>
-          <w:sz w:val="32"/>
-          <w:szCs w:val="32"/>
-        </w:rPr>
-        <w:t>三</w:t>
-      </w:r>
-      <w:r>
-        <w:rPr>
-          <w:rFonts w:asciiTheme="minorEastAsia" w:hAnsiTheme="minorEastAsia" w:hint="eastAsia"/>
-          <w:b/>
-          <w:sz w:val="32"/>
-          <w:szCs w:val="32"/>
-        </w:rPr>
-        <w:t>、数据库乐观锁和悲观锁</w:t>
+          <w:rFonts w:asciiTheme="minorEastAsia" w:hAnsiTheme="minorEastAsia"/>
+          <w:b/>
+          <w:sz w:val="32"/>
+          <w:szCs w:val="32"/>
+        </w:rPr>
+      </w:pPr>
+      <w:r>
+        <w:rPr>
+          <w:rFonts w:asciiTheme="minorEastAsia" w:hAnsiTheme="minorEastAsia" w:hint="eastAsia"/>
+          <w:b/>
+          <w:sz w:val="32"/>
+          <w:szCs w:val="32"/>
+        </w:rPr>
+        <w:t>三、数据库乐观锁和悲观锁</w:t>
       </w:r>
     </w:p>
     <w:p>
       <w:pPr>
         <w:ind w:firstLine="420"/>
         <w:rPr>
-          <w:rFonts w:asciiTheme="minorEastAsia" w:hAnsiTheme="minorEastAsia" w:hint="eastAsia"/>
+          <w:rFonts w:asciiTheme="minorEastAsia" w:hAnsiTheme="minorEastAsia"/>
           <w:sz w:val="28"/>
           <w:szCs w:val="28"/>
         </w:rPr>
@@ -708,7 +682,7 @@
       <w:pPr>
         <w:ind w:firstLine="420"/>
         <w:rPr>
-          <w:rFonts w:asciiTheme="minorEastAsia" w:hAnsiTheme="minorEastAsia" w:hint="eastAsia"/>
+          <w:rFonts w:asciiTheme="minorEastAsia" w:hAnsiTheme="minorEastAsia"/>
           <w:sz w:val="28"/>
           <w:szCs w:val="28"/>
         </w:rPr>
@@ -743,7 +717,7 @@
     <w:p>
       <w:pPr>
         <w:rPr>
-          <w:rFonts w:asciiTheme="minorEastAsia" w:hAnsiTheme="minorEastAsia" w:hint="eastAsia"/>
+          <w:rFonts w:asciiTheme="minorEastAsia" w:hAnsiTheme="minorEastAsia"/>
           <w:sz w:val="28"/>
           <w:szCs w:val="28"/>
         </w:rPr>
@@ -762,7 +736,7 @@
       <w:pPr>
         <w:ind w:firstLine="420"/>
         <w:rPr>
-          <w:rFonts w:asciiTheme="minorEastAsia" w:hAnsiTheme="minorEastAsia" w:hint="eastAsia"/>
+          <w:rFonts w:asciiTheme="minorEastAsia" w:hAnsiTheme="minorEastAsia"/>
           <w:sz w:val="28"/>
           <w:szCs w:val="28"/>
         </w:rPr>
@@ -779,51 +753,19 @@
     <w:p>
       <w:pPr>
         <w:rPr>
-          <w:rFonts w:asciiTheme="minorEastAsia" w:hAnsiTheme="minorEastAsia" w:hint="eastAsia"/>
-          <w:sz w:val="28"/>
-          <w:szCs w:val="28"/>
-        </w:rPr>
-      </w:pPr>
-      <w:r>
-        <w:rPr>
-          <w:rFonts w:asciiTheme="minorEastAsia" w:hAnsiTheme="minorEastAsia" w:hint="eastAsia"/>
-          <w:sz w:val="28"/>
-          <w:szCs w:val="28"/>
-        </w:rPr>
-        <w:tab/>
-        <w:t>1、CAS会涉及到ABA问题即数据的值从A修改到B再修改回A，CAS检测不出来，会</w:t>
-      </w:r>
-      <w:r>
-        <w:rPr>
-          <w:rFonts w:asciiTheme="minorEastAsia" w:hAnsiTheme="minorEastAsia" w:hint="eastAsia"/>
-          <w:sz w:val="28"/>
-          <w:szCs w:val="28"/>
-        </w:rPr>
-        <w:t>认为</w:t>
-      </w:r>
-      <w:r>
-        <w:rPr>
-          <w:rFonts w:asciiTheme="minorEastAsia" w:hAnsiTheme="minorEastAsia" w:hint="eastAsia"/>
-          <w:sz w:val="28"/>
-          <w:szCs w:val="28"/>
-        </w:rPr>
-        <w:t>数据没有被修改过</w:t>
-      </w:r>
-      <w:r>
-        <w:rPr>
-          <w:rFonts w:asciiTheme="minorEastAsia" w:hAnsiTheme="minorEastAsia" w:hint="eastAsia"/>
-          <w:sz w:val="28"/>
-          <w:szCs w:val="28"/>
-        </w:rPr>
-        <w:t>逻辑不严谨</w:t>
-      </w:r>
-      <w:r>
-        <w:rPr>
-          <w:rFonts w:asciiTheme="minorEastAsia" w:hAnsiTheme="minorEastAsia" w:hint="eastAsia"/>
-          <w:sz w:val="28"/>
-          <w:szCs w:val="28"/>
-        </w:rPr>
-        <w:t>。</w:t>
+          <w:rFonts w:asciiTheme="minorEastAsia" w:hAnsiTheme="minorEastAsia"/>
+          <w:sz w:val="28"/>
+          <w:szCs w:val="28"/>
+        </w:rPr>
+      </w:pPr>
+      <w:r>
+        <w:rPr>
+          <w:rFonts w:asciiTheme="minorEastAsia" w:hAnsiTheme="minorEastAsia" w:hint="eastAsia"/>
+          <w:sz w:val="28"/>
+          <w:szCs w:val="28"/>
+        </w:rPr>
+        <w:tab/>
+        <w:t>1、CAS会涉及到ABA问题即数据的值从A修改到B再修改回A，CAS检测不出来，会认为数据没有被修改过逻辑不严谨。</w:t>
       </w:r>
     </w:p>
     <w:p>
@@ -848,7 +790,7 @@
       <w:pPr>
         <w:outlineLvl w:val="1"/>
         <w:rPr>
-          <w:rFonts w:asciiTheme="minorEastAsia" w:hAnsiTheme="minorEastAsia" w:hint="eastAsia"/>
+          <w:rFonts w:asciiTheme="minorEastAsia" w:hAnsiTheme="minorEastAsia"/>
           <w:b/>
           <w:sz w:val="32"/>
           <w:szCs w:val="32"/>
@@ -870,16 +812,7 @@
           <w:sz w:val="32"/>
           <w:szCs w:val="32"/>
         </w:rPr>
-        <w:t>、V</w:t>
-      </w:r>
-      <w:r>
-        <w:rPr>
-          <w:rFonts w:asciiTheme="minorEastAsia" w:hAnsiTheme="minorEastAsia" w:hint="eastAsia"/>
-          <w:b/>
-          <w:sz w:val="32"/>
-          <w:szCs w:val="32"/>
-        </w:rPr>
-        <w:t>olatile</w:t>
+        <w:t>、Volatile</w:t>
       </w:r>
       <w:r>
         <w:rPr>
@@ -894,7 +827,7 @@
     <w:p>
       <w:pPr>
         <w:rPr>
-          <w:rFonts w:asciiTheme="minorEastAsia" w:hAnsiTheme="minorEastAsia" w:hint="eastAsia"/>
+          <w:rFonts w:asciiTheme="minorEastAsia" w:hAnsiTheme="minorEastAsia"/>
           <w:sz w:val="28"/>
           <w:szCs w:val="28"/>
         </w:rPr>
@@ -913,7 +846,7 @@
       <w:pPr>
         <w:ind w:firstLine="420"/>
         <w:rPr>
-          <w:rFonts w:asciiTheme="minorEastAsia" w:hAnsiTheme="minorEastAsia" w:hint="eastAsia"/>
+          <w:rFonts w:asciiTheme="minorEastAsia" w:hAnsiTheme="minorEastAsia"/>
           <w:sz w:val="28"/>
           <w:szCs w:val="28"/>
         </w:rPr>
@@ -931,7 +864,7 @@
     <w:p>
       <w:pPr>
         <w:rPr>
-          <w:rFonts w:asciiTheme="minorEastAsia" w:hAnsiTheme="minorEastAsia" w:hint="eastAsia"/>
+          <w:rFonts w:asciiTheme="minorEastAsia" w:hAnsiTheme="minorEastAsia"/>
           <w:sz w:val="28"/>
           <w:szCs w:val="28"/>
         </w:rPr>
@@ -949,7 +882,7 @@
     <w:p>
       <w:pPr>
         <w:rPr>
-          <w:rFonts w:asciiTheme="minorEastAsia" w:hAnsiTheme="minorEastAsia" w:hint="eastAsia"/>
+          <w:rFonts w:asciiTheme="minorEastAsia" w:hAnsiTheme="minorEastAsia"/>
           <w:sz w:val="28"/>
           <w:szCs w:val="28"/>
         </w:rPr>
@@ -967,7 +900,7 @@
     <w:p>
       <w:pPr>
         <w:rPr>
-          <w:rFonts w:asciiTheme="minorEastAsia" w:hAnsiTheme="minorEastAsia" w:hint="eastAsia"/>
+          <w:rFonts w:asciiTheme="minorEastAsia" w:hAnsiTheme="minorEastAsia"/>
           <w:sz w:val="28"/>
           <w:szCs w:val="28"/>
         </w:rPr>
@@ -985,7 +918,7 @@
     <w:p>
       <w:pPr>
         <w:rPr>
-          <w:rFonts w:asciiTheme="minorEastAsia" w:hAnsiTheme="minorEastAsia" w:hint="eastAsia"/>
+          <w:rFonts w:asciiTheme="minorEastAsia" w:hAnsiTheme="minorEastAsia"/>
           <w:sz w:val="28"/>
           <w:szCs w:val="28"/>
         </w:rPr>
@@ -1003,7 +936,7 @@
     <w:p>
       <w:pPr>
         <w:rPr>
-          <w:rFonts w:asciiTheme="minorEastAsia" w:hAnsiTheme="minorEastAsia" w:hint="eastAsia"/>
+          <w:rFonts w:asciiTheme="minorEastAsia" w:hAnsiTheme="minorEastAsia"/>
           <w:sz w:val="28"/>
           <w:szCs w:val="28"/>
         </w:rPr>
@@ -1021,7 +954,7 @@
     <w:p>
       <w:pPr>
         <w:rPr>
-          <w:rFonts w:asciiTheme="minorEastAsia" w:hAnsiTheme="minorEastAsia" w:hint="eastAsia"/>
+          <w:rFonts w:asciiTheme="minorEastAsia" w:hAnsiTheme="minorEastAsia"/>
           <w:sz w:val="28"/>
           <w:szCs w:val="28"/>
         </w:rPr>
@@ -1039,7 +972,7 @@
     <w:p>
       <w:pPr>
         <w:rPr>
-          <w:rFonts w:asciiTheme="minorEastAsia" w:hAnsiTheme="minorEastAsia" w:hint="eastAsia"/>
+          <w:rFonts w:asciiTheme="minorEastAsia" w:hAnsiTheme="minorEastAsia"/>
           <w:sz w:val="28"/>
           <w:szCs w:val="28"/>
         </w:rPr>
@@ -1057,7 +990,7 @@
     <w:p>
       <w:pPr>
         <w:rPr>
-          <w:rFonts w:asciiTheme="minorEastAsia" w:hAnsiTheme="minorEastAsia" w:hint="eastAsia"/>
+          <w:rFonts w:asciiTheme="minorEastAsia" w:hAnsiTheme="minorEastAsia"/>
           <w:sz w:val="28"/>
           <w:szCs w:val="28"/>
         </w:rPr>
@@ -1092,7 +1025,7 @@
     <w:p>
       <w:pPr>
         <w:rPr>
-          <w:rFonts w:asciiTheme="minorEastAsia" w:hAnsiTheme="minorEastAsia" w:hint="eastAsia"/>
+          <w:rFonts w:asciiTheme="minorEastAsia" w:hAnsiTheme="minorEastAsia"/>
           <w:sz w:val="28"/>
           <w:szCs w:val="28"/>
         </w:rPr>
@@ -1111,7 +1044,7 @@
     <w:p>
       <w:pPr>
         <w:rPr>
-          <w:rFonts w:asciiTheme="minorEastAsia" w:hAnsiTheme="minorEastAsia" w:hint="eastAsia"/>
+          <w:rFonts w:asciiTheme="minorEastAsia" w:hAnsiTheme="minorEastAsia"/>
           <w:sz w:val="28"/>
           <w:szCs w:val="28"/>
         </w:rPr>
@@ -1137,7 +1070,7 @@
     <w:p>
       <w:pPr>
         <w:rPr>
-          <w:rFonts w:asciiTheme="minorEastAsia" w:hAnsiTheme="minorEastAsia" w:hint="eastAsia"/>
+          <w:rFonts w:asciiTheme="minorEastAsia" w:hAnsiTheme="minorEastAsia"/>
           <w:sz w:val="28"/>
           <w:szCs w:val="28"/>
         </w:rPr>
@@ -1163,7 +1096,7 @@
     <w:p>
       <w:pPr>
         <w:rPr>
-          <w:rFonts w:asciiTheme="minorEastAsia" w:hAnsiTheme="minorEastAsia" w:hint="eastAsia"/>
+          <w:rFonts w:asciiTheme="minorEastAsia" w:hAnsiTheme="minorEastAsia"/>
           <w:sz w:val="28"/>
           <w:szCs w:val="28"/>
         </w:rPr>
@@ -1181,7 +1114,7 @@
     <w:p>
       <w:pPr>
         <w:rPr>
-          <w:rFonts w:asciiTheme="minorEastAsia" w:hAnsiTheme="minorEastAsia" w:hint="eastAsia"/>
+          <w:rFonts w:asciiTheme="minorEastAsia" w:hAnsiTheme="minorEastAsia"/>
           <w:sz w:val="28"/>
           <w:szCs w:val="28"/>
         </w:rPr>
@@ -1199,7 +1132,7 @@
     <w:p>
       <w:pPr>
         <w:rPr>
-          <w:rFonts w:asciiTheme="minorEastAsia" w:hAnsiTheme="minorEastAsia" w:hint="eastAsia"/>
+          <w:rFonts w:asciiTheme="minorEastAsia" w:hAnsiTheme="minorEastAsia"/>
           <w:sz w:val="28"/>
           <w:szCs w:val="28"/>
         </w:rPr>
@@ -1217,7 +1150,7 @@
     <w:p>
       <w:pPr>
         <w:rPr>
-          <w:rFonts w:asciiTheme="minorEastAsia" w:hAnsiTheme="minorEastAsia" w:hint="eastAsia"/>
+          <w:rFonts w:asciiTheme="minorEastAsia" w:hAnsiTheme="minorEastAsia"/>
           <w:sz w:val="28"/>
           <w:szCs w:val="28"/>
         </w:rPr>
@@ -1235,7 +1168,7 @@
     <w:p>
       <w:pPr>
         <w:rPr>
-          <w:rFonts w:asciiTheme="minorEastAsia" w:hAnsiTheme="minorEastAsia" w:hint="eastAsia"/>
+          <w:rFonts w:asciiTheme="minorEastAsia" w:hAnsiTheme="minorEastAsia"/>
           <w:sz w:val="28"/>
           <w:szCs w:val="28"/>
         </w:rPr>
@@ -1279,7 +1212,7 @@
     <w:p>
       <w:pPr>
         <w:rPr>
-          <w:rFonts w:asciiTheme="minorEastAsia" w:hAnsiTheme="minorEastAsia" w:hint="eastAsia"/>
+          <w:rFonts w:asciiTheme="minorEastAsia" w:hAnsiTheme="minorEastAsia"/>
           <w:sz w:val="28"/>
           <w:szCs w:val="28"/>
         </w:rPr>
@@ -1333,7 +1266,7 @@
     <w:p>
       <w:pPr>
         <w:rPr>
-          <w:rFonts w:asciiTheme="minorEastAsia" w:hAnsiTheme="minorEastAsia" w:hint="eastAsia"/>
+          <w:rFonts w:asciiTheme="minorEastAsia" w:hAnsiTheme="minorEastAsia"/>
           <w:sz w:val="28"/>
           <w:szCs w:val="28"/>
         </w:rPr>
@@ -1351,7 +1284,7 @@
     <w:p>
       <w:pPr>
         <w:rPr>
-          <w:rFonts w:asciiTheme="minorEastAsia" w:hAnsiTheme="minorEastAsia" w:hint="eastAsia"/>
+          <w:rFonts w:asciiTheme="minorEastAsia" w:hAnsiTheme="minorEastAsia"/>
           <w:sz w:val="28"/>
           <w:szCs w:val="28"/>
         </w:rPr>
@@ -1483,36 +1416,27 @@
       <w:pPr>
         <w:outlineLvl w:val="1"/>
         <w:rPr>
-          <w:rFonts w:asciiTheme="minorEastAsia" w:hAnsiTheme="minorEastAsia" w:hint="eastAsia"/>
-          <w:b/>
-          <w:sz w:val="32"/>
-          <w:szCs w:val="32"/>
-        </w:rPr>
-      </w:pPr>
-      <w:r>
-        <w:rPr>
-          <w:rFonts w:asciiTheme="minorEastAsia" w:hAnsiTheme="minorEastAsia" w:hint="eastAsia"/>
-          <w:b/>
-          <w:sz w:val="32"/>
-          <w:szCs w:val="32"/>
-        </w:rPr>
-        <w:t>五</w:t>
-      </w:r>
-      <w:r>
-        <w:rPr>
-          <w:rFonts w:asciiTheme="minorEastAsia" w:hAnsiTheme="minorEastAsia" w:hint="eastAsia"/>
-          <w:b/>
-          <w:sz w:val="32"/>
-          <w:szCs w:val="32"/>
-        </w:rPr>
-        <w:t>、进程和线程的区别</w:t>
+          <w:rFonts w:asciiTheme="minorEastAsia" w:hAnsiTheme="minorEastAsia"/>
+          <w:b/>
+          <w:sz w:val="32"/>
+          <w:szCs w:val="32"/>
+        </w:rPr>
+      </w:pPr>
+      <w:r>
+        <w:rPr>
+          <w:rFonts w:asciiTheme="minorEastAsia" w:hAnsiTheme="minorEastAsia" w:hint="eastAsia"/>
+          <w:b/>
+          <w:sz w:val="32"/>
+          <w:szCs w:val="32"/>
+        </w:rPr>
+        <w:t>五、进程和线程的区别</w:t>
       </w:r>
     </w:p>
     <w:p>
       <w:pPr>
         <w:ind w:left="420"/>
         <w:rPr>
-          <w:rFonts w:asciiTheme="minorEastAsia" w:hAnsiTheme="minorEastAsia" w:hint="eastAsia"/>
+          <w:rFonts w:asciiTheme="minorEastAsia" w:hAnsiTheme="minorEastAsia"/>
           <w:sz w:val="28"/>
           <w:szCs w:val="28"/>
         </w:rPr>
@@ -1529,7 +1453,7 @@
     <w:p>
       <w:pPr>
         <w:rPr>
-          <w:rFonts w:asciiTheme="minorEastAsia" w:hAnsiTheme="minorEastAsia" w:hint="eastAsia"/>
+          <w:rFonts w:asciiTheme="minorEastAsia" w:hAnsiTheme="minorEastAsia"/>
           <w:sz w:val="28"/>
           <w:szCs w:val="28"/>
         </w:rPr>
@@ -1612,22 +1536,13 @@
           <w:sz w:val="32"/>
           <w:szCs w:val="32"/>
         </w:rPr>
-        <w:t>六</w:t>
-      </w:r>
-      <w:r>
-        <w:rPr>
-          <w:rFonts w:asciiTheme="minorEastAsia" w:hAnsiTheme="minorEastAsia" w:hint="eastAsia"/>
-          <w:b/>
-          <w:sz w:val="32"/>
-          <w:szCs w:val="32"/>
-        </w:rPr>
-        <w:t>、spring依赖</w:t>
-      </w:r>
-    </w:p>
-    <w:p>
-      <w:pPr>
-        <w:rPr>
-          <w:rFonts w:asciiTheme="minorEastAsia" w:hAnsiTheme="minorEastAsia" w:hint="eastAsia"/>
+        <w:t>六、spring依赖</w:t>
+      </w:r>
+    </w:p>
+    <w:p>
+      <w:pPr>
+        <w:rPr>
+          <w:rFonts w:asciiTheme="minorEastAsia" w:hAnsiTheme="minorEastAsia"/>
           <w:sz w:val="28"/>
           <w:szCs w:val="28"/>
         </w:rPr>
@@ -1683,8 +1598,21 @@
           <w:sz w:val="32"/>
           <w:szCs w:val="32"/>
         </w:rPr>
-        <w:t>七</w:t>
-      </w:r>
+        <w:t>七、</w:t>
+      </w:r>
+      <w:proofErr w:type="spellStart"/>
+      <w:r>
+        <w:rPr>
+          <w:rFonts w:ascii="Helvetica" w:hAnsi="Helvetica"/>
+          <w:b/>
+          <w:color w:val="000000"/>
+          <w:sz w:val="32"/>
+          <w:szCs w:val="32"/>
+          <w:shd w:val="clear" w:color="auto" w:fill="F5F5F5"/>
+        </w:rPr>
+        <w:t>Autowired</w:t>
+      </w:r>
+      <w:proofErr w:type="spellEnd"/>
       <w:r>
         <w:rPr>
           <w:rFonts w:asciiTheme="minorEastAsia" w:hAnsiTheme="minorEastAsia" w:hint="eastAsia"/>
@@ -1694,14 +1622,121 @@
         </w:rPr>
         <w:t>、</w:t>
       </w:r>
+      <w:r>
+        <w:rPr>
+          <w:rFonts w:ascii="Helvetica" w:hAnsi="Helvetica"/>
+          <w:b/>
+          <w:color w:val="000000"/>
+          <w:sz w:val="32"/>
+          <w:szCs w:val="32"/>
+          <w:shd w:val="clear" w:color="auto" w:fill="F5F5F5"/>
+        </w:rPr>
+        <w:t>Inject</w:t>
+      </w:r>
+      <w:r>
+        <w:rPr>
+          <w:rFonts w:ascii="Helvetica" w:hAnsi="Helvetica" w:hint="eastAsia"/>
+          <w:b/>
+          <w:color w:val="000000"/>
+          <w:sz w:val="32"/>
+          <w:szCs w:val="32"/>
+          <w:shd w:val="clear" w:color="auto" w:fill="F5F5F5"/>
+        </w:rPr>
+        <w:t>、</w:t>
+      </w:r>
+      <w:r>
+        <w:rPr>
+          <w:rFonts w:ascii="Helvetica" w:hAnsi="Helvetica"/>
+          <w:b/>
+          <w:color w:val="000000"/>
+          <w:sz w:val="32"/>
+          <w:szCs w:val="32"/>
+          <w:shd w:val="clear" w:color="auto" w:fill="F5F5F5"/>
+        </w:rPr>
+        <w:t>Resource</w:t>
+      </w:r>
+      <w:r>
+        <w:rPr>
+          <w:rFonts w:ascii="Helvetica" w:hAnsi="Helvetica" w:hint="eastAsia"/>
+          <w:b/>
+          <w:color w:val="000000"/>
+          <w:sz w:val="32"/>
+          <w:szCs w:val="32"/>
+          <w:shd w:val="clear" w:color="auto" w:fill="F5F5F5"/>
+        </w:rPr>
+        <w:t>注解</w:t>
+      </w:r>
+      <w:r>
+        <w:rPr>
+          <w:rFonts w:ascii="Helvetica" w:hAnsi="Helvetica"/>
+          <w:b/>
+          <w:color w:val="000000"/>
+          <w:sz w:val="32"/>
+          <w:szCs w:val="32"/>
+          <w:shd w:val="clear" w:color="auto" w:fill="F5F5F5"/>
+        </w:rPr>
+        <w:t>的区别</w:t>
+      </w:r>
+    </w:p>
+    <w:p>
+      <w:pPr>
+        <w:rPr>
+          <w:rFonts w:asciiTheme="minorEastAsia" w:hAnsiTheme="minorEastAsia"/>
+          <w:sz w:val="28"/>
+          <w:szCs w:val="28"/>
+        </w:rPr>
+      </w:pPr>
+      <w:r>
+        <w:rPr>
+          <w:rFonts w:asciiTheme="minorEastAsia" w:hAnsiTheme="minorEastAsia"/>
+          <w:sz w:val="28"/>
+          <w:szCs w:val="28"/>
+        </w:rPr>
+        <w:tab/>
+      </w:r>
+      <w:r>
+        <w:rPr>
+          <w:rFonts w:asciiTheme="minorEastAsia" w:hAnsiTheme="minorEastAsia" w:hint="eastAsia"/>
+          <w:sz w:val="28"/>
+          <w:szCs w:val="28"/>
+        </w:rPr>
+        <w:t>依赖注入时执行顺序</w:t>
+      </w:r>
+      <w:r>
+        <w:rPr>
+          <w:rFonts w:asciiTheme="minorEastAsia" w:hAnsiTheme="minorEastAsia" w:hint="eastAsia"/>
+          <w:sz w:val="28"/>
+          <w:szCs w:val="28"/>
+        </w:rPr>
+        <w:t>：</w:t>
+      </w:r>
+    </w:p>
+    <w:p>
+      <w:pPr>
+        <w:ind w:firstLine="420"/>
+        <w:rPr>
+          <w:rFonts w:asciiTheme="minorEastAsia" w:hAnsiTheme="minorEastAsia"/>
+          <w:sz w:val="28"/>
+          <w:szCs w:val="28"/>
+        </w:rPr>
+      </w:pPr>
+      <w:r>
+        <w:rPr>
+          <w:rFonts w:ascii="Helvetica" w:hAnsi="Helvetica"/>
+          <w:color w:val="000000"/>
+          <w:sz w:val="28"/>
+          <w:szCs w:val="28"/>
+          <w:shd w:val="clear" w:color="auto" w:fill="F5F5F5"/>
+        </w:rPr>
+        <w:t>@</w:t>
+      </w:r>
       <w:proofErr w:type="spellStart"/>
       <w:r>
         <w:rPr>
           <w:rFonts w:ascii="Helvetica" w:hAnsi="Helvetica"/>
-          <w:b/>
-          <w:color w:val="000000"/>
-          <w:sz w:val="32"/>
-          <w:szCs w:val="32"/>
+          <w:color w:val="000000"/>
+          <w:sz w:val="28"/>
+          <w:szCs w:val="28"/>
           <w:shd w:val="clear" w:color="auto" w:fill="F5F5F5"/>
         </w:rPr>
         <w:t>Autowired</w:t>
@@ -1709,150 +1744,227 @@
       <w:proofErr w:type="spellEnd"/>
       <w:r>
         <w:rPr>
-          <w:rFonts w:asciiTheme="minorEastAsia" w:hAnsiTheme="minorEastAsia" w:hint="eastAsia"/>
-          <w:b/>
-          <w:sz w:val="32"/>
-          <w:szCs w:val="32"/>
+          <w:rFonts w:asciiTheme="minorEastAsia" w:hAnsiTheme="minorEastAsia"/>
+          <w:sz w:val="28"/>
+          <w:szCs w:val="28"/>
+        </w:rPr>
+        <w:t xml:space="preserve"> and </w:t>
+      </w:r>
+      <w:r>
+        <w:rPr>
+          <w:rFonts w:ascii="Helvetica" w:hAnsi="Helvetica"/>
+          <w:color w:val="000000"/>
+          <w:sz w:val="28"/>
+          <w:szCs w:val="28"/>
+          <w:shd w:val="clear" w:color="auto" w:fill="F5F5F5"/>
+        </w:rPr>
+        <w:t>@Inject</w:t>
+      </w:r>
+    </w:p>
+    <w:p>
+      <w:pPr>
+        <w:ind w:firstLine="420"/>
+        <w:rPr>
+          <w:rFonts w:asciiTheme="minorEastAsia" w:hAnsiTheme="minorEastAsia"/>
+          <w:sz w:val="28"/>
+          <w:szCs w:val="28"/>
+        </w:rPr>
+      </w:pPr>
+      <w:r>
+        <w:rPr>
+          <w:rFonts w:asciiTheme="minorEastAsia" w:hAnsiTheme="minorEastAsia"/>
+          <w:sz w:val="28"/>
+          <w:szCs w:val="28"/>
+        </w:rPr>
+        <w:t>1</w:t>
+      </w:r>
+      <w:r>
+        <w:rPr>
+          <w:rFonts w:asciiTheme="minorEastAsia" w:hAnsiTheme="minorEastAsia" w:hint="eastAsia"/>
+          <w:sz w:val="28"/>
+          <w:szCs w:val="28"/>
         </w:rPr>
         <w:t>、</w:t>
       </w:r>
       <w:r>
         <w:rPr>
+          <w:rFonts w:asciiTheme="minorEastAsia" w:hAnsiTheme="minorEastAsia"/>
+          <w:sz w:val="28"/>
+          <w:szCs w:val="28"/>
+        </w:rPr>
+        <w:t>Matches by Type</w:t>
+      </w:r>
+      <w:r>
+        <w:rPr>
+          <w:rFonts w:asciiTheme="minorEastAsia" w:hAnsiTheme="minorEastAsia"/>
+          <w:sz w:val="28"/>
+          <w:szCs w:val="28"/>
+        </w:rPr>
+        <w:t>(默认)</w:t>
+      </w:r>
+    </w:p>
+    <w:p>
+      <w:pPr>
+        <w:ind w:firstLine="420"/>
+        <w:rPr>
+          <w:rFonts w:asciiTheme="minorEastAsia" w:hAnsiTheme="minorEastAsia"/>
+          <w:sz w:val="28"/>
+          <w:szCs w:val="28"/>
+        </w:rPr>
+      </w:pPr>
+      <w:r>
+        <w:rPr>
+          <w:rFonts w:asciiTheme="minorEastAsia" w:hAnsiTheme="minorEastAsia"/>
+          <w:sz w:val="28"/>
+          <w:szCs w:val="28"/>
+        </w:rPr>
+        <w:t>2</w:t>
+      </w:r>
+      <w:r>
+        <w:rPr>
+          <w:rFonts w:asciiTheme="minorEastAsia" w:hAnsiTheme="minorEastAsia" w:hint="eastAsia"/>
+          <w:sz w:val="28"/>
+          <w:szCs w:val="28"/>
+        </w:rPr>
+        <w:t>、</w:t>
+      </w:r>
+      <w:r>
+        <w:rPr>
+          <w:rFonts w:asciiTheme="minorEastAsia" w:hAnsiTheme="minorEastAsia"/>
+          <w:sz w:val="28"/>
+          <w:szCs w:val="28"/>
+        </w:rPr>
+        <w:t>Restricts by Qualifiers</w:t>
+      </w:r>
+    </w:p>
+    <w:p>
+      <w:pPr>
+        <w:ind w:firstLine="420"/>
+        <w:rPr>
+          <w:rFonts w:asciiTheme="minorEastAsia" w:hAnsiTheme="minorEastAsia"/>
+          <w:sz w:val="28"/>
+          <w:szCs w:val="28"/>
+        </w:rPr>
+      </w:pPr>
+      <w:r>
+        <w:rPr>
+          <w:rFonts w:asciiTheme="minorEastAsia" w:hAnsiTheme="minorEastAsia"/>
+          <w:sz w:val="28"/>
+          <w:szCs w:val="28"/>
+        </w:rPr>
+        <w:t>3</w:t>
+      </w:r>
+      <w:r>
+        <w:rPr>
+          <w:rFonts w:asciiTheme="minorEastAsia" w:hAnsiTheme="minorEastAsia" w:hint="eastAsia"/>
+          <w:sz w:val="28"/>
+          <w:szCs w:val="28"/>
+        </w:rPr>
+        <w:t>、</w:t>
+      </w:r>
+      <w:r>
+        <w:rPr>
+          <w:rFonts w:asciiTheme="minorEastAsia" w:hAnsiTheme="minorEastAsia"/>
+          <w:sz w:val="28"/>
+          <w:szCs w:val="28"/>
+        </w:rPr>
+        <w:t>Matches by Name</w:t>
+      </w:r>
+    </w:p>
+    <w:p>
+      <w:pPr>
+        <w:ind w:firstLine="420"/>
+        <w:rPr>
+          <w:rFonts w:asciiTheme="minorEastAsia" w:hAnsiTheme="minorEastAsia"/>
+          <w:sz w:val="28"/>
+          <w:szCs w:val="28"/>
+        </w:rPr>
+      </w:pPr>
+      <w:r>
+        <w:rPr>
           <w:rFonts w:ascii="Helvetica" w:hAnsi="Helvetica"/>
-          <w:b/>
-          <w:color w:val="000000"/>
-          <w:sz w:val="32"/>
-          <w:szCs w:val="32"/>
-          <w:shd w:val="clear" w:color="auto" w:fill="F5F5F5"/>
-        </w:rPr>
-        <w:t>Inject</w:t>
-      </w:r>
-      <w:r>
-        <w:rPr>
-          <w:rFonts w:ascii="Helvetica" w:hAnsi="Helvetica" w:hint="eastAsia"/>
-          <w:b/>
-          <w:color w:val="000000"/>
-          <w:sz w:val="32"/>
-          <w:szCs w:val="32"/>
-          <w:shd w:val="clear" w:color="auto" w:fill="F5F5F5"/>
+          <w:color w:val="000000"/>
+          <w:sz w:val="28"/>
+          <w:szCs w:val="28"/>
+          <w:shd w:val="clear" w:color="auto" w:fill="F5F5F5"/>
+        </w:rPr>
+        <w:t>@Resource</w:t>
+      </w:r>
+    </w:p>
+    <w:p>
+      <w:pPr>
+        <w:ind w:firstLine="420"/>
+        <w:rPr>
+          <w:rFonts w:asciiTheme="minorEastAsia" w:hAnsiTheme="minorEastAsia"/>
+          <w:sz w:val="28"/>
+          <w:szCs w:val="28"/>
+        </w:rPr>
+      </w:pPr>
+      <w:r>
+        <w:rPr>
+          <w:rFonts w:asciiTheme="minorEastAsia" w:hAnsiTheme="minorEastAsia"/>
+          <w:sz w:val="28"/>
+          <w:szCs w:val="28"/>
+        </w:rPr>
+        <w:t>1</w:t>
+      </w:r>
+      <w:r>
+        <w:rPr>
+          <w:rFonts w:asciiTheme="minorEastAsia" w:hAnsiTheme="minorEastAsia" w:hint="eastAsia"/>
+          <w:sz w:val="28"/>
+          <w:szCs w:val="28"/>
         </w:rPr>
         <w:t>、</w:t>
       </w:r>
       <w:r>
         <w:rPr>
-          <w:rFonts w:ascii="Helvetica" w:hAnsi="Helvetica"/>
-          <w:b/>
-          <w:color w:val="000000"/>
-          <w:sz w:val="32"/>
-          <w:szCs w:val="32"/>
-          <w:shd w:val="clear" w:color="auto" w:fill="F5F5F5"/>
-        </w:rPr>
-        <w:t>Resource</w:t>
-      </w:r>
-      <w:r>
-        <w:rPr>
-          <w:rFonts w:ascii="Helvetica" w:hAnsi="Helvetica" w:hint="eastAsia"/>
-          <w:b/>
-          <w:color w:val="000000"/>
-          <w:sz w:val="32"/>
-          <w:szCs w:val="32"/>
-          <w:shd w:val="clear" w:color="auto" w:fill="F5F5F5"/>
-        </w:rPr>
-        <w:t>注解</w:t>
-      </w:r>
-      <w:r>
-        <w:rPr>
-          <w:rFonts w:ascii="Helvetica" w:hAnsi="Helvetica"/>
-          <w:b/>
-          <w:color w:val="000000"/>
-          <w:sz w:val="32"/>
-          <w:szCs w:val="32"/>
-          <w:shd w:val="clear" w:color="auto" w:fill="F5F5F5"/>
-        </w:rPr>
-        <w:t>的区别</w:t>
-      </w:r>
-    </w:p>
-    <w:p>
-      <w:pPr>
-        <w:rPr>
-          <w:rFonts w:asciiTheme="minorEastAsia" w:hAnsiTheme="minorEastAsia"/>
-          <w:sz w:val="28"/>
-          <w:szCs w:val="28"/>
-        </w:rPr>
-      </w:pPr>
-      <w:r>
-        <w:rPr>
-          <w:rFonts w:asciiTheme="minorEastAsia" w:hAnsiTheme="minorEastAsia"/>
-          <w:sz w:val="28"/>
-          <w:szCs w:val="28"/>
-        </w:rPr>
-        <w:tab/>
-      </w:r>
-      <w:r>
-        <w:rPr>
-          <w:rFonts w:asciiTheme="minorEastAsia" w:hAnsiTheme="minorEastAsia" w:hint="eastAsia"/>
-          <w:sz w:val="28"/>
-          <w:szCs w:val="28"/>
-        </w:rPr>
-        <w:t>依赖注入时执行顺序</w:t>
-      </w:r>
-      <w:r>
-        <w:rPr>
-          <w:rFonts w:asciiTheme="minorEastAsia" w:hAnsiTheme="minorEastAsia" w:hint="eastAsia"/>
-          <w:sz w:val="28"/>
-          <w:szCs w:val="28"/>
-        </w:rPr>
-        <w:t>：</w:t>
+          <w:rFonts w:asciiTheme="minorEastAsia" w:hAnsiTheme="minorEastAsia"/>
+          <w:sz w:val="28"/>
+          <w:szCs w:val="28"/>
+        </w:rPr>
+        <w:t>Matches by Name</w:t>
+      </w:r>
+      <w:r>
+        <w:rPr>
+          <w:rFonts w:asciiTheme="minorEastAsia" w:hAnsiTheme="minorEastAsia"/>
+          <w:sz w:val="28"/>
+          <w:szCs w:val="28"/>
+        </w:rPr>
+        <w:t>(默认)</w:t>
       </w:r>
     </w:p>
     <w:p>
       <w:pPr>
         <w:ind w:firstLine="420"/>
         <w:rPr>
-          <w:rFonts w:asciiTheme="minorEastAsia" w:hAnsiTheme="minorEastAsia" w:hint="eastAsia"/>
-          <w:sz w:val="28"/>
-          <w:szCs w:val="28"/>
-        </w:rPr>
-      </w:pPr>
-      <w:r>
-        <w:rPr>
-          <w:rFonts w:ascii="Helvetica" w:hAnsi="Helvetica"/>
-          <w:color w:val="000000"/>
-          <w:sz w:val="28"/>
-          <w:szCs w:val="28"/>
-          <w:shd w:val="clear" w:color="auto" w:fill="F5F5F5"/>
-        </w:rPr>
-        <w:t>@</w:t>
-      </w:r>
-      <w:proofErr w:type="spellStart"/>
-      <w:r>
-        <w:rPr>
-          <w:rFonts w:ascii="Helvetica" w:hAnsi="Helvetica"/>
-          <w:color w:val="000000"/>
-          <w:sz w:val="28"/>
-          <w:szCs w:val="28"/>
-          <w:shd w:val="clear" w:color="auto" w:fill="F5F5F5"/>
-        </w:rPr>
-        <w:t>Autowired</w:t>
-      </w:r>
-      <w:proofErr w:type="spellEnd"/>
-      <w:r>
-        <w:rPr>
-          <w:rFonts w:asciiTheme="minorEastAsia" w:hAnsiTheme="minorEastAsia"/>
-          <w:sz w:val="28"/>
-          <w:szCs w:val="28"/>
-        </w:rPr>
-        <w:t xml:space="preserve"> and </w:t>
-      </w:r>
-      <w:r>
-        <w:rPr>
-          <w:rFonts w:ascii="Helvetica" w:hAnsi="Helvetica"/>
-          <w:color w:val="000000"/>
-          <w:sz w:val="28"/>
-          <w:szCs w:val="28"/>
-          <w:shd w:val="clear" w:color="auto" w:fill="F5F5F5"/>
-        </w:rPr>
-        <w:t>@Inject</w:t>
+          <w:rFonts w:asciiTheme="minorEastAsia" w:hAnsiTheme="minorEastAsia"/>
+          <w:sz w:val="28"/>
+          <w:szCs w:val="28"/>
+        </w:rPr>
+      </w:pPr>
+      <w:r>
+        <w:rPr>
+          <w:rFonts w:asciiTheme="minorEastAsia" w:hAnsiTheme="minorEastAsia"/>
+          <w:sz w:val="28"/>
+          <w:szCs w:val="28"/>
+        </w:rPr>
+        <w:t>2</w:t>
+      </w:r>
+      <w:r>
+        <w:rPr>
+          <w:rFonts w:asciiTheme="minorEastAsia" w:hAnsiTheme="minorEastAsia" w:hint="eastAsia"/>
+          <w:sz w:val="28"/>
+          <w:szCs w:val="28"/>
+        </w:rPr>
+        <w:t>、</w:t>
+      </w:r>
+      <w:r>
+        <w:rPr>
+          <w:rFonts w:asciiTheme="minorEastAsia" w:hAnsiTheme="minorEastAsia"/>
+          <w:sz w:val="28"/>
+          <w:szCs w:val="28"/>
+        </w:rPr>
+        <w:t>Matches by Type</w:t>
       </w:r>
     </w:p>
     <w:p>
@@ -1870,7 +1982,7 @@
           <w:sz w:val="28"/>
           <w:szCs w:val="28"/>
         </w:rPr>
-        <w:t>1</w:t>
+        <w:t>3</w:t>
       </w:r>
       <w:r>
         <w:rPr>
@@ -1886,15 +1998,7 @@
           <w:sz w:val="28"/>
           <w:szCs w:val="28"/>
         </w:rPr>
-        <w:t>Matches by Type</w:t>
-      </w:r>
-      <w:r>
-        <w:rPr>
-          <w:rFonts w:asciiTheme="minorEastAsia" w:hAnsiTheme="minorEastAsia"/>
-          <w:sz w:val="28"/>
-          <w:szCs w:val="28"/>
-        </w:rPr>
-        <w:t>(默认)</w:t>
+        <w:t>Restricts by Qualifiers (ignored if match is found by name)</w:t>
       </w:r>
     </w:p>
     <w:p>
@@ -1909,26 +2013,86 @@
       <w:r>
         <w:rPr>
           <w:rFonts w:asciiTheme="minorEastAsia" w:hAnsiTheme="minorEastAsia"/>
-          <w:sz w:val="28"/>
-          <w:szCs w:val="28"/>
-        </w:rPr>
-        <w:t>2</w:t>
-      </w:r>
-      <w:r>
-        <w:rPr>
-          <w:rFonts w:asciiTheme="minorEastAsia" w:hAnsiTheme="minorEastAsia" w:hint="eastAsia"/>
-          <w:sz w:val="28"/>
-          <w:szCs w:val="28"/>
-        </w:rPr>
-        <w:t>、</w:t>
-      </w:r>
-      <w:r>
-        <w:rPr>
-          <w:rFonts w:asciiTheme="minorEastAsia" w:hAnsiTheme="minorEastAsia"/>
-          <w:sz w:val="28"/>
-          <w:szCs w:val="28"/>
-        </w:rPr>
-        <w:t>Restricts by Qualifiers</w:t>
+          <w:color w:val="FF0000"/>
+          <w:sz w:val="28"/>
+          <w:szCs w:val="28"/>
+        </w:rPr>
+        <w:t>上述</w:t>
+      </w:r>
+      <w:r>
+        <w:rPr>
+          <w:rFonts w:asciiTheme="minorEastAsia" w:hAnsiTheme="minorEastAsia" w:hint="eastAsia"/>
+          <w:color w:val="FF0000"/>
+          <w:sz w:val="28"/>
+          <w:szCs w:val="28"/>
+        </w:rPr>
+        <w:t>N</w:t>
+      </w:r>
+      <w:r>
+        <w:rPr>
+          <w:rFonts w:asciiTheme="minorEastAsia" w:hAnsiTheme="minorEastAsia"/>
+          <w:color w:val="FF0000"/>
+          <w:sz w:val="28"/>
+          <w:szCs w:val="28"/>
+        </w:rPr>
+        <w:t>ame</w:t>
+      </w:r>
+      <w:r>
+        <w:rPr>
+          <w:rFonts w:asciiTheme="minorEastAsia" w:hAnsiTheme="minorEastAsia"/>
+          <w:color w:val="FF0000"/>
+          <w:sz w:val="28"/>
+          <w:szCs w:val="28"/>
+        </w:rPr>
+        <w:t>是</w:t>
+      </w:r>
+      <w:proofErr w:type="gramStart"/>
+      <w:r>
+        <w:rPr>
+          <w:rFonts w:asciiTheme="minorEastAsia" w:hAnsiTheme="minorEastAsia"/>
+          <w:color w:val="FF0000"/>
+          <w:sz w:val="28"/>
+          <w:szCs w:val="28"/>
+        </w:rPr>
+        <w:t>指类型</w:t>
+      </w:r>
+      <w:proofErr w:type="gramEnd"/>
+      <w:r>
+        <w:rPr>
+          <w:rFonts w:asciiTheme="minorEastAsia" w:hAnsiTheme="minorEastAsia"/>
+          <w:color w:val="FF0000"/>
+          <w:sz w:val="28"/>
+          <w:szCs w:val="28"/>
+        </w:rPr>
+        <w:t>的默认</w:t>
+      </w:r>
+      <w:proofErr w:type="gramStart"/>
+      <w:r>
+        <w:rPr>
+          <w:rFonts w:asciiTheme="minorEastAsia" w:hAnsiTheme="minorEastAsia"/>
+          <w:color w:val="FF0000"/>
+          <w:sz w:val="28"/>
+          <w:szCs w:val="28"/>
+        </w:rPr>
+        <w:t>名称即首字母</w:t>
+      </w:r>
+      <w:proofErr w:type="gramEnd"/>
+      <w:r>
+        <w:rPr>
+          <w:rFonts w:asciiTheme="minorEastAsia" w:hAnsiTheme="minorEastAsia"/>
+          <w:color w:val="FF0000"/>
+          <w:sz w:val="28"/>
+          <w:szCs w:val="28"/>
+        </w:rPr>
+        <w:t>小写</w:t>
+      </w:r>
+      <w:r>
+        <w:rPr>
+          <w:rFonts w:asciiTheme="minorEastAsia" w:hAnsiTheme="minorEastAsia" w:hint="eastAsia"/>
+          <w:sz w:val="28"/>
+          <w:szCs w:val="28"/>
+        </w:rPr>
+        <w:t>。</w:t>
       </w:r>
     </w:p>
     <w:p>
@@ -1936,264 +2100,6 @@
         <w:ind w:firstLine="420"/>
         <w:rPr>
           <w:rFonts w:asciiTheme="minorEastAsia" w:hAnsiTheme="minorEastAsia"/>
-          <w:sz w:val="28"/>
-          <w:szCs w:val="28"/>
-        </w:rPr>
-      </w:pPr>
-      <w:r>
-        <w:rPr>
-          <w:rFonts w:asciiTheme="minorEastAsia" w:hAnsiTheme="minorEastAsia"/>
-          <w:sz w:val="28"/>
-          <w:szCs w:val="28"/>
-        </w:rPr>
-        <w:t>3</w:t>
-      </w:r>
-      <w:r>
-        <w:rPr>
-          <w:rFonts w:asciiTheme="minorEastAsia" w:hAnsiTheme="minorEastAsia" w:hint="eastAsia"/>
-          <w:sz w:val="28"/>
-          <w:szCs w:val="28"/>
-        </w:rPr>
-        <w:t>、</w:t>
-      </w:r>
-      <w:r>
-        <w:rPr>
-          <w:rFonts w:asciiTheme="minorEastAsia" w:hAnsiTheme="minorEastAsia"/>
-          <w:sz w:val="28"/>
-          <w:szCs w:val="28"/>
-        </w:rPr>
-        <w:t>Matches by Name</w:t>
-      </w:r>
-    </w:p>
-    <w:p>
-      <w:pPr>
-        <w:ind w:firstLine="420"/>
-        <w:rPr>
-          <w:rFonts w:asciiTheme="minorEastAsia" w:hAnsiTheme="minorEastAsia" w:hint="eastAsia"/>
-          <w:sz w:val="28"/>
-          <w:szCs w:val="28"/>
-        </w:rPr>
-      </w:pPr>
-      <w:r>
-        <w:rPr>
-          <w:rFonts w:ascii="Helvetica" w:hAnsi="Helvetica"/>
-          <w:color w:val="000000"/>
-          <w:sz w:val="28"/>
-          <w:szCs w:val="28"/>
-          <w:shd w:val="clear" w:color="auto" w:fill="F5F5F5"/>
-        </w:rPr>
-        <w:t>@Resource</w:t>
-      </w:r>
-    </w:p>
-    <w:p>
-      <w:pPr>
-        <w:ind w:firstLine="420"/>
-        <w:rPr>
-          <w:rFonts w:asciiTheme="minorEastAsia" w:hAnsiTheme="minorEastAsia"/>
-          <w:sz w:val="28"/>
-          <w:szCs w:val="28"/>
-        </w:rPr>
-      </w:pPr>
-      <w:r>
-        <w:rPr>
-          <w:rFonts w:asciiTheme="minorEastAsia" w:hAnsiTheme="minorEastAsia"/>
-          <w:sz w:val="28"/>
-          <w:szCs w:val="28"/>
-        </w:rPr>
-        <w:t>1</w:t>
-      </w:r>
-      <w:r>
-        <w:rPr>
-          <w:rFonts w:asciiTheme="minorEastAsia" w:hAnsiTheme="minorEastAsia" w:hint="eastAsia"/>
-          <w:sz w:val="28"/>
-          <w:szCs w:val="28"/>
-        </w:rPr>
-        <w:t>、</w:t>
-      </w:r>
-      <w:r>
-        <w:rPr>
-          <w:rFonts w:asciiTheme="minorEastAsia" w:hAnsiTheme="minorEastAsia"/>
-          <w:sz w:val="28"/>
-          <w:szCs w:val="28"/>
-        </w:rPr>
-        <w:t>Matches by Name</w:t>
-      </w:r>
-      <w:r>
-        <w:rPr>
-          <w:rFonts w:asciiTheme="minorEastAsia" w:hAnsiTheme="minorEastAsia"/>
-          <w:sz w:val="28"/>
-          <w:szCs w:val="28"/>
-        </w:rPr>
-        <w:t>(默认)</w:t>
-      </w:r>
-    </w:p>
-    <w:p>
-      <w:pPr>
-        <w:ind w:firstLine="420"/>
-        <w:rPr>
-          <w:rFonts w:asciiTheme="minorEastAsia" w:hAnsiTheme="minorEastAsia"/>
-          <w:sz w:val="28"/>
-          <w:szCs w:val="28"/>
-        </w:rPr>
-      </w:pPr>
-      <w:r>
-        <w:rPr>
-          <w:rFonts w:asciiTheme="minorEastAsia" w:hAnsiTheme="minorEastAsia"/>
-          <w:sz w:val="28"/>
-          <w:szCs w:val="28"/>
-        </w:rPr>
-        <w:t>2</w:t>
-      </w:r>
-      <w:r>
-        <w:rPr>
-          <w:rFonts w:asciiTheme="minorEastAsia" w:hAnsiTheme="minorEastAsia" w:hint="eastAsia"/>
-          <w:sz w:val="28"/>
-          <w:szCs w:val="28"/>
-        </w:rPr>
-        <w:t>、</w:t>
-      </w:r>
-      <w:r>
-        <w:rPr>
-          <w:rFonts w:asciiTheme="minorEastAsia" w:hAnsiTheme="minorEastAsia"/>
-          <w:sz w:val="28"/>
-          <w:szCs w:val="28"/>
-        </w:rPr>
-        <w:t>Matches by Type</w:t>
-      </w:r>
-    </w:p>
-    <w:p>
-      <w:pPr>
-        <w:ind w:firstLine="420"/>
-        <w:rPr>
-          <w:rFonts w:asciiTheme="minorEastAsia" w:hAnsiTheme="minorEastAsia"/>
-          <w:sz w:val="28"/>
-          <w:szCs w:val="28"/>
-        </w:rPr>
-      </w:pPr>
-      <w:r>
-        <w:rPr>
-          <w:rFonts w:asciiTheme="minorEastAsia" w:hAnsiTheme="minorEastAsia"/>
-          <w:sz w:val="28"/>
-          <w:szCs w:val="28"/>
-        </w:rPr>
-        <w:t>3</w:t>
-      </w:r>
-      <w:r>
-        <w:rPr>
-          <w:rFonts w:asciiTheme="minorEastAsia" w:hAnsiTheme="minorEastAsia" w:hint="eastAsia"/>
-          <w:sz w:val="28"/>
-          <w:szCs w:val="28"/>
-        </w:rPr>
-        <w:t>、</w:t>
-      </w:r>
-      <w:r>
-        <w:rPr>
-          <w:rFonts w:asciiTheme="minorEastAsia" w:hAnsiTheme="minorEastAsia"/>
-          <w:sz w:val="28"/>
-          <w:szCs w:val="28"/>
-        </w:rPr>
-        <w:t>Restricts by Qualifiers (ignored if match is found by name)</w:t>
-      </w:r>
-    </w:p>
-    <w:p>
-      <w:pPr>
-        <w:ind w:firstLine="420"/>
-        <w:rPr>
-          <w:rFonts w:asciiTheme="minorEastAsia" w:hAnsiTheme="minorEastAsia"/>
-          <w:sz w:val="28"/>
-          <w:szCs w:val="28"/>
-        </w:rPr>
-      </w:pPr>
-      <w:r>
-        <w:rPr>
-          <w:rFonts w:asciiTheme="minorEastAsia" w:hAnsiTheme="minorEastAsia"/>
-          <w:color w:val="FF0000"/>
-          <w:sz w:val="28"/>
-          <w:szCs w:val="28"/>
-        </w:rPr>
-        <w:t>上述</w:t>
-      </w:r>
-      <w:r>
-        <w:rPr>
-          <w:rFonts w:asciiTheme="minorEastAsia" w:hAnsiTheme="minorEastAsia" w:hint="eastAsia"/>
-          <w:color w:val="FF0000"/>
-          <w:sz w:val="28"/>
-          <w:szCs w:val="28"/>
-        </w:rPr>
-        <w:t>N</w:t>
-      </w:r>
-      <w:r>
-        <w:rPr>
-          <w:rFonts w:asciiTheme="minorEastAsia" w:hAnsiTheme="minorEastAsia"/>
-          <w:color w:val="FF0000"/>
-          <w:sz w:val="28"/>
-          <w:szCs w:val="28"/>
-        </w:rPr>
-        <w:t>ame</w:t>
-      </w:r>
-      <w:r>
-        <w:rPr>
-          <w:rFonts w:asciiTheme="minorEastAsia" w:hAnsiTheme="minorEastAsia"/>
-          <w:color w:val="FF0000"/>
-          <w:sz w:val="28"/>
-          <w:szCs w:val="28"/>
-        </w:rPr>
-        <w:t>是</w:t>
-      </w:r>
-      <w:proofErr w:type="gramStart"/>
-      <w:r>
-        <w:rPr>
-          <w:rFonts w:asciiTheme="minorEastAsia" w:hAnsiTheme="minorEastAsia"/>
-          <w:color w:val="FF0000"/>
-          <w:sz w:val="28"/>
-          <w:szCs w:val="28"/>
-        </w:rPr>
-        <w:t>指类型</w:t>
-      </w:r>
-      <w:proofErr w:type="gramEnd"/>
-      <w:r>
-        <w:rPr>
-          <w:rFonts w:asciiTheme="minorEastAsia" w:hAnsiTheme="minorEastAsia"/>
-          <w:color w:val="FF0000"/>
-          <w:sz w:val="28"/>
-          <w:szCs w:val="28"/>
-        </w:rPr>
-        <w:t>的默认</w:t>
-      </w:r>
-      <w:proofErr w:type="gramStart"/>
-      <w:r>
-        <w:rPr>
-          <w:rFonts w:asciiTheme="minorEastAsia" w:hAnsiTheme="minorEastAsia"/>
-          <w:color w:val="FF0000"/>
-          <w:sz w:val="28"/>
-          <w:szCs w:val="28"/>
-        </w:rPr>
-        <w:t>名称即首字母</w:t>
-      </w:r>
-      <w:proofErr w:type="gramEnd"/>
-      <w:r>
-        <w:rPr>
-          <w:rFonts w:asciiTheme="minorEastAsia" w:hAnsiTheme="minorEastAsia"/>
-          <w:color w:val="FF0000"/>
-          <w:sz w:val="28"/>
-          <w:szCs w:val="28"/>
-        </w:rPr>
-        <w:t>小写</w:t>
-      </w:r>
-      <w:r>
-        <w:rPr>
-          <w:rFonts w:asciiTheme="minorEastAsia" w:hAnsiTheme="minorEastAsia" w:hint="eastAsia"/>
-          <w:sz w:val="28"/>
-          <w:szCs w:val="28"/>
-        </w:rPr>
-        <w:t>。</w:t>
-      </w:r>
-    </w:p>
-    <w:p>
-      <w:pPr>
-        <w:ind w:firstLine="420"/>
-        <w:rPr>
-          <w:rFonts w:asciiTheme="minorEastAsia" w:hAnsiTheme="minorEastAsia" w:hint="eastAsia"/>
           <w:sz w:val="28"/>
           <w:szCs w:val="28"/>
         </w:rPr>
@@ -2436,13 +2342,45 @@
       <w:pPr>
         <w:ind w:firstLine="420"/>
         <w:rPr>
+          <w:rFonts w:ascii="Helvetica" w:hAnsi="Helvetica"/>
+          <w:color w:val="000000"/>
+          <w:sz w:val="28"/>
+          <w:szCs w:val="28"/>
+          <w:shd w:val="clear" w:color="auto" w:fill="F5F5F5"/>
+        </w:rPr>
+      </w:pPr>
+      <w:r>
+        <w:rPr>
+          <w:rFonts w:ascii="Helvetica" w:hAnsi="Helvetica"/>
+          <w:color w:val="000000"/>
+          <w:sz w:val="28"/>
+          <w:szCs w:val="28"/>
+          <w:shd w:val="clear" w:color="auto" w:fill="F5F5F5"/>
+        </w:rPr>
+        <w:t>@</w:t>
+      </w:r>
+      <w:proofErr w:type="spellStart"/>
+      <w:r>
+        <w:rPr>
+          <w:rFonts w:ascii="Helvetica" w:hAnsi="Helvetica"/>
+          <w:color w:val="000000"/>
+          <w:sz w:val="28"/>
+          <w:szCs w:val="28"/>
+          <w:shd w:val="clear" w:color="auto" w:fill="F5F5F5"/>
+        </w:rPr>
+        <w:t>Autowired</w:t>
+      </w:r>
+      <w:proofErr w:type="spellEnd"/>
+      <w:r>
+        <w:rPr>
           <w:rFonts w:ascii="Helvetica" w:hAnsi="Helvetica" w:hint="eastAsia"/>
           <w:color w:val="000000"/>
           <w:sz w:val="28"/>
           <w:szCs w:val="28"/>
           <w:shd w:val="clear" w:color="auto" w:fill="F5F5F5"/>
         </w:rPr>
-      </w:pPr>
+        <w:t>：</w:t>
+      </w:r>
       <w:r>
         <w:rPr>
           <w:rFonts w:ascii="Helvetica" w:hAnsi="Helvetica"/>
@@ -2451,894 +2389,1326 @@
           <w:szCs w:val="28"/>
           <w:shd w:val="clear" w:color="auto" w:fill="F5F5F5"/>
         </w:rPr>
-        <w:t>@</w:t>
+        <w:t>是</w:t>
+      </w:r>
+      <w:r>
+        <w:rPr>
+          <w:rFonts w:ascii="Helvetica" w:hAnsi="Helvetica"/>
+          <w:color w:val="000000"/>
+          <w:sz w:val="28"/>
+          <w:szCs w:val="28"/>
+          <w:shd w:val="clear" w:color="auto" w:fill="F5F5F5"/>
+        </w:rPr>
+        <w:t>Spring</w:t>
+      </w:r>
+      <w:r>
+        <w:rPr>
+          <w:rFonts w:ascii="Helvetica" w:hAnsi="Helvetica"/>
+          <w:color w:val="000000"/>
+          <w:sz w:val="28"/>
+          <w:szCs w:val="28"/>
+          <w:shd w:val="clear" w:color="auto" w:fill="F5F5F5"/>
+        </w:rPr>
+        <w:t>框架才有的</w:t>
+      </w:r>
+      <w:r>
+        <w:rPr>
+          <w:rFonts w:ascii="Helvetica" w:hAnsi="Helvetica"/>
+          <w:color w:val="000000"/>
+          <w:sz w:val="28"/>
+          <w:szCs w:val="28"/>
+          <w:shd w:val="clear" w:color="auto" w:fill="F5F5F5"/>
+        </w:rPr>
+        <w:t>注解</w:t>
+      </w:r>
+    </w:p>
+    <w:p>
+      <w:pPr>
+        <w:rPr>
+          <w:rFonts w:asciiTheme="minorEastAsia" w:hAnsiTheme="minorEastAsia"/>
+          <w:sz w:val="28"/>
+          <w:szCs w:val="28"/>
+        </w:rPr>
+      </w:pPr>
+      <w:r>
+        <w:rPr>
+          <w:rFonts w:ascii="Helvetica" w:hAnsi="Helvetica"/>
+          <w:color w:val="000000"/>
+          <w:sz w:val="28"/>
+          <w:szCs w:val="28"/>
+          <w:shd w:val="clear" w:color="auto" w:fill="F5F5F5"/>
+        </w:rPr>
+        <w:tab/>
+      </w:r>
+      <w:r>
+        <w:rPr>
+          <w:rFonts w:ascii="Helvetica" w:hAnsi="Helvetica"/>
+          <w:color w:val="000000"/>
+          <w:sz w:val="28"/>
+          <w:szCs w:val="28"/>
+          <w:shd w:val="clear" w:color="auto" w:fill="F5F5F5"/>
+        </w:rPr>
+        <w:t>@Resource</w:t>
+      </w:r>
+      <w:r>
+        <w:rPr>
+          <w:rFonts w:ascii="Helvetica" w:hAnsi="Helvetica"/>
+          <w:color w:val="000000"/>
+          <w:sz w:val="28"/>
+          <w:szCs w:val="28"/>
+          <w:shd w:val="clear" w:color="auto" w:fill="F5F5F5"/>
+        </w:rPr>
+        <w:t>和</w:t>
+      </w:r>
+      <w:r>
+        <w:rPr>
+          <w:rFonts w:ascii="Helvetica" w:hAnsi="Helvetica"/>
+          <w:color w:val="000000"/>
+          <w:sz w:val="28"/>
+          <w:szCs w:val="28"/>
+          <w:shd w:val="clear" w:color="auto" w:fill="F5F5F5"/>
+        </w:rPr>
+        <w:t>@Inject</w:t>
+      </w:r>
+      <w:r>
+        <w:rPr>
+          <w:rFonts w:ascii="Helvetica" w:hAnsi="Helvetica" w:hint="eastAsia"/>
+          <w:color w:val="000000"/>
+          <w:sz w:val="28"/>
+          <w:szCs w:val="28"/>
+          <w:shd w:val="clear" w:color="auto" w:fill="F5F5F5"/>
+        </w:rPr>
+        <w:t>：</w:t>
+      </w:r>
+      <w:r>
+        <w:rPr>
+          <w:rFonts w:ascii="Helvetica" w:hAnsi="Helvetica"/>
+          <w:color w:val="000000"/>
+          <w:sz w:val="28"/>
+          <w:szCs w:val="28"/>
+          <w:shd w:val="clear" w:color="auto" w:fill="F5F5F5"/>
+        </w:rPr>
+        <w:t>不是</w:t>
+      </w:r>
+      <w:r>
+        <w:rPr>
+          <w:rFonts w:ascii="Helvetica" w:hAnsi="Helvetica"/>
+          <w:color w:val="000000"/>
+          <w:sz w:val="28"/>
+          <w:szCs w:val="28"/>
+          <w:shd w:val="clear" w:color="auto" w:fill="F5F5F5"/>
+        </w:rPr>
+        <w:t>Spring</w:t>
+      </w:r>
+      <w:r>
+        <w:rPr>
+          <w:rFonts w:ascii="Helvetica" w:hAnsi="Helvetica"/>
+          <w:color w:val="000000"/>
+          <w:sz w:val="28"/>
+          <w:szCs w:val="28"/>
+          <w:shd w:val="clear" w:color="auto" w:fill="F5F5F5"/>
+        </w:rPr>
+        <w:t>框架的注解</w:t>
+      </w:r>
+    </w:p>
+    <w:p>
+      <w:pPr>
+        <w:outlineLvl w:val="1"/>
+        <w:rPr>
+          <w:rFonts w:asciiTheme="minorEastAsia" w:hAnsiTheme="minorEastAsia"/>
+          <w:b/>
+          <w:sz w:val="32"/>
+          <w:szCs w:val="32"/>
+        </w:rPr>
+      </w:pPr>
+      <w:r>
+        <w:rPr>
+          <w:rFonts w:asciiTheme="minorEastAsia" w:hAnsiTheme="minorEastAsia" w:hint="eastAsia"/>
+          <w:b/>
+          <w:sz w:val="32"/>
+          <w:szCs w:val="32"/>
+        </w:rPr>
+        <w:t>八</w:t>
+      </w:r>
+      <w:r>
+        <w:rPr>
+          <w:rFonts w:asciiTheme="minorEastAsia" w:hAnsiTheme="minorEastAsia" w:hint="eastAsia"/>
+          <w:b/>
+          <w:sz w:val="32"/>
+          <w:szCs w:val="32"/>
+        </w:rPr>
+        <w:t>、死锁具体体现，举例生活例子</w:t>
+      </w:r>
+    </w:p>
+    <w:p>
+      <w:pPr>
+        <w:rPr>
+          <w:rFonts w:asciiTheme="minorEastAsia" w:hAnsiTheme="minorEastAsia"/>
+          <w:sz w:val="28"/>
+          <w:szCs w:val="28"/>
+        </w:rPr>
+      </w:pPr>
+      <w:r>
+        <w:rPr>
+          <w:rFonts w:asciiTheme="minorEastAsia" w:hAnsiTheme="minorEastAsia"/>
+          <w:sz w:val="28"/>
+          <w:szCs w:val="28"/>
+        </w:rPr>
+        <w:tab/>
+        <w:t>假设线程A</w:t>
+      </w:r>
+      <w:r>
+        <w:rPr>
+          <w:rFonts w:asciiTheme="minorEastAsia" w:hAnsiTheme="minorEastAsia" w:hint="eastAsia"/>
+          <w:sz w:val="28"/>
+          <w:szCs w:val="28"/>
+        </w:rPr>
+        <w:t>、</w:t>
+      </w:r>
+      <w:r>
+        <w:rPr>
+          <w:rFonts w:asciiTheme="minorEastAsia" w:hAnsiTheme="minorEastAsia"/>
+          <w:sz w:val="28"/>
+          <w:szCs w:val="28"/>
+        </w:rPr>
+        <w:t>B</w:t>
+      </w:r>
+      <w:r>
+        <w:rPr>
+          <w:rFonts w:asciiTheme="minorEastAsia" w:hAnsiTheme="minorEastAsia" w:hint="eastAsia"/>
+          <w:sz w:val="28"/>
+          <w:szCs w:val="28"/>
+        </w:rPr>
+        <w:t>，</w:t>
+      </w:r>
+      <w:r>
+        <w:rPr>
+          <w:rFonts w:asciiTheme="minorEastAsia" w:hAnsiTheme="minorEastAsia"/>
+          <w:sz w:val="28"/>
+          <w:szCs w:val="28"/>
+        </w:rPr>
+        <w:t>线程A运行需要线程B的锁</w:t>
+      </w:r>
+      <w:r>
+        <w:rPr>
+          <w:rFonts w:asciiTheme="minorEastAsia" w:hAnsiTheme="minorEastAsia" w:hint="eastAsia"/>
+          <w:sz w:val="28"/>
+          <w:szCs w:val="28"/>
+        </w:rPr>
+        <w:t>，</w:t>
+      </w:r>
+      <w:r>
+        <w:rPr>
+          <w:rFonts w:asciiTheme="minorEastAsia" w:hAnsiTheme="minorEastAsia"/>
+          <w:sz w:val="28"/>
+          <w:szCs w:val="28"/>
+        </w:rPr>
+        <w:t>线程B运行需要线程A的</w:t>
+      </w:r>
+      <w:proofErr w:type="gramStart"/>
+      <w:r>
+        <w:rPr>
+          <w:rFonts w:asciiTheme="minorEastAsia" w:hAnsiTheme="minorEastAsia"/>
+          <w:sz w:val="28"/>
+          <w:szCs w:val="28"/>
+        </w:rPr>
+        <w:t>锁因此</w:t>
+      </w:r>
+      <w:proofErr w:type="gramEnd"/>
+      <w:r>
+        <w:rPr>
+          <w:rFonts w:asciiTheme="minorEastAsia" w:hAnsiTheme="minorEastAsia"/>
+          <w:sz w:val="28"/>
+          <w:szCs w:val="28"/>
+        </w:rPr>
+        <w:t>就会产生死锁</w:t>
+      </w:r>
+      <w:r>
+        <w:rPr>
+          <w:rFonts w:asciiTheme="minorEastAsia" w:hAnsiTheme="minorEastAsia" w:hint="eastAsia"/>
+          <w:sz w:val="28"/>
+          <w:szCs w:val="28"/>
+        </w:rPr>
+        <w:t>。</w:t>
+      </w:r>
+    </w:p>
+    <w:p>
+      <w:pPr>
+        <w:rPr>
+          <w:rFonts w:asciiTheme="minorEastAsia" w:hAnsiTheme="minorEastAsia"/>
+          <w:sz w:val="28"/>
+          <w:szCs w:val="28"/>
+        </w:rPr>
+      </w:pPr>
+      <w:r>
+        <w:rPr>
+          <w:rFonts w:asciiTheme="minorEastAsia" w:hAnsiTheme="minorEastAsia"/>
+          <w:sz w:val="28"/>
+          <w:szCs w:val="28"/>
+        </w:rPr>
+        <w:tab/>
+        <w:t>例如</w:t>
+      </w:r>
+      <w:r>
+        <w:rPr>
+          <w:rFonts w:asciiTheme="minorEastAsia" w:hAnsiTheme="minorEastAsia" w:hint="eastAsia"/>
+          <w:sz w:val="28"/>
+          <w:szCs w:val="28"/>
+        </w:rPr>
+        <w:t>：</w:t>
+      </w:r>
+      <w:proofErr w:type="gramStart"/>
+      <w:r>
+        <w:rPr>
+          <w:rFonts w:asciiTheme="minorEastAsia" w:hAnsiTheme="minorEastAsia"/>
+          <w:sz w:val="28"/>
+          <w:szCs w:val="28"/>
+        </w:rPr>
+        <w:t>魔塔游戏</w:t>
+      </w:r>
+      <w:proofErr w:type="gramEnd"/>
+      <w:r>
+        <w:rPr>
+          <w:rFonts w:asciiTheme="minorEastAsia" w:hAnsiTheme="minorEastAsia" w:hint="eastAsia"/>
+          <w:sz w:val="28"/>
+          <w:szCs w:val="28"/>
+        </w:rPr>
+        <w:t>，游戏中有许多房间，房间中有钥匙。假设房间A中有房间B去往房间C的钥匙，房间B中有房间A去往房间B的钥匙，此时就无法通过了</w:t>
+      </w:r>
+      <w:r>
+        <w:rPr>
+          <w:rFonts w:asciiTheme="minorEastAsia" w:hAnsiTheme="minorEastAsia" w:hint="eastAsia"/>
+          <w:sz w:val="28"/>
+          <w:szCs w:val="28"/>
+        </w:rPr>
+        <w:t>也就死锁。</w:t>
+      </w:r>
+    </w:p>
+    <w:p>
+      <w:pPr>
+        <w:outlineLvl w:val="1"/>
+        <w:rPr>
+          <w:rFonts w:asciiTheme="minorEastAsia" w:hAnsiTheme="minorEastAsia"/>
+          <w:b/>
+          <w:sz w:val="32"/>
+          <w:szCs w:val="32"/>
+        </w:rPr>
+      </w:pPr>
+      <w:r>
+        <w:rPr>
+          <w:rFonts w:asciiTheme="minorEastAsia" w:hAnsiTheme="minorEastAsia" w:hint="eastAsia"/>
+          <w:b/>
+          <w:sz w:val="32"/>
+          <w:szCs w:val="32"/>
+        </w:rPr>
+        <w:t>九</w:t>
+      </w:r>
+      <w:r>
+        <w:rPr>
+          <w:rFonts w:asciiTheme="minorEastAsia" w:hAnsiTheme="minorEastAsia" w:hint="eastAsia"/>
+          <w:b/>
+          <w:sz w:val="32"/>
+          <w:szCs w:val="32"/>
+        </w:rPr>
+        <w:t>、软件生命周期</w:t>
+      </w:r>
+    </w:p>
+    <w:p>
+      <w:pPr>
+        <w:rPr>
+          <w:rFonts w:asciiTheme="minorEastAsia" w:hAnsiTheme="minorEastAsia"/>
+          <w:sz w:val="28"/>
+          <w:szCs w:val="28"/>
+        </w:rPr>
+      </w:pPr>
+      <w:r>
+        <w:rPr>
+          <w:rFonts w:asciiTheme="minorEastAsia" w:hAnsiTheme="minorEastAsia"/>
+          <w:sz w:val="28"/>
+          <w:szCs w:val="28"/>
+        </w:rPr>
+        <w:tab/>
+        <w:t>1</w:t>
+      </w:r>
+      <w:r>
+        <w:rPr>
+          <w:rFonts w:asciiTheme="minorEastAsia" w:hAnsiTheme="minorEastAsia" w:hint="eastAsia"/>
+          <w:sz w:val="28"/>
+          <w:szCs w:val="28"/>
+        </w:rPr>
+        <w:t>、</w:t>
+      </w:r>
+      <w:r>
+        <w:rPr>
+          <w:rFonts w:asciiTheme="minorEastAsia" w:hAnsiTheme="minorEastAsia"/>
+          <w:sz w:val="28"/>
+          <w:szCs w:val="28"/>
+        </w:rPr>
+        <w:t>问题定义</w:t>
+      </w:r>
+    </w:p>
+    <w:p>
+      <w:pPr>
+        <w:rPr>
+          <w:rFonts w:asciiTheme="minorEastAsia" w:hAnsiTheme="minorEastAsia"/>
+          <w:sz w:val="28"/>
+          <w:szCs w:val="28"/>
+        </w:rPr>
+      </w:pPr>
+      <w:r>
+        <w:rPr>
+          <w:rFonts w:asciiTheme="minorEastAsia" w:hAnsiTheme="minorEastAsia"/>
+          <w:sz w:val="28"/>
+          <w:szCs w:val="28"/>
+        </w:rPr>
+        <w:tab/>
+        <w:t>2</w:t>
+      </w:r>
+      <w:r>
+        <w:rPr>
+          <w:rFonts w:asciiTheme="minorEastAsia" w:hAnsiTheme="minorEastAsia" w:hint="eastAsia"/>
+          <w:sz w:val="28"/>
+          <w:szCs w:val="28"/>
+        </w:rPr>
+        <w:t>、</w:t>
+      </w:r>
+      <w:r>
+        <w:rPr>
+          <w:rFonts w:asciiTheme="minorEastAsia" w:hAnsiTheme="minorEastAsia"/>
+          <w:sz w:val="28"/>
+          <w:szCs w:val="28"/>
+        </w:rPr>
+        <w:t>可行性研究</w:t>
+      </w:r>
+    </w:p>
+    <w:p>
+      <w:pPr>
+        <w:rPr>
+          <w:rFonts w:asciiTheme="minorEastAsia" w:hAnsiTheme="minorEastAsia"/>
+          <w:sz w:val="28"/>
+          <w:szCs w:val="28"/>
+        </w:rPr>
+      </w:pPr>
+      <w:r>
+        <w:rPr>
+          <w:rFonts w:asciiTheme="minorEastAsia" w:hAnsiTheme="minorEastAsia"/>
+          <w:sz w:val="28"/>
+          <w:szCs w:val="28"/>
+        </w:rPr>
+        <w:tab/>
+        <w:t>3</w:t>
+      </w:r>
+      <w:r>
+        <w:rPr>
+          <w:rFonts w:asciiTheme="minorEastAsia" w:hAnsiTheme="minorEastAsia" w:hint="eastAsia"/>
+          <w:sz w:val="28"/>
+          <w:szCs w:val="28"/>
+        </w:rPr>
+        <w:t>、</w:t>
+      </w:r>
+      <w:r>
+        <w:rPr>
+          <w:rFonts w:asciiTheme="minorEastAsia" w:hAnsiTheme="minorEastAsia"/>
+          <w:sz w:val="28"/>
+          <w:szCs w:val="28"/>
+        </w:rPr>
+        <w:t>需求分析</w:t>
+      </w:r>
+    </w:p>
+    <w:p>
+      <w:pPr>
+        <w:rPr>
+          <w:rFonts w:asciiTheme="minorEastAsia" w:hAnsiTheme="minorEastAsia"/>
+          <w:sz w:val="28"/>
+          <w:szCs w:val="28"/>
+        </w:rPr>
+      </w:pPr>
+      <w:r>
+        <w:rPr>
+          <w:rFonts w:asciiTheme="minorEastAsia" w:hAnsiTheme="minorEastAsia"/>
+          <w:sz w:val="28"/>
+          <w:szCs w:val="28"/>
+        </w:rPr>
+        <w:tab/>
+        <w:t>4</w:t>
+      </w:r>
+      <w:r>
+        <w:rPr>
+          <w:rFonts w:asciiTheme="minorEastAsia" w:hAnsiTheme="minorEastAsia" w:hint="eastAsia"/>
+          <w:sz w:val="28"/>
+          <w:szCs w:val="28"/>
+        </w:rPr>
+        <w:t>、</w:t>
+      </w:r>
+      <w:r>
+        <w:rPr>
+          <w:rFonts w:asciiTheme="minorEastAsia" w:hAnsiTheme="minorEastAsia"/>
+          <w:sz w:val="28"/>
+          <w:szCs w:val="28"/>
+        </w:rPr>
+        <w:t>总体设计</w:t>
+      </w:r>
+    </w:p>
+    <w:p>
+      <w:pPr>
+        <w:rPr>
+          <w:rFonts w:asciiTheme="minorEastAsia" w:hAnsiTheme="minorEastAsia"/>
+          <w:sz w:val="28"/>
+          <w:szCs w:val="28"/>
+        </w:rPr>
+      </w:pPr>
+      <w:r>
+        <w:rPr>
+          <w:rFonts w:asciiTheme="minorEastAsia" w:hAnsiTheme="minorEastAsia"/>
+          <w:sz w:val="28"/>
+          <w:szCs w:val="28"/>
+        </w:rPr>
+        <w:tab/>
+        <w:t>5</w:t>
+      </w:r>
+      <w:r>
+        <w:rPr>
+          <w:rFonts w:asciiTheme="minorEastAsia" w:hAnsiTheme="minorEastAsia" w:hint="eastAsia"/>
+          <w:sz w:val="28"/>
+          <w:szCs w:val="28"/>
+        </w:rPr>
+        <w:t>、</w:t>
+      </w:r>
+      <w:r>
+        <w:rPr>
+          <w:rFonts w:asciiTheme="minorEastAsia" w:hAnsiTheme="minorEastAsia"/>
+          <w:sz w:val="28"/>
+          <w:szCs w:val="28"/>
+        </w:rPr>
+        <w:t>详细设计</w:t>
+      </w:r>
+    </w:p>
+    <w:p>
+      <w:pPr>
+        <w:rPr>
+          <w:rFonts w:asciiTheme="minorEastAsia" w:hAnsiTheme="minorEastAsia"/>
+          <w:sz w:val="28"/>
+          <w:szCs w:val="28"/>
+        </w:rPr>
+      </w:pPr>
+      <w:r>
+        <w:rPr>
+          <w:rFonts w:asciiTheme="minorEastAsia" w:hAnsiTheme="minorEastAsia"/>
+          <w:sz w:val="28"/>
+          <w:szCs w:val="28"/>
+        </w:rPr>
+        <w:tab/>
+        <w:t>6</w:t>
+      </w:r>
+      <w:r>
+        <w:rPr>
+          <w:rFonts w:asciiTheme="minorEastAsia" w:hAnsiTheme="minorEastAsia" w:hint="eastAsia"/>
+          <w:sz w:val="28"/>
+          <w:szCs w:val="28"/>
+        </w:rPr>
+        <w:t>、</w:t>
+      </w:r>
+      <w:r>
+        <w:rPr>
+          <w:rFonts w:asciiTheme="minorEastAsia" w:hAnsiTheme="minorEastAsia"/>
+          <w:sz w:val="28"/>
+          <w:szCs w:val="28"/>
+        </w:rPr>
+        <w:t>编码和单元测试</w:t>
+      </w:r>
+    </w:p>
+    <w:p>
+      <w:pPr>
+        <w:rPr>
+          <w:rFonts w:asciiTheme="minorEastAsia" w:hAnsiTheme="minorEastAsia"/>
+          <w:sz w:val="28"/>
+          <w:szCs w:val="28"/>
+        </w:rPr>
+      </w:pPr>
+      <w:r>
+        <w:rPr>
+          <w:rFonts w:asciiTheme="minorEastAsia" w:hAnsiTheme="minorEastAsia"/>
+          <w:sz w:val="28"/>
+          <w:szCs w:val="28"/>
+        </w:rPr>
+        <w:tab/>
+        <w:t>7</w:t>
+      </w:r>
+      <w:r>
+        <w:rPr>
+          <w:rFonts w:asciiTheme="minorEastAsia" w:hAnsiTheme="minorEastAsia" w:hint="eastAsia"/>
+          <w:sz w:val="28"/>
+          <w:szCs w:val="28"/>
+        </w:rPr>
+        <w:t>、</w:t>
+      </w:r>
+      <w:r>
+        <w:rPr>
+          <w:rFonts w:asciiTheme="minorEastAsia" w:hAnsiTheme="minorEastAsia"/>
+          <w:sz w:val="28"/>
+          <w:szCs w:val="28"/>
+        </w:rPr>
+        <w:t>综合测试</w:t>
+      </w:r>
+    </w:p>
+    <w:p>
+      <w:pPr>
+        <w:rPr>
+          <w:rFonts w:asciiTheme="minorEastAsia" w:hAnsiTheme="minorEastAsia"/>
+          <w:sz w:val="28"/>
+          <w:szCs w:val="28"/>
+        </w:rPr>
+      </w:pPr>
+      <w:r>
+        <w:rPr>
+          <w:rFonts w:asciiTheme="minorEastAsia" w:hAnsiTheme="minorEastAsia"/>
+          <w:sz w:val="28"/>
+          <w:szCs w:val="28"/>
+        </w:rPr>
+        <w:tab/>
+        <w:t>8</w:t>
+      </w:r>
+      <w:r>
+        <w:rPr>
+          <w:rFonts w:asciiTheme="minorEastAsia" w:hAnsiTheme="minorEastAsia" w:hint="eastAsia"/>
+          <w:sz w:val="28"/>
+          <w:szCs w:val="28"/>
+        </w:rPr>
+        <w:t>、</w:t>
+      </w:r>
+      <w:r>
+        <w:rPr>
+          <w:rFonts w:asciiTheme="minorEastAsia" w:hAnsiTheme="minorEastAsia"/>
+          <w:sz w:val="28"/>
+          <w:szCs w:val="28"/>
+        </w:rPr>
+        <w:t>软件维护</w:t>
+      </w:r>
+    </w:p>
+    <w:p>
+      <w:pPr>
+        <w:outlineLvl w:val="1"/>
+        <w:rPr>
+          <w:rFonts w:asciiTheme="minorEastAsia" w:hAnsiTheme="minorEastAsia"/>
+          <w:b/>
+          <w:sz w:val="32"/>
+          <w:szCs w:val="32"/>
+        </w:rPr>
+      </w:pPr>
+      <w:r>
+        <w:rPr>
+          <w:rFonts w:asciiTheme="minorEastAsia" w:hAnsiTheme="minorEastAsia" w:hint="eastAsia"/>
+          <w:b/>
+          <w:sz w:val="32"/>
+          <w:szCs w:val="32"/>
+        </w:rPr>
+        <w:t>十</w:t>
+      </w:r>
+      <w:r>
+        <w:rPr>
+          <w:rFonts w:asciiTheme="minorEastAsia" w:hAnsiTheme="minorEastAsia" w:hint="eastAsia"/>
+          <w:b/>
+          <w:sz w:val="32"/>
+          <w:szCs w:val="32"/>
+        </w:rPr>
+        <w:t>、集群</w:t>
+      </w:r>
+    </w:p>
+    <w:p>
+      <w:pPr>
+        <w:outlineLvl w:val="1"/>
+        <w:rPr>
+          <w:rFonts w:asciiTheme="minorEastAsia" w:hAnsiTheme="minorEastAsia"/>
+          <w:b/>
+          <w:sz w:val="32"/>
+          <w:szCs w:val="32"/>
+        </w:rPr>
+      </w:pPr>
+      <w:r>
+        <w:rPr>
+          <w:rFonts w:asciiTheme="minorEastAsia" w:hAnsiTheme="minorEastAsia" w:hint="eastAsia"/>
+          <w:b/>
+          <w:sz w:val="32"/>
+          <w:szCs w:val="32"/>
+        </w:rPr>
+        <w:t>十一</w:t>
+      </w:r>
+      <w:r>
+        <w:rPr>
+          <w:rFonts w:asciiTheme="minorEastAsia" w:hAnsiTheme="minorEastAsia" w:hint="eastAsia"/>
+          <w:b/>
+          <w:sz w:val="32"/>
+          <w:szCs w:val="32"/>
+        </w:rPr>
+        <w:t>、消息队列</w:t>
+      </w:r>
+    </w:p>
+    <w:p>
+      <w:pPr>
+        <w:outlineLvl w:val="1"/>
+        <w:rPr>
+          <w:rFonts w:asciiTheme="minorEastAsia" w:hAnsiTheme="minorEastAsia"/>
+          <w:b/>
+          <w:sz w:val="32"/>
+          <w:szCs w:val="32"/>
+        </w:rPr>
+      </w:pPr>
+      <w:r>
+        <w:rPr>
+          <w:rFonts w:asciiTheme="minorEastAsia" w:hAnsiTheme="minorEastAsia" w:hint="eastAsia"/>
+          <w:b/>
+          <w:sz w:val="32"/>
+          <w:szCs w:val="32"/>
+        </w:rPr>
+        <w:t>十二</w:t>
+      </w:r>
+      <w:r>
+        <w:rPr>
+          <w:rFonts w:asciiTheme="minorEastAsia" w:hAnsiTheme="minorEastAsia" w:hint="eastAsia"/>
+          <w:b/>
+          <w:sz w:val="32"/>
+          <w:szCs w:val="32"/>
+        </w:rPr>
+        <w:t>、索引</w:t>
+      </w:r>
+    </w:p>
+    <w:p>
+      <w:pPr>
+        <w:rPr>
+          <w:rFonts w:asciiTheme="minorEastAsia" w:hAnsiTheme="minorEastAsia"/>
+          <w:sz w:val="28"/>
+          <w:szCs w:val="28"/>
+        </w:rPr>
+      </w:pPr>
+      <w:r>
+        <w:rPr>
+          <w:rFonts w:asciiTheme="minorEastAsia" w:hAnsiTheme="minorEastAsia"/>
+          <w:b/>
+          <w:sz w:val="32"/>
+          <w:szCs w:val="32"/>
+        </w:rPr>
+        <w:lastRenderedPageBreak/>
+        <w:tab/>
+      </w:r>
+      <w:r>
+        <w:rPr>
+          <w:rFonts w:asciiTheme="minorEastAsia" w:hAnsiTheme="minorEastAsia"/>
+          <w:sz w:val="28"/>
+          <w:szCs w:val="28"/>
+        </w:rPr>
+        <w:t>数据库索引是用来提升数据查询的速度</w:t>
+      </w:r>
+      <w:r>
+        <w:rPr>
+          <w:rFonts w:asciiTheme="minorEastAsia" w:hAnsiTheme="minorEastAsia" w:hint="eastAsia"/>
+          <w:sz w:val="28"/>
+          <w:szCs w:val="28"/>
+        </w:rPr>
+        <w:t>。创建索引</w:t>
+      </w:r>
+      <w:r>
+        <w:rPr>
+          <w:rFonts w:asciiTheme="minorEastAsia" w:hAnsiTheme="minorEastAsia" w:hint="eastAsia"/>
+          <w:sz w:val="28"/>
+          <w:szCs w:val="28"/>
+        </w:rPr>
+        <w:t>也会创建</w:t>
+      </w:r>
+      <w:r>
+        <w:rPr>
+          <w:rFonts w:asciiTheme="minorEastAsia" w:hAnsiTheme="minorEastAsia" w:hint="eastAsia"/>
+          <w:sz w:val="28"/>
+          <w:szCs w:val="28"/>
+        </w:rPr>
+        <w:t>表，会占内存空间。常见的索引有</w:t>
+      </w:r>
+      <w:r>
+        <w:rPr>
+          <w:rFonts w:asciiTheme="minorEastAsia" w:hAnsiTheme="minorEastAsia" w:hint="eastAsia"/>
+          <w:sz w:val="28"/>
+          <w:szCs w:val="28"/>
+        </w:rPr>
+        <w:t>主键索引、唯一索引、普通索引、组合索引</w:t>
+      </w:r>
+      <w:r>
+        <w:rPr>
+          <w:rFonts w:asciiTheme="minorEastAsia" w:hAnsiTheme="minorEastAsia" w:hint="eastAsia"/>
+          <w:sz w:val="28"/>
+          <w:szCs w:val="28"/>
+        </w:rPr>
+        <w:t>。查询字段中有索引则会先去索引表中查找出主键然后通过主键再快速的查找出记录。如果查询字段在索引表中就有则直接会返回记录。</w:t>
+      </w:r>
+    </w:p>
+    <w:p>
+      <w:pPr>
+        <w:rPr>
+          <w:rFonts w:asciiTheme="minorEastAsia" w:hAnsiTheme="minorEastAsia"/>
+          <w:sz w:val="28"/>
+          <w:szCs w:val="28"/>
+        </w:rPr>
+      </w:pPr>
+      <w:r>
+        <w:rPr>
+          <w:rFonts w:asciiTheme="minorEastAsia" w:hAnsiTheme="minorEastAsia"/>
+          <w:sz w:val="28"/>
+          <w:szCs w:val="28"/>
+        </w:rPr>
+        <w:tab/>
+        <w:t>创建索引</w:t>
+      </w:r>
+      <w:r>
+        <w:rPr>
+          <w:rFonts w:asciiTheme="minorEastAsia" w:hAnsiTheme="minorEastAsia" w:hint="eastAsia"/>
+          <w:sz w:val="28"/>
+          <w:szCs w:val="28"/>
+        </w:rPr>
+        <w:t>：</w:t>
+      </w:r>
+      <w:proofErr w:type="gramStart"/>
+      <w:r>
+        <w:rPr>
+          <w:rFonts w:asciiTheme="minorEastAsia" w:hAnsiTheme="minorEastAsia"/>
+          <w:sz w:val="28"/>
+          <w:szCs w:val="28"/>
+        </w:rPr>
+        <w:t>create</w:t>
+      </w:r>
+      <w:proofErr w:type="gramEnd"/>
+      <w:r>
+        <w:rPr>
+          <w:rFonts w:asciiTheme="minorEastAsia" w:hAnsiTheme="minorEastAsia"/>
+          <w:sz w:val="28"/>
+          <w:szCs w:val="28"/>
+        </w:rPr>
+        <w:t xml:space="preserve"> index[</w:t>
       </w:r>
       <w:proofErr w:type="spellStart"/>
       <w:r>
         <w:rPr>
-          <w:rFonts w:ascii="Helvetica" w:hAnsi="Helvetica"/>
-          <w:color w:val="000000"/>
-          <w:sz w:val="28"/>
-          <w:szCs w:val="28"/>
-          <w:shd w:val="clear" w:color="auto" w:fill="F5F5F5"/>
-        </w:rPr>
-        <w:t>Autowired</w:t>
+          <w:rFonts w:asciiTheme="minorEastAsia" w:hAnsiTheme="minorEastAsia"/>
+          <w:sz w:val="28"/>
+          <w:szCs w:val="28"/>
+        </w:rPr>
+        <w:t>indexname</w:t>
       </w:r>
       <w:proofErr w:type="spellEnd"/>
       <w:r>
         <w:rPr>
-          <w:rFonts w:ascii="Helvetica" w:hAnsi="Helvetica" w:hint="eastAsia"/>
-          <w:color w:val="000000"/>
-          <w:sz w:val="28"/>
-          <w:szCs w:val="28"/>
-          <w:shd w:val="clear" w:color="auto" w:fill="F5F5F5"/>
+          <w:rFonts w:asciiTheme="minorEastAsia" w:hAnsiTheme="minorEastAsia"/>
+          <w:sz w:val="28"/>
+          <w:szCs w:val="28"/>
+        </w:rPr>
+        <w:t>] on table</w:t>
+      </w:r>
+      <w:r>
+        <w:rPr>
+          <w:rFonts w:asciiTheme="minorEastAsia" w:hAnsiTheme="minorEastAsia" w:hint="eastAsia"/>
+          <w:sz w:val="28"/>
+          <w:szCs w:val="28"/>
+        </w:rPr>
+        <w:t>(</w:t>
+      </w:r>
+      <w:r>
+        <w:rPr>
+          <w:rFonts w:asciiTheme="minorEastAsia" w:hAnsiTheme="minorEastAsia"/>
+          <w:sz w:val="28"/>
+          <w:szCs w:val="28"/>
+        </w:rPr>
+        <w:t>fieldname</w:t>
+      </w:r>
+      <w:r>
+        <w:rPr>
+          <w:rFonts w:asciiTheme="minorEastAsia" w:hAnsiTheme="minorEastAsia" w:hint="eastAsia"/>
+          <w:sz w:val="28"/>
+          <w:szCs w:val="28"/>
+        </w:rPr>
+        <w:t>);</w:t>
+      </w:r>
+    </w:p>
+    <w:p>
+      <w:pPr>
+        <w:rPr>
+          <w:rFonts w:asciiTheme="minorEastAsia" w:hAnsiTheme="minorEastAsia"/>
+          <w:sz w:val="28"/>
+          <w:szCs w:val="28"/>
+        </w:rPr>
+      </w:pPr>
+      <w:r>
+        <w:rPr>
+          <w:rFonts w:asciiTheme="minorEastAsia" w:hAnsiTheme="minorEastAsia"/>
+          <w:sz w:val="28"/>
+          <w:szCs w:val="28"/>
+        </w:rPr>
+        <w:tab/>
+        <w:t>优点</w:t>
+      </w:r>
+      <w:r>
+        <w:rPr>
+          <w:rFonts w:asciiTheme="minorEastAsia" w:hAnsiTheme="minorEastAsia" w:hint="eastAsia"/>
+          <w:sz w:val="28"/>
+          <w:szCs w:val="28"/>
         </w:rPr>
         <w:t>：</w:t>
       </w:r>
       <w:r>
         <w:rPr>
-          <w:rFonts w:ascii="Helvetica" w:hAnsi="Helvetica"/>
-          <w:color w:val="000000"/>
-          <w:sz w:val="28"/>
-          <w:szCs w:val="28"/>
-          <w:shd w:val="clear" w:color="auto" w:fill="F5F5F5"/>
-        </w:rPr>
-        <w:t>是</w:t>
-      </w:r>
-      <w:r>
-        <w:rPr>
-          <w:rFonts w:ascii="Helvetica" w:hAnsi="Helvetica"/>
-          <w:color w:val="000000"/>
-          <w:sz w:val="28"/>
-          <w:szCs w:val="28"/>
-          <w:shd w:val="clear" w:color="auto" w:fill="F5F5F5"/>
-        </w:rPr>
-        <w:t>Spring</w:t>
-      </w:r>
-      <w:r>
-        <w:rPr>
-          <w:rFonts w:ascii="Helvetica" w:hAnsi="Helvetica"/>
-          <w:color w:val="000000"/>
-          <w:sz w:val="28"/>
-          <w:szCs w:val="28"/>
-          <w:shd w:val="clear" w:color="auto" w:fill="F5F5F5"/>
-        </w:rPr>
-        <w:t>框架才有的</w:t>
-      </w:r>
-      <w:r>
-        <w:rPr>
-          <w:rFonts w:ascii="Helvetica" w:hAnsi="Helvetica"/>
-          <w:color w:val="000000"/>
-          <w:sz w:val="28"/>
-          <w:szCs w:val="28"/>
-          <w:shd w:val="clear" w:color="auto" w:fill="F5F5F5"/>
-        </w:rPr>
-        <w:t>注解</w:t>
-      </w:r>
-    </w:p>
-    <w:p>
-      <w:pPr>
-        <w:rPr>
-          <w:rFonts w:asciiTheme="minorEastAsia" w:hAnsiTheme="minorEastAsia" w:hint="eastAsia"/>
-          <w:sz w:val="28"/>
-          <w:szCs w:val="28"/>
-        </w:rPr>
-      </w:pPr>
-      <w:r>
-        <w:rPr>
-          <w:rFonts w:ascii="Helvetica" w:hAnsi="Helvetica"/>
-          <w:color w:val="000000"/>
-          <w:sz w:val="28"/>
-          <w:szCs w:val="28"/>
-          <w:shd w:val="clear" w:color="auto" w:fill="F5F5F5"/>
-        </w:rPr>
-        <w:tab/>
-      </w:r>
-      <w:r>
-        <w:rPr>
-          <w:rFonts w:ascii="Helvetica" w:hAnsi="Helvetica"/>
-          <w:color w:val="000000"/>
-          <w:sz w:val="28"/>
-          <w:szCs w:val="28"/>
-          <w:shd w:val="clear" w:color="auto" w:fill="F5F5F5"/>
-        </w:rPr>
-        <w:t>@Resource</w:t>
-      </w:r>
-      <w:r>
-        <w:rPr>
-          <w:rFonts w:ascii="Helvetica" w:hAnsi="Helvetica"/>
-          <w:color w:val="000000"/>
-          <w:sz w:val="28"/>
-          <w:szCs w:val="28"/>
-          <w:shd w:val="clear" w:color="auto" w:fill="F5F5F5"/>
-        </w:rPr>
-        <w:t>和</w:t>
-      </w:r>
-      <w:r>
-        <w:rPr>
-          <w:rFonts w:ascii="Helvetica" w:hAnsi="Helvetica"/>
-          <w:color w:val="000000"/>
-          <w:sz w:val="28"/>
-          <w:szCs w:val="28"/>
-          <w:shd w:val="clear" w:color="auto" w:fill="F5F5F5"/>
-        </w:rPr>
-        <w:t>@Inject</w:t>
-      </w:r>
-      <w:r>
-        <w:rPr>
-          <w:rFonts w:ascii="Helvetica" w:hAnsi="Helvetica" w:hint="eastAsia"/>
-          <w:color w:val="000000"/>
-          <w:sz w:val="28"/>
-          <w:szCs w:val="28"/>
-          <w:shd w:val="clear" w:color="auto" w:fill="F5F5F5"/>
+          <w:rFonts w:asciiTheme="minorEastAsia" w:hAnsiTheme="minorEastAsia"/>
+          <w:sz w:val="28"/>
+          <w:szCs w:val="28"/>
+        </w:rPr>
+        <w:t>提高查询速度</w:t>
+      </w:r>
+    </w:p>
+    <w:p>
+      <w:pPr>
+        <w:rPr>
+          <w:rFonts w:asciiTheme="minorEastAsia" w:hAnsiTheme="minorEastAsia"/>
+          <w:sz w:val="28"/>
+          <w:szCs w:val="28"/>
+        </w:rPr>
+      </w:pPr>
+      <w:r>
+        <w:rPr>
+          <w:rFonts w:asciiTheme="minorEastAsia" w:hAnsiTheme="minorEastAsia"/>
+          <w:sz w:val="28"/>
+          <w:szCs w:val="28"/>
+        </w:rPr>
+        <w:tab/>
+        <w:t>缺点</w:t>
+      </w:r>
+      <w:r>
+        <w:rPr>
+          <w:rFonts w:asciiTheme="minorEastAsia" w:hAnsiTheme="minorEastAsia" w:hint="eastAsia"/>
+          <w:sz w:val="28"/>
+          <w:szCs w:val="28"/>
         </w:rPr>
         <w:t>：</w:t>
       </w:r>
-      <w:r>
-        <w:rPr>
-          <w:rFonts w:ascii="Helvetica" w:hAnsi="Helvetica"/>
-          <w:color w:val="000000"/>
-          <w:sz w:val="28"/>
-          <w:szCs w:val="28"/>
-          <w:shd w:val="clear" w:color="auto" w:fill="F5F5F5"/>
-        </w:rPr>
-        <w:t>不是</w:t>
-      </w:r>
-      <w:r>
-        <w:rPr>
-          <w:rFonts w:ascii="Helvetica" w:hAnsi="Helvetica"/>
-          <w:color w:val="000000"/>
-          <w:sz w:val="28"/>
-          <w:szCs w:val="28"/>
-          <w:shd w:val="clear" w:color="auto" w:fill="F5F5F5"/>
-        </w:rPr>
-        <w:t>Spring</w:t>
-      </w:r>
-      <w:r>
-        <w:rPr>
-          <w:rFonts w:ascii="Helvetica" w:hAnsi="Helvetica"/>
-          <w:color w:val="000000"/>
-          <w:sz w:val="28"/>
-          <w:szCs w:val="28"/>
-          <w:shd w:val="clear" w:color="auto" w:fill="F5F5F5"/>
-        </w:rPr>
-        <w:t>框架的注解</w:t>
-      </w:r>
-    </w:p>
-    <w:p>
-      <w:pPr>
-        <w:outlineLvl w:val="1"/>
-        <w:rPr>
-          <w:rFonts w:asciiTheme="minorEastAsia" w:hAnsiTheme="minorEastAsia"/>
-          <w:b/>
-          <w:sz w:val="32"/>
-          <w:szCs w:val="32"/>
-        </w:rPr>
-      </w:pPr>
-      <w:r>
-        <w:rPr>
-          <w:rFonts w:asciiTheme="minorEastAsia" w:hAnsiTheme="minorEastAsia" w:hint="eastAsia"/>
-          <w:b/>
-          <w:sz w:val="32"/>
-          <w:szCs w:val="32"/>
-        </w:rPr>
-        <w:t>八</w:t>
-      </w:r>
-      <w:r>
-        <w:rPr>
-          <w:rFonts w:asciiTheme="minorEastAsia" w:hAnsiTheme="minorEastAsia" w:hint="eastAsia"/>
-          <w:b/>
-          <w:sz w:val="32"/>
-          <w:szCs w:val="32"/>
-        </w:rPr>
-        <w:t>、死锁具体体现，举例生活例子</w:t>
-      </w:r>
-    </w:p>
-    <w:p>
-      <w:pPr>
-        <w:rPr>
-          <w:rFonts w:asciiTheme="minorEastAsia" w:hAnsiTheme="minorEastAsia"/>
-          <w:sz w:val="28"/>
-          <w:szCs w:val="28"/>
-        </w:rPr>
-      </w:pPr>
-      <w:r>
-        <w:rPr>
-          <w:rFonts w:asciiTheme="minorEastAsia" w:hAnsiTheme="minorEastAsia"/>
-          <w:sz w:val="28"/>
-          <w:szCs w:val="28"/>
-        </w:rPr>
-        <w:tab/>
-        <w:t>假设线程A</w:t>
-      </w:r>
-      <w:r>
-        <w:rPr>
-          <w:rFonts w:asciiTheme="minorEastAsia" w:hAnsiTheme="minorEastAsia" w:hint="eastAsia"/>
-          <w:sz w:val="28"/>
-          <w:szCs w:val="28"/>
-        </w:rPr>
-        <w:t>、</w:t>
-      </w:r>
-      <w:r>
-        <w:rPr>
-          <w:rFonts w:asciiTheme="minorEastAsia" w:hAnsiTheme="minorEastAsia"/>
-          <w:sz w:val="28"/>
-          <w:szCs w:val="28"/>
-        </w:rPr>
-        <w:t>B</w:t>
-      </w:r>
-      <w:r>
-        <w:rPr>
-          <w:rFonts w:asciiTheme="minorEastAsia" w:hAnsiTheme="minorEastAsia" w:hint="eastAsia"/>
-          <w:sz w:val="28"/>
-          <w:szCs w:val="28"/>
-        </w:rPr>
-        <w:t>，</w:t>
-      </w:r>
-      <w:r>
-        <w:rPr>
-          <w:rFonts w:asciiTheme="minorEastAsia" w:hAnsiTheme="minorEastAsia"/>
-          <w:sz w:val="28"/>
-          <w:szCs w:val="28"/>
-        </w:rPr>
-        <w:t>线程A运行需要线程B的锁</w:t>
-      </w:r>
-      <w:r>
-        <w:rPr>
-          <w:rFonts w:asciiTheme="minorEastAsia" w:hAnsiTheme="minorEastAsia" w:hint="eastAsia"/>
-          <w:sz w:val="28"/>
-          <w:szCs w:val="28"/>
-        </w:rPr>
-        <w:t>，</w:t>
-      </w:r>
-      <w:r>
-        <w:rPr>
-          <w:rFonts w:asciiTheme="minorEastAsia" w:hAnsiTheme="minorEastAsia"/>
-          <w:sz w:val="28"/>
-          <w:szCs w:val="28"/>
-        </w:rPr>
-        <w:t>线程B运行需要线程A的</w:t>
-      </w:r>
-      <w:proofErr w:type="gramStart"/>
-      <w:r>
-        <w:rPr>
-          <w:rFonts w:asciiTheme="minorEastAsia" w:hAnsiTheme="minorEastAsia"/>
-          <w:sz w:val="28"/>
-          <w:szCs w:val="28"/>
-        </w:rPr>
-        <w:t>锁因此</w:t>
-      </w:r>
-      <w:proofErr w:type="gramEnd"/>
-      <w:r>
-        <w:rPr>
-          <w:rFonts w:asciiTheme="minorEastAsia" w:hAnsiTheme="minorEastAsia"/>
-          <w:sz w:val="28"/>
-          <w:szCs w:val="28"/>
-        </w:rPr>
-        <w:t>就会产生死锁</w:t>
-      </w:r>
-      <w:r>
-        <w:rPr>
-          <w:rFonts w:asciiTheme="minorEastAsia" w:hAnsiTheme="minorEastAsia" w:hint="eastAsia"/>
-          <w:sz w:val="28"/>
-          <w:szCs w:val="28"/>
-        </w:rPr>
-        <w:t>。</w:t>
-      </w:r>
-    </w:p>
-    <w:p>
-      <w:pPr>
-        <w:rPr>
-          <w:rFonts w:asciiTheme="minorEastAsia" w:hAnsiTheme="minorEastAsia" w:hint="eastAsia"/>
-          <w:sz w:val="28"/>
-          <w:szCs w:val="28"/>
-        </w:rPr>
-      </w:pPr>
-      <w:r>
-        <w:rPr>
-          <w:rFonts w:asciiTheme="minorEastAsia" w:hAnsiTheme="minorEastAsia"/>
-          <w:sz w:val="28"/>
-          <w:szCs w:val="28"/>
-        </w:rPr>
-        <w:tab/>
-        <w:t>例如</w:t>
-      </w:r>
-      <w:r>
-        <w:rPr>
-          <w:rFonts w:asciiTheme="minorEastAsia" w:hAnsiTheme="minorEastAsia" w:hint="eastAsia"/>
-          <w:sz w:val="28"/>
-          <w:szCs w:val="28"/>
-        </w:rPr>
-        <w:t>：</w:t>
-      </w:r>
-      <w:proofErr w:type="gramStart"/>
-      <w:r>
-        <w:rPr>
-          <w:rFonts w:asciiTheme="minorEastAsia" w:hAnsiTheme="minorEastAsia"/>
-          <w:sz w:val="28"/>
-          <w:szCs w:val="28"/>
-        </w:rPr>
-        <w:t>魔塔游戏</w:t>
-      </w:r>
-      <w:proofErr w:type="gramEnd"/>
-      <w:r>
-        <w:rPr>
-          <w:rFonts w:asciiTheme="minorEastAsia" w:hAnsiTheme="minorEastAsia" w:hint="eastAsia"/>
-          <w:sz w:val="28"/>
-          <w:szCs w:val="28"/>
-        </w:rPr>
-        <w:t>，游戏中有许多房间，房间中有钥匙。假设房间A中有房间B去往房间C的钥匙，房间B中有房间A去往房间B的钥匙，此时就无法通过了</w:t>
-      </w:r>
-      <w:r>
-        <w:rPr>
-          <w:rFonts w:asciiTheme="minorEastAsia" w:hAnsiTheme="minorEastAsia" w:hint="eastAsia"/>
-          <w:sz w:val="28"/>
-          <w:szCs w:val="28"/>
-        </w:rPr>
-        <w:t>也就死锁。</w:t>
-      </w:r>
-    </w:p>
-    <w:p>
-      <w:pPr>
-        <w:outlineLvl w:val="1"/>
-        <w:rPr>
-          <w:rFonts w:asciiTheme="minorEastAsia" w:hAnsiTheme="minorEastAsia"/>
-          <w:b/>
-          <w:sz w:val="32"/>
-          <w:szCs w:val="32"/>
-        </w:rPr>
-      </w:pPr>
-      <w:r>
-        <w:rPr>
-          <w:rFonts w:asciiTheme="minorEastAsia" w:hAnsiTheme="minorEastAsia" w:hint="eastAsia"/>
-          <w:b/>
-          <w:sz w:val="32"/>
-          <w:szCs w:val="32"/>
-        </w:rPr>
-        <w:t>九</w:t>
-      </w:r>
-      <w:r>
-        <w:rPr>
-          <w:rFonts w:asciiTheme="minorEastAsia" w:hAnsiTheme="minorEastAsia" w:hint="eastAsia"/>
-          <w:b/>
-          <w:sz w:val="32"/>
-          <w:szCs w:val="32"/>
-        </w:rPr>
-        <w:t>、软件生命周期</w:t>
-      </w:r>
-    </w:p>
-    <w:p>
-      <w:pPr>
-        <w:rPr>
-          <w:rFonts w:asciiTheme="minorEastAsia" w:hAnsiTheme="minorEastAsia"/>
-          <w:sz w:val="28"/>
-          <w:szCs w:val="28"/>
-        </w:rPr>
-      </w:pPr>
-      <w:r>
-        <w:rPr>
-          <w:rFonts w:asciiTheme="minorEastAsia" w:hAnsiTheme="minorEastAsia"/>
-          <w:sz w:val="28"/>
-          <w:szCs w:val="28"/>
-        </w:rPr>
-        <w:tab/>
-        <w:t>1</w:t>
-      </w:r>
-      <w:r>
-        <w:rPr>
-          <w:rFonts w:asciiTheme="minorEastAsia" w:hAnsiTheme="minorEastAsia" w:hint="eastAsia"/>
-          <w:sz w:val="28"/>
-          <w:szCs w:val="28"/>
-        </w:rPr>
-        <w:t>、</w:t>
-      </w:r>
-      <w:r>
-        <w:rPr>
-          <w:rFonts w:asciiTheme="minorEastAsia" w:hAnsiTheme="minorEastAsia"/>
-          <w:sz w:val="28"/>
-          <w:szCs w:val="28"/>
-        </w:rPr>
-        <w:t>问题定义</w:t>
-      </w:r>
-    </w:p>
-    <w:p>
-      <w:pPr>
-        <w:rPr>
-          <w:rFonts w:asciiTheme="minorEastAsia" w:hAnsiTheme="minorEastAsia"/>
-          <w:sz w:val="28"/>
-          <w:szCs w:val="28"/>
-        </w:rPr>
-      </w:pPr>
-      <w:r>
-        <w:rPr>
-          <w:rFonts w:asciiTheme="minorEastAsia" w:hAnsiTheme="minorEastAsia"/>
-          <w:sz w:val="28"/>
-          <w:szCs w:val="28"/>
-        </w:rPr>
-        <w:tab/>
-        <w:t>2</w:t>
-      </w:r>
-      <w:r>
-        <w:rPr>
-          <w:rFonts w:asciiTheme="minorEastAsia" w:hAnsiTheme="minorEastAsia" w:hint="eastAsia"/>
-          <w:sz w:val="28"/>
-          <w:szCs w:val="28"/>
-        </w:rPr>
-        <w:t>、</w:t>
-      </w:r>
-      <w:r>
-        <w:rPr>
-          <w:rFonts w:asciiTheme="minorEastAsia" w:hAnsiTheme="minorEastAsia"/>
-          <w:sz w:val="28"/>
-          <w:szCs w:val="28"/>
-        </w:rPr>
-        <w:t>可行性研究</w:t>
-      </w:r>
-    </w:p>
-    <w:p>
-      <w:pPr>
-        <w:rPr>
-          <w:rFonts w:asciiTheme="minorEastAsia" w:hAnsiTheme="minorEastAsia"/>
-          <w:sz w:val="28"/>
-          <w:szCs w:val="28"/>
-        </w:rPr>
-      </w:pPr>
-      <w:r>
-        <w:rPr>
-          <w:rFonts w:asciiTheme="minorEastAsia" w:hAnsiTheme="minorEastAsia"/>
-          <w:sz w:val="28"/>
-          <w:szCs w:val="28"/>
-        </w:rPr>
-        <w:tab/>
-        <w:t>3</w:t>
-      </w:r>
-      <w:r>
-        <w:rPr>
-          <w:rFonts w:asciiTheme="minorEastAsia" w:hAnsiTheme="minorEastAsia" w:hint="eastAsia"/>
-          <w:sz w:val="28"/>
-          <w:szCs w:val="28"/>
-        </w:rPr>
-        <w:t>、</w:t>
-      </w:r>
-      <w:r>
-        <w:rPr>
-          <w:rFonts w:asciiTheme="minorEastAsia" w:hAnsiTheme="minorEastAsia"/>
-          <w:sz w:val="28"/>
-          <w:szCs w:val="28"/>
-        </w:rPr>
-        <w:t>需求分析</w:t>
-      </w:r>
-    </w:p>
-    <w:p>
-      <w:pPr>
-        <w:rPr>
-          <w:rFonts w:asciiTheme="minorEastAsia" w:hAnsiTheme="minorEastAsia"/>
-          <w:sz w:val="28"/>
-          <w:szCs w:val="28"/>
-        </w:rPr>
-      </w:pPr>
-      <w:r>
-        <w:rPr>
-          <w:rFonts w:asciiTheme="minorEastAsia" w:hAnsiTheme="minorEastAsia"/>
-          <w:sz w:val="28"/>
-          <w:szCs w:val="28"/>
-        </w:rPr>
-        <w:tab/>
-        <w:t>4</w:t>
-      </w:r>
-      <w:r>
-        <w:rPr>
-          <w:rFonts w:asciiTheme="minorEastAsia" w:hAnsiTheme="minorEastAsia" w:hint="eastAsia"/>
-          <w:sz w:val="28"/>
-          <w:szCs w:val="28"/>
-        </w:rPr>
-        <w:t>、</w:t>
-      </w:r>
-      <w:r>
-        <w:rPr>
-          <w:rFonts w:asciiTheme="minorEastAsia" w:hAnsiTheme="minorEastAsia"/>
-          <w:sz w:val="28"/>
-          <w:szCs w:val="28"/>
-        </w:rPr>
-        <w:t>总体设计</w:t>
-      </w:r>
-    </w:p>
-    <w:p>
-      <w:pPr>
-        <w:rPr>
-          <w:rFonts w:asciiTheme="minorEastAsia" w:hAnsiTheme="minorEastAsia"/>
-          <w:sz w:val="28"/>
-          <w:szCs w:val="28"/>
-        </w:rPr>
-      </w:pPr>
-      <w:r>
-        <w:rPr>
-          <w:rFonts w:asciiTheme="minorEastAsia" w:hAnsiTheme="minorEastAsia"/>
-          <w:sz w:val="28"/>
-          <w:szCs w:val="28"/>
-        </w:rPr>
-        <w:tab/>
-        <w:t>5</w:t>
-      </w:r>
-      <w:r>
-        <w:rPr>
-          <w:rFonts w:asciiTheme="minorEastAsia" w:hAnsiTheme="minorEastAsia" w:hint="eastAsia"/>
-          <w:sz w:val="28"/>
-          <w:szCs w:val="28"/>
-        </w:rPr>
-        <w:t>、</w:t>
-      </w:r>
-      <w:r>
-        <w:rPr>
-          <w:rFonts w:asciiTheme="minorEastAsia" w:hAnsiTheme="minorEastAsia"/>
-          <w:sz w:val="28"/>
-          <w:szCs w:val="28"/>
-        </w:rPr>
-        <w:t>详细设计</w:t>
-      </w:r>
-    </w:p>
-    <w:p>
-      <w:pPr>
-        <w:rPr>
-          <w:rFonts w:asciiTheme="minorEastAsia" w:hAnsiTheme="minorEastAsia"/>
-          <w:sz w:val="28"/>
-          <w:szCs w:val="28"/>
-        </w:rPr>
-      </w:pPr>
-      <w:r>
-        <w:rPr>
-          <w:rFonts w:asciiTheme="minorEastAsia" w:hAnsiTheme="minorEastAsia"/>
-          <w:sz w:val="28"/>
-          <w:szCs w:val="28"/>
-        </w:rPr>
-        <w:tab/>
-        <w:t>6</w:t>
-      </w:r>
-      <w:r>
-        <w:rPr>
-          <w:rFonts w:asciiTheme="minorEastAsia" w:hAnsiTheme="minorEastAsia" w:hint="eastAsia"/>
-          <w:sz w:val="28"/>
-          <w:szCs w:val="28"/>
-        </w:rPr>
-        <w:t>、</w:t>
-      </w:r>
-      <w:r>
-        <w:rPr>
-          <w:rFonts w:asciiTheme="minorEastAsia" w:hAnsiTheme="minorEastAsia"/>
-          <w:sz w:val="28"/>
-          <w:szCs w:val="28"/>
-        </w:rPr>
-        <w:t>编码和单元测试</w:t>
-      </w:r>
-    </w:p>
-    <w:p>
-      <w:pPr>
-        <w:rPr>
-          <w:rFonts w:asciiTheme="minorEastAsia" w:hAnsiTheme="minorEastAsia"/>
-          <w:sz w:val="28"/>
-          <w:szCs w:val="28"/>
-        </w:rPr>
-      </w:pPr>
-      <w:r>
-        <w:rPr>
-          <w:rFonts w:asciiTheme="minorEastAsia" w:hAnsiTheme="minorEastAsia"/>
-          <w:sz w:val="28"/>
-          <w:szCs w:val="28"/>
-        </w:rPr>
-        <w:tab/>
-        <w:t>7</w:t>
-      </w:r>
-      <w:r>
-        <w:rPr>
-          <w:rFonts w:asciiTheme="minorEastAsia" w:hAnsiTheme="minorEastAsia" w:hint="eastAsia"/>
-          <w:sz w:val="28"/>
-          <w:szCs w:val="28"/>
-        </w:rPr>
-        <w:t>、</w:t>
-      </w:r>
-      <w:r>
-        <w:rPr>
-          <w:rFonts w:asciiTheme="minorEastAsia" w:hAnsiTheme="minorEastAsia"/>
-          <w:sz w:val="28"/>
-          <w:szCs w:val="28"/>
-        </w:rPr>
-        <w:t>综合测试</w:t>
-      </w:r>
-    </w:p>
-    <w:p>
-      <w:pPr>
-        <w:rPr>
-          <w:rFonts w:asciiTheme="minorEastAsia" w:hAnsiTheme="minorEastAsia" w:hint="eastAsia"/>
-          <w:sz w:val="28"/>
-          <w:szCs w:val="28"/>
-        </w:rPr>
-      </w:pPr>
-      <w:r>
-        <w:rPr>
-          <w:rFonts w:asciiTheme="minorEastAsia" w:hAnsiTheme="minorEastAsia"/>
-          <w:sz w:val="28"/>
-          <w:szCs w:val="28"/>
-        </w:rPr>
-        <w:tab/>
-        <w:t>8</w:t>
-      </w:r>
-      <w:r>
-        <w:rPr>
-          <w:rFonts w:asciiTheme="minorEastAsia" w:hAnsiTheme="minorEastAsia" w:hint="eastAsia"/>
-          <w:sz w:val="28"/>
-          <w:szCs w:val="28"/>
-        </w:rPr>
-        <w:t>、</w:t>
-      </w:r>
-      <w:r>
-        <w:rPr>
-          <w:rFonts w:asciiTheme="minorEastAsia" w:hAnsiTheme="minorEastAsia"/>
-          <w:sz w:val="28"/>
-          <w:szCs w:val="28"/>
-        </w:rPr>
-        <w:t>软件维护</w:t>
+    </w:p>
+    <w:p>
+      <w:pPr>
+        <w:pStyle w:val="a3"/>
+        <w:numPr>
+          <w:ilvl w:val="0"/>
+          <w:numId w:val="3"/>
+        </w:numPr>
+        <w:ind w:firstLineChars="0"/>
+        <w:rPr>
+          <w:rFonts w:asciiTheme="minorEastAsia" w:hAnsiTheme="minorEastAsia"/>
+          <w:sz w:val="28"/>
+          <w:szCs w:val="28"/>
+        </w:rPr>
+      </w:pPr>
+      <w:r>
+        <w:rPr>
+          <w:rFonts w:asciiTheme="minorEastAsia" w:hAnsiTheme="minorEastAsia"/>
+          <w:sz w:val="28"/>
+          <w:szCs w:val="28"/>
+        </w:rPr>
+        <w:t>增删改的时候需要同时修改索引表结构</w:t>
+      </w:r>
+      <w:r>
+        <w:rPr>
+          <w:rFonts w:asciiTheme="minorEastAsia" w:hAnsiTheme="minorEastAsia" w:hint="eastAsia"/>
+          <w:sz w:val="28"/>
+          <w:szCs w:val="28"/>
+        </w:rPr>
+        <w:t>影响效率</w:t>
       </w:r>
       <w:bookmarkStart w:id="0" w:name="_GoBack"/>
       <w:bookmarkEnd w:id="0"/>
     </w:p>
     <w:p>
       <w:pPr>
+        <w:pStyle w:val="a3"/>
+        <w:numPr>
+          <w:ilvl w:val="0"/>
+          <w:numId w:val="3"/>
+        </w:numPr>
+        <w:ind w:firstLineChars="0"/>
+        <w:rPr>
+          <w:rFonts w:asciiTheme="minorEastAsia" w:hAnsiTheme="minorEastAsia" w:hint="eastAsia"/>
+          <w:sz w:val="28"/>
+          <w:szCs w:val="28"/>
+        </w:rPr>
+      </w:pPr>
+      <w:r>
+        <w:rPr>
+          <w:rFonts w:asciiTheme="minorEastAsia" w:hAnsiTheme="minorEastAsia"/>
+          <w:sz w:val="28"/>
+          <w:szCs w:val="28"/>
+        </w:rPr>
+        <w:t>创建索引占空间</w:t>
+      </w:r>
+      <w:r>
+        <w:rPr>
+          <w:rFonts w:asciiTheme="minorEastAsia" w:hAnsiTheme="minorEastAsia" w:hint="eastAsia"/>
+          <w:sz w:val="28"/>
+          <w:szCs w:val="28"/>
+        </w:rPr>
+        <w:t>，</w:t>
+      </w:r>
+      <w:r>
+        <w:rPr>
+          <w:rFonts w:asciiTheme="minorEastAsia" w:hAnsiTheme="minorEastAsia"/>
+          <w:sz w:val="28"/>
+          <w:szCs w:val="28"/>
+        </w:rPr>
+        <w:t>如果索引表</w:t>
+      </w:r>
+      <w:proofErr w:type="gramStart"/>
+      <w:r>
+        <w:rPr>
+          <w:rFonts w:asciiTheme="minorEastAsia" w:hAnsiTheme="minorEastAsia"/>
+          <w:sz w:val="28"/>
+          <w:szCs w:val="28"/>
+        </w:rPr>
+        <w:t>很大会</w:t>
+      </w:r>
+      <w:proofErr w:type="gramEnd"/>
+      <w:r>
+        <w:rPr>
+          <w:rFonts w:asciiTheme="minorEastAsia" w:hAnsiTheme="minorEastAsia"/>
+          <w:sz w:val="28"/>
+          <w:szCs w:val="28"/>
+        </w:rPr>
+        <w:t>很耗时间</w:t>
+      </w:r>
+    </w:p>
+    <w:p>
+      <w:pPr>
         <w:outlineLvl w:val="1"/>
         <w:rPr>
-          <w:rFonts w:asciiTheme="minorEastAsia" w:hAnsiTheme="minorEastAsia" w:hint="eastAsia"/>
-          <w:b/>
-          <w:sz w:val="32"/>
-          <w:szCs w:val="32"/>
-        </w:rPr>
-      </w:pPr>
-      <w:r>
-        <w:rPr>
-          <w:rFonts w:asciiTheme="minorEastAsia" w:hAnsiTheme="minorEastAsia" w:hint="eastAsia"/>
-          <w:b/>
-          <w:sz w:val="32"/>
-          <w:szCs w:val="32"/>
-        </w:rPr>
-        <w:t>十</w:t>
-      </w:r>
-      <w:r>
-        <w:rPr>
-          <w:rFonts w:asciiTheme="minorEastAsia" w:hAnsiTheme="minorEastAsia" w:hint="eastAsia"/>
-          <w:b/>
-          <w:sz w:val="32"/>
-          <w:szCs w:val="32"/>
-        </w:rPr>
-        <w:t>、集群</w:t>
+          <w:rFonts w:asciiTheme="minorEastAsia" w:hAnsiTheme="minorEastAsia"/>
+          <w:b/>
+          <w:sz w:val="32"/>
+          <w:szCs w:val="32"/>
+        </w:rPr>
+      </w:pPr>
+      <w:r>
+        <w:rPr>
+          <w:rFonts w:asciiTheme="minorEastAsia" w:hAnsiTheme="minorEastAsia" w:hint="eastAsia"/>
+          <w:b/>
+          <w:sz w:val="32"/>
+          <w:szCs w:val="32"/>
+        </w:rPr>
+        <w:t>十三</w:t>
+      </w:r>
+      <w:r>
+        <w:rPr>
+          <w:rFonts w:asciiTheme="minorEastAsia" w:hAnsiTheme="minorEastAsia" w:hint="eastAsia"/>
+          <w:b/>
+          <w:sz w:val="32"/>
+          <w:szCs w:val="32"/>
+        </w:rPr>
+        <w:t>、面向对象的思想、特性</w:t>
       </w:r>
     </w:p>
     <w:p>
       <w:pPr>
         <w:outlineLvl w:val="1"/>
         <w:rPr>
-          <w:rFonts w:asciiTheme="minorEastAsia" w:hAnsiTheme="minorEastAsia" w:hint="eastAsia"/>
-          <w:b/>
-          <w:sz w:val="32"/>
-          <w:szCs w:val="32"/>
-        </w:rPr>
-      </w:pPr>
-      <w:r>
-        <w:rPr>
-          <w:rFonts w:asciiTheme="minorEastAsia" w:hAnsiTheme="minorEastAsia" w:hint="eastAsia"/>
-          <w:b/>
-          <w:sz w:val="32"/>
-          <w:szCs w:val="32"/>
-        </w:rPr>
-        <w:t>十一</w:t>
-      </w:r>
-      <w:r>
-        <w:rPr>
-          <w:rFonts w:asciiTheme="minorEastAsia" w:hAnsiTheme="minorEastAsia" w:hint="eastAsia"/>
-          <w:b/>
-          <w:sz w:val="32"/>
-          <w:szCs w:val="32"/>
-        </w:rPr>
-        <w:t>、消息队列</w:t>
+          <w:rFonts w:asciiTheme="minorEastAsia" w:hAnsiTheme="minorEastAsia"/>
+          <w:b/>
+          <w:sz w:val="32"/>
+          <w:szCs w:val="32"/>
+        </w:rPr>
+      </w:pPr>
+      <w:r>
+        <w:rPr>
+          <w:rFonts w:asciiTheme="minorEastAsia" w:hAnsiTheme="minorEastAsia" w:hint="eastAsia"/>
+          <w:b/>
+          <w:sz w:val="32"/>
+          <w:szCs w:val="32"/>
+        </w:rPr>
+        <w:t>十四</w:t>
+      </w:r>
+      <w:r>
+        <w:rPr>
+          <w:rFonts w:asciiTheme="minorEastAsia" w:hAnsiTheme="minorEastAsia" w:hint="eastAsia"/>
+          <w:b/>
+          <w:sz w:val="32"/>
+          <w:szCs w:val="32"/>
+        </w:rPr>
+        <w:t>、数据库范式</w:t>
       </w:r>
     </w:p>
     <w:p>
       <w:pPr>
         <w:outlineLvl w:val="1"/>
         <w:rPr>
-          <w:rFonts w:asciiTheme="minorEastAsia" w:hAnsiTheme="minorEastAsia" w:hint="eastAsia"/>
-          <w:b/>
-          <w:sz w:val="32"/>
-          <w:szCs w:val="32"/>
-        </w:rPr>
-      </w:pPr>
-      <w:r>
-        <w:rPr>
-          <w:rFonts w:asciiTheme="minorEastAsia" w:hAnsiTheme="minorEastAsia" w:hint="eastAsia"/>
-          <w:b/>
-          <w:sz w:val="32"/>
-          <w:szCs w:val="32"/>
-        </w:rPr>
-        <w:t>十二</w:t>
-      </w:r>
-      <w:r>
-        <w:rPr>
-          <w:rFonts w:asciiTheme="minorEastAsia" w:hAnsiTheme="minorEastAsia" w:hint="eastAsia"/>
-          <w:b/>
-          <w:sz w:val="32"/>
-          <w:szCs w:val="32"/>
-        </w:rPr>
-        <w:t>、索引</w:t>
+          <w:rFonts w:asciiTheme="minorEastAsia" w:hAnsiTheme="minorEastAsia"/>
+          <w:b/>
+          <w:sz w:val="32"/>
+          <w:szCs w:val="32"/>
+        </w:rPr>
+      </w:pPr>
+      <w:r>
+        <w:rPr>
+          <w:rFonts w:asciiTheme="minorEastAsia" w:hAnsiTheme="minorEastAsia" w:hint="eastAsia"/>
+          <w:b/>
+          <w:sz w:val="32"/>
+          <w:szCs w:val="32"/>
+        </w:rPr>
+        <w:t>十五</w:t>
+      </w:r>
+      <w:r>
+        <w:rPr>
+          <w:rFonts w:asciiTheme="minorEastAsia" w:hAnsiTheme="minorEastAsia" w:hint="eastAsia"/>
+          <w:b/>
+          <w:sz w:val="32"/>
+          <w:szCs w:val="32"/>
+        </w:rPr>
+        <w:t>、大学计算机教程</w:t>
+      </w:r>
+    </w:p>
+    <w:p>
+      <w:pPr>
+        <w:ind w:firstLine="420"/>
+        <w:rPr>
+          <w:rFonts w:asciiTheme="minorEastAsia" w:hAnsiTheme="minorEastAsia"/>
+          <w:sz w:val="28"/>
+          <w:szCs w:val="28"/>
+        </w:rPr>
+      </w:pPr>
+      <w:r>
+        <w:rPr>
+          <w:rFonts w:asciiTheme="minorEastAsia" w:hAnsiTheme="minorEastAsia" w:hint="eastAsia"/>
+          <w:sz w:val="28"/>
+          <w:szCs w:val="28"/>
+        </w:rPr>
+        <w:t>计算机科学导论、数字电路与逻辑设计、计算机组成原理、数据结构与算法、操作系统原理、汇编语言程序设计、数据库系统原理、编译原理、软件工程导论、计算机网络</w:t>
       </w:r>
     </w:p>
     <w:p>
       <w:pPr>
         <w:outlineLvl w:val="1"/>
         <w:rPr>
-          <w:rFonts w:asciiTheme="minorEastAsia" w:hAnsiTheme="minorEastAsia" w:hint="eastAsia"/>
-          <w:b/>
-          <w:sz w:val="32"/>
-          <w:szCs w:val="32"/>
-        </w:rPr>
-      </w:pPr>
-      <w:r>
-        <w:rPr>
-          <w:rFonts w:asciiTheme="minorEastAsia" w:hAnsiTheme="minorEastAsia" w:hint="eastAsia"/>
+          <w:rFonts w:asciiTheme="minorEastAsia" w:hAnsiTheme="minorEastAsia"/>
+          <w:b/>
+          <w:sz w:val="32"/>
+          <w:szCs w:val="32"/>
+        </w:rPr>
+      </w:pPr>
+      <w:r>
+        <w:rPr>
+          <w:rFonts w:asciiTheme="minorEastAsia" w:hAnsiTheme="minorEastAsia" w:hint="eastAsia"/>
+          <w:b/>
+          <w:sz w:val="32"/>
+          <w:szCs w:val="32"/>
+        </w:rPr>
+        <w:t>十六</w:t>
+      </w:r>
+      <w:r>
+        <w:rPr>
+          <w:rFonts w:asciiTheme="minorEastAsia" w:hAnsiTheme="minorEastAsia" w:hint="eastAsia"/>
+          <w:b/>
+          <w:sz w:val="32"/>
+          <w:szCs w:val="32"/>
+        </w:rPr>
+        <w:t>、List集合可以添加null值吗</w:t>
+      </w:r>
+    </w:p>
+    <w:p>
+      <w:pPr>
+        <w:ind w:firstLine="420"/>
+        <w:rPr>
+          <w:rFonts w:asciiTheme="minorEastAsia" w:hAnsiTheme="minorEastAsia"/>
+          <w:sz w:val="28"/>
+          <w:szCs w:val="28"/>
+        </w:rPr>
+      </w:pPr>
+      <w:r>
+        <w:rPr>
+          <w:rFonts w:asciiTheme="minorEastAsia" w:hAnsiTheme="minorEastAsia" w:hint="eastAsia"/>
+          <w:sz w:val="28"/>
+          <w:szCs w:val="28"/>
+        </w:rPr>
+        <w:t>可以</w:t>
+      </w:r>
+    </w:p>
+    <w:p>
+      <w:pPr>
+        <w:outlineLvl w:val="1"/>
+        <w:rPr>
+          <w:rFonts w:asciiTheme="minorEastAsia" w:hAnsiTheme="minorEastAsia"/>
+          <w:b/>
+          <w:sz w:val="32"/>
+          <w:szCs w:val="32"/>
+        </w:rPr>
+      </w:pPr>
+      <w:r>
+        <w:rPr>
+          <w:rFonts w:asciiTheme="minorEastAsia" w:hAnsiTheme="minorEastAsia" w:hint="eastAsia"/>
+          <w:b/>
+          <w:sz w:val="32"/>
+          <w:szCs w:val="32"/>
+        </w:rPr>
+        <w:t>十七</w:t>
+      </w:r>
+      <w:r>
+        <w:rPr>
+          <w:rFonts w:asciiTheme="minorEastAsia" w:hAnsiTheme="minorEastAsia" w:hint="eastAsia"/>
+          <w:b/>
+          <w:sz w:val="32"/>
+          <w:szCs w:val="32"/>
+        </w:rPr>
+        <w:t>、</w:t>
+      </w:r>
+      <w:proofErr w:type="spellStart"/>
+      <w:r>
+        <w:rPr>
+          <w:rFonts w:asciiTheme="minorEastAsia" w:hAnsiTheme="minorEastAsia" w:hint="eastAsia"/>
+          <w:b/>
+          <w:sz w:val="32"/>
+          <w:szCs w:val="32"/>
+        </w:rPr>
+        <w:t>selep</w:t>
+      </w:r>
+      <w:proofErr w:type="spellEnd"/>
+      <w:r>
+        <w:rPr>
+          <w:rFonts w:asciiTheme="minorEastAsia" w:hAnsiTheme="minorEastAsia" w:hint="eastAsia"/>
+          <w:b/>
+          <w:sz w:val="32"/>
+          <w:szCs w:val="32"/>
+        </w:rPr>
+        <w:t>和wait</w:t>
+      </w:r>
+    </w:p>
+    <w:p>
+      <w:pPr>
+        <w:outlineLvl w:val="1"/>
+        <w:rPr>
+          <w:rFonts w:asciiTheme="minorEastAsia" w:hAnsiTheme="minorEastAsia"/>
+          <w:b/>
+          <w:sz w:val="32"/>
+          <w:szCs w:val="32"/>
+        </w:rPr>
+      </w:pPr>
+      <w:r>
+        <w:rPr>
+          <w:rFonts w:asciiTheme="minorEastAsia" w:hAnsiTheme="minorEastAsia"/>
+          <w:b/>
+          <w:sz w:val="32"/>
+          <w:szCs w:val="32"/>
+        </w:rPr>
+        <w:t>十八</w:t>
+      </w:r>
+      <w:r>
+        <w:rPr>
+          <w:rFonts w:asciiTheme="minorEastAsia" w:hAnsiTheme="minorEastAsia" w:hint="eastAsia"/>
+          <w:b/>
+          <w:sz w:val="32"/>
+          <w:szCs w:val="32"/>
+        </w:rPr>
+        <w:t>、</w:t>
+      </w:r>
+      <w:r>
+        <w:rPr>
+          <w:rFonts w:asciiTheme="minorEastAsia" w:hAnsiTheme="minorEastAsia"/>
+          <w:b/>
+          <w:sz w:val="32"/>
+          <w:szCs w:val="32"/>
+        </w:rPr>
+        <w:t>数据库优化</w:t>
+      </w:r>
+    </w:p>
+    <w:p>
+      <w:pPr>
+        <w:outlineLvl w:val="1"/>
+        <w:rPr>
+          <w:rFonts w:asciiTheme="minorEastAsia" w:hAnsiTheme="minorEastAsia"/>
+          <w:b/>
+          <w:sz w:val="32"/>
+          <w:szCs w:val="32"/>
+        </w:rPr>
+      </w:pPr>
+      <w:r>
+        <w:rPr>
+          <w:rFonts w:asciiTheme="minorEastAsia" w:hAnsiTheme="minorEastAsia"/>
+          <w:b/>
+          <w:sz w:val="32"/>
+          <w:szCs w:val="32"/>
+        </w:rPr>
+        <w:t>十九</w:t>
+      </w:r>
+      <w:r>
+        <w:rPr>
+          <w:rFonts w:asciiTheme="minorEastAsia" w:hAnsiTheme="minorEastAsia" w:hint="eastAsia"/>
+          <w:b/>
+          <w:sz w:val="32"/>
+          <w:szCs w:val="32"/>
+        </w:rPr>
+        <w:t>、</w:t>
+      </w:r>
+      <w:r>
+        <w:rPr>
+          <w:rFonts w:asciiTheme="minorEastAsia" w:hAnsiTheme="minorEastAsia"/>
+          <w:b/>
+          <w:sz w:val="32"/>
+          <w:szCs w:val="32"/>
+        </w:rPr>
+        <w:t>JVM原理</w:t>
+      </w:r>
+    </w:p>
+    <w:p>
+      <w:pPr>
+        <w:outlineLvl w:val="1"/>
+        <w:rPr>
+          <w:rFonts w:asciiTheme="minorEastAsia" w:hAnsiTheme="minorEastAsia"/>
+          <w:b/>
+          <w:sz w:val="32"/>
+          <w:szCs w:val="32"/>
+        </w:rPr>
+      </w:pPr>
+      <w:r>
+        <w:rPr>
+          <w:rFonts w:asciiTheme="minorEastAsia" w:hAnsiTheme="minorEastAsia"/>
+          <w:b/>
+          <w:sz w:val="32"/>
+          <w:szCs w:val="32"/>
+        </w:rPr>
+        <w:t>二十</w:t>
+      </w:r>
+      <w:r>
+        <w:rPr>
+          <w:rFonts w:asciiTheme="minorEastAsia" w:hAnsiTheme="minorEastAsia" w:hint="eastAsia"/>
+          <w:b/>
+          <w:sz w:val="32"/>
+          <w:szCs w:val="32"/>
+        </w:rPr>
+        <w:t>、</w:t>
+      </w:r>
+      <w:r>
+        <w:rPr>
+          <w:rFonts w:asciiTheme="minorEastAsia" w:hAnsiTheme="minorEastAsia"/>
+          <w:b/>
+          <w:sz w:val="32"/>
+          <w:szCs w:val="32"/>
+        </w:rPr>
+        <w:t>谈谈对Spring的理解</w:t>
+      </w:r>
+    </w:p>
+    <w:p>
+      <w:pPr>
+        <w:outlineLvl w:val="1"/>
+        <w:rPr>
+          <w:rFonts w:asciiTheme="minorEastAsia" w:hAnsiTheme="minorEastAsia"/>
+          <w:b/>
+          <w:sz w:val="32"/>
+          <w:szCs w:val="32"/>
+        </w:rPr>
+      </w:pPr>
+      <w:r>
+        <w:rPr>
+          <w:rFonts w:asciiTheme="minorEastAsia" w:hAnsiTheme="minorEastAsia"/>
           <w:b/>
           <w:sz w:val="32"/>
           <w:szCs w:val="32"/>
         </w:rPr>
         <w:lastRenderedPageBreak/>
-        <w:t>十三</w:t>
-      </w:r>
-      <w:r>
-        <w:rPr>
-          <w:rFonts w:asciiTheme="minorEastAsia" w:hAnsiTheme="minorEastAsia" w:hint="eastAsia"/>
-          <w:b/>
-          <w:sz w:val="32"/>
-          <w:szCs w:val="32"/>
-        </w:rPr>
-        <w:t>、面向对象的思想、特性</w:t>
-      </w:r>
-    </w:p>
-    <w:p>
-      <w:pPr>
-        <w:outlineLvl w:val="1"/>
-        <w:rPr>
-          <w:rFonts w:asciiTheme="minorEastAsia" w:hAnsiTheme="minorEastAsia" w:hint="eastAsia"/>
-          <w:b/>
-          <w:sz w:val="32"/>
-          <w:szCs w:val="32"/>
-        </w:rPr>
-      </w:pPr>
-      <w:r>
-        <w:rPr>
-          <w:rFonts w:asciiTheme="minorEastAsia" w:hAnsiTheme="minorEastAsia" w:hint="eastAsia"/>
-          <w:b/>
-          <w:sz w:val="32"/>
-          <w:szCs w:val="32"/>
-        </w:rPr>
-        <w:t>十四</w:t>
-      </w:r>
-      <w:r>
-        <w:rPr>
-          <w:rFonts w:asciiTheme="minorEastAsia" w:hAnsiTheme="minorEastAsia" w:hint="eastAsia"/>
-          <w:b/>
-          <w:sz w:val="32"/>
-          <w:szCs w:val="32"/>
-        </w:rPr>
-        <w:t>、数据库范式</w:t>
-      </w:r>
-    </w:p>
-    <w:p>
-      <w:pPr>
-        <w:outlineLvl w:val="1"/>
-        <w:rPr>
-          <w:rFonts w:asciiTheme="minorEastAsia" w:hAnsiTheme="minorEastAsia" w:hint="eastAsia"/>
-          <w:b/>
-          <w:sz w:val="32"/>
-          <w:szCs w:val="32"/>
-        </w:rPr>
-      </w:pPr>
-      <w:r>
-        <w:rPr>
-          <w:rFonts w:asciiTheme="minorEastAsia" w:hAnsiTheme="minorEastAsia" w:hint="eastAsia"/>
-          <w:b/>
-          <w:sz w:val="32"/>
-          <w:szCs w:val="32"/>
-        </w:rPr>
-        <w:t>十五</w:t>
-      </w:r>
-      <w:r>
-        <w:rPr>
-          <w:rFonts w:asciiTheme="minorEastAsia" w:hAnsiTheme="minorEastAsia" w:hint="eastAsia"/>
-          <w:b/>
-          <w:sz w:val="32"/>
-          <w:szCs w:val="32"/>
-        </w:rPr>
-        <w:t>、大学计算机教程</w:t>
-      </w:r>
-    </w:p>
-    <w:p>
-      <w:pPr>
-        <w:ind w:firstLine="420"/>
-        <w:rPr>
-          <w:rFonts w:asciiTheme="minorEastAsia" w:hAnsiTheme="minorEastAsia" w:hint="eastAsia"/>
-          <w:sz w:val="28"/>
-          <w:szCs w:val="28"/>
-        </w:rPr>
-      </w:pPr>
-      <w:r>
-        <w:rPr>
-          <w:rFonts w:asciiTheme="minorEastAsia" w:hAnsiTheme="minorEastAsia" w:hint="eastAsia"/>
-          <w:sz w:val="28"/>
-          <w:szCs w:val="28"/>
-        </w:rPr>
-        <w:t>计算机科学导论、数字电路与逻辑设计、计算机组成原理、数据结构与算法、操作系统原理、汇编语言程序设计、数据库系统原理、编译原理、软件工程导论、计算机网络</w:t>
-      </w:r>
-    </w:p>
-    <w:p>
-      <w:pPr>
-        <w:outlineLvl w:val="1"/>
-        <w:rPr>
-          <w:rFonts w:asciiTheme="minorEastAsia" w:hAnsiTheme="minorEastAsia" w:hint="eastAsia"/>
-          <w:b/>
-          <w:sz w:val="32"/>
-          <w:szCs w:val="32"/>
-        </w:rPr>
-      </w:pPr>
-      <w:r>
-        <w:rPr>
-          <w:rFonts w:asciiTheme="minorEastAsia" w:hAnsiTheme="minorEastAsia" w:hint="eastAsia"/>
-          <w:b/>
-          <w:sz w:val="32"/>
-          <w:szCs w:val="32"/>
-        </w:rPr>
-        <w:t>十六</w:t>
-      </w:r>
-      <w:r>
-        <w:rPr>
-          <w:rFonts w:asciiTheme="minorEastAsia" w:hAnsiTheme="minorEastAsia" w:hint="eastAsia"/>
-          <w:b/>
-          <w:sz w:val="32"/>
-          <w:szCs w:val="32"/>
-        </w:rPr>
-        <w:t>、List集合可以添加null值吗</w:t>
-      </w:r>
-    </w:p>
-    <w:p>
-      <w:pPr>
-        <w:ind w:firstLine="420"/>
-        <w:rPr>
-          <w:rFonts w:asciiTheme="minorEastAsia" w:hAnsiTheme="minorEastAsia" w:hint="eastAsia"/>
-          <w:sz w:val="28"/>
-          <w:szCs w:val="28"/>
-        </w:rPr>
-      </w:pPr>
-      <w:r>
-        <w:rPr>
-          <w:rFonts w:asciiTheme="minorEastAsia" w:hAnsiTheme="minorEastAsia" w:hint="eastAsia"/>
-          <w:sz w:val="28"/>
-          <w:szCs w:val="28"/>
-        </w:rPr>
-        <w:t>可以</w:t>
-      </w:r>
-    </w:p>
-    <w:p>
-      <w:pPr>
-        <w:outlineLvl w:val="1"/>
-        <w:rPr>
-          <w:rFonts w:asciiTheme="minorEastAsia" w:hAnsiTheme="minorEastAsia"/>
-          <w:b/>
-          <w:sz w:val="32"/>
-          <w:szCs w:val="32"/>
-        </w:rPr>
-      </w:pPr>
-      <w:r>
-        <w:rPr>
-          <w:rFonts w:asciiTheme="minorEastAsia" w:hAnsiTheme="minorEastAsia" w:hint="eastAsia"/>
-          <w:b/>
-          <w:sz w:val="32"/>
-          <w:szCs w:val="32"/>
-        </w:rPr>
-        <w:t>十七</w:t>
+        <w:t>二十一</w:t>
       </w:r>
       <w:r>
         <w:rPr>
@@ -3349,26 +3719,63 @@
         </w:rPr>
         <w:t>、</w:t>
       </w:r>
-      <w:proofErr w:type="spellStart"/>
-      <w:r>
-        <w:rPr>
-          <w:rFonts w:asciiTheme="minorEastAsia" w:hAnsiTheme="minorEastAsia" w:hint="eastAsia"/>
-          <w:b/>
-          <w:sz w:val="32"/>
-          <w:szCs w:val="32"/>
-        </w:rPr>
-        <w:t>selep</w:t>
-      </w:r>
-      <w:proofErr w:type="spellEnd"/>
-      <w:r>
-        <w:rPr>
-          <w:rFonts w:asciiTheme="minorEastAsia" w:hAnsiTheme="minorEastAsia" w:hint="eastAsia"/>
-          <w:b/>
-          <w:sz w:val="32"/>
-          <w:szCs w:val="32"/>
-        </w:rPr>
-        <w:t>和wait</w:t>
-      </w:r>
+      <w:r>
+        <w:rPr>
+          <w:rFonts w:asciiTheme="minorEastAsia" w:hAnsiTheme="minorEastAsia" w:hint="eastAsia"/>
+          <w:b/>
+          <w:sz w:val="32"/>
+          <w:szCs w:val="32"/>
+        </w:rPr>
+        <w:t>B</w:t>
+      </w:r>
+      <w:r>
+        <w:rPr>
+          <w:rFonts w:asciiTheme="minorEastAsia" w:hAnsiTheme="minorEastAsia"/>
+          <w:b/>
+          <w:sz w:val="32"/>
+          <w:szCs w:val="32"/>
+        </w:rPr>
+        <w:t>-</w:t>
+      </w:r>
+      <w:r>
+        <w:rPr>
+          <w:rFonts w:asciiTheme="minorEastAsia" w:hAnsiTheme="minorEastAsia" w:hint="eastAsia"/>
+          <w:b/>
+          <w:sz w:val="32"/>
+          <w:szCs w:val="32"/>
+        </w:rPr>
+        <w:t>树、B</w:t>
+      </w:r>
+      <w:r>
+        <w:rPr>
+          <w:rFonts w:asciiTheme="minorEastAsia" w:hAnsiTheme="minorEastAsia"/>
+          <w:b/>
+          <w:sz w:val="32"/>
+          <w:szCs w:val="32"/>
+        </w:rPr>
+        <w:t>+</w:t>
+      </w:r>
+      <w:r>
+        <w:rPr>
+          <w:rFonts w:asciiTheme="minorEastAsia" w:hAnsiTheme="minorEastAsia" w:hint="eastAsia"/>
+          <w:b/>
+          <w:sz w:val="32"/>
+          <w:szCs w:val="32"/>
+        </w:rPr>
+        <w:t>树</w:t>
+      </w:r>
+    </w:p>
+    <w:p>
+      <w:pPr>
+        <w:pStyle w:val="a3"/>
+        <w:ind w:left="1440" w:firstLineChars="0" w:firstLine="0"/>
+        <w:outlineLvl w:val="2"/>
+        <w:rPr>
+          <w:rFonts w:asciiTheme="minorEastAsia" w:hAnsiTheme="minorEastAsia" w:hint="eastAsia"/>
+          <w:sz w:val="28"/>
+          <w:szCs w:val="28"/>
+        </w:rPr>
+      </w:pPr>
     </w:p>
     <w:sectPr>
       <w:pgSz w:w="11906" w:h="16838"/>
@@ -3378,6 +3785,287 @@
     </w:sectPr>
   </w:body>
 </w:document>
+</file>
+
+<file path=word/numbering.xml><?xml version="1.0" encoding="utf-8"?>
+<w:numbering xmlns:wpc="http://schemas.microsoft.com/office/word/2010/wordprocessingCanvas" xmlns:mc="http://schemas.openxmlformats.org/markup-compatibility/2006" xmlns:o="urn:schemas-microsoft-com:office:office" xmlns:r="http://schemas.openxmlformats.org/officeDocument/2006/relationships" xmlns:m="http://schemas.openxmlformats.org/officeDocument/2006/math" xmlns:v="urn:schemas-microsoft-com:vml" xmlns:wp14="http://schemas.microsoft.com/office/word/2010/wordprocessingDrawing" xmlns:wp="http://schemas.openxmlformats.org/drawingml/2006/wordprocessingDrawing" xmlns:w10="urn:schemas-microsoft-com:office:word" xmlns:w="http://schemas.openxmlformats.org/wordprocessingml/2006/main" xmlns:w14="http://schemas.microsoft.com/office/word/2010/wordml" xmlns:w15="http://schemas.microsoft.com/office/word/2012/wordml" xmlns:wpg="http://schemas.microsoft.com/office/word/2010/wordprocessingGroup" xmlns:wpi="http://schemas.microsoft.com/office/word/2010/wordprocessingInk" xmlns:wne="http://schemas.microsoft.com/office/word/2006/wordml" xmlns:wps="http://schemas.microsoft.com/office/word/2010/wordprocessingShape" mc:Ignorable="w14 w15 wp14">
+  <w:abstractNum w:abstractNumId="0">
+    <w:nsid w:val="046A089F"/>
+    <w:multiLevelType w:val="hybridMultilevel"/>
+    <w:tmpl w:val="315AD65C"/>
+    <w:lvl w:ilvl="0" w:tplc="4FD89204">
+      <w:start w:val="1"/>
+      <w:numFmt w:val="decimal"/>
+      <w:lvlText w:val="%1、"/>
+      <w:lvlJc w:val="left"/>
+      <w:pPr>
+        <w:ind w:left="1440" w:hanging="720"/>
+      </w:pPr>
+      <w:rPr>
+        <w:rFonts w:hint="default"/>
+      </w:rPr>
+    </w:lvl>
+    <w:lvl w:ilvl="1" w:tplc="04090019" w:tentative="1">
+      <w:start w:val="1"/>
+      <w:numFmt w:val="lowerLetter"/>
+      <w:lvlText w:val="%2)"/>
+      <w:lvlJc w:val="left"/>
+      <w:pPr>
+        <w:ind w:left="1560" w:hanging="420"/>
+      </w:pPr>
+    </w:lvl>
+    <w:lvl w:ilvl="2" w:tplc="0409001B" w:tentative="1">
+      <w:start w:val="1"/>
+      <w:numFmt w:val="lowerRoman"/>
+      <w:lvlText w:val="%3."/>
+      <w:lvlJc w:val="right"/>
+      <w:pPr>
+        <w:ind w:left="1980" w:hanging="420"/>
+      </w:pPr>
+    </w:lvl>
+    <w:lvl w:ilvl="3" w:tplc="0409000F" w:tentative="1">
+      <w:start w:val="1"/>
+      <w:numFmt w:val="decimal"/>
+      <w:lvlText w:val="%4."/>
+      <w:lvlJc w:val="left"/>
+      <w:pPr>
+        <w:ind w:left="2400" w:hanging="420"/>
+      </w:pPr>
+    </w:lvl>
+    <w:lvl w:ilvl="4" w:tplc="04090019" w:tentative="1">
+      <w:start w:val="1"/>
+      <w:numFmt w:val="lowerLetter"/>
+      <w:lvlText w:val="%5)"/>
+      <w:lvlJc w:val="left"/>
+      <w:pPr>
+        <w:ind w:left="2820" w:hanging="420"/>
+      </w:pPr>
+    </w:lvl>
+    <w:lvl w:ilvl="5" w:tplc="0409001B" w:tentative="1">
+      <w:start w:val="1"/>
+      <w:numFmt w:val="lowerRoman"/>
+      <w:lvlText w:val="%6."/>
+      <w:lvlJc w:val="right"/>
+      <w:pPr>
+        <w:ind w:left="3240" w:hanging="420"/>
+      </w:pPr>
+    </w:lvl>
+    <w:lvl w:ilvl="6" w:tplc="0409000F" w:tentative="1">
+      <w:start w:val="1"/>
+      <w:numFmt w:val="decimal"/>
+      <w:lvlText w:val="%7."/>
+      <w:lvlJc w:val="left"/>
+      <w:pPr>
+        <w:ind w:left="3660" w:hanging="420"/>
+      </w:pPr>
+    </w:lvl>
+    <w:lvl w:ilvl="7" w:tplc="04090019" w:tentative="1">
+      <w:start w:val="1"/>
+      <w:numFmt w:val="lowerLetter"/>
+      <w:lvlText w:val="%8)"/>
+      <w:lvlJc w:val="left"/>
+      <w:pPr>
+        <w:ind w:left="4080" w:hanging="420"/>
+      </w:pPr>
+    </w:lvl>
+    <w:lvl w:ilvl="8" w:tplc="0409001B" w:tentative="1">
+      <w:start w:val="1"/>
+      <w:numFmt w:val="lowerRoman"/>
+      <w:lvlText w:val="%9."/>
+      <w:lvlJc w:val="right"/>
+      <w:pPr>
+        <w:ind w:left="4500" w:hanging="420"/>
+      </w:pPr>
+    </w:lvl>
+  </w:abstractNum>
+  <w:abstractNum w:abstractNumId="1">
+    <w:nsid w:val="443A2B16"/>
+    <w:multiLevelType w:val="hybridMultilevel"/>
+    <w:tmpl w:val="09124836"/>
+    <w:lvl w:ilvl="0" w:tplc="DBFCEC0C">
+      <w:start w:val="1"/>
+      <w:numFmt w:val="decimal"/>
+      <w:lvlText w:val="%1、"/>
+      <w:lvlJc w:val="left"/>
+      <w:pPr>
+        <w:ind w:left="1560" w:hanging="720"/>
+      </w:pPr>
+      <w:rPr>
+        <w:rFonts w:hint="default"/>
+      </w:rPr>
+    </w:lvl>
+    <w:lvl w:ilvl="1" w:tplc="04090019" w:tentative="1">
+      <w:start w:val="1"/>
+      <w:numFmt w:val="lowerLetter"/>
+      <w:lvlText w:val="%2)"/>
+      <w:lvlJc w:val="left"/>
+      <w:pPr>
+        <w:ind w:left="1680" w:hanging="420"/>
+      </w:pPr>
+    </w:lvl>
+    <w:lvl w:ilvl="2" w:tplc="0409001B" w:tentative="1">
+      <w:start w:val="1"/>
+      <w:numFmt w:val="lowerRoman"/>
+      <w:lvlText w:val="%3."/>
+      <w:lvlJc w:val="right"/>
+      <w:pPr>
+        <w:ind w:left="2100" w:hanging="420"/>
+      </w:pPr>
+    </w:lvl>
+    <w:lvl w:ilvl="3" w:tplc="0409000F" w:tentative="1">
+      <w:start w:val="1"/>
+      <w:numFmt w:val="decimal"/>
+      <w:lvlText w:val="%4."/>
+      <w:lvlJc w:val="left"/>
+      <w:pPr>
+        <w:ind w:left="2520" w:hanging="420"/>
+      </w:pPr>
+    </w:lvl>
+    <w:lvl w:ilvl="4" w:tplc="04090019" w:tentative="1">
+      <w:start w:val="1"/>
+      <w:numFmt w:val="lowerLetter"/>
+      <w:lvlText w:val="%5)"/>
+      <w:lvlJc w:val="left"/>
+      <w:pPr>
+        <w:ind w:left="2940" w:hanging="420"/>
+      </w:pPr>
+    </w:lvl>
+    <w:lvl w:ilvl="5" w:tplc="0409001B" w:tentative="1">
+      <w:start w:val="1"/>
+      <w:numFmt w:val="lowerRoman"/>
+      <w:lvlText w:val="%6."/>
+      <w:lvlJc w:val="right"/>
+      <w:pPr>
+        <w:ind w:left="3360" w:hanging="420"/>
+      </w:pPr>
+    </w:lvl>
+    <w:lvl w:ilvl="6" w:tplc="0409000F" w:tentative="1">
+      <w:start w:val="1"/>
+      <w:numFmt w:val="decimal"/>
+      <w:lvlText w:val="%7."/>
+      <w:lvlJc w:val="left"/>
+      <w:pPr>
+        <w:ind w:left="3780" w:hanging="420"/>
+      </w:pPr>
+    </w:lvl>
+    <w:lvl w:ilvl="7" w:tplc="04090019" w:tentative="1">
+      <w:start w:val="1"/>
+      <w:numFmt w:val="lowerLetter"/>
+      <w:lvlText w:val="%8)"/>
+      <w:lvlJc w:val="left"/>
+      <w:pPr>
+        <w:ind w:left="4200" w:hanging="420"/>
+      </w:pPr>
+    </w:lvl>
+    <w:lvl w:ilvl="8" w:tplc="0409001B" w:tentative="1">
+      <w:start w:val="1"/>
+      <w:numFmt w:val="lowerRoman"/>
+      <w:lvlText w:val="%9."/>
+      <w:lvlJc w:val="right"/>
+      <w:pPr>
+        <w:ind w:left="4620" w:hanging="420"/>
+      </w:pPr>
+    </w:lvl>
+  </w:abstractNum>
+  <w:abstractNum w:abstractNumId="2">
+    <w:nsid w:val="454A69E8"/>
+    <w:multiLevelType w:val="hybridMultilevel"/>
+    <w:tmpl w:val="08448EB8"/>
+    <w:lvl w:ilvl="0" w:tplc="61266F3E">
+      <w:start w:val="1"/>
+      <w:numFmt w:val="japaneseCounting"/>
+      <w:lvlText w:val="%1、"/>
+      <w:lvlJc w:val="left"/>
+      <w:pPr>
+        <w:ind w:left="720" w:hanging="720"/>
+      </w:pPr>
+      <w:rPr>
+        <w:rFonts w:hint="default"/>
+      </w:rPr>
+    </w:lvl>
+    <w:lvl w:ilvl="1" w:tplc="04090019">
+      <w:start w:val="1"/>
+      <w:numFmt w:val="lowerLetter"/>
+      <w:lvlText w:val="%2)"/>
+      <w:lvlJc w:val="left"/>
+      <w:pPr>
+        <w:ind w:left="840" w:hanging="420"/>
+      </w:pPr>
+    </w:lvl>
+    <w:lvl w:ilvl="2" w:tplc="0409001B" w:tentative="1">
+      <w:start w:val="1"/>
+      <w:numFmt w:val="lowerRoman"/>
+      <w:lvlText w:val="%3."/>
+      <w:lvlJc w:val="right"/>
+      <w:pPr>
+        <w:ind w:left="1260" w:hanging="420"/>
+      </w:pPr>
+    </w:lvl>
+    <w:lvl w:ilvl="3" w:tplc="0409000F" w:tentative="1">
+      <w:start w:val="1"/>
+      <w:numFmt w:val="decimal"/>
+      <w:lvlText w:val="%4."/>
+      <w:lvlJc w:val="left"/>
+      <w:pPr>
+        <w:ind w:left="1680" w:hanging="420"/>
+      </w:pPr>
+    </w:lvl>
+    <w:lvl w:ilvl="4" w:tplc="04090019" w:tentative="1">
+      <w:start w:val="1"/>
+      <w:numFmt w:val="lowerLetter"/>
+      <w:lvlText w:val="%5)"/>
+      <w:lvlJc w:val="left"/>
+      <w:pPr>
+        <w:ind w:left="2100" w:hanging="420"/>
+      </w:pPr>
+    </w:lvl>
+    <w:lvl w:ilvl="5" w:tplc="0409001B" w:tentative="1">
+      <w:start w:val="1"/>
+      <w:numFmt w:val="lowerRoman"/>
+      <w:lvlText w:val="%6."/>
+      <w:lvlJc w:val="right"/>
+      <w:pPr>
+        <w:ind w:left="2520" w:hanging="420"/>
+      </w:pPr>
+    </w:lvl>
+    <w:lvl w:ilvl="6" w:tplc="0409000F" w:tentative="1">
+      <w:start w:val="1"/>
+      <w:numFmt w:val="decimal"/>
+      <w:lvlText w:val="%7."/>
+      <w:lvlJc w:val="left"/>
+      <w:pPr>
+        <w:ind w:left="2940" w:hanging="420"/>
+      </w:pPr>
+    </w:lvl>
+    <w:lvl w:ilvl="7" w:tplc="04090019" w:tentative="1">
+      <w:start w:val="1"/>
+      <w:numFmt w:val="lowerLetter"/>
+      <w:lvlText w:val="%8)"/>
+      <w:lvlJc w:val="left"/>
+      <w:pPr>
+        <w:ind w:left="3360" w:hanging="420"/>
+      </w:pPr>
+    </w:lvl>
+    <w:lvl w:ilvl="8" w:tplc="0409001B" w:tentative="1">
+      <w:start w:val="1"/>
+      <w:numFmt w:val="lowerRoman"/>
+      <w:lvlText w:val="%9."/>
+      <w:lvlJc w:val="right"/>
+      <w:pPr>
+        <w:ind w:left="3780" w:hanging="420"/>
+      </w:pPr>
+    </w:lvl>
+  </w:abstractNum>
+  <w:num w:numId="1">
+    <w:abstractNumId w:val="2"/>
+  </w:num>
+  <w:num w:numId="2">
+    <w:abstractNumId w:val="0"/>
+  </w:num>
+  <w:num w:numId="3">
+    <w:abstractNumId w:val="1"/>
+  </w:num>
+</w:numbering>
 </file>
 
 <file path=word/styles.xml><?xml version="1.0" encoding="utf-8"?>
@@ -3778,6 +4466,7 @@
   <w:style w:type="character" w:default="1" w:styleId="a0">
     <w:name w:val="Default Paragraph Font"/>
     <w:uiPriority w:val="1"/>
+    <w:semiHidden/>
     <w:unhideWhenUsed/>
   </w:style>
   <w:style w:type="table" w:default="1" w:styleId="a1">
@@ -3800,6 +4489,16 @@
     <w:uiPriority w:val="99"/>
     <w:semiHidden/>
     <w:unhideWhenUsed/>
+  </w:style>
+  <w:style w:type="paragraph" w:styleId="a3">
+    <w:name w:val="List Paragraph"/>
+    <w:basedOn w:val="a"/>
+    <w:uiPriority w:val="34"/>
+    <w:qFormat/>
+    <w:rsid w:val="009073F1"/>
+    <w:pPr>
+      <w:ind w:firstLineChars="200" w:firstLine="420"/>
+    </w:pPr>
   </w:style>
 </w:styles>
 </file>

--- a/interview.docx
+++ b/interview.docx
@@ -3013,6 +3013,341 @@
         </w:rPr>
         <w:t>、集群</w:t>
       </w:r>
+      <w:r>
+        <w:rPr>
+          <w:rFonts w:asciiTheme="minorEastAsia" w:hAnsiTheme="minorEastAsia" w:hint="eastAsia"/>
+          <w:b/>
+          <w:sz w:val="32"/>
+          <w:szCs w:val="32"/>
+        </w:rPr>
+        <w:t>和分布式的区别</w:t>
+      </w:r>
+    </w:p>
+    <w:p>
+      <w:pPr>
+        <w:ind w:firstLine="420"/>
+        <w:rPr>
+          <w:rFonts w:asciiTheme="minorEastAsia" w:hAnsiTheme="minorEastAsia"/>
+          <w:sz w:val="28"/>
+          <w:szCs w:val="28"/>
+        </w:rPr>
+      </w:pPr>
+      <w:r>
+        <w:rPr>
+          <w:rFonts w:asciiTheme="minorEastAsia" w:hAnsiTheme="minorEastAsia" w:hint="eastAsia"/>
+          <w:sz w:val="28"/>
+          <w:szCs w:val="28"/>
+        </w:rPr>
+        <w:t>1、</w:t>
+      </w:r>
+      <w:r>
+        <w:rPr>
+          <w:rFonts w:asciiTheme="minorEastAsia" w:hAnsiTheme="minorEastAsia" w:hint="eastAsia"/>
+          <w:sz w:val="28"/>
+          <w:szCs w:val="28"/>
+        </w:rPr>
+        <w:t>分布式是指将不同的业务分布在不同的地方。 而</w:t>
+      </w:r>
+      <w:proofErr w:type="gramStart"/>
+      <w:r>
+        <w:rPr>
+          <w:rFonts w:asciiTheme="minorEastAsia" w:hAnsiTheme="minorEastAsia" w:hint="eastAsia"/>
+          <w:sz w:val="28"/>
+          <w:szCs w:val="28"/>
+        </w:rPr>
+        <w:t>集群指</w:t>
+      </w:r>
+      <w:proofErr w:type="gramEnd"/>
+      <w:r>
+        <w:rPr>
+          <w:rFonts w:asciiTheme="minorEastAsia" w:hAnsiTheme="minorEastAsia" w:hint="eastAsia"/>
+          <w:sz w:val="28"/>
+          <w:szCs w:val="28"/>
+        </w:rPr>
+        <w:t>的是将几台服务器集中在一起，实现同一业务</w:t>
+      </w:r>
+      <w:r>
+        <w:rPr>
+          <w:rFonts w:asciiTheme="minorEastAsia" w:hAnsiTheme="minorEastAsia" w:hint="eastAsia"/>
+          <w:sz w:val="28"/>
+          <w:szCs w:val="28"/>
+        </w:rPr>
+        <w:t>。</w:t>
+      </w:r>
+      <w:r>
+        <w:rPr>
+          <w:rFonts w:asciiTheme="minorEastAsia" w:hAnsiTheme="minorEastAsia" w:hint="eastAsia"/>
+          <w:sz w:val="28"/>
+          <w:szCs w:val="28"/>
+        </w:rPr>
+        <w:t>分布式中的每一个节点，</w:t>
+      </w:r>
+      <w:r>
+        <w:rPr>
+          <w:rFonts w:asciiTheme="minorEastAsia" w:hAnsiTheme="minorEastAsia" w:hint="eastAsia"/>
+          <w:sz w:val="28"/>
+          <w:szCs w:val="28"/>
+        </w:rPr>
+        <w:lastRenderedPageBreak/>
+        <w:t>都可以做集群。 而集群并不一定就是分布式的</w:t>
+      </w:r>
+      <w:r>
+        <w:rPr>
+          <w:rFonts w:asciiTheme="minorEastAsia" w:hAnsiTheme="minorEastAsia" w:hint="eastAsia"/>
+          <w:sz w:val="28"/>
+          <w:szCs w:val="28"/>
+        </w:rPr>
+        <w:t>。</w:t>
+      </w:r>
+      <w:r>
+        <w:rPr>
+          <w:rFonts w:asciiTheme="minorEastAsia" w:hAnsiTheme="minorEastAsia" w:hint="eastAsia"/>
+          <w:sz w:val="28"/>
+          <w:szCs w:val="28"/>
+        </w:rPr>
+        <w:t>分布式是并联工作的，集群是串联工作的</w:t>
+      </w:r>
+    </w:p>
+    <w:p>
+      <w:pPr>
+        <w:ind w:firstLine="420"/>
+        <w:rPr>
+          <w:rFonts w:asciiTheme="minorEastAsia" w:hAnsiTheme="minorEastAsia"/>
+          <w:sz w:val="28"/>
+          <w:szCs w:val="28"/>
+        </w:rPr>
+      </w:pPr>
+      <w:r>
+        <w:rPr>
+          <w:rFonts w:asciiTheme="minorEastAsia" w:hAnsiTheme="minorEastAsia" w:hint="eastAsia"/>
+          <w:sz w:val="28"/>
+          <w:szCs w:val="28"/>
+        </w:rPr>
+        <w:t>2、</w:t>
+      </w:r>
+      <w:r>
+        <w:rPr>
+          <w:rFonts w:asciiTheme="minorEastAsia" w:hAnsiTheme="minorEastAsia" w:hint="eastAsia"/>
+          <w:sz w:val="28"/>
+          <w:szCs w:val="28"/>
+        </w:rPr>
+        <w:t>分布式是以缩短单个任务的执行时间来提升效率的，而集群则是通过提高单位时间内执行的任务数来提升效率</w:t>
+      </w:r>
+      <w:r>
+        <w:rPr>
+          <w:rFonts w:asciiTheme="minorEastAsia" w:hAnsiTheme="minorEastAsia" w:hint="eastAsia"/>
+          <w:sz w:val="28"/>
+          <w:szCs w:val="28"/>
+        </w:rPr>
+        <w:t>。</w:t>
+      </w:r>
+    </w:p>
+    <w:p>
+      <w:pPr>
+        <w:ind w:firstLine="420"/>
+        <w:rPr>
+          <w:rFonts w:asciiTheme="minorEastAsia" w:hAnsiTheme="minorEastAsia"/>
+          <w:sz w:val="28"/>
+          <w:szCs w:val="28"/>
+        </w:rPr>
+      </w:pPr>
+      <w:r>
+        <w:rPr>
+          <w:rFonts w:asciiTheme="minorEastAsia" w:hAnsiTheme="minorEastAsia"/>
+          <w:sz w:val="28"/>
+          <w:szCs w:val="28"/>
+        </w:rPr>
+        <w:t>集群</w:t>
+      </w:r>
+      <w:r>
+        <w:rPr>
+          <w:rFonts w:asciiTheme="minorEastAsia" w:hAnsiTheme="minorEastAsia"/>
+          <w:sz w:val="28"/>
+          <w:szCs w:val="28"/>
+        </w:rPr>
+        <w:t>特性</w:t>
+      </w:r>
+      <w:r>
+        <w:rPr>
+          <w:rFonts w:asciiTheme="minorEastAsia" w:hAnsiTheme="minorEastAsia" w:hint="eastAsia"/>
+          <w:sz w:val="28"/>
+          <w:szCs w:val="28"/>
+        </w:rPr>
+        <w:t>：</w:t>
+      </w:r>
+    </w:p>
+    <w:p>
+      <w:pPr>
+        <w:ind w:firstLine="420"/>
+        <w:rPr>
+          <w:rFonts w:asciiTheme="minorEastAsia" w:hAnsiTheme="minorEastAsia"/>
+          <w:sz w:val="28"/>
+          <w:szCs w:val="28"/>
+        </w:rPr>
+      </w:pPr>
+      <w:r>
+        <w:rPr>
+          <w:rFonts w:asciiTheme="minorEastAsia" w:hAnsiTheme="minorEastAsia"/>
+          <w:sz w:val="28"/>
+          <w:szCs w:val="28"/>
+        </w:rPr>
+        <w:tab/>
+      </w:r>
+      <w:r>
+        <w:rPr>
+          <w:rFonts w:asciiTheme="minorEastAsia" w:hAnsiTheme="minorEastAsia" w:hint="eastAsia"/>
+          <w:sz w:val="28"/>
+          <w:szCs w:val="28"/>
+        </w:rPr>
+        <w:t>可扩展性：集群的性能不限于单一的服务实体，新的服务实体可以动态地加入到集群，从而增强集群的性能。</w:t>
+      </w:r>
+    </w:p>
+    <w:p>
+      <w:pPr>
+        <w:ind w:firstLine="420"/>
+        <w:rPr>
+          <w:rFonts w:asciiTheme="minorEastAsia" w:hAnsiTheme="minorEastAsia"/>
+          <w:sz w:val="28"/>
+          <w:szCs w:val="28"/>
+        </w:rPr>
+      </w:pPr>
+      <w:r>
+        <w:rPr>
+          <w:rFonts w:asciiTheme="minorEastAsia" w:hAnsiTheme="minorEastAsia"/>
+          <w:sz w:val="28"/>
+          <w:szCs w:val="28"/>
+        </w:rPr>
+        <w:tab/>
+      </w:r>
+      <w:r>
+        <w:rPr>
+          <w:rFonts w:asciiTheme="minorEastAsia" w:hAnsiTheme="minorEastAsia" w:hint="eastAsia"/>
+          <w:sz w:val="28"/>
+          <w:szCs w:val="28"/>
+        </w:rPr>
+        <w:t>高可用性：集群通过服务实体冗余使客户端免于轻易遇到out of service的警告。在集群中，同样的服务可以由多个服务实体提供。如果一个服务实体失败了，另一个服务实体会接管失败的服务实体。集群提供的从一个出 错的服务实体恢复到另一个服务实体的功能增强了应用的可用性。</w:t>
+      </w:r>
+    </w:p>
+    <w:p>
+      <w:pPr>
+        <w:ind w:firstLine="420"/>
+        <w:rPr>
+          <w:rFonts w:asciiTheme="minorEastAsia" w:hAnsiTheme="minorEastAsia"/>
+          <w:sz w:val="28"/>
+          <w:szCs w:val="28"/>
+        </w:rPr>
+      </w:pPr>
+      <w:r>
+        <w:rPr>
+          <w:rFonts w:asciiTheme="minorEastAsia" w:hAnsiTheme="minorEastAsia"/>
+          <w:sz w:val="28"/>
+          <w:szCs w:val="28"/>
+        </w:rPr>
+        <w:t>集群</w:t>
+      </w:r>
+      <w:r>
+        <w:rPr>
+          <w:rFonts w:asciiTheme="minorEastAsia" w:hAnsiTheme="minorEastAsia"/>
+          <w:sz w:val="28"/>
+          <w:szCs w:val="28"/>
+        </w:rPr>
+        <w:t>能力</w:t>
+      </w:r>
+      <w:r>
+        <w:rPr>
+          <w:rFonts w:asciiTheme="minorEastAsia" w:hAnsiTheme="minorEastAsia" w:hint="eastAsia"/>
+          <w:sz w:val="28"/>
+          <w:szCs w:val="28"/>
+        </w:rPr>
+        <w:t>：</w:t>
+      </w:r>
+    </w:p>
+    <w:p>
+      <w:pPr>
+        <w:ind w:firstLine="420"/>
+        <w:rPr>
+          <w:rFonts w:asciiTheme="minorEastAsia" w:hAnsiTheme="minorEastAsia"/>
+          <w:sz w:val="28"/>
+          <w:szCs w:val="28"/>
+        </w:rPr>
+      </w:pPr>
+      <w:r>
+        <w:rPr>
+          <w:rFonts w:asciiTheme="minorEastAsia" w:hAnsiTheme="minorEastAsia"/>
+          <w:sz w:val="28"/>
+          <w:szCs w:val="28"/>
+        </w:rPr>
+        <w:tab/>
+        <w:t>负载均衡</w:t>
+      </w:r>
+      <w:r>
+        <w:rPr>
+          <w:rFonts w:asciiTheme="minorEastAsia" w:hAnsiTheme="minorEastAsia" w:hint="eastAsia"/>
+          <w:sz w:val="28"/>
+          <w:szCs w:val="28"/>
+        </w:rPr>
+        <w:t>,错误恢复</w:t>
+      </w:r>
+    </w:p>
+    <w:p>
+      <w:pPr>
+        <w:ind w:firstLine="420"/>
+        <w:rPr>
+          <w:rFonts w:asciiTheme="minorEastAsia" w:hAnsiTheme="minorEastAsia"/>
+          <w:sz w:val="28"/>
+          <w:szCs w:val="28"/>
+        </w:rPr>
+      </w:pPr>
+      <w:r>
+        <w:rPr>
+          <w:rFonts w:asciiTheme="minorEastAsia" w:hAnsiTheme="minorEastAsia"/>
+          <w:sz w:val="28"/>
+          <w:szCs w:val="28"/>
+        </w:rPr>
+        <w:t>集群技术</w:t>
+      </w:r>
+      <w:r>
+        <w:rPr>
+          <w:rFonts w:asciiTheme="minorEastAsia" w:hAnsiTheme="minorEastAsia" w:hint="eastAsia"/>
+          <w:sz w:val="28"/>
+          <w:szCs w:val="28"/>
+        </w:rPr>
+        <w:t>：</w:t>
+      </w:r>
+    </w:p>
+    <w:p>
+      <w:pPr>
+        <w:ind w:firstLine="420"/>
+        <w:rPr>
+          <w:rFonts w:asciiTheme="minorEastAsia" w:hAnsiTheme="minorEastAsia" w:hint="eastAsia"/>
+          <w:sz w:val="28"/>
+          <w:szCs w:val="28"/>
+        </w:rPr>
+      </w:pPr>
+      <w:r>
+        <w:rPr>
+          <w:rFonts w:asciiTheme="minorEastAsia" w:hAnsiTheme="minorEastAsia"/>
+          <w:sz w:val="28"/>
+          <w:szCs w:val="28"/>
+        </w:rPr>
+        <w:tab/>
+      </w:r>
+      <w:r>
+        <w:rPr>
+          <w:rFonts w:asciiTheme="minorEastAsia" w:hAnsiTheme="minorEastAsia" w:hint="eastAsia"/>
+          <w:sz w:val="28"/>
+          <w:szCs w:val="28"/>
+        </w:rPr>
+        <w:t>集群地址</w:t>
+      </w:r>
+      <w:r>
+        <w:rPr>
+          <w:rFonts w:asciiTheme="minorEastAsia" w:hAnsiTheme="minorEastAsia" w:hint="eastAsia"/>
+          <w:sz w:val="28"/>
+          <w:szCs w:val="28"/>
+        </w:rPr>
+        <w:t>,内部通信</w:t>
+      </w:r>
     </w:p>
     <w:p>
       <w:pPr>
@@ -3087,56 +3422,64 @@
           <w:sz w:val="32"/>
           <w:szCs w:val="32"/>
         </w:rPr>
+        <w:tab/>
+      </w:r>
+      <w:r>
+        <w:rPr>
+          <w:rFonts w:asciiTheme="minorEastAsia" w:hAnsiTheme="minorEastAsia"/>
+          <w:sz w:val="28"/>
+          <w:szCs w:val="28"/>
+        </w:rPr>
+        <w:t>数据库索引是用来提升数据查询的速度</w:t>
+      </w:r>
+      <w:r>
+        <w:rPr>
+          <w:rFonts w:asciiTheme="minorEastAsia" w:hAnsiTheme="minorEastAsia" w:hint="eastAsia"/>
+          <w:sz w:val="28"/>
+          <w:szCs w:val="28"/>
+        </w:rPr>
+        <w:t>。创建索引</w:t>
+      </w:r>
+      <w:r>
+        <w:rPr>
+          <w:rFonts w:asciiTheme="minorEastAsia" w:hAnsiTheme="minorEastAsia" w:hint="eastAsia"/>
+          <w:sz w:val="28"/>
+          <w:szCs w:val="28"/>
+        </w:rPr>
+        <w:t>也会创建</w:t>
+      </w:r>
+      <w:r>
+        <w:rPr>
+          <w:rFonts w:asciiTheme="minorEastAsia" w:hAnsiTheme="minorEastAsia" w:hint="eastAsia"/>
+          <w:sz w:val="28"/>
+          <w:szCs w:val="28"/>
+        </w:rPr>
+        <w:t>表，会占内存空间。常见的索引有</w:t>
+      </w:r>
+      <w:r>
+        <w:rPr>
+          <w:rFonts w:asciiTheme="minorEastAsia" w:hAnsiTheme="minorEastAsia" w:hint="eastAsia"/>
+          <w:sz w:val="28"/>
+          <w:szCs w:val="28"/>
+        </w:rPr>
+        <w:t>主键索引、唯一索引、普通索引、组合索引</w:t>
+      </w:r>
+      <w:r>
+        <w:rPr>
+          <w:rFonts w:asciiTheme="minorEastAsia" w:hAnsiTheme="minorEastAsia" w:hint="eastAsia"/>
+          <w:sz w:val="28"/>
+          <w:szCs w:val="28"/>
+        </w:rPr>
+        <w:t>。查询字段中有索引则会先去索引表中查找出主键然后通过主键再快速的查找出记录。如果查询字段在索引表中就有则直接会返回记</w:t>
+      </w:r>
+      <w:r>
+        <w:rPr>
+          <w:rFonts w:asciiTheme="minorEastAsia" w:hAnsiTheme="minorEastAsia" w:hint="eastAsia"/>
+          <w:sz w:val="28"/>
+          <w:szCs w:val="28"/>
+        </w:rPr>
         <w:lastRenderedPageBreak/>
-        <w:tab/>
-      </w:r>
-      <w:r>
-        <w:rPr>
-          <w:rFonts w:asciiTheme="minorEastAsia" w:hAnsiTheme="minorEastAsia"/>
-          <w:sz w:val="28"/>
-          <w:szCs w:val="28"/>
-        </w:rPr>
-        <w:t>数据库索引是用来提升数据查询的速度</w:t>
-      </w:r>
-      <w:r>
-        <w:rPr>
-          <w:rFonts w:asciiTheme="minorEastAsia" w:hAnsiTheme="minorEastAsia" w:hint="eastAsia"/>
-          <w:sz w:val="28"/>
-          <w:szCs w:val="28"/>
-        </w:rPr>
-        <w:t>。创建索引</w:t>
-      </w:r>
-      <w:r>
-        <w:rPr>
-          <w:rFonts w:asciiTheme="minorEastAsia" w:hAnsiTheme="minorEastAsia" w:hint="eastAsia"/>
-          <w:sz w:val="28"/>
-          <w:szCs w:val="28"/>
-        </w:rPr>
-        <w:t>也会创建</w:t>
-      </w:r>
-      <w:r>
-        <w:rPr>
-          <w:rFonts w:asciiTheme="minorEastAsia" w:hAnsiTheme="minorEastAsia" w:hint="eastAsia"/>
-          <w:sz w:val="28"/>
-          <w:szCs w:val="28"/>
-        </w:rPr>
-        <w:t>表，会占内存空间。常见的索引有</w:t>
-      </w:r>
-      <w:r>
-        <w:rPr>
-          <w:rFonts w:asciiTheme="minorEastAsia" w:hAnsiTheme="minorEastAsia" w:hint="eastAsia"/>
-          <w:sz w:val="28"/>
-          <w:szCs w:val="28"/>
-        </w:rPr>
-        <w:t>主键索引、唯一索引、普通索引、组合索引</w:t>
-      </w:r>
-      <w:r>
-        <w:rPr>
-          <w:rFonts w:asciiTheme="minorEastAsia" w:hAnsiTheme="minorEastAsia" w:hint="eastAsia"/>
-          <w:sz w:val="28"/>
-          <w:szCs w:val="28"/>
-        </w:rPr>
-        <w:t>。查询字段中有索引则会先去索引表中查找出主键然后通过主键再快速的查找出记录。如果查询字段在索引表中就有则直接会返回记录。</w:t>
+        <w:t>录。</w:t>
       </w:r>
     </w:p>
     <w:p>
@@ -3315,8 +3658,6 @@
         </w:rPr>
         <w:t>影响效率</w:t>
       </w:r>
-      <w:bookmarkStart w:id="0" w:name="_GoBack"/>
-      <w:bookmarkEnd w:id="0"/>
     </w:p>
     <w:p>
       <w:pPr>
@@ -3327,7 +3668,7 @@
         </w:numPr>
         <w:ind w:firstLineChars="0"/>
         <w:rPr>
-          <w:rFonts w:asciiTheme="minorEastAsia" w:hAnsiTheme="minorEastAsia" w:hint="eastAsia"/>
+          <w:rFonts w:asciiTheme="minorEastAsia" w:hAnsiTheme="minorEastAsia"/>
           <w:sz w:val="28"/>
           <w:szCs w:val="28"/>
         </w:rPr>
@@ -3406,6 +3747,272 @@
     </w:p>
     <w:p>
       <w:pPr>
+        <w:rPr>
+          <w:rFonts w:asciiTheme="minorEastAsia" w:hAnsiTheme="minorEastAsia"/>
+          <w:sz w:val="28"/>
+          <w:szCs w:val="28"/>
+        </w:rPr>
+      </w:pPr>
+      <w:r>
+        <w:rPr>
+          <w:rFonts w:asciiTheme="minorEastAsia" w:hAnsiTheme="minorEastAsia"/>
+          <w:b/>
+          <w:sz w:val="32"/>
+          <w:szCs w:val="32"/>
+        </w:rPr>
+        <w:tab/>
+      </w:r>
+      <w:r>
+        <w:rPr>
+          <w:rFonts w:asciiTheme="minorEastAsia" w:hAnsiTheme="minorEastAsia"/>
+          <w:sz w:val="28"/>
+          <w:szCs w:val="28"/>
+        </w:rPr>
+        <w:t>封装</w:t>
+      </w:r>
+      <w:r>
+        <w:rPr>
+          <w:rFonts w:asciiTheme="minorEastAsia" w:hAnsiTheme="minorEastAsia" w:hint="eastAsia"/>
+          <w:sz w:val="28"/>
+          <w:szCs w:val="28"/>
+        </w:rPr>
+        <w:t>：</w:t>
+      </w:r>
+      <w:r>
+        <w:rPr>
+          <w:rFonts w:asciiTheme="minorEastAsia" w:hAnsiTheme="minorEastAsia" w:hint="eastAsia"/>
+          <w:sz w:val="28"/>
+          <w:szCs w:val="28"/>
+        </w:rPr>
+        <w:t>在java的世界里万事万物都可以</w:t>
+      </w:r>
+      <w:proofErr w:type="gramStart"/>
+      <w:r>
+        <w:rPr>
+          <w:rFonts w:asciiTheme="minorEastAsia" w:hAnsiTheme="minorEastAsia" w:hint="eastAsia"/>
+          <w:sz w:val="28"/>
+          <w:szCs w:val="28"/>
+        </w:rPr>
+        <w:t>看做</w:t>
+      </w:r>
+      <w:proofErr w:type="gramEnd"/>
+      <w:r>
+        <w:rPr>
+          <w:rFonts w:asciiTheme="minorEastAsia" w:hAnsiTheme="minorEastAsia" w:hint="eastAsia"/>
+          <w:sz w:val="28"/>
+          <w:szCs w:val="28"/>
+        </w:rPr>
+        <w:t>为对象。将属性和行为封装在对象中。封装可以隐藏对象内部细节，对象只向外部曝露接口，可以控制属性和行为的读写，提高了代码的安全性，但是降低了耦合度。</w:t>
+      </w:r>
+    </w:p>
+    <w:p>
+      <w:pPr>
+        <w:rPr>
+          <w:rFonts w:asciiTheme="minorEastAsia" w:hAnsiTheme="minorEastAsia"/>
+          <w:sz w:val="28"/>
+          <w:szCs w:val="28"/>
+        </w:rPr>
+      </w:pPr>
+      <w:r>
+        <w:rPr>
+          <w:rFonts w:asciiTheme="minorEastAsia" w:hAnsiTheme="minorEastAsia"/>
+          <w:sz w:val="28"/>
+          <w:szCs w:val="28"/>
+        </w:rPr>
+        <w:tab/>
+        <w:t>继承</w:t>
+      </w:r>
+      <w:r>
+        <w:rPr>
+          <w:rFonts w:asciiTheme="minorEastAsia" w:hAnsiTheme="minorEastAsia" w:hint="eastAsia"/>
+          <w:sz w:val="28"/>
+          <w:szCs w:val="28"/>
+        </w:rPr>
+        <w:t>：</w:t>
+      </w:r>
+      <w:r>
+        <w:rPr>
+          <w:rFonts w:asciiTheme="minorEastAsia" w:hAnsiTheme="minorEastAsia"/>
+          <w:sz w:val="28"/>
+          <w:szCs w:val="28"/>
+        </w:rPr>
+        <w:t>继承在java中是一种关系</w:t>
+      </w:r>
+      <w:r>
+        <w:rPr>
+          <w:rFonts w:asciiTheme="minorEastAsia" w:hAnsiTheme="minorEastAsia" w:hint="eastAsia"/>
+          <w:sz w:val="28"/>
+          <w:szCs w:val="28"/>
+        </w:rPr>
+        <w:t>，</w:t>
+      </w:r>
+      <w:r>
+        <w:rPr>
+          <w:rFonts w:asciiTheme="minorEastAsia" w:hAnsiTheme="minorEastAsia"/>
+          <w:sz w:val="28"/>
+          <w:szCs w:val="28"/>
+        </w:rPr>
+        <w:t>只适用于父子类并且只支持单继承</w:t>
+      </w:r>
+      <w:r>
+        <w:rPr>
+          <w:rFonts w:asciiTheme="minorEastAsia" w:hAnsiTheme="minorEastAsia" w:hint="eastAsia"/>
+          <w:sz w:val="28"/>
+          <w:szCs w:val="28"/>
+        </w:rPr>
+        <w:t>。java</w:t>
+      </w:r>
+      <w:r>
+        <w:rPr>
+          <w:rFonts w:asciiTheme="minorEastAsia" w:hAnsiTheme="minorEastAsia"/>
+          <w:sz w:val="28"/>
+          <w:szCs w:val="28"/>
+        </w:rPr>
+        <w:t>类中有属性和行为</w:t>
+      </w:r>
+      <w:r>
+        <w:rPr>
+          <w:rFonts w:asciiTheme="minorEastAsia" w:hAnsiTheme="minorEastAsia" w:hint="eastAsia"/>
+          <w:sz w:val="28"/>
+          <w:szCs w:val="28"/>
+        </w:rPr>
+        <w:t>，</w:t>
+      </w:r>
+      <w:r>
+        <w:rPr>
+          <w:rFonts w:asciiTheme="minorEastAsia" w:hAnsiTheme="minorEastAsia"/>
+          <w:sz w:val="28"/>
+          <w:szCs w:val="28"/>
+        </w:rPr>
+        <w:t>为了避免相同属性和行为重复编写使用继承可以很好的减少代码冗余</w:t>
+      </w:r>
+      <w:r>
+        <w:rPr>
+          <w:rFonts w:asciiTheme="minorEastAsia" w:hAnsiTheme="minorEastAsia" w:hint="eastAsia"/>
+          <w:sz w:val="28"/>
+          <w:szCs w:val="28"/>
+        </w:rPr>
+        <w:t>。</w:t>
+      </w:r>
+      <w:r>
+        <w:rPr>
+          <w:rFonts w:asciiTheme="minorEastAsia" w:hAnsiTheme="minorEastAsia"/>
+          <w:sz w:val="28"/>
+          <w:szCs w:val="28"/>
+        </w:rPr>
+        <w:t>同时继承和实现也是多肽实现的一个关键步骤</w:t>
+      </w:r>
+      <w:r>
+        <w:rPr>
+          <w:rFonts w:asciiTheme="minorEastAsia" w:hAnsiTheme="minorEastAsia" w:hint="eastAsia"/>
+          <w:sz w:val="28"/>
+          <w:szCs w:val="28"/>
+        </w:rPr>
+        <w:t>。</w:t>
+      </w:r>
+    </w:p>
+    <w:p>
+      <w:pPr>
+        <w:rPr>
+          <w:rFonts w:asciiTheme="minorEastAsia" w:hAnsiTheme="minorEastAsia" w:hint="eastAsia"/>
+          <w:sz w:val="28"/>
+          <w:szCs w:val="28"/>
+        </w:rPr>
+      </w:pPr>
+      <w:r>
+        <w:rPr>
+          <w:rFonts w:asciiTheme="minorEastAsia" w:hAnsiTheme="minorEastAsia"/>
+          <w:sz w:val="28"/>
+          <w:szCs w:val="28"/>
+        </w:rPr>
+        <w:tab/>
+        <w:t>多肽</w:t>
+      </w:r>
+      <w:r>
+        <w:rPr>
+          <w:rFonts w:asciiTheme="minorEastAsia" w:hAnsiTheme="minorEastAsia" w:hint="eastAsia"/>
+          <w:sz w:val="28"/>
+          <w:szCs w:val="28"/>
+        </w:rPr>
+        <w:t>：</w:t>
+      </w:r>
+      <w:r>
+        <w:rPr>
+          <w:rFonts w:asciiTheme="minorEastAsia" w:hAnsiTheme="minorEastAsia"/>
+          <w:sz w:val="28"/>
+          <w:szCs w:val="28"/>
+        </w:rPr>
+        <w:t>一种行为多种表现形式</w:t>
+      </w:r>
+      <w:r>
+        <w:rPr>
+          <w:rFonts w:asciiTheme="minorEastAsia" w:hAnsiTheme="minorEastAsia" w:hint="eastAsia"/>
+          <w:sz w:val="28"/>
+          <w:szCs w:val="28"/>
+        </w:rPr>
+        <w:t>。</w:t>
+      </w:r>
+      <w:r>
+        <w:rPr>
+          <w:rFonts w:asciiTheme="minorEastAsia" w:hAnsiTheme="minorEastAsia"/>
+          <w:sz w:val="28"/>
+          <w:szCs w:val="28"/>
+        </w:rPr>
+        <w:t>具体实现方法是首先具有继承或实现关系</w:t>
+      </w:r>
+      <w:r>
+        <w:rPr>
+          <w:rFonts w:asciiTheme="minorEastAsia" w:hAnsiTheme="minorEastAsia" w:hint="eastAsia"/>
+          <w:sz w:val="28"/>
+          <w:szCs w:val="28"/>
+        </w:rPr>
+        <w:t>，</w:t>
+      </w:r>
+      <w:r>
+        <w:rPr>
+          <w:rFonts w:asciiTheme="minorEastAsia" w:hAnsiTheme="minorEastAsia"/>
+          <w:sz w:val="28"/>
+          <w:szCs w:val="28"/>
+        </w:rPr>
+        <w:t>其次子类或实现类需要重写相同方法最后是子</w:t>
+      </w:r>
+      <w:proofErr w:type="gramStart"/>
+      <w:r>
+        <w:rPr>
+          <w:rFonts w:asciiTheme="minorEastAsia" w:hAnsiTheme="minorEastAsia"/>
+          <w:sz w:val="28"/>
+          <w:szCs w:val="28"/>
+        </w:rPr>
+        <w:t>类对象指向父类引用</w:t>
+      </w:r>
+      <w:proofErr w:type="gramEnd"/>
+      <w:r>
+        <w:rPr>
+          <w:rFonts w:asciiTheme="minorEastAsia" w:hAnsiTheme="minorEastAsia" w:hint="eastAsia"/>
+          <w:sz w:val="28"/>
+          <w:szCs w:val="28"/>
+        </w:rPr>
+        <w:t>。</w:t>
+      </w:r>
+      <w:r>
+        <w:rPr>
+          <w:rFonts w:asciiTheme="minorEastAsia" w:hAnsiTheme="minorEastAsia"/>
+          <w:sz w:val="28"/>
+          <w:szCs w:val="28"/>
+        </w:rPr>
+        <w:t>多肽会损失子类新增的行为</w:t>
+      </w:r>
+      <w:r>
+        <w:rPr>
+          <w:rFonts w:asciiTheme="minorEastAsia" w:hAnsiTheme="minorEastAsia" w:hint="eastAsia"/>
+          <w:sz w:val="28"/>
+          <w:szCs w:val="28"/>
+        </w:rPr>
+        <w:t>。</w:t>
+      </w:r>
+    </w:p>
+    <w:p>
+      <w:pPr>
         <w:outlineLvl w:val="1"/>
         <w:rPr>
           <w:rFonts w:asciiTheme="minorEastAsia" w:hAnsiTheme="minorEastAsia"/>
@@ -3435,6 +4042,206 @@
     </w:p>
     <w:p>
       <w:pPr>
+        <w:rPr>
+          <w:rFonts w:asciiTheme="minorEastAsia" w:hAnsiTheme="minorEastAsia"/>
+          <w:sz w:val="28"/>
+          <w:szCs w:val="28"/>
+        </w:rPr>
+      </w:pPr>
+      <w:r>
+        <w:rPr>
+          <w:rFonts w:asciiTheme="minorEastAsia" w:hAnsiTheme="minorEastAsia"/>
+          <w:sz w:val="28"/>
+          <w:szCs w:val="28"/>
+        </w:rPr>
+        <w:t>第一范式</w:t>
+      </w:r>
+      <w:r>
+        <w:rPr>
+          <w:rFonts w:asciiTheme="minorEastAsia" w:hAnsiTheme="minorEastAsia" w:hint="eastAsia"/>
+          <w:sz w:val="28"/>
+          <w:szCs w:val="28"/>
+        </w:rPr>
+        <w:t>：</w:t>
+      </w:r>
+      <w:r>
+        <w:rPr>
+          <w:rFonts w:asciiTheme="minorEastAsia" w:hAnsiTheme="minorEastAsia"/>
+          <w:sz w:val="28"/>
+          <w:szCs w:val="28"/>
+        </w:rPr>
+        <w:t>属性不可分割如数据库表中有一个电话属性</w:t>
+      </w:r>
+      <w:r>
+        <w:rPr>
+          <w:rFonts w:asciiTheme="minorEastAsia" w:hAnsiTheme="minorEastAsia"/>
+          <w:sz w:val="28"/>
+          <w:szCs w:val="28"/>
+        </w:rPr>
+        <w:t>则不能在</w:t>
+      </w:r>
+      <w:r>
+        <w:rPr>
+          <w:rFonts w:asciiTheme="minorEastAsia" w:hAnsiTheme="minorEastAsia"/>
+          <w:sz w:val="28"/>
+          <w:szCs w:val="28"/>
+        </w:rPr>
+        <w:t>该属性下再分为座机</w:t>
+      </w:r>
+      <w:r>
+        <w:rPr>
+          <w:rFonts w:asciiTheme="minorEastAsia" w:hAnsiTheme="minorEastAsia" w:hint="eastAsia"/>
+          <w:sz w:val="28"/>
+          <w:szCs w:val="28"/>
+        </w:rPr>
+        <w:t>、</w:t>
+      </w:r>
+      <w:r>
+        <w:rPr>
+          <w:rFonts w:asciiTheme="minorEastAsia" w:hAnsiTheme="minorEastAsia"/>
+          <w:sz w:val="28"/>
+          <w:szCs w:val="28"/>
+        </w:rPr>
+        <w:t>手机等属性</w:t>
+      </w:r>
+      <w:r>
+        <w:rPr>
+          <w:rFonts w:asciiTheme="minorEastAsia" w:hAnsiTheme="minorEastAsia" w:hint="eastAsia"/>
+          <w:sz w:val="28"/>
+          <w:szCs w:val="28"/>
+        </w:rPr>
+        <w:t>。</w:t>
+      </w:r>
+      <w:r>
+        <w:rPr>
+          <w:rFonts w:asciiTheme="minorEastAsia" w:hAnsiTheme="minorEastAsia" w:hint="eastAsia"/>
+          <w:sz w:val="28"/>
+          <w:szCs w:val="28"/>
+        </w:rPr>
+        <w:t>不满足第一范式的数据库，不是关系数据库</w:t>
+      </w:r>
+      <w:r>
+        <w:rPr>
+          <w:rFonts w:asciiTheme="minorEastAsia" w:hAnsiTheme="minorEastAsia" w:hint="eastAsia"/>
+          <w:sz w:val="28"/>
+          <w:szCs w:val="28"/>
+        </w:rPr>
+        <w:t>。</w:t>
+      </w:r>
+    </w:p>
+    <w:p>
+      <w:pPr>
+        <w:rPr>
+          <w:rFonts w:asciiTheme="minorEastAsia" w:hAnsiTheme="minorEastAsia"/>
+          <w:sz w:val="28"/>
+          <w:szCs w:val="28"/>
+        </w:rPr>
+      </w:pPr>
+      <w:r>
+        <w:rPr>
+          <w:rFonts w:asciiTheme="minorEastAsia" w:hAnsiTheme="minorEastAsia"/>
+          <w:sz w:val="28"/>
+          <w:szCs w:val="28"/>
+        </w:rPr>
+        <w:lastRenderedPageBreak/>
+        <w:t>第二范式</w:t>
+      </w:r>
+      <w:r>
+        <w:rPr>
+          <w:rFonts w:asciiTheme="minorEastAsia" w:hAnsiTheme="minorEastAsia" w:hint="eastAsia"/>
+          <w:sz w:val="28"/>
+          <w:szCs w:val="28"/>
+        </w:rPr>
+        <w:t>：前提满足</w:t>
+      </w:r>
+      <w:proofErr w:type="gramStart"/>
+      <w:r>
+        <w:rPr>
+          <w:rFonts w:asciiTheme="minorEastAsia" w:hAnsiTheme="minorEastAsia" w:hint="eastAsia"/>
+          <w:sz w:val="28"/>
+          <w:szCs w:val="28"/>
+        </w:rPr>
+        <w:t>一</w:t>
+      </w:r>
+      <w:proofErr w:type="gramEnd"/>
+      <w:r>
+        <w:rPr>
+          <w:rFonts w:asciiTheme="minorEastAsia" w:hAnsiTheme="minorEastAsia" w:hint="eastAsia"/>
+          <w:sz w:val="28"/>
+          <w:szCs w:val="28"/>
+        </w:rPr>
+        <w:t>范式，</w:t>
+      </w:r>
+      <w:r>
+        <w:rPr>
+          <w:rFonts w:asciiTheme="minorEastAsia" w:hAnsiTheme="minorEastAsia"/>
+          <w:sz w:val="28"/>
+          <w:szCs w:val="28"/>
+        </w:rPr>
+        <w:t>非主属性完全依赖于码</w:t>
+      </w:r>
+      <w:r>
+        <w:rPr>
+          <w:rFonts w:asciiTheme="minorEastAsia" w:hAnsiTheme="minorEastAsia" w:hint="eastAsia"/>
+          <w:sz w:val="28"/>
+          <w:szCs w:val="28"/>
+        </w:rPr>
+        <w:t>（唯一关键字）</w:t>
+      </w:r>
+    </w:p>
+    <w:p>
+      <w:pPr>
+        <w:rPr>
+          <w:rFonts w:asciiTheme="minorEastAsia" w:hAnsiTheme="minorEastAsia" w:hint="eastAsia"/>
+          <w:sz w:val="28"/>
+          <w:szCs w:val="28"/>
+        </w:rPr>
+      </w:pPr>
+      <w:r>
+        <w:rPr>
+          <w:rFonts w:asciiTheme="minorEastAsia" w:hAnsiTheme="minorEastAsia"/>
+          <w:sz w:val="28"/>
+          <w:szCs w:val="28"/>
+        </w:rPr>
+        <w:t>第三范式</w:t>
+      </w:r>
+      <w:r>
+        <w:rPr>
+          <w:rFonts w:asciiTheme="minorEastAsia" w:hAnsiTheme="minorEastAsia" w:hint="eastAsia"/>
+          <w:sz w:val="28"/>
+          <w:szCs w:val="28"/>
+        </w:rPr>
+        <w:t>：</w:t>
+      </w:r>
+      <w:r>
+        <w:rPr>
+          <w:rFonts w:asciiTheme="minorEastAsia" w:hAnsiTheme="minorEastAsia"/>
+          <w:sz w:val="28"/>
+          <w:szCs w:val="28"/>
+        </w:rPr>
+        <w:t>前提满足第二范式</w:t>
+      </w:r>
+      <w:r>
+        <w:rPr>
+          <w:rFonts w:asciiTheme="minorEastAsia" w:hAnsiTheme="minorEastAsia" w:hint="eastAsia"/>
+          <w:sz w:val="28"/>
+          <w:szCs w:val="28"/>
+        </w:rPr>
+        <w:t>：</w:t>
+      </w:r>
+      <w:r>
+        <w:rPr>
+          <w:rFonts w:asciiTheme="minorEastAsia" w:hAnsiTheme="minorEastAsia"/>
+          <w:sz w:val="28"/>
+          <w:szCs w:val="28"/>
+        </w:rPr>
+        <w:t>消除传递依赖</w:t>
+      </w:r>
+      <w:bookmarkStart w:id="0" w:name="_GoBack"/>
+      <w:bookmarkEnd w:id="0"/>
+    </w:p>
+    <w:p>
+      <w:pPr>
         <w:outlineLvl w:val="1"/>
         <w:rPr>
           <w:rFonts w:asciiTheme="minorEastAsia" w:hAnsiTheme="minorEastAsia"/>
@@ -3575,6 +4382,171 @@
         </w:rPr>
         <w:t>和wait</w:t>
       </w:r>
+      <w:r>
+        <w:rPr>
+          <w:rFonts w:asciiTheme="minorEastAsia" w:hAnsiTheme="minorEastAsia" w:hint="eastAsia"/>
+          <w:b/>
+          <w:sz w:val="32"/>
+          <w:szCs w:val="32"/>
+        </w:rPr>
+        <w:t>区别</w:t>
+      </w:r>
+    </w:p>
+    <w:p>
+      <w:pPr>
+        <w:pStyle w:val="a3"/>
+        <w:numPr>
+          <w:ilvl w:val="0"/>
+          <w:numId w:val="5"/>
+        </w:numPr>
+        <w:ind w:firstLineChars="0"/>
+        <w:rPr>
+          <w:rFonts w:asciiTheme="minorEastAsia" w:hAnsiTheme="minorEastAsia"/>
+          <w:sz w:val="28"/>
+          <w:szCs w:val="28"/>
+        </w:rPr>
+      </w:pPr>
+      <w:proofErr w:type="spellStart"/>
+      <w:r>
+        <w:rPr>
+          <w:rFonts w:asciiTheme="minorEastAsia" w:hAnsiTheme="minorEastAsia"/>
+          <w:sz w:val="28"/>
+          <w:szCs w:val="28"/>
+        </w:rPr>
+        <w:t>selep</w:t>
+      </w:r>
+      <w:proofErr w:type="spellEnd"/>
+      <w:r>
+        <w:rPr>
+          <w:rFonts w:asciiTheme="minorEastAsia" w:hAnsiTheme="minorEastAsia"/>
+          <w:sz w:val="28"/>
+          <w:szCs w:val="28"/>
+        </w:rPr>
+        <w:t>是Thread类中的方法</w:t>
+      </w:r>
+      <w:r>
+        <w:rPr>
+          <w:rFonts w:asciiTheme="minorEastAsia" w:hAnsiTheme="minorEastAsia" w:hint="eastAsia"/>
+          <w:sz w:val="28"/>
+          <w:szCs w:val="28"/>
+        </w:rPr>
+        <w:t>；</w:t>
+      </w:r>
+      <w:r>
+        <w:rPr>
+          <w:rFonts w:asciiTheme="minorEastAsia" w:hAnsiTheme="minorEastAsia"/>
+          <w:sz w:val="28"/>
+          <w:szCs w:val="28"/>
+        </w:rPr>
+        <w:t>wait是Object中的方法</w:t>
+      </w:r>
+      <w:r>
+        <w:rPr>
+          <w:rFonts w:asciiTheme="minorEastAsia" w:hAnsiTheme="minorEastAsia" w:hint="eastAsia"/>
+          <w:sz w:val="28"/>
+          <w:szCs w:val="28"/>
+        </w:rPr>
+        <w:t>。</w:t>
+      </w:r>
+    </w:p>
+    <w:p>
+      <w:pPr>
+        <w:pStyle w:val="a3"/>
+        <w:numPr>
+          <w:ilvl w:val="0"/>
+          <w:numId w:val="5"/>
+        </w:numPr>
+        <w:ind w:firstLineChars="0"/>
+        <w:rPr>
+          <w:rFonts w:asciiTheme="minorEastAsia" w:hAnsiTheme="minorEastAsia" w:hint="eastAsia"/>
+          <w:sz w:val="28"/>
+          <w:szCs w:val="28"/>
+        </w:rPr>
+      </w:pPr>
+      <w:r>
+        <w:rPr>
+          <w:rFonts w:asciiTheme="minorEastAsia" w:hAnsiTheme="minorEastAsia"/>
+          <w:sz w:val="28"/>
+          <w:szCs w:val="28"/>
+        </w:rPr>
+        <w:t>线程调用</w:t>
+      </w:r>
+      <w:proofErr w:type="spellStart"/>
+      <w:r>
+        <w:rPr>
+          <w:rFonts w:asciiTheme="minorEastAsia" w:hAnsiTheme="minorEastAsia"/>
+          <w:sz w:val="28"/>
+          <w:szCs w:val="28"/>
+        </w:rPr>
+        <w:t>selep</w:t>
+      </w:r>
+      <w:proofErr w:type="spellEnd"/>
+      <w:r>
+        <w:rPr>
+          <w:rFonts w:asciiTheme="minorEastAsia" w:hAnsiTheme="minorEastAsia"/>
+          <w:sz w:val="28"/>
+          <w:szCs w:val="28"/>
+        </w:rPr>
+        <w:t>不会释放对象锁休眠时间</w:t>
+      </w:r>
+      <w:r>
+        <w:rPr>
+          <w:rFonts w:asciiTheme="minorEastAsia" w:hAnsiTheme="minorEastAsia" w:hint="eastAsia"/>
+          <w:sz w:val="28"/>
+          <w:szCs w:val="28"/>
+        </w:rPr>
+        <w:t>结束</w:t>
+      </w:r>
+      <w:r>
+        <w:rPr>
+          <w:rFonts w:asciiTheme="minorEastAsia" w:hAnsiTheme="minorEastAsia"/>
+          <w:sz w:val="28"/>
+          <w:szCs w:val="28"/>
+        </w:rPr>
+        <w:t>后继续运行</w:t>
+      </w:r>
+      <w:r>
+        <w:rPr>
+          <w:rFonts w:asciiTheme="minorEastAsia" w:hAnsiTheme="minorEastAsia" w:hint="eastAsia"/>
+          <w:sz w:val="28"/>
+          <w:szCs w:val="28"/>
+        </w:rPr>
+        <w:t>；</w:t>
+      </w:r>
+      <w:r>
+        <w:rPr>
+          <w:rFonts w:asciiTheme="minorEastAsia" w:hAnsiTheme="minorEastAsia"/>
+          <w:sz w:val="28"/>
+          <w:szCs w:val="28"/>
+        </w:rPr>
+        <w:t>wait会释放</w:t>
+      </w:r>
+      <w:proofErr w:type="gramStart"/>
+      <w:r>
+        <w:rPr>
+          <w:rFonts w:asciiTheme="minorEastAsia" w:hAnsiTheme="minorEastAsia"/>
+          <w:sz w:val="28"/>
+          <w:szCs w:val="28"/>
+        </w:rPr>
+        <w:t>对象锁并进入</w:t>
+      </w:r>
+      <w:proofErr w:type="gramEnd"/>
+      <w:r>
+        <w:rPr>
+          <w:rFonts w:asciiTheme="minorEastAsia" w:hAnsiTheme="minorEastAsia"/>
+          <w:sz w:val="28"/>
+          <w:szCs w:val="28"/>
+        </w:rPr>
+        <w:t>等待池中并需要调用notify进行唤醒才会继续执行</w:t>
+      </w:r>
+      <w:r>
+        <w:rPr>
+          <w:rFonts w:asciiTheme="minorEastAsia" w:hAnsiTheme="minorEastAsia" w:hint="eastAsia"/>
+          <w:sz w:val="28"/>
+          <w:szCs w:val="28"/>
+        </w:rPr>
+        <w:t>。</w:t>
+      </w:r>
     </w:p>
     <w:p>
       <w:pPr>
@@ -3616,6 +4588,147 @@
     </w:p>
     <w:p>
       <w:pPr>
+        <w:pStyle w:val="a3"/>
+        <w:numPr>
+          <w:ilvl w:val="0"/>
+          <w:numId w:val="6"/>
+        </w:numPr>
+        <w:ind w:firstLineChars="0"/>
+        <w:rPr>
+          <w:rFonts w:asciiTheme="minorEastAsia" w:hAnsiTheme="minorEastAsia"/>
+          <w:sz w:val="28"/>
+          <w:szCs w:val="28"/>
+        </w:rPr>
+      </w:pPr>
+      <w:r>
+        <w:rPr>
+          <w:rFonts w:asciiTheme="minorEastAsia" w:hAnsiTheme="minorEastAsia" w:hint="eastAsia"/>
+          <w:sz w:val="28"/>
+          <w:szCs w:val="28"/>
+        </w:rPr>
+        <w:t>适当使用索引可以增加查询速度</w:t>
+      </w:r>
+    </w:p>
+    <w:p>
+      <w:pPr>
+        <w:pStyle w:val="a3"/>
+        <w:numPr>
+          <w:ilvl w:val="0"/>
+          <w:numId w:val="6"/>
+        </w:numPr>
+        <w:ind w:firstLineChars="0"/>
+        <w:rPr>
+          <w:rFonts w:asciiTheme="minorEastAsia" w:hAnsiTheme="minorEastAsia"/>
+          <w:sz w:val="28"/>
+          <w:szCs w:val="28"/>
+        </w:rPr>
+      </w:pPr>
+      <w:r>
+        <w:rPr>
+          <w:rFonts w:asciiTheme="minorEastAsia" w:hAnsiTheme="minorEastAsia"/>
+          <w:sz w:val="28"/>
+          <w:szCs w:val="28"/>
+        </w:rPr>
+        <w:t>语句优化尽量不使用in like</w:t>
+      </w:r>
+      <w:r>
+        <w:rPr>
+          <w:rFonts w:asciiTheme="minorEastAsia" w:hAnsiTheme="minorEastAsia"/>
+          <w:sz w:val="28"/>
+          <w:szCs w:val="28"/>
+        </w:rPr>
+        <w:t xml:space="preserve"> null </w:t>
+      </w:r>
+      <w:r>
+        <w:rPr>
+          <w:rFonts w:asciiTheme="minorEastAsia" w:hAnsiTheme="minorEastAsia" w:hint="eastAsia"/>
+          <w:sz w:val="28"/>
+          <w:szCs w:val="28"/>
+        </w:rPr>
+        <w:t>!&lt;</w:t>
+      </w:r>
+      <w:r>
+        <w:rPr>
+          <w:rFonts w:asciiTheme="minorEastAsia" w:hAnsiTheme="minorEastAsia"/>
+          <w:sz w:val="28"/>
+          <w:szCs w:val="28"/>
+        </w:rPr>
+        <w:t xml:space="preserve"> or</w:t>
+      </w:r>
+      <w:r>
+        <w:rPr>
+          <w:rFonts w:asciiTheme="minorEastAsia" w:hAnsiTheme="minorEastAsia"/>
+          <w:sz w:val="28"/>
+          <w:szCs w:val="28"/>
+        </w:rPr>
+        <w:t>等语句</w:t>
+      </w:r>
+      <w:r>
+        <w:rPr>
+          <w:rFonts w:asciiTheme="minorEastAsia" w:hAnsiTheme="minorEastAsia" w:hint="eastAsia"/>
+          <w:sz w:val="28"/>
+          <w:szCs w:val="28"/>
+        </w:rPr>
+        <w:t>；使用</w:t>
+      </w:r>
+      <w:r>
+        <w:rPr>
+          <w:rFonts w:asciiTheme="minorEastAsia" w:hAnsiTheme="minorEastAsia"/>
+          <w:sz w:val="28"/>
+          <w:szCs w:val="28"/>
+        </w:rPr>
+        <w:t>UNION</w:t>
+      </w:r>
+      <w:r>
+        <w:rPr>
+          <w:rFonts w:asciiTheme="minorEastAsia" w:hAnsiTheme="minorEastAsia" w:hint="eastAsia"/>
+          <w:sz w:val="28"/>
+          <w:szCs w:val="28"/>
+        </w:rPr>
+        <w:t>合并相同查询</w:t>
+      </w:r>
+      <w:r>
+        <w:rPr>
+          <w:rFonts w:asciiTheme="minorEastAsia" w:hAnsiTheme="minorEastAsia" w:hint="eastAsia"/>
+          <w:sz w:val="28"/>
+          <w:szCs w:val="28"/>
+        </w:rPr>
+        <w:t>条件</w:t>
+      </w:r>
+      <w:r>
+        <w:rPr>
+          <w:rFonts w:asciiTheme="minorEastAsia" w:hAnsiTheme="minorEastAsia" w:hint="eastAsia"/>
+          <w:sz w:val="28"/>
+          <w:szCs w:val="28"/>
+        </w:rPr>
+        <w:t>的查询语句</w:t>
+      </w:r>
+    </w:p>
+    <w:p>
+      <w:pPr>
+        <w:pStyle w:val="a3"/>
+        <w:numPr>
+          <w:ilvl w:val="0"/>
+          <w:numId w:val="6"/>
+        </w:numPr>
+        <w:ind w:firstLineChars="0"/>
+        <w:rPr>
+          <w:rFonts w:asciiTheme="minorEastAsia" w:hAnsiTheme="minorEastAsia" w:hint="eastAsia"/>
+          <w:sz w:val="28"/>
+          <w:szCs w:val="28"/>
+        </w:rPr>
+      </w:pPr>
+      <w:r>
+        <w:rPr>
+          <w:rFonts w:asciiTheme="minorEastAsia" w:hAnsiTheme="minorEastAsia"/>
+          <w:sz w:val="28"/>
+          <w:szCs w:val="28"/>
+        </w:rPr>
+        <w:t>使用事务保证原子性</w:t>
+      </w:r>
+    </w:p>
+    <w:p>
+      <w:pPr>
         <w:outlineLvl w:val="1"/>
         <w:rPr>
           <w:rFonts w:asciiTheme="minorEastAsia" w:hAnsiTheme="minorEastAsia"/>
@@ -3654,6 +4767,595 @@
     </w:p>
     <w:p>
       <w:pPr>
+        <w:rPr>
+          <w:rFonts w:asciiTheme="minorEastAsia" w:hAnsiTheme="minorEastAsia"/>
+          <w:sz w:val="28"/>
+          <w:szCs w:val="28"/>
+        </w:rPr>
+      </w:pPr>
+      <w:r>
+        <w:rPr>
+          <w:rFonts w:asciiTheme="minorEastAsia" w:hAnsiTheme="minorEastAsia"/>
+          <w:sz w:val="28"/>
+          <w:szCs w:val="28"/>
+        </w:rPr>
+        <w:tab/>
+        <w:t>我们开发者编写程序需要安装</w:t>
+      </w:r>
+      <w:proofErr w:type="spellStart"/>
+      <w:r>
+        <w:rPr>
+          <w:rFonts w:asciiTheme="minorEastAsia" w:hAnsiTheme="minorEastAsia"/>
+          <w:sz w:val="28"/>
+          <w:szCs w:val="28"/>
+        </w:rPr>
+        <w:t>jdk</w:t>
+      </w:r>
+      <w:proofErr w:type="spellEnd"/>
+      <w:r>
+        <w:rPr>
+          <w:rFonts w:asciiTheme="minorEastAsia" w:hAnsiTheme="minorEastAsia" w:hint="eastAsia"/>
+          <w:sz w:val="28"/>
+          <w:szCs w:val="28"/>
+        </w:rPr>
+        <w:t>。</w:t>
+      </w:r>
+      <w:proofErr w:type="spellStart"/>
+      <w:r>
+        <w:rPr>
+          <w:rFonts w:asciiTheme="minorEastAsia" w:hAnsiTheme="minorEastAsia"/>
+          <w:sz w:val="28"/>
+          <w:szCs w:val="28"/>
+        </w:rPr>
+        <w:t>Jdk</w:t>
+      </w:r>
+      <w:proofErr w:type="spellEnd"/>
+      <w:r>
+        <w:rPr>
+          <w:rFonts w:asciiTheme="minorEastAsia" w:hAnsiTheme="minorEastAsia"/>
+          <w:sz w:val="28"/>
+          <w:szCs w:val="28"/>
+        </w:rPr>
+        <w:t>包含</w:t>
+      </w:r>
+      <w:proofErr w:type="spellStart"/>
+      <w:r>
+        <w:rPr>
+          <w:rFonts w:asciiTheme="minorEastAsia" w:hAnsiTheme="minorEastAsia"/>
+          <w:sz w:val="28"/>
+          <w:szCs w:val="28"/>
+        </w:rPr>
+        <w:t>jre</w:t>
+      </w:r>
+      <w:proofErr w:type="spellEnd"/>
+      <w:r>
+        <w:rPr>
+          <w:rFonts w:asciiTheme="minorEastAsia" w:hAnsiTheme="minorEastAsia" w:hint="eastAsia"/>
+          <w:sz w:val="28"/>
+          <w:szCs w:val="28"/>
+        </w:rPr>
+        <w:t>和一些开发工具。</w:t>
+      </w:r>
+      <w:proofErr w:type="spellStart"/>
+      <w:r>
+        <w:rPr>
+          <w:rFonts w:asciiTheme="minorEastAsia" w:hAnsiTheme="minorEastAsia"/>
+          <w:sz w:val="28"/>
+          <w:szCs w:val="28"/>
+        </w:rPr>
+        <w:t>J</w:t>
+      </w:r>
+      <w:r>
+        <w:rPr>
+          <w:rFonts w:asciiTheme="minorEastAsia" w:hAnsiTheme="minorEastAsia" w:hint="eastAsia"/>
+          <w:sz w:val="28"/>
+          <w:szCs w:val="28"/>
+        </w:rPr>
+        <w:t>re</w:t>
+      </w:r>
+      <w:proofErr w:type="spellEnd"/>
+      <w:r>
+        <w:rPr>
+          <w:rFonts w:asciiTheme="minorEastAsia" w:hAnsiTheme="minorEastAsia" w:hint="eastAsia"/>
+          <w:sz w:val="28"/>
+          <w:szCs w:val="28"/>
+        </w:rPr>
+        <w:t>是java运行的环境。</w:t>
+      </w:r>
+      <w:proofErr w:type="spellStart"/>
+      <w:r>
+        <w:rPr>
+          <w:rFonts w:asciiTheme="minorEastAsia" w:hAnsiTheme="minorEastAsia"/>
+          <w:sz w:val="28"/>
+          <w:szCs w:val="28"/>
+        </w:rPr>
+        <w:t>J</w:t>
+      </w:r>
+      <w:r>
+        <w:rPr>
+          <w:rFonts w:asciiTheme="minorEastAsia" w:hAnsiTheme="minorEastAsia" w:hint="eastAsia"/>
+          <w:sz w:val="28"/>
+          <w:szCs w:val="28"/>
+        </w:rPr>
+        <w:t>re</w:t>
+      </w:r>
+      <w:proofErr w:type="spellEnd"/>
+      <w:r>
+        <w:rPr>
+          <w:rFonts w:asciiTheme="minorEastAsia" w:hAnsiTheme="minorEastAsia" w:hint="eastAsia"/>
+          <w:sz w:val="28"/>
+          <w:szCs w:val="28"/>
+        </w:rPr>
+        <w:t>包含</w:t>
+      </w:r>
+      <w:proofErr w:type="spellStart"/>
+      <w:r>
+        <w:rPr>
+          <w:rFonts w:asciiTheme="minorEastAsia" w:hAnsiTheme="minorEastAsia" w:hint="eastAsia"/>
+          <w:sz w:val="28"/>
+          <w:szCs w:val="28"/>
+        </w:rPr>
+        <w:t>jvm</w:t>
+      </w:r>
+      <w:proofErr w:type="spellEnd"/>
+      <w:r>
+        <w:rPr>
+          <w:rFonts w:asciiTheme="minorEastAsia" w:hAnsiTheme="minorEastAsia" w:hint="eastAsia"/>
+          <w:sz w:val="28"/>
+          <w:szCs w:val="28"/>
+        </w:rPr>
+        <w:t>和核心类库。因此从组成上来说它就是必不可缺的。</w:t>
+      </w:r>
+      <w:proofErr w:type="spellStart"/>
+      <w:r>
+        <w:rPr>
+          <w:rFonts w:asciiTheme="minorEastAsia" w:hAnsiTheme="minorEastAsia"/>
+          <w:sz w:val="28"/>
+          <w:szCs w:val="28"/>
+        </w:rPr>
+        <w:t>J</w:t>
+      </w:r>
+      <w:r>
+        <w:rPr>
+          <w:rFonts w:asciiTheme="minorEastAsia" w:hAnsiTheme="minorEastAsia" w:hint="eastAsia"/>
+          <w:sz w:val="28"/>
+          <w:szCs w:val="28"/>
+        </w:rPr>
+        <w:t>vm</w:t>
+      </w:r>
+      <w:proofErr w:type="spellEnd"/>
+      <w:r>
+        <w:rPr>
+          <w:rFonts w:asciiTheme="minorEastAsia" w:hAnsiTheme="minorEastAsia" w:hint="eastAsia"/>
+          <w:sz w:val="28"/>
+          <w:szCs w:val="28"/>
+        </w:rPr>
+        <w:t>是用来解析class文件并将解析内容</w:t>
+      </w:r>
+      <w:r>
+        <w:rPr>
+          <w:rFonts w:asciiTheme="minorEastAsia" w:hAnsiTheme="minorEastAsia" w:hint="eastAsia"/>
+          <w:sz w:val="28"/>
+          <w:szCs w:val="28"/>
+        </w:rPr>
+        <w:lastRenderedPageBreak/>
+        <w:t>分配在内存区域。虚拟机内存区域可分为6个部分：</w:t>
+      </w:r>
+    </w:p>
+    <w:p>
+      <w:pPr>
+        <w:pStyle w:val="a3"/>
+        <w:numPr>
+          <w:ilvl w:val="0"/>
+          <w:numId w:val="7"/>
+        </w:numPr>
+        <w:ind w:firstLineChars="0"/>
+        <w:rPr>
+          <w:rFonts w:asciiTheme="minorEastAsia" w:hAnsiTheme="minorEastAsia"/>
+          <w:sz w:val="28"/>
+          <w:szCs w:val="28"/>
+        </w:rPr>
+      </w:pPr>
+      <w:r>
+        <w:rPr>
+          <w:rFonts w:asciiTheme="minorEastAsia" w:hAnsiTheme="minorEastAsia"/>
+          <w:sz w:val="28"/>
+          <w:szCs w:val="28"/>
+        </w:rPr>
+        <w:t>程序计数器</w:t>
+      </w:r>
+      <w:r>
+        <w:rPr>
+          <w:rFonts w:asciiTheme="minorEastAsia" w:hAnsiTheme="minorEastAsia" w:hint="eastAsia"/>
+          <w:sz w:val="28"/>
+          <w:szCs w:val="28"/>
+        </w:rPr>
+        <w:t>，代码行号指示器，</w:t>
+      </w:r>
+      <w:r>
+        <w:rPr>
+          <w:rFonts w:asciiTheme="minorEastAsia" w:hAnsiTheme="minorEastAsia"/>
+          <w:sz w:val="28"/>
+          <w:szCs w:val="28"/>
+        </w:rPr>
+        <w:t>这个是线程私有的</w:t>
+      </w:r>
+      <w:r>
+        <w:rPr>
+          <w:rFonts w:asciiTheme="minorEastAsia" w:hAnsiTheme="minorEastAsia" w:hint="eastAsia"/>
+          <w:sz w:val="28"/>
+          <w:szCs w:val="28"/>
+        </w:rPr>
+        <w:t>。</w:t>
+      </w:r>
+    </w:p>
+    <w:p>
+      <w:pPr>
+        <w:pStyle w:val="a3"/>
+        <w:numPr>
+          <w:ilvl w:val="0"/>
+          <w:numId w:val="7"/>
+        </w:numPr>
+        <w:ind w:firstLineChars="0"/>
+        <w:rPr>
+          <w:rFonts w:asciiTheme="minorEastAsia" w:hAnsiTheme="minorEastAsia"/>
+          <w:sz w:val="28"/>
+          <w:szCs w:val="28"/>
+        </w:rPr>
+      </w:pPr>
+      <w:r>
+        <w:rPr>
+          <w:rFonts w:asciiTheme="minorEastAsia" w:hAnsiTheme="minorEastAsia"/>
+          <w:sz w:val="28"/>
+          <w:szCs w:val="28"/>
+        </w:rPr>
+        <w:t>Java虚拟机</w:t>
+      </w:r>
+      <w:proofErr w:type="gramStart"/>
+      <w:r>
+        <w:rPr>
+          <w:rFonts w:asciiTheme="minorEastAsia" w:hAnsiTheme="minorEastAsia"/>
+          <w:sz w:val="28"/>
+          <w:szCs w:val="28"/>
+        </w:rPr>
+        <w:t>栈</w:t>
+      </w:r>
+      <w:proofErr w:type="gramEnd"/>
+      <w:r>
+        <w:rPr>
+          <w:rFonts w:asciiTheme="minorEastAsia" w:hAnsiTheme="minorEastAsia" w:hint="eastAsia"/>
+          <w:sz w:val="28"/>
+          <w:szCs w:val="28"/>
+        </w:rPr>
+        <w:t>：</w:t>
+      </w:r>
+      <w:r>
+        <w:rPr>
+          <w:rFonts w:asciiTheme="minorEastAsia" w:hAnsiTheme="minorEastAsia"/>
+          <w:sz w:val="28"/>
+          <w:szCs w:val="28"/>
+        </w:rPr>
+        <w:t>空间比较小</w:t>
+      </w:r>
+      <w:r>
+        <w:rPr>
+          <w:rFonts w:asciiTheme="minorEastAsia" w:hAnsiTheme="minorEastAsia" w:hint="eastAsia"/>
+          <w:sz w:val="28"/>
+          <w:szCs w:val="28"/>
+        </w:rPr>
+        <w:t>，</w:t>
+      </w:r>
+      <w:r>
+        <w:rPr>
+          <w:rFonts w:asciiTheme="minorEastAsia" w:hAnsiTheme="minorEastAsia"/>
+          <w:sz w:val="28"/>
+          <w:szCs w:val="28"/>
+        </w:rPr>
+        <w:t>同样也是线程私有</w:t>
+      </w:r>
+      <w:r>
+        <w:rPr>
+          <w:rFonts w:asciiTheme="minorEastAsia" w:hAnsiTheme="minorEastAsia" w:hint="eastAsia"/>
+          <w:sz w:val="28"/>
+          <w:szCs w:val="28"/>
+        </w:rPr>
+        <w:t>。</w:t>
+      </w:r>
+      <w:r>
+        <w:rPr>
+          <w:rFonts w:asciiTheme="minorEastAsia" w:hAnsiTheme="minorEastAsia"/>
+          <w:sz w:val="28"/>
+          <w:szCs w:val="28"/>
+        </w:rPr>
+        <w:t>主要存放局部变量</w:t>
+      </w:r>
+      <w:r>
+        <w:rPr>
+          <w:rFonts w:asciiTheme="minorEastAsia" w:hAnsiTheme="minorEastAsia" w:hint="eastAsia"/>
+          <w:sz w:val="28"/>
+          <w:szCs w:val="28"/>
+        </w:rPr>
+        <w:t>，</w:t>
+      </w:r>
+      <w:r>
+        <w:rPr>
+          <w:rFonts w:asciiTheme="minorEastAsia" w:hAnsiTheme="minorEastAsia"/>
+          <w:sz w:val="28"/>
+          <w:szCs w:val="28"/>
+        </w:rPr>
+        <w:t>引用地址</w:t>
+      </w:r>
+      <w:r>
+        <w:rPr>
+          <w:rFonts w:asciiTheme="minorEastAsia" w:hAnsiTheme="minorEastAsia" w:hint="eastAsia"/>
+          <w:sz w:val="28"/>
+          <w:szCs w:val="28"/>
+        </w:rPr>
+        <w:t>，</w:t>
+      </w:r>
+      <w:r>
+        <w:rPr>
+          <w:rFonts w:asciiTheme="minorEastAsia" w:hAnsiTheme="minorEastAsia"/>
+          <w:sz w:val="28"/>
+          <w:szCs w:val="28"/>
+        </w:rPr>
+        <w:t>方法入口出口等信息</w:t>
+      </w:r>
+      <w:r>
+        <w:rPr>
+          <w:rFonts w:asciiTheme="minorEastAsia" w:hAnsiTheme="minorEastAsia" w:hint="eastAsia"/>
+          <w:sz w:val="28"/>
+          <w:szCs w:val="28"/>
+        </w:rPr>
+        <w:t>。</w:t>
+      </w:r>
+    </w:p>
+    <w:p>
+      <w:pPr>
+        <w:pStyle w:val="a3"/>
+        <w:numPr>
+          <w:ilvl w:val="0"/>
+          <w:numId w:val="7"/>
+        </w:numPr>
+        <w:ind w:firstLineChars="0"/>
+        <w:rPr>
+          <w:rFonts w:asciiTheme="minorEastAsia" w:hAnsiTheme="minorEastAsia"/>
+          <w:sz w:val="28"/>
+          <w:szCs w:val="28"/>
+        </w:rPr>
+      </w:pPr>
+      <w:r>
+        <w:rPr>
+          <w:rFonts w:asciiTheme="minorEastAsia" w:hAnsiTheme="minorEastAsia" w:hint="eastAsia"/>
+          <w:sz w:val="28"/>
+          <w:szCs w:val="28"/>
+        </w:rPr>
+        <w:t>本地方法</w:t>
+      </w:r>
+      <w:proofErr w:type="gramStart"/>
+      <w:r>
+        <w:rPr>
+          <w:rFonts w:asciiTheme="minorEastAsia" w:hAnsiTheme="minorEastAsia" w:hint="eastAsia"/>
+          <w:sz w:val="28"/>
+          <w:szCs w:val="28"/>
+        </w:rPr>
+        <w:t>栈</w:t>
+      </w:r>
+      <w:proofErr w:type="gramEnd"/>
+      <w:r>
+        <w:rPr>
+          <w:rFonts w:asciiTheme="minorEastAsia" w:hAnsiTheme="minorEastAsia" w:hint="eastAsia"/>
+          <w:sz w:val="28"/>
+          <w:szCs w:val="28"/>
+        </w:rPr>
+        <w:t>：为非Java编写的本地定义的</w:t>
+      </w:r>
+      <w:proofErr w:type="gramStart"/>
+      <w:r>
+        <w:rPr>
+          <w:rFonts w:asciiTheme="minorEastAsia" w:hAnsiTheme="minorEastAsia" w:hint="eastAsia"/>
+          <w:sz w:val="28"/>
+          <w:szCs w:val="28"/>
+        </w:rPr>
+        <w:t>栈</w:t>
+      </w:r>
+      <w:proofErr w:type="gramEnd"/>
+      <w:r>
+        <w:rPr>
+          <w:rFonts w:asciiTheme="minorEastAsia" w:hAnsiTheme="minorEastAsia" w:hint="eastAsia"/>
+          <w:sz w:val="28"/>
+          <w:szCs w:val="28"/>
+        </w:rPr>
+        <w:t>空间</w:t>
+      </w:r>
+      <w:r>
+        <w:rPr>
+          <w:rFonts w:asciiTheme="minorEastAsia" w:hAnsiTheme="minorEastAsia" w:hint="eastAsia"/>
+          <w:sz w:val="28"/>
+          <w:szCs w:val="28"/>
+        </w:rPr>
+        <w:t>和java虚拟机</w:t>
+      </w:r>
+      <w:proofErr w:type="gramStart"/>
+      <w:r>
+        <w:rPr>
+          <w:rFonts w:asciiTheme="minorEastAsia" w:hAnsiTheme="minorEastAsia" w:hint="eastAsia"/>
+          <w:sz w:val="28"/>
+          <w:szCs w:val="28"/>
+        </w:rPr>
+        <w:t>栈</w:t>
+      </w:r>
+      <w:proofErr w:type="gramEnd"/>
+      <w:r>
+        <w:rPr>
+          <w:rFonts w:asciiTheme="minorEastAsia" w:hAnsiTheme="minorEastAsia" w:hint="eastAsia"/>
+          <w:sz w:val="28"/>
+          <w:szCs w:val="28"/>
+        </w:rPr>
+        <w:t>类似</w:t>
+      </w:r>
+      <w:r>
+        <w:rPr>
+          <w:rFonts w:asciiTheme="minorEastAsia" w:hAnsiTheme="minorEastAsia" w:hint="eastAsia"/>
+          <w:sz w:val="28"/>
+          <w:szCs w:val="28"/>
+        </w:rPr>
+        <w:t>。</w:t>
+      </w:r>
+    </w:p>
+    <w:p>
+      <w:pPr>
+        <w:pStyle w:val="a3"/>
+        <w:numPr>
+          <w:ilvl w:val="0"/>
+          <w:numId w:val="7"/>
+        </w:numPr>
+        <w:ind w:firstLineChars="0"/>
+        <w:rPr>
+          <w:rFonts w:asciiTheme="minorEastAsia" w:hAnsiTheme="minorEastAsia"/>
+          <w:sz w:val="28"/>
+          <w:szCs w:val="28"/>
+        </w:rPr>
+      </w:pPr>
+      <w:r>
+        <w:rPr>
+          <w:rFonts w:asciiTheme="minorEastAsia" w:hAnsiTheme="minorEastAsia" w:hint="eastAsia"/>
+          <w:sz w:val="28"/>
+          <w:szCs w:val="28"/>
+        </w:rPr>
+        <w:t>方法区：方法区是</w:t>
+      </w:r>
+      <w:r>
+        <w:rPr>
+          <w:rFonts w:asciiTheme="minorEastAsia" w:hAnsiTheme="minorEastAsia" w:hint="eastAsia"/>
+          <w:sz w:val="28"/>
+          <w:szCs w:val="28"/>
+        </w:rPr>
+        <w:t>线程共享的</w:t>
+      </w:r>
+      <w:r>
+        <w:rPr>
+          <w:rFonts w:asciiTheme="minorEastAsia" w:hAnsiTheme="minorEastAsia" w:hint="eastAsia"/>
+          <w:sz w:val="28"/>
+          <w:szCs w:val="28"/>
+        </w:rPr>
+        <w:t>，在JVM启动时创建。它存储了运行时常量池、字段和方法信息、静态变量以及被JVM载入的所有类和接口的方法的字节码。</w:t>
+      </w:r>
+    </w:p>
+    <w:p>
+      <w:pPr>
+        <w:pStyle w:val="a3"/>
+        <w:numPr>
+          <w:ilvl w:val="0"/>
+          <w:numId w:val="7"/>
+        </w:numPr>
+        <w:ind w:firstLineChars="0"/>
+        <w:rPr>
+          <w:rFonts w:asciiTheme="minorEastAsia" w:hAnsiTheme="minorEastAsia"/>
+          <w:sz w:val="28"/>
+          <w:szCs w:val="28"/>
+        </w:rPr>
+      </w:pPr>
+      <w:r>
+        <w:rPr>
+          <w:rFonts w:asciiTheme="minorEastAsia" w:hAnsiTheme="minorEastAsia" w:hint="eastAsia"/>
+          <w:sz w:val="28"/>
+          <w:szCs w:val="28"/>
+        </w:rPr>
+        <w:t>常量池：常量池也是线程共享的，</w:t>
+      </w:r>
+      <w:r>
+        <w:rPr>
+          <w:rFonts w:asciiTheme="minorEastAsia" w:hAnsiTheme="minorEastAsia" w:hint="eastAsia"/>
+          <w:sz w:val="28"/>
+          <w:szCs w:val="28"/>
+        </w:rPr>
+        <w:t>一个存储了类文件格式中的常量池表的内存空间</w:t>
+      </w:r>
+      <w:r>
+        <w:rPr>
+          <w:rFonts w:asciiTheme="minorEastAsia" w:hAnsiTheme="minorEastAsia" w:hint="eastAsia"/>
+          <w:sz w:val="28"/>
+          <w:szCs w:val="28"/>
+        </w:rPr>
+        <w:t>，</w:t>
+      </w:r>
+      <w:r>
+        <w:rPr>
+          <w:rFonts w:asciiTheme="minorEastAsia" w:hAnsiTheme="minorEastAsia" w:hint="eastAsia"/>
+          <w:sz w:val="28"/>
+          <w:szCs w:val="28"/>
+        </w:rPr>
+        <w:t>这部分空间存在于方法区内</w:t>
+      </w:r>
+      <w:r>
+        <w:rPr>
+          <w:rFonts w:asciiTheme="minorEastAsia" w:hAnsiTheme="minorEastAsia" w:hint="eastAsia"/>
+          <w:sz w:val="28"/>
+          <w:szCs w:val="28"/>
+        </w:rPr>
+        <w:t>。</w:t>
+      </w:r>
+    </w:p>
+    <w:p>
+      <w:pPr>
+        <w:pStyle w:val="a3"/>
+        <w:numPr>
+          <w:ilvl w:val="0"/>
+          <w:numId w:val="7"/>
+        </w:numPr>
+        <w:ind w:firstLineChars="0"/>
+        <w:rPr>
+          <w:rFonts w:asciiTheme="minorEastAsia" w:hAnsiTheme="minorEastAsia" w:hint="eastAsia"/>
+          <w:sz w:val="28"/>
+          <w:szCs w:val="28"/>
+        </w:rPr>
+      </w:pPr>
+      <w:r>
+        <w:rPr>
+          <w:rFonts w:asciiTheme="minorEastAsia" w:hAnsiTheme="minorEastAsia"/>
+          <w:sz w:val="28"/>
+          <w:szCs w:val="28"/>
+        </w:rPr>
+        <w:t>Java虚拟机堆</w:t>
+      </w:r>
+      <w:r>
+        <w:rPr>
+          <w:rFonts w:asciiTheme="minorEastAsia" w:hAnsiTheme="minorEastAsia" w:hint="eastAsia"/>
+          <w:sz w:val="28"/>
+          <w:szCs w:val="28"/>
+        </w:rPr>
+        <w:t>：这个空间比较大，是线程共享的。是实际存放数据的地方。</w:t>
+      </w:r>
+      <w:r>
+        <w:rPr>
+          <w:rFonts w:asciiTheme="minorEastAsia" w:hAnsiTheme="minorEastAsia" w:hint="eastAsia"/>
+          <w:sz w:val="28"/>
+          <w:szCs w:val="28"/>
+        </w:rPr>
+        <w:t>同时也是</w:t>
+      </w:r>
+      <w:proofErr w:type="spellStart"/>
+      <w:r>
+        <w:rPr>
+          <w:rFonts w:asciiTheme="minorEastAsia" w:hAnsiTheme="minorEastAsia" w:hint="eastAsia"/>
+          <w:sz w:val="28"/>
+          <w:szCs w:val="28"/>
+        </w:rPr>
+        <w:t>jvm</w:t>
+      </w:r>
+      <w:proofErr w:type="spellEnd"/>
+      <w:r>
+        <w:rPr>
+          <w:rFonts w:asciiTheme="minorEastAsia" w:hAnsiTheme="minorEastAsia" w:hint="eastAsia"/>
+          <w:sz w:val="28"/>
+          <w:szCs w:val="28"/>
+        </w:rPr>
+        <w:t>虚拟机进行垃圾回收的地方。</w:t>
+      </w:r>
+    </w:p>
+    <w:p>
+      <w:pPr>
         <w:outlineLvl w:val="1"/>
         <w:rPr>
           <w:rFonts w:asciiTheme="minorEastAsia" w:hAnsiTheme="minorEastAsia"/>
@@ -3692,6 +5394,226 @@
     </w:p>
     <w:p>
       <w:pPr>
+        <w:rPr>
+          <w:rFonts w:asciiTheme="minorEastAsia" w:hAnsiTheme="minorEastAsia" w:hint="eastAsia"/>
+          <w:sz w:val="28"/>
+          <w:szCs w:val="28"/>
+        </w:rPr>
+      </w:pPr>
+      <w:r>
+        <w:rPr>
+          <w:rFonts w:asciiTheme="minorEastAsia" w:hAnsiTheme="minorEastAsia"/>
+          <w:sz w:val="28"/>
+          <w:szCs w:val="28"/>
+        </w:rPr>
+        <w:tab/>
+        <w:t>首先</w:t>
+      </w:r>
+      <w:r>
+        <w:rPr>
+          <w:rFonts w:asciiTheme="minorEastAsia" w:hAnsiTheme="minorEastAsia" w:hint="eastAsia"/>
+          <w:sz w:val="28"/>
+          <w:szCs w:val="28"/>
+        </w:rPr>
+        <w:t>，</w:t>
+      </w:r>
+      <w:r>
+        <w:rPr>
+          <w:rFonts w:asciiTheme="minorEastAsia" w:hAnsiTheme="minorEastAsia"/>
+          <w:sz w:val="28"/>
+          <w:szCs w:val="28"/>
+        </w:rPr>
+        <w:t>Spring是一个轻量级的框架</w:t>
+      </w:r>
+      <w:r>
+        <w:rPr>
+          <w:rFonts w:asciiTheme="minorEastAsia" w:hAnsiTheme="minorEastAsia" w:hint="eastAsia"/>
+          <w:sz w:val="28"/>
+          <w:szCs w:val="28"/>
+        </w:rPr>
+        <w:t>，旨在方便开发。Spring框架中有很多模板如数据获取、事务机制、面向切面、web支持、IOC容器等。其中最重要的就是IOC容器模块，它包含Beans、core、context三个主要的组件。</w:t>
+      </w:r>
+      <w:r>
+        <w:rPr>
+          <w:rFonts w:asciiTheme="minorEastAsia" w:hAnsiTheme="minorEastAsia"/>
+          <w:sz w:val="28"/>
+          <w:szCs w:val="28"/>
+        </w:rPr>
+        <w:t>C</w:t>
+      </w:r>
+      <w:r>
+        <w:rPr>
+          <w:rFonts w:asciiTheme="minorEastAsia" w:hAnsiTheme="minorEastAsia" w:hint="eastAsia"/>
+          <w:sz w:val="28"/>
+          <w:szCs w:val="28"/>
+        </w:rPr>
+        <w:t>ore包含的是一些公共的类我们常称为</w:t>
+      </w:r>
+      <w:proofErr w:type="spellStart"/>
+      <w:r>
+        <w:rPr>
+          <w:rFonts w:asciiTheme="minorEastAsia" w:hAnsiTheme="minorEastAsia" w:hint="eastAsia"/>
+          <w:sz w:val="28"/>
+          <w:szCs w:val="28"/>
+        </w:rPr>
+        <w:t>Utils</w:t>
+      </w:r>
+      <w:proofErr w:type="spellEnd"/>
+      <w:proofErr w:type="gramStart"/>
+      <w:r>
+        <w:rPr>
+          <w:rFonts w:asciiTheme="minorEastAsia" w:hAnsiTheme="minorEastAsia" w:hint="eastAsia"/>
+          <w:sz w:val="28"/>
+          <w:szCs w:val="28"/>
+        </w:rPr>
+        <w:t>其他类都要</w:t>
+      </w:r>
+      <w:proofErr w:type="gramEnd"/>
+      <w:r>
+        <w:rPr>
+          <w:rFonts w:asciiTheme="minorEastAsia" w:hAnsiTheme="minorEastAsia" w:hint="eastAsia"/>
+          <w:sz w:val="28"/>
+          <w:szCs w:val="28"/>
+        </w:rPr>
+        <w:t>依赖于它</w:t>
+      </w:r>
+      <w:r>
+        <w:rPr>
+          <w:rFonts w:asciiTheme="minorEastAsia" w:hAnsiTheme="minorEastAsia" w:hint="eastAsia"/>
+          <w:sz w:val="28"/>
+          <w:szCs w:val="28"/>
+        </w:rPr>
+        <w:t>。Beans组件也是IOC中最重要的一部分因为它是用来创建Bean的，Bean是这个容器的主角就像一个盛水的缸中的水没有水这个</w:t>
+      </w:r>
+      <w:proofErr w:type="gramStart"/>
+      <w:r>
+        <w:rPr>
+          <w:rFonts w:asciiTheme="minorEastAsia" w:hAnsiTheme="minorEastAsia" w:hint="eastAsia"/>
+          <w:sz w:val="28"/>
+          <w:szCs w:val="28"/>
+        </w:rPr>
+        <w:t>缸</w:t>
+      </w:r>
+      <w:proofErr w:type="gramEnd"/>
+      <w:r>
+        <w:rPr>
+          <w:rFonts w:asciiTheme="minorEastAsia" w:hAnsiTheme="minorEastAsia" w:hint="eastAsia"/>
+          <w:sz w:val="28"/>
+          <w:szCs w:val="28"/>
+        </w:rPr>
+        <w:t>也就没有意义了。</w:t>
+      </w:r>
+      <w:r>
+        <w:rPr>
+          <w:rFonts w:asciiTheme="minorEastAsia" w:hAnsiTheme="minorEastAsia"/>
+          <w:sz w:val="28"/>
+          <w:szCs w:val="28"/>
+        </w:rPr>
+        <w:t>C</w:t>
+      </w:r>
+      <w:r>
+        <w:rPr>
+          <w:rFonts w:asciiTheme="minorEastAsia" w:hAnsiTheme="minorEastAsia" w:hint="eastAsia"/>
+          <w:sz w:val="28"/>
+          <w:szCs w:val="28"/>
+        </w:rPr>
+        <w:t>ontext是上下文的意思，它是这个容器的环境同时也提供了获取bean的</w:t>
+      </w:r>
+      <w:r>
+        <w:rPr>
+          <w:rFonts w:asciiTheme="minorEastAsia" w:hAnsiTheme="minorEastAsia" w:hint="eastAsia"/>
+          <w:sz w:val="28"/>
+          <w:szCs w:val="28"/>
+        </w:rPr>
+        <w:t>途径</w:t>
+      </w:r>
+      <w:r>
+        <w:rPr>
+          <w:rFonts w:asciiTheme="minorEastAsia" w:hAnsiTheme="minorEastAsia" w:hint="eastAsia"/>
+          <w:sz w:val="28"/>
+          <w:szCs w:val="28"/>
+        </w:rPr>
+        <w:t>。</w:t>
+      </w:r>
+      <w:r>
+        <w:rPr>
+          <w:rFonts w:asciiTheme="minorEastAsia" w:hAnsiTheme="minorEastAsia" w:hint="eastAsia"/>
+          <w:sz w:val="28"/>
+          <w:szCs w:val="28"/>
+        </w:rPr>
+        <w:t>IOC容器的思想就是控</w:t>
+      </w:r>
+      <w:r>
+        <w:rPr>
+          <w:rFonts w:asciiTheme="minorEastAsia" w:hAnsiTheme="minorEastAsia" w:hint="eastAsia"/>
+          <w:sz w:val="28"/>
+          <w:szCs w:val="28"/>
+        </w:rPr>
+        <w:lastRenderedPageBreak/>
+        <w:t>制翻转和依赖注入即可以将传统的主动new对象交个spring框架来处理，我们只需要给它一个引用即可。IOC的好处是</w:t>
+      </w:r>
+      <w:r>
+        <w:rPr>
+          <w:rFonts w:asciiTheme="minorEastAsia" w:hAnsiTheme="minorEastAsia" w:hint="eastAsia"/>
+          <w:color w:val="FF0000"/>
+          <w:sz w:val="28"/>
+          <w:szCs w:val="28"/>
+        </w:rPr>
+        <w:t>动态产生</w:t>
+      </w:r>
+      <w:r>
+        <w:rPr>
+          <w:rFonts w:asciiTheme="minorEastAsia" w:hAnsiTheme="minorEastAsia" w:hint="eastAsia"/>
+          <w:sz w:val="28"/>
+          <w:szCs w:val="28"/>
+        </w:rPr>
+        <w:t>（</w:t>
+      </w:r>
+      <w:r>
+        <w:rPr>
+          <w:rFonts w:asciiTheme="minorEastAsia" w:hAnsiTheme="minorEastAsia" w:hint="eastAsia"/>
+          <w:sz w:val="28"/>
+          <w:szCs w:val="28"/>
+        </w:rPr>
+        <w:t>区别于工厂模式</w:t>
+      </w:r>
+      <w:r>
+        <w:rPr>
+          <w:rFonts w:asciiTheme="minorEastAsia" w:hAnsiTheme="minorEastAsia" w:hint="eastAsia"/>
+          <w:sz w:val="28"/>
+          <w:szCs w:val="28"/>
+        </w:rPr>
+        <w:t>）</w:t>
+      </w:r>
+      <w:r>
+        <w:rPr>
+          <w:rFonts w:asciiTheme="minorEastAsia" w:hAnsiTheme="minorEastAsia" w:hint="eastAsia"/>
+          <w:sz w:val="28"/>
+          <w:szCs w:val="28"/>
+        </w:rPr>
+        <w:t>、创建的对象</w:t>
+      </w:r>
+      <w:proofErr w:type="gramStart"/>
+      <w:r>
+        <w:rPr>
+          <w:rFonts w:asciiTheme="minorEastAsia" w:hAnsiTheme="minorEastAsia" w:hint="eastAsia"/>
+          <w:sz w:val="28"/>
+          <w:szCs w:val="28"/>
+        </w:rPr>
+        <w:t>是单例模式</w:t>
+      </w:r>
+      <w:proofErr w:type="gramEnd"/>
+      <w:r>
+        <w:rPr>
+          <w:rFonts w:asciiTheme="minorEastAsia" w:hAnsiTheme="minorEastAsia" w:hint="eastAsia"/>
+          <w:sz w:val="28"/>
+          <w:szCs w:val="28"/>
+        </w:rPr>
+        <w:t>，同时容器还会帮我管理对象的生命周期。</w:t>
+      </w:r>
+    </w:p>
+    <w:p>
+      <w:pPr>
         <w:outlineLvl w:val="1"/>
         <w:rPr>
           <w:rFonts w:asciiTheme="minorEastAsia" w:hAnsiTheme="minorEastAsia"/>
@@ -3707,8 +5629,521 @@
           <w:sz w:val="32"/>
           <w:szCs w:val="32"/>
         </w:rPr>
+        <w:t>二十一</w:t>
+      </w:r>
+      <w:r>
+        <w:rPr>
+          <w:rFonts w:asciiTheme="minorEastAsia" w:hAnsiTheme="minorEastAsia" w:hint="eastAsia"/>
+          <w:b/>
+          <w:sz w:val="32"/>
+          <w:szCs w:val="32"/>
+        </w:rPr>
+        <w:t>、</w:t>
+      </w:r>
+      <w:r>
+        <w:rPr>
+          <w:rFonts w:asciiTheme="minorEastAsia" w:hAnsiTheme="minorEastAsia" w:hint="eastAsia"/>
+          <w:b/>
+          <w:sz w:val="32"/>
+          <w:szCs w:val="32"/>
+        </w:rPr>
+        <w:t>B</w:t>
+      </w:r>
+      <w:r>
+        <w:rPr>
+          <w:rFonts w:asciiTheme="minorEastAsia" w:hAnsiTheme="minorEastAsia"/>
+          <w:b/>
+          <w:sz w:val="32"/>
+          <w:szCs w:val="32"/>
+        </w:rPr>
+        <w:t>-</w:t>
+      </w:r>
+      <w:r>
+        <w:rPr>
+          <w:rFonts w:asciiTheme="minorEastAsia" w:hAnsiTheme="minorEastAsia" w:hint="eastAsia"/>
+          <w:b/>
+          <w:sz w:val="32"/>
+          <w:szCs w:val="32"/>
+        </w:rPr>
+        <w:t>树、B</w:t>
+      </w:r>
+      <w:r>
+        <w:rPr>
+          <w:rFonts w:asciiTheme="minorEastAsia" w:hAnsiTheme="minorEastAsia"/>
+          <w:b/>
+          <w:sz w:val="32"/>
+          <w:szCs w:val="32"/>
+        </w:rPr>
+        <w:t>+</w:t>
+      </w:r>
+      <w:r>
+        <w:rPr>
+          <w:rFonts w:asciiTheme="minorEastAsia" w:hAnsiTheme="minorEastAsia" w:hint="eastAsia"/>
+          <w:b/>
+          <w:sz w:val="32"/>
+          <w:szCs w:val="32"/>
+        </w:rPr>
+        <w:t>树</w:t>
+      </w:r>
+      <w:r>
+        <w:rPr>
+          <w:rFonts w:asciiTheme="minorEastAsia" w:hAnsiTheme="minorEastAsia" w:hint="eastAsia"/>
+          <w:b/>
+          <w:sz w:val="32"/>
+          <w:szCs w:val="32"/>
+        </w:rPr>
+        <w:t>（难）</w:t>
+      </w:r>
+    </w:p>
+    <w:p>
+      <w:pPr>
+        <w:outlineLvl w:val="1"/>
+        <w:rPr>
+          <w:rFonts w:asciiTheme="minorEastAsia" w:hAnsiTheme="minorEastAsia"/>
+          <w:b/>
+          <w:sz w:val="32"/>
+          <w:szCs w:val="32"/>
+        </w:rPr>
+      </w:pPr>
+      <w:r>
+        <w:rPr>
+          <w:rFonts w:asciiTheme="minorEastAsia" w:hAnsiTheme="minorEastAsia" w:hint="eastAsia"/>
+          <w:b/>
+          <w:sz w:val="32"/>
+          <w:szCs w:val="32"/>
+        </w:rPr>
+        <w:t>二十二</w:t>
+      </w:r>
+      <w:r>
+        <w:rPr>
+          <w:rFonts w:asciiTheme="minorEastAsia" w:hAnsiTheme="minorEastAsia" w:hint="eastAsia"/>
+          <w:b/>
+          <w:sz w:val="32"/>
+          <w:szCs w:val="32"/>
+        </w:rPr>
+        <w:t>、</w:t>
+      </w:r>
+      <w:r>
+        <w:rPr>
+          <w:rFonts w:asciiTheme="minorEastAsia" w:hAnsiTheme="minorEastAsia"/>
+          <w:b/>
+          <w:sz w:val="32"/>
+          <w:szCs w:val="32"/>
+        </w:rPr>
+        <w:t>负载均衡算法与实现</w:t>
+      </w:r>
+    </w:p>
+    <w:p>
+      <w:pPr>
+        <w:outlineLvl w:val="2"/>
+        <w:rPr>
+          <w:rFonts w:asciiTheme="minorEastAsia" w:hAnsiTheme="minorEastAsia" w:hint="eastAsia"/>
+          <w:sz w:val="28"/>
+          <w:szCs w:val="28"/>
+        </w:rPr>
+      </w:pPr>
+      <w:r>
+        <w:rPr>
+          <w:rFonts w:asciiTheme="minorEastAsia" w:hAnsiTheme="minorEastAsia"/>
+          <w:sz w:val="28"/>
+          <w:szCs w:val="28"/>
+        </w:rPr>
+        <w:t>一</w:t>
+      </w:r>
+      <w:r>
+        <w:rPr>
+          <w:rFonts w:asciiTheme="minorEastAsia" w:hAnsiTheme="minorEastAsia" w:hint="eastAsia"/>
+          <w:sz w:val="28"/>
+          <w:szCs w:val="28"/>
+        </w:rPr>
+        <w:t>、</w:t>
+      </w:r>
+      <w:r>
+        <w:rPr>
+          <w:rFonts w:asciiTheme="minorEastAsia" w:hAnsiTheme="minorEastAsia"/>
+          <w:sz w:val="28"/>
+          <w:szCs w:val="28"/>
+        </w:rPr>
+        <w:t>算法</w:t>
+      </w:r>
+    </w:p>
+    <w:p>
+      <w:pPr>
+        <w:rPr>
+          <w:rFonts w:asciiTheme="minorEastAsia" w:hAnsiTheme="minorEastAsia"/>
+          <w:sz w:val="28"/>
+          <w:szCs w:val="28"/>
+        </w:rPr>
+      </w:pPr>
+      <w:r>
+        <w:rPr>
+          <w:rFonts w:asciiTheme="minorEastAsia" w:hAnsiTheme="minorEastAsia" w:hint="eastAsia"/>
+          <w:sz w:val="28"/>
+          <w:szCs w:val="28"/>
+        </w:rPr>
+        <w:t>1、轮询</w:t>
+      </w:r>
+    </w:p>
+    <w:p>
+      <w:pPr>
+        <w:rPr>
+          <w:rFonts w:asciiTheme="minorEastAsia" w:hAnsiTheme="minorEastAsia"/>
+          <w:sz w:val="28"/>
+          <w:szCs w:val="28"/>
+        </w:rPr>
+      </w:pPr>
+      <w:r>
+        <w:rPr>
+          <w:rFonts w:asciiTheme="minorEastAsia" w:hAnsiTheme="minorEastAsia"/>
+          <w:sz w:val="28"/>
+          <w:szCs w:val="28"/>
+        </w:rPr>
+        <w:tab/>
+        <w:t>轮询算法把每个请求轮流发送到每个服务器上</w:t>
+      </w:r>
+      <w:r>
+        <w:rPr>
+          <w:rFonts w:asciiTheme="minorEastAsia" w:hAnsiTheme="minorEastAsia" w:hint="eastAsia"/>
+          <w:sz w:val="28"/>
+          <w:szCs w:val="28"/>
+        </w:rPr>
+        <w:t>。</w:t>
+      </w:r>
+    </w:p>
+    <w:p>
+      <w:pPr>
+        <w:rPr>
+          <w:rFonts w:asciiTheme="minorEastAsia" w:hAnsiTheme="minorEastAsia"/>
+          <w:sz w:val="28"/>
+          <w:szCs w:val="28"/>
+        </w:rPr>
+      </w:pPr>
+      <w:r>
+        <w:rPr>
+          <w:rFonts w:asciiTheme="minorEastAsia" w:hAnsiTheme="minorEastAsia" w:hint="eastAsia"/>
+          <w:sz w:val="28"/>
+          <w:szCs w:val="28"/>
+        </w:rPr>
+        <w:t>2、加权轮询</w:t>
+      </w:r>
+    </w:p>
+    <w:p>
+      <w:pPr>
+        <w:rPr>
+          <w:rFonts w:asciiTheme="minorEastAsia" w:hAnsiTheme="minorEastAsia"/>
+          <w:sz w:val="28"/>
+          <w:szCs w:val="28"/>
+        </w:rPr>
+      </w:pPr>
+      <w:r>
+        <w:rPr>
+          <w:rFonts w:asciiTheme="minorEastAsia" w:hAnsiTheme="minorEastAsia"/>
+          <w:sz w:val="28"/>
+          <w:szCs w:val="28"/>
+        </w:rPr>
+        <w:tab/>
+        <w:t>在轮询基础上根据服务器的性能进行加大或缩小触发的概率</w:t>
+      </w:r>
+    </w:p>
+    <w:p>
+      <w:pPr>
+        <w:rPr>
+          <w:rFonts w:asciiTheme="minorEastAsia" w:hAnsiTheme="minorEastAsia"/>
+          <w:sz w:val="28"/>
+          <w:szCs w:val="28"/>
+        </w:rPr>
+      </w:pPr>
+      <w:r>
+        <w:rPr>
+          <w:rFonts w:asciiTheme="minorEastAsia" w:hAnsiTheme="minorEastAsia" w:hint="eastAsia"/>
+          <w:sz w:val="28"/>
+          <w:szCs w:val="28"/>
+        </w:rPr>
+        <w:t>3、最少连接数</w:t>
+      </w:r>
+    </w:p>
+    <w:p>
+      <w:pPr>
+        <w:rPr>
+          <w:rFonts w:asciiTheme="minorEastAsia" w:hAnsiTheme="minorEastAsia"/>
+          <w:sz w:val="28"/>
+          <w:szCs w:val="28"/>
+        </w:rPr>
+      </w:pPr>
+      <w:r>
+        <w:rPr>
+          <w:rFonts w:asciiTheme="minorEastAsia" w:hAnsiTheme="minorEastAsia"/>
+          <w:sz w:val="28"/>
+          <w:szCs w:val="28"/>
+        </w:rPr>
+        <w:tab/>
+        <w:t>某个服务器当前最少连接那么下一个连接就发送给最少连接的服务器上</w:t>
+      </w:r>
+      <w:r>
+        <w:rPr>
+          <w:rFonts w:asciiTheme="minorEastAsia" w:hAnsiTheme="minorEastAsia" w:hint="eastAsia"/>
+          <w:sz w:val="28"/>
+          <w:szCs w:val="28"/>
+        </w:rPr>
+        <w:t>。</w:t>
+      </w:r>
+    </w:p>
+    <w:p>
+      <w:pPr>
+        <w:rPr>
+          <w:rFonts w:asciiTheme="minorEastAsia" w:hAnsiTheme="minorEastAsia"/>
+          <w:sz w:val="28"/>
+          <w:szCs w:val="28"/>
+        </w:rPr>
+      </w:pPr>
+      <w:r>
+        <w:rPr>
+          <w:rFonts w:asciiTheme="minorEastAsia" w:hAnsiTheme="minorEastAsia" w:hint="eastAsia"/>
+          <w:sz w:val="28"/>
+          <w:szCs w:val="28"/>
+        </w:rPr>
+        <w:t>4、加权最小连接数</w:t>
+      </w:r>
+    </w:p>
+    <w:p>
+      <w:pPr>
+        <w:rPr>
+          <w:rFonts w:asciiTheme="minorEastAsia" w:hAnsiTheme="minorEastAsia"/>
+          <w:sz w:val="28"/>
+          <w:szCs w:val="28"/>
+        </w:rPr>
+      </w:pPr>
+      <w:r>
+        <w:rPr>
+          <w:rFonts w:asciiTheme="minorEastAsia" w:hAnsiTheme="minorEastAsia"/>
+          <w:sz w:val="28"/>
+          <w:szCs w:val="28"/>
+        </w:rPr>
+        <w:tab/>
+        <w:t>同上</w:t>
+      </w:r>
+    </w:p>
+    <w:p>
+      <w:pPr>
+        <w:rPr>
+          <w:rFonts w:asciiTheme="minorEastAsia" w:hAnsiTheme="minorEastAsia"/>
+          <w:sz w:val="28"/>
+          <w:szCs w:val="28"/>
+        </w:rPr>
+      </w:pPr>
+      <w:r>
+        <w:rPr>
+          <w:rFonts w:asciiTheme="minorEastAsia" w:hAnsiTheme="minorEastAsia" w:hint="eastAsia"/>
+          <w:sz w:val="28"/>
+          <w:szCs w:val="28"/>
+        </w:rPr>
+        <w:t>5、随机算法</w:t>
+      </w:r>
+    </w:p>
+    <w:p>
+      <w:pPr>
+        <w:rPr>
+          <w:rFonts w:asciiTheme="minorEastAsia" w:hAnsiTheme="minorEastAsia"/>
+          <w:sz w:val="28"/>
+          <w:szCs w:val="28"/>
+        </w:rPr>
+      </w:pPr>
+      <w:r>
+        <w:rPr>
+          <w:rFonts w:asciiTheme="minorEastAsia" w:hAnsiTheme="minorEastAsia"/>
+          <w:sz w:val="28"/>
+          <w:szCs w:val="28"/>
+        </w:rPr>
+        <w:tab/>
+        <w:t>随机发送给服务器</w:t>
+      </w:r>
+      <w:r>
+        <w:rPr>
+          <w:rFonts w:asciiTheme="minorEastAsia" w:hAnsiTheme="minorEastAsia" w:hint="eastAsia"/>
+          <w:sz w:val="28"/>
+          <w:szCs w:val="28"/>
+        </w:rPr>
+        <w:t>，</w:t>
+      </w:r>
+      <w:r>
+        <w:rPr>
+          <w:rFonts w:asciiTheme="minorEastAsia" w:hAnsiTheme="minorEastAsia"/>
+          <w:sz w:val="28"/>
+          <w:szCs w:val="28"/>
+        </w:rPr>
+        <w:t>适用于服务器性能相似</w:t>
+      </w:r>
+      <w:r>
+        <w:rPr>
+          <w:rFonts w:asciiTheme="minorEastAsia" w:hAnsiTheme="minorEastAsia" w:hint="eastAsia"/>
+          <w:sz w:val="28"/>
+          <w:szCs w:val="28"/>
+        </w:rPr>
+        <w:t>。</w:t>
+      </w:r>
+    </w:p>
+    <w:p>
+      <w:pPr>
+        <w:outlineLvl w:val="2"/>
+        <w:rPr>
+          <w:rFonts w:asciiTheme="minorEastAsia" w:hAnsiTheme="minorEastAsia"/>
+          <w:sz w:val="28"/>
+          <w:szCs w:val="28"/>
+        </w:rPr>
+      </w:pPr>
+      <w:r>
+        <w:rPr>
+          <w:rFonts w:asciiTheme="minorEastAsia" w:hAnsiTheme="minorEastAsia"/>
+          <w:sz w:val="28"/>
+          <w:szCs w:val="28"/>
+        </w:rPr>
+        <w:t>二</w:t>
+      </w:r>
+      <w:r>
+        <w:rPr>
+          <w:rFonts w:asciiTheme="minorEastAsia" w:hAnsiTheme="minorEastAsia" w:hint="eastAsia"/>
+          <w:sz w:val="28"/>
+          <w:szCs w:val="28"/>
+        </w:rPr>
+        <w:t>、</w:t>
+      </w:r>
+      <w:r>
+        <w:rPr>
+          <w:rFonts w:asciiTheme="minorEastAsia" w:hAnsiTheme="minorEastAsia"/>
+          <w:sz w:val="28"/>
+          <w:szCs w:val="28"/>
+        </w:rPr>
+        <w:t>实现</w:t>
+      </w:r>
+    </w:p>
+    <w:p>
+      <w:pPr>
+        <w:rPr>
+          <w:rFonts w:asciiTheme="minorEastAsia" w:hAnsiTheme="minorEastAsia"/>
+          <w:sz w:val="32"/>
+          <w:szCs w:val="32"/>
+        </w:rPr>
+      </w:pPr>
+      <w:r>
+        <w:rPr>
+          <w:rFonts w:asciiTheme="minorEastAsia" w:hAnsiTheme="minorEastAsia"/>
+          <w:sz w:val="32"/>
+          <w:szCs w:val="32"/>
+        </w:rPr>
+        <w:t>1</w:t>
+      </w:r>
+      <w:r>
+        <w:rPr>
+          <w:rFonts w:asciiTheme="minorEastAsia" w:hAnsiTheme="minorEastAsia" w:hint="eastAsia"/>
+          <w:sz w:val="32"/>
+          <w:szCs w:val="32"/>
+        </w:rPr>
+        <w:t>、</w:t>
+      </w:r>
+      <w:r>
+        <w:rPr>
+          <w:rFonts w:asciiTheme="minorEastAsia" w:hAnsiTheme="minorEastAsia"/>
+          <w:sz w:val="32"/>
+          <w:szCs w:val="32"/>
+        </w:rPr>
+        <w:t>DNS解析</w:t>
+      </w:r>
+    </w:p>
+    <w:p>
+      <w:pPr>
+        <w:rPr>
+          <w:rFonts w:asciiTheme="minorEastAsia" w:hAnsiTheme="minorEastAsia"/>
+          <w:sz w:val="32"/>
+          <w:szCs w:val="32"/>
+        </w:rPr>
+      </w:pPr>
+      <w:r>
+        <w:rPr>
+          <w:rFonts w:asciiTheme="minorEastAsia" w:hAnsiTheme="minorEastAsia" w:hint="eastAsia"/>
+          <w:sz w:val="32"/>
+          <w:szCs w:val="32"/>
+        </w:rPr>
+        <w:t>2、修改MAC地址（链路层）</w:t>
+      </w:r>
+    </w:p>
+    <w:p>
+      <w:pPr>
+        <w:rPr>
+          <w:rFonts w:asciiTheme="minorEastAsia" w:hAnsiTheme="minorEastAsia"/>
+          <w:sz w:val="32"/>
+          <w:szCs w:val="32"/>
+        </w:rPr>
+      </w:pPr>
+      <w:r>
+        <w:rPr>
+          <w:rFonts w:asciiTheme="minorEastAsia" w:hAnsiTheme="minorEastAsia" w:hint="eastAsia"/>
+          <w:sz w:val="32"/>
+          <w:szCs w:val="32"/>
+        </w:rPr>
+        <w:t>3、修改IP地址（网络层）</w:t>
+      </w:r>
+    </w:p>
+    <w:p>
+      <w:pPr>
+        <w:rPr>
+          <w:rFonts w:asciiTheme="minorEastAsia" w:hAnsiTheme="minorEastAsia"/>
+          <w:sz w:val="32"/>
+          <w:szCs w:val="32"/>
+        </w:rPr>
+      </w:pPr>
+      <w:r>
+        <w:rPr>
+          <w:rFonts w:asciiTheme="minorEastAsia" w:hAnsiTheme="minorEastAsia" w:hint="eastAsia"/>
+          <w:sz w:val="32"/>
+          <w:szCs w:val="32"/>
+        </w:rPr>
         <w:lastRenderedPageBreak/>
-        <w:t>二十一</w:t>
+        <w:t>4、HTTP</w:t>
+      </w:r>
+      <w:r>
+        <w:rPr>
+          <w:rFonts w:asciiTheme="minorEastAsia" w:hAnsiTheme="minorEastAsia"/>
+          <w:sz w:val="32"/>
+          <w:szCs w:val="32"/>
+        </w:rPr>
+        <w:t>重定向</w:t>
+      </w:r>
+    </w:p>
+    <w:p>
+      <w:pPr>
+        <w:rPr>
+          <w:rFonts w:asciiTheme="minorEastAsia" w:hAnsiTheme="minorEastAsia"/>
+          <w:sz w:val="32"/>
+          <w:szCs w:val="32"/>
+        </w:rPr>
+      </w:pPr>
+      <w:r>
+        <w:rPr>
+          <w:rFonts w:asciiTheme="minorEastAsia" w:hAnsiTheme="minorEastAsia" w:hint="eastAsia"/>
+          <w:sz w:val="32"/>
+          <w:szCs w:val="32"/>
+        </w:rPr>
+        <w:t>5、反向代理</w:t>
+      </w:r>
+    </w:p>
+    <w:p>
+      <w:pPr>
+        <w:outlineLvl w:val="1"/>
+        <w:rPr>
+          <w:rFonts w:asciiTheme="minorEastAsia" w:hAnsiTheme="minorEastAsia"/>
+          <w:b/>
+          <w:sz w:val="32"/>
+          <w:szCs w:val="32"/>
+        </w:rPr>
+      </w:pPr>
+      <w:r>
+        <w:rPr>
+          <w:rFonts w:asciiTheme="minorEastAsia" w:hAnsiTheme="minorEastAsia"/>
+          <w:b/>
+          <w:sz w:val="32"/>
+          <w:szCs w:val="32"/>
+        </w:rPr>
+        <w:t>二十三</w:t>
       </w:r>
       <w:r>
         <w:rPr>
@@ -3721,48 +6156,401 @@
       </w:r>
       <w:r>
         <w:rPr>
-          <w:rFonts w:asciiTheme="minorEastAsia" w:hAnsiTheme="minorEastAsia" w:hint="eastAsia"/>
-          <w:b/>
-          <w:sz w:val="32"/>
-          <w:szCs w:val="32"/>
-        </w:rPr>
-        <w:t>B</w:t>
-      </w:r>
-      <w:r>
-        <w:rPr>
-          <w:rFonts w:asciiTheme="minorEastAsia" w:hAnsiTheme="minorEastAsia"/>
-          <w:b/>
-          <w:sz w:val="32"/>
-          <w:szCs w:val="32"/>
-        </w:rPr>
-        <w:t>-</w:t>
-      </w:r>
-      <w:r>
-        <w:rPr>
-          <w:rFonts w:asciiTheme="minorEastAsia" w:hAnsiTheme="minorEastAsia" w:hint="eastAsia"/>
-          <w:b/>
-          <w:sz w:val="32"/>
-          <w:szCs w:val="32"/>
-        </w:rPr>
-        <w:t>树、B</w:t>
-      </w:r>
-      <w:r>
-        <w:rPr>
-          <w:rFonts w:asciiTheme="minorEastAsia" w:hAnsiTheme="minorEastAsia"/>
-          <w:b/>
-          <w:sz w:val="32"/>
-          <w:szCs w:val="32"/>
-        </w:rPr>
-        <w:t>+</w:t>
-      </w:r>
-      <w:r>
-        <w:rPr>
-          <w:rFonts w:asciiTheme="minorEastAsia" w:hAnsiTheme="minorEastAsia" w:hint="eastAsia"/>
-          <w:b/>
-          <w:sz w:val="32"/>
-          <w:szCs w:val="32"/>
-        </w:rPr>
-        <w:t>树</w:t>
+          <w:rFonts w:asciiTheme="minorEastAsia" w:hAnsiTheme="minorEastAsia"/>
+          <w:b/>
+          <w:sz w:val="32"/>
+          <w:szCs w:val="32"/>
+        </w:rPr>
+        <w:t>正向代理和反向代理</w:t>
+      </w:r>
+    </w:p>
+    <w:p>
+      <w:pPr>
+        <w:rPr>
+          <w:rFonts w:asciiTheme="minorEastAsia" w:hAnsiTheme="minorEastAsia"/>
+          <w:sz w:val="32"/>
+          <w:szCs w:val="32"/>
+        </w:rPr>
+      </w:pPr>
+      <w:r>
+        <w:rPr>
+          <w:rFonts w:asciiTheme="minorEastAsia" w:hAnsiTheme="minorEastAsia" w:hint="eastAsia"/>
+          <w:sz w:val="32"/>
+          <w:szCs w:val="32"/>
+        </w:rPr>
+        <w:t>代理服务器的优点：</w:t>
+      </w:r>
+    </w:p>
+    <w:p>
+      <w:pPr>
+        <w:pStyle w:val="a3"/>
+        <w:numPr>
+          <w:ilvl w:val="0"/>
+          <w:numId w:val="4"/>
+        </w:numPr>
+        <w:ind w:firstLineChars="0"/>
+        <w:rPr>
+          <w:rFonts w:asciiTheme="minorEastAsia" w:hAnsiTheme="minorEastAsia"/>
+          <w:sz w:val="32"/>
+          <w:szCs w:val="32"/>
+        </w:rPr>
+      </w:pPr>
+      <w:r>
+        <w:rPr>
+          <w:rFonts w:asciiTheme="minorEastAsia" w:hAnsiTheme="minorEastAsia" w:hint="eastAsia"/>
+          <w:sz w:val="32"/>
+          <w:szCs w:val="32"/>
+        </w:rPr>
+        <w:t>提高访问速度</w:t>
+      </w:r>
+    </w:p>
+    <w:p>
+      <w:pPr>
+        <w:pStyle w:val="a3"/>
+        <w:ind w:left="720" w:firstLineChars="0" w:firstLine="0"/>
+        <w:rPr>
+          <w:rFonts w:asciiTheme="minorEastAsia" w:hAnsiTheme="minorEastAsia" w:hint="eastAsia"/>
+          <w:sz w:val="32"/>
+          <w:szCs w:val="32"/>
+        </w:rPr>
+      </w:pPr>
+      <w:r>
+        <w:rPr>
+          <w:rFonts w:asciiTheme="minorEastAsia" w:hAnsiTheme="minorEastAsia" w:hint="eastAsia"/>
+          <w:sz w:val="32"/>
+          <w:szCs w:val="32"/>
+        </w:rPr>
+        <w:t>客户端访问的数据会缓存在代理服务器上，下次访问相同节点可以直接读取。</w:t>
+      </w:r>
+    </w:p>
+    <w:p>
+      <w:pPr>
+        <w:pStyle w:val="a3"/>
+        <w:numPr>
+          <w:ilvl w:val="0"/>
+          <w:numId w:val="4"/>
+        </w:numPr>
+        <w:ind w:firstLineChars="0"/>
+        <w:rPr>
+          <w:rFonts w:asciiTheme="minorEastAsia" w:hAnsiTheme="minorEastAsia"/>
+          <w:sz w:val="32"/>
+          <w:szCs w:val="32"/>
+        </w:rPr>
+      </w:pPr>
+      <w:r>
+        <w:rPr>
+          <w:rFonts w:asciiTheme="minorEastAsia" w:hAnsiTheme="minorEastAsia" w:hint="eastAsia"/>
+          <w:sz w:val="32"/>
+          <w:szCs w:val="32"/>
+        </w:rPr>
+        <w:t>防火墙作用</w:t>
+      </w:r>
+    </w:p>
+    <w:p>
+      <w:pPr>
+        <w:pStyle w:val="a3"/>
+        <w:ind w:firstLine="640"/>
+        <w:rPr>
+          <w:rFonts w:asciiTheme="minorEastAsia" w:hAnsiTheme="minorEastAsia" w:hint="eastAsia"/>
+          <w:sz w:val="32"/>
+          <w:szCs w:val="32"/>
+        </w:rPr>
+      </w:pPr>
+      <w:r>
+        <w:rPr>
+          <w:rFonts w:asciiTheme="minorEastAsia" w:hAnsiTheme="minorEastAsia" w:hint="eastAsia"/>
+          <w:sz w:val="32"/>
+          <w:szCs w:val="32"/>
+        </w:rPr>
+        <w:t>因为所用请求都要从代理服务器上经过，因此可以做一些限制起到防火墙的作用。</w:t>
+      </w:r>
+    </w:p>
+    <w:p>
+      <w:pPr>
+        <w:pStyle w:val="a3"/>
+        <w:ind w:left="720" w:firstLineChars="0" w:firstLine="0"/>
+        <w:rPr>
+          <w:rFonts w:asciiTheme="minorEastAsia" w:hAnsiTheme="minorEastAsia" w:hint="eastAsia"/>
+          <w:sz w:val="32"/>
+          <w:szCs w:val="32"/>
+        </w:rPr>
+      </w:pPr>
+    </w:p>
+    <w:p>
+      <w:pPr>
+        <w:pStyle w:val="a3"/>
+        <w:numPr>
+          <w:ilvl w:val="0"/>
+          <w:numId w:val="4"/>
+        </w:numPr>
+        <w:ind w:firstLineChars="0"/>
+        <w:rPr>
+          <w:rFonts w:asciiTheme="minorEastAsia" w:hAnsiTheme="minorEastAsia"/>
+          <w:sz w:val="32"/>
+          <w:szCs w:val="32"/>
+        </w:rPr>
+      </w:pPr>
+      <w:r>
+        <w:rPr>
+          <w:rFonts w:asciiTheme="minorEastAsia" w:hAnsiTheme="minorEastAsia"/>
+          <w:sz w:val="32"/>
+          <w:szCs w:val="32"/>
+        </w:rPr>
+        <w:t>突破访问限制</w:t>
+      </w:r>
+    </w:p>
+    <w:p>
+      <w:pPr>
+        <w:pStyle w:val="a3"/>
+        <w:ind w:left="840" w:firstLineChars="0" w:firstLine="0"/>
+        <w:rPr>
+          <w:rFonts w:asciiTheme="minorEastAsia" w:hAnsiTheme="minorEastAsia" w:hint="eastAsia"/>
+          <w:sz w:val="32"/>
+          <w:szCs w:val="32"/>
+        </w:rPr>
+      </w:pPr>
+      <w:r>
+        <w:rPr>
+          <w:rFonts w:asciiTheme="minorEastAsia" w:hAnsiTheme="minorEastAsia" w:hint="eastAsia"/>
+          <w:sz w:val="32"/>
+          <w:szCs w:val="32"/>
+        </w:rPr>
+        <w:t>本身不可访问，但是代理服务器可以访问，因此可以做到突破访问限制</w:t>
+      </w:r>
+    </w:p>
+    <w:p>
+      <w:pPr>
+        <w:rPr>
+          <w:rFonts w:asciiTheme="minorEastAsia" w:hAnsiTheme="minorEastAsia"/>
+          <w:sz w:val="32"/>
+          <w:szCs w:val="32"/>
+        </w:rPr>
+      </w:pPr>
+      <w:r>
+        <w:rPr>
+          <w:rFonts w:asciiTheme="minorEastAsia" w:hAnsiTheme="minorEastAsia"/>
+          <w:sz w:val="32"/>
+          <w:szCs w:val="32"/>
+        </w:rPr>
+        <w:t>正向代理和反向代理的区别</w:t>
+      </w:r>
+      <w:r>
+        <w:rPr>
+          <w:rFonts w:asciiTheme="minorEastAsia" w:hAnsiTheme="minorEastAsia" w:hint="eastAsia"/>
+          <w:sz w:val="32"/>
+          <w:szCs w:val="32"/>
+        </w:rPr>
+        <w:t>：</w:t>
+      </w:r>
+    </w:p>
+    <w:p>
+      <w:pPr>
+        <w:ind w:firstLine="420"/>
+        <w:rPr>
+          <w:rFonts w:asciiTheme="minorEastAsia" w:hAnsiTheme="minorEastAsia"/>
+          <w:sz w:val="32"/>
+          <w:szCs w:val="32"/>
+        </w:rPr>
+      </w:pPr>
+      <w:r>
+        <w:rPr>
+          <w:rFonts w:asciiTheme="minorEastAsia" w:hAnsiTheme="minorEastAsia" w:hint="eastAsia"/>
+          <w:sz w:val="32"/>
+          <w:szCs w:val="32"/>
+        </w:rPr>
+        <w:t>正向代理是一个位于客户端和原始服务器之间的服务器，为了从原始服务器取得内容，客户端向代理发送一个请求并</w:t>
+      </w:r>
+      <w:r>
+        <w:rPr>
+          <w:rFonts w:asciiTheme="minorEastAsia" w:hAnsiTheme="minorEastAsia" w:hint="eastAsia"/>
+          <w:color w:val="FF0000"/>
+          <w:sz w:val="32"/>
+          <w:szCs w:val="32"/>
+        </w:rPr>
+        <w:t>指定目标</w:t>
+      </w:r>
+      <w:r>
+        <w:rPr>
+          <w:rFonts w:asciiTheme="minorEastAsia" w:hAnsiTheme="minorEastAsia" w:hint="eastAsia"/>
+          <w:sz w:val="32"/>
+          <w:szCs w:val="32"/>
+        </w:rPr>
+        <w:t>(原始服务器)，然后代理向原始服务器转交请求并将获得的内容返回给客户端。</w:t>
+      </w:r>
+      <w:r>
+        <w:rPr>
+          <w:rFonts w:asciiTheme="minorEastAsia" w:hAnsiTheme="minorEastAsia" w:hint="eastAsia"/>
+          <w:color w:val="FF0000"/>
+          <w:sz w:val="32"/>
+          <w:szCs w:val="32"/>
+        </w:rPr>
+        <w:t>客户端必须要进行一些特别的设置才能使用正向代理</w:t>
+      </w:r>
+      <w:r>
+        <w:rPr>
+          <w:rFonts w:asciiTheme="minorEastAsia" w:hAnsiTheme="minorEastAsia" w:hint="eastAsia"/>
+          <w:sz w:val="32"/>
+          <w:szCs w:val="32"/>
+        </w:rPr>
+        <w:t>。</w:t>
+      </w:r>
+    </w:p>
+    <w:p>
+      <w:pPr>
+        <w:rPr>
+          <w:rFonts w:asciiTheme="minorEastAsia" w:hAnsiTheme="minorEastAsia"/>
+          <w:sz w:val="32"/>
+          <w:szCs w:val="32"/>
+        </w:rPr>
+      </w:pPr>
+      <w:r>
+        <w:rPr>
+          <w:rFonts w:asciiTheme="minorEastAsia" w:hAnsiTheme="minorEastAsia"/>
+          <w:sz w:val="32"/>
+          <w:szCs w:val="32"/>
+        </w:rPr>
+        <w:t>适用场景</w:t>
+      </w:r>
+      <w:r>
+        <w:rPr>
+          <w:rFonts w:asciiTheme="minorEastAsia" w:hAnsiTheme="minorEastAsia" w:hint="eastAsia"/>
+          <w:sz w:val="32"/>
+          <w:szCs w:val="32"/>
+        </w:rPr>
+        <w:t>：访问外网、隐藏自己信息、缓存</w:t>
+      </w:r>
+    </w:p>
+    <w:p>
+      <w:pPr>
+        <w:rPr>
+          <w:rFonts w:asciiTheme="minorEastAsia" w:hAnsiTheme="minorEastAsia"/>
+          <w:sz w:val="32"/>
+          <w:szCs w:val="32"/>
+        </w:rPr>
+      </w:pPr>
+      <w:r>
+        <w:rPr>
+          <w:rFonts w:asciiTheme="minorEastAsia" w:hAnsiTheme="minorEastAsia" w:hint="eastAsia"/>
+          <w:sz w:val="32"/>
+          <w:szCs w:val="32"/>
+        </w:rPr>
+        <w:tab/>
+        <w:t>反向代理是代理服务器架设在服务器端，客户端根本不知</w:t>
+      </w:r>
+      <w:r>
+        <w:rPr>
+          <w:rFonts w:asciiTheme="minorEastAsia" w:hAnsiTheme="minorEastAsia" w:hint="eastAsia"/>
+          <w:sz w:val="32"/>
+          <w:szCs w:val="32"/>
+        </w:rPr>
+        <w:lastRenderedPageBreak/>
+        <w:t>道代理服务器的存在。</w:t>
+      </w:r>
+    </w:p>
+    <w:p>
+      <w:pPr>
+        <w:rPr>
+          <w:rFonts w:asciiTheme="minorEastAsia" w:hAnsiTheme="minorEastAsia"/>
+          <w:sz w:val="32"/>
+          <w:szCs w:val="32"/>
+        </w:rPr>
+      </w:pPr>
+      <w:r>
+        <w:rPr>
+          <w:rFonts w:asciiTheme="minorEastAsia" w:hAnsiTheme="minorEastAsia"/>
+          <w:sz w:val="32"/>
+          <w:szCs w:val="32"/>
+        </w:rPr>
+        <w:t>适用场景</w:t>
+      </w:r>
+      <w:r>
+        <w:rPr>
+          <w:rFonts w:asciiTheme="minorEastAsia" w:hAnsiTheme="minorEastAsia" w:hint="eastAsia"/>
+          <w:sz w:val="32"/>
+          <w:szCs w:val="32"/>
+        </w:rPr>
+        <w:t>：</w:t>
+      </w:r>
+      <w:r>
+        <w:rPr>
+          <w:rFonts w:asciiTheme="minorEastAsia" w:hAnsiTheme="minorEastAsia"/>
+          <w:sz w:val="32"/>
+          <w:szCs w:val="32"/>
+        </w:rPr>
+        <w:t>安全</w:t>
+      </w:r>
+      <w:r>
+        <w:rPr>
+          <w:rFonts w:asciiTheme="minorEastAsia" w:hAnsiTheme="minorEastAsia" w:hint="eastAsia"/>
+          <w:sz w:val="32"/>
+          <w:szCs w:val="32"/>
+        </w:rPr>
+        <w:t>、</w:t>
+      </w:r>
+      <w:r>
+        <w:rPr>
+          <w:rFonts w:asciiTheme="minorEastAsia" w:hAnsiTheme="minorEastAsia"/>
+          <w:sz w:val="32"/>
+          <w:szCs w:val="32"/>
+        </w:rPr>
+        <w:t>负载均衡</w:t>
+      </w:r>
+    </w:p>
+    <w:p>
+      <w:pPr>
+        <w:rPr>
+          <w:rFonts w:asciiTheme="minorEastAsia" w:hAnsiTheme="minorEastAsia" w:hint="eastAsia"/>
+          <w:sz w:val="32"/>
+          <w:szCs w:val="32"/>
+        </w:rPr>
+      </w:pPr>
+      <w:r>
+        <w:rPr>
+          <w:rFonts w:asciiTheme="minorEastAsia" w:hAnsiTheme="minorEastAsia"/>
+          <w:sz w:val="32"/>
+          <w:szCs w:val="32"/>
+        </w:rPr>
+        <w:t>区别</w:t>
+      </w:r>
+      <w:r>
+        <w:rPr>
+          <w:rFonts w:asciiTheme="minorEastAsia" w:hAnsiTheme="minorEastAsia" w:hint="eastAsia"/>
+          <w:sz w:val="32"/>
+          <w:szCs w:val="32"/>
+        </w:rPr>
+        <w:t>：</w:t>
+      </w:r>
+      <w:r>
+        <w:rPr>
+          <w:rFonts w:asciiTheme="minorEastAsia" w:hAnsiTheme="minorEastAsia"/>
+          <w:sz w:val="32"/>
+          <w:szCs w:val="32"/>
+        </w:rPr>
+        <w:t>正向代理是客户端和代理服务器相对于服务器端是一个整体</w:t>
+      </w:r>
+      <w:r>
+        <w:rPr>
+          <w:rFonts w:asciiTheme="minorEastAsia" w:hAnsiTheme="minorEastAsia" w:hint="eastAsia"/>
+          <w:sz w:val="32"/>
+          <w:szCs w:val="32"/>
+        </w:rPr>
+        <w:t>。</w:t>
+      </w:r>
+      <w:r>
+        <w:rPr>
+          <w:rFonts w:asciiTheme="minorEastAsia" w:hAnsiTheme="minorEastAsia"/>
+          <w:sz w:val="32"/>
+          <w:szCs w:val="32"/>
+        </w:rPr>
+        <w:t>反向代理是代理服务器和服务器端是一个整体</w:t>
+      </w:r>
+      <w:r>
+        <w:rPr>
+          <w:rFonts w:asciiTheme="minorEastAsia" w:hAnsiTheme="minorEastAsia" w:hint="eastAsia"/>
+          <w:sz w:val="32"/>
+          <w:szCs w:val="32"/>
+        </w:rPr>
+        <w:t>。</w:t>
       </w:r>
     </w:p>
     <w:p>
@@ -3771,7 +6559,7 @@
         <w:ind w:left="1440" w:firstLineChars="0" w:firstLine="0"/>
         <w:outlineLvl w:val="2"/>
         <w:rPr>
-          <w:rFonts w:asciiTheme="minorEastAsia" w:hAnsiTheme="minorEastAsia" w:hint="eastAsia"/>
+          <w:rFonts w:asciiTheme="minorEastAsia" w:hAnsiTheme="minorEastAsia"/>
           <w:sz w:val="28"/>
           <w:szCs w:val="28"/>
         </w:rPr>
@@ -3879,16 +6667,16 @@
     </w:lvl>
   </w:abstractNum>
   <w:abstractNum w:abstractNumId="1">
-    <w:nsid w:val="443A2B16"/>
+    <w:nsid w:val="10E42437"/>
     <w:multiLevelType w:val="hybridMultilevel"/>
-    <w:tmpl w:val="09124836"/>
-    <w:lvl w:ilvl="0" w:tplc="DBFCEC0C">
+    <w:tmpl w:val="E0BAF400"/>
+    <w:lvl w:ilvl="0" w:tplc="6F8CAB16">
       <w:start w:val="1"/>
       <w:numFmt w:val="decimal"/>
       <w:lvlText w:val="%1、"/>
       <w:lvlJc w:val="left"/>
       <w:pPr>
-        <w:ind w:left="1560" w:hanging="720"/>
+        <w:ind w:left="720" w:hanging="720"/>
       </w:pPr>
       <w:rPr>
         <w:rFonts w:hint="default"/>
@@ -3900,7 +6688,7 @@
       <w:lvlText w:val="%2)"/>
       <w:lvlJc w:val="left"/>
       <w:pPr>
-        <w:ind w:left="1680" w:hanging="420"/>
+        <w:ind w:left="840" w:hanging="420"/>
       </w:pPr>
     </w:lvl>
     <w:lvl w:ilvl="2" w:tplc="0409001B" w:tentative="1">
@@ -3909,7 +6697,7 @@
       <w:lvlText w:val="%3."/>
       <w:lvlJc w:val="right"/>
       <w:pPr>
-        <w:ind w:left="2100" w:hanging="420"/>
+        <w:ind w:left="1260" w:hanging="420"/>
       </w:pPr>
     </w:lvl>
     <w:lvl w:ilvl="3" w:tplc="0409000F" w:tentative="1">
@@ -3918,7 +6706,7 @@
       <w:lvlText w:val="%4."/>
       <w:lvlJc w:val="left"/>
       <w:pPr>
-        <w:ind w:left="2520" w:hanging="420"/>
+        <w:ind w:left="1680" w:hanging="420"/>
       </w:pPr>
     </w:lvl>
     <w:lvl w:ilvl="4" w:tplc="04090019" w:tentative="1">
@@ -3927,7 +6715,7 @@
       <w:lvlText w:val="%5)"/>
       <w:lvlJc w:val="left"/>
       <w:pPr>
-        <w:ind w:left="2940" w:hanging="420"/>
+        <w:ind w:left="2100" w:hanging="420"/>
       </w:pPr>
     </w:lvl>
     <w:lvl w:ilvl="5" w:tplc="0409001B" w:tentative="1">
@@ -3936,7 +6724,7 @@
       <w:lvlText w:val="%6."/>
       <w:lvlJc w:val="right"/>
       <w:pPr>
-        <w:ind w:left="3360" w:hanging="420"/>
+        <w:ind w:left="2520" w:hanging="420"/>
       </w:pPr>
     </w:lvl>
     <w:lvl w:ilvl="6" w:tplc="0409000F" w:tentative="1">
@@ -3945,7 +6733,7 @@
       <w:lvlText w:val="%7."/>
       <w:lvlJc w:val="left"/>
       <w:pPr>
-        <w:ind w:left="3780" w:hanging="420"/>
+        <w:ind w:left="2940" w:hanging="420"/>
       </w:pPr>
     </w:lvl>
     <w:lvl w:ilvl="7" w:tplc="04090019" w:tentative="1">
@@ -3954,7 +6742,7 @@
       <w:lvlText w:val="%8)"/>
       <w:lvlJc w:val="left"/>
       <w:pPr>
-        <w:ind w:left="4200" w:hanging="420"/>
+        <w:ind w:left="3360" w:hanging="420"/>
       </w:pPr>
     </w:lvl>
     <w:lvl w:ilvl="8" w:tplc="0409001B" w:tentative="1">
@@ -3963,11 +6751,189 @@
       <w:lvlText w:val="%9."/>
       <w:lvlJc w:val="right"/>
       <w:pPr>
-        <w:ind w:left="4620" w:hanging="420"/>
+        <w:ind w:left="3780" w:hanging="420"/>
       </w:pPr>
     </w:lvl>
   </w:abstractNum>
   <w:abstractNum w:abstractNumId="2">
+    <w:nsid w:val="3DF222B9"/>
+    <w:multiLevelType w:val="hybridMultilevel"/>
+    <w:tmpl w:val="4CA00BB6"/>
+    <w:lvl w:ilvl="0" w:tplc="00DAEDE0">
+      <w:start w:val="1"/>
+      <w:numFmt w:val="decimal"/>
+      <w:lvlText w:val="%1、"/>
+      <w:lvlJc w:val="left"/>
+      <w:pPr>
+        <w:ind w:left="720" w:hanging="720"/>
+      </w:pPr>
+      <w:rPr>
+        <w:rFonts w:hint="default"/>
+      </w:rPr>
+    </w:lvl>
+    <w:lvl w:ilvl="1" w:tplc="04090019" w:tentative="1">
+      <w:start w:val="1"/>
+      <w:numFmt w:val="lowerLetter"/>
+      <w:lvlText w:val="%2)"/>
+      <w:lvlJc w:val="left"/>
+      <w:pPr>
+        <w:ind w:left="840" w:hanging="420"/>
+      </w:pPr>
+    </w:lvl>
+    <w:lvl w:ilvl="2" w:tplc="0409001B" w:tentative="1">
+      <w:start w:val="1"/>
+      <w:numFmt w:val="lowerRoman"/>
+      <w:lvlText w:val="%3."/>
+      <w:lvlJc w:val="right"/>
+      <w:pPr>
+        <w:ind w:left="1260" w:hanging="420"/>
+      </w:pPr>
+    </w:lvl>
+    <w:lvl w:ilvl="3" w:tplc="0409000F" w:tentative="1">
+      <w:start w:val="1"/>
+      <w:numFmt w:val="decimal"/>
+      <w:lvlText w:val="%4."/>
+      <w:lvlJc w:val="left"/>
+      <w:pPr>
+        <w:ind w:left="1680" w:hanging="420"/>
+      </w:pPr>
+    </w:lvl>
+    <w:lvl w:ilvl="4" w:tplc="04090019" w:tentative="1">
+      <w:start w:val="1"/>
+      <w:numFmt w:val="lowerLetter"/>
+      <w:lvlText w:val="%5)"/>
+      <w:lvlJc w:val="left"/>
+      <w:pPr>
+        <w:ind w:left="2100" w:hanging="420"/>
+      </w:pPr>
+    </w:lvl>
+    <w:lvl w:ilvl="5" w:tplc="0409001B" w:tentative="1">
+      <w:start w:val="1"/>
+      <w:numFmt w:val="lowerRoman"/>
+      <w:lvlText w:val="%6."/>
+      <w:lvlJc w:val="right"/>
+      <w:pPr>
+        <w:ind w:left="2520" w:hanging="420"/>
+      </w:pPr>
+    </w:lvl>
+    <w:lvl w:ilvl="6" w:tplc="0409000F" w:tentative="1">
+      <w:start w:val="1"/>
+      <w:numFmt w:val="decimal"/>
+      <w:lvlText w:val="%7."/>
+      <w:lvlJc w:val="left"/>
+      <w:pPr>
+        <w:ind w:left="2940" w:hanging="420"/>
+      </w:pPr>
+    </w:lvl>
+    <w:lvl w:ilvl="7" w:tplc="04090019" w:tentative="1">
+      <w:start w:val="1"/>
+      <w:numFmt w:val="lowerLetter"/>
+      <w:lvlText w:val="%8)"/>
+      <w:lvlJc w:val="left"/>
+      <w:pPr>
+        <w:ind w:left="3360" w:hanging="420"/>
+      </w:pPr>
+    </w:lvl>
+    <w:lvl w:ilvl="8" w:tplc="0409001B" w:tentative="1">
+      <w:start w:val="1"/>
+      <w:numFmt w:val="lowerRoman"/>
+      <w:lvlText w:val="%9."/>
+      <w:lvlJc w:val="right"/>
+      <w:pPr>
+        <w:ind w:left="3780" w:hanging="420"/>
+      </w:pPr>
+    </w:lvl>
+  </w:abstractNum>
+  <w:abstractNum w:abstractNumId="3">
+    <w:nsid w:val="443A2B16"/>
+    <w:multiLevelType w:val="hybridMultilevel"/>
+    <w:tmpl w:val="09124836"/>
+    <w:lvl w:ilvl="0" w:tplc="DBFCEC0C">
+      <w:start w:val="1"/>
+      <w:numFmt w:val="decimal"/>
+      <w:lvlText w:val="%1、"/>
+      <w:lvlJc w:val="left"/>
+      <w:pPr>
+        <w:ind w:left="1560" w:hanging="720"/>
+      </w:pPr>
+      <w:rPr>
+        <w:rFonts w:hint="default"/>
+      </w:rPr>
+    </w:lvl>
+    <w:lvl w:ilvl="1" w:tplc="04090019" w:tentative="1">
+      <w:start w:val="1"/>
+      <w:numFmt w:val="lowerLetter"/>
+      <w:lvlText w:val="%2)"/>
+      <w:lvlJc w:val="left"/>
+      <w:pPr>
+        <w:ind w:left="1680" w:hanging="420"/>
+      </w:pPr>
+    </w:lvl>
+    <w:lvl w:ilvl="2" w:tplc="0409001B" w:tentative="1">
+      <w:start w:val="1"/>
+      <w:numFmt w:val="lowerRoman"/>
+      <w:lvlText w:val="%3."/>
+      <w:lvlJc w:val="right"/>
+      <w:pPr>
+        <w:ind w:left="2100" w:hanging="420"/>
+      </w:pPr>
+    </w:lvl>
+    <w:lvl w:ilvl="3" w:tplc="0409000F" w:tentative="1">
+      <w:start w:val="1"/>
+      <w:numFmt w:val="decimal"/>
+      <w:lvlText w:val="%4."/>
+      <w:lvlJc w:val="left"/>
+      <w:pPr>
+        <w:ind w:left="2520" w:hanging="420"/>
+      </w:pPr>
+    </w:lvl>
+    <w:lvl w:ilvl="4" w:tplc="04090019" w:tentative="1">
+      <w:start w:val="1"/>
+      <w:numFmt w:val="lowerLetter"/>
+      <w:lvlText w:val="%5)"/>
+      <w:lvlJc w:val="left"/>
+      <w:pPr>
+        <w:ind w:left="2940" w:hanging="420"/>
+      </w:pPr>
+    </w:lvl>
+    <w:lvl w:ilvl="5" w:tplc="0409001B" w:tentative="1">
+      <w:start w:val="1"/>
+      <w:numFmt w:val="lowerRoman"/>
+      <w:lvlText w:val="%6."/>
+      <w:lvlJc w:val="right"/>
+      <w:pPr>
+        <w:ind w:left="3360" w:hanging="420"/>
+      </w:pPr>
+    </w:lvl>
+    <w:lvl w:ilvl="6" w:tplc="0409000F" w:tentative="1">
+      <w:start w:val="1"/>
+      <w:numFmt w:val="decimal"/>
+      <w:lvlText w:val="%7."/>
+      <w:lvlJc w:val="left"/>
+      <w:pPr>
+        <w:ind w:left="3780" w:hanging="420"/>
+      </w:pPr>
+    </w:lvl>
+    <w:lvl w:ilvl="7" w:tplc="04090019" w:tentative="1">
+      <w:start w:val="1"/>
+      <w:numFmt w:val="lowerLetter"/>
+      <w:lvlText w:val="%8)"/>
+      <w:lvlJc w:val="left"/>
+      <w:pPr>
+        <w:ind w:left="4200" w:hanging="420"/>
+      </w:pPr>
+    </w:lvl>
+    <w:lvl w:ilvl="8" w:tplc="0409001B" w:tentative="1">
+      <w:start w:val="1"/>
+      <w:numFmt w:val="lowerRoman"/>
+      <w:lvlText w:val="%9."/>
+      <w:lvlJc w:val="right"/>
+      <w:pPr>
+        <w:ind w:left="4620" w:hanging="420"/>
+      </w:pPr>
+    </w:lvl>
+  </w:abstractNum>
+  <w:abstractNum w:abstractNumId="4">
     <w:nsid w:val="454A69E8"/>
     <w:multiLevelType w:val="hybridMultilevel"/>
     <w:tmpl w:val="08448EB8"/>
@@ -4056,14 +7022,204 @@
       </w:pPr>
     </w:lvl>
   </w:abstractNum>
+  <w:abstractNum w:abstractNumId="5">
+    <w:nsid w:val="627324A1"/>
+    <w:multiLevelType w:val="hybridMultilevel"/>
+    <w:tmpl w:val="C358AF0E"/>
+    <w:lvl w:ilvl="0" w:tplc="16C287CA">
+      <w:start w:val="1"/>
+      <w:numFmt w:val="decimal"/>
+      <w:lvlText w:val="%1、"/>
+      <w:lvlJc w:val="left"/>
+      <w:pPr>
+        <w:ind w:left="720" w:hanging="720"/>
+      </w:pPr>
+      <w:rPr>
+        <w:rFonts w:hint="default"/>
+      </w:rPr>
+    </w:lvl>
+    <w:lvl w:ilvl="1" w:tplc="04090019" w:tentative="1">
+      <w:start w:val="1"/>
+      <w:numFmt w:val="lowerLetter"/>
+      <w:lvlText w:val="%2)"/>
+      <w:lvlJc w:val="left"/>
+      <w:pPr>
+        <w:ind w:left="840" w:hanging="420"/>
+      </w:pPr>
+    </w:lvl>
+    <w:lvl w:ilvl="2" w:tplc="0409001B" w:tentative="1">
+      <w:start w:val="1"/>
+      <w:numFmt w:val="lowerRoman"/>
+      <w:lvlText w:val="%3."/>
+      <w:lvlJc w:val="right"/>
+      <w:pPr>
+        <w:ind w:left="1260" w:hanging="420"/>
+      </w:pPr>
+    </w:lvl>
+    <w:lvl w:ilvl="3" w:tplc="0409000F" w:tentative="1">
+      <w:start w:val="1"/>
+      <w:numFmt w:val="decimal"/>
+      <w:lvlText w:val="%4."/>
+      <w:lvlJc w:val="left"/>
+      <w:pPr>
+        <w:ind w:left="1680" w:hanging="420"/>
+      </w:pPr>
+    </w:lvl>
+    <w:lvl w:ilvl="4" w:tplc="04090019" w:tentative="1">
+      <w:start w:val="1"/>
+      <w:numFmt w:val="lowerLetter"/>
+      <w:lvlText w:val="%5)"/>
+      <w:lvlJc w:val="left"/>
+      <w:pPr>
+        <w:ind w:left="2100" w:hanging="420"/>
+      </w:pPr>
+    </w:lvl>
+    <w:lvl w:ilvl="5" w:tplc="0409001B" w:tentative="1">
+      <w:start w:val="1"/>
+      <w:numFmt w:val="lowerRoman"/>
+      <w:lvlText w:val="%6."/>
+      <w:lvlJc w:val="right"/>
+      <w:pPr>
+        <w:ind w:left="2520" w:hanging="420"/>
+      </w:pPr>
+    </w:lvl>
+    <w:lvl w:ilvl="6" w:tplc="0409000F" w:tentative="1">
+      <w:start w:val="1"/>
+      <w:numFmt w:val="decimal"/>
+      <w:lvlText w:val="%7."/>
+      <w:lvlJc w:val="left"/>
+      <w:pPr>
+        <w:ind w:left="2940" w:hanging="420"/>
+      </w:pPr>
+    </w:lvl>
+    <w:lvl w:ilvl="7" w:tplc="04090019" w:tentative="1">
+      <w:start w:val="1"/>
+      <w:numFmt w:val="lowerLetter"/>
+      <w:lvlText w:val="%8)"/>
+      <w:lvlJc w:val="left"/>
+      <w:pPr>
+        <w:ind w:left="3360" w:hanging="420"/>
+      </w:pPr>
+    </w:lvl>
+    <w:lvl w:ilvl="8" w:tplc="0409001B" w:tentative="1">
+      <w:start w:val="1"/>
+      <w:numFmt w:val="lowerRoman"/>
+      <w:lvlText w:val="%9."/>
+      <w:lvlJc w:val="right"/>
+      <w:pPr>
+        <w:ind w:left="3780" w:hanging="420"/>
+      </w:pPr>
+    </w:lvl>
+  </w:abstractNum>
+  <w:abstractNum w:abstractNumId="6">
+    <w:nsid w:val="73362AF1"/>
+    <w:multiLevelType w:val="hybridMultilevel"/>
+    <w:tmpl w:val="95A8F75C"/>
+    <w:lvl w:ilvl="0" w:tplc="CDF0F4DE">
+      <w:start w:val="1"/>
+      <w:numFmt w:val="decimal"/>
+      <w:lvlText w:val="%1、"/>
+      <w:lvlJc w:val="left"/>
+      <w:pPr>
+        <w:ind w:left="720" w:hanging="720"/>
+      </w:pPr>
+      <w:rPr>
+        <w:rFonts w:hint="default"/>
+      </w:rPr>
+    </w:lvl>
+    <w:lvl w:ilvl="1" w:tplc="04090019" w:tentative="1">
+      <w:start w:val="1"/>
+      <w:numFmt w:val="lowerLetter"/>
+      <w:lvlText w:val="%2)"/>
+      <w:lvlJc w:val="left"/>
+      <w:pPr>
+        <w:ind w:left="840" w:hanging="420"/>
+      </w:pPr>
+    </w:lvl>
+    <w:lvl w:ilvl="2" w:tplc="0409001B" w:tentative="1">
+      <w:start w:val="1"/>
+      <w:numFmt w:val="lowerRoman"/>
+      <w:lvlText w:val="%3."/>
+      <w:lvlJc w:val="right"/>
+      <w:pPr>
+        <w:ind w:left="1260" w:hanging="420"/>
+      </w:pPr>
+    </w:lvl>
+    <w:lvl w:ilvl="3" w:tplc="0409000F" w:tentative="1">
+      <w:start w:val="1"/>
+      <w:numFmt w:val="decimal"/>
+      <w:lvlText w:val="%4."/>
+      <w:lvlJc w:val="left"/>
+      <w:pPr>
+        <w:ind w:left="1680" w:hanging="420"/>
+      </w:pPr>
+    </w:lvl>
+    <w:lvl w:ilvl="4" w:tplc="04090019" w:tentative="1">
+      <w:start w:val="1"/>
+      <w:numFmt w:val="lowerLetter"/>
+      <w:lvlText w:val="%5)"/>
+      <w:lvlJc w:val="left"/>
+      <w:pPr>
+        <w:ind w:left="2100" w:hanging="420"/>
+      </w:pPr>
+    </w:lvl>
+    <w:lvl w:ilvl="5" w:tplc="0409001B" w:tentative="1">
+      <w:start w:val="1"/>
+      <w:numFmt w:val="lowerRoman"/>
+      <w:lvlText w:val="%6."/>
+      <w:lvlJc w:val="right"/>
+      <w:pPr>
+        <w:ind w:left="2520" w:hanging="420"/>
+      </w:pPr>
+    </w:lvl>
+    <w:lvl w:ilvl="6" w:tplc="0409000F" w:tentative="1">
+      <w:start w:val="1"/>
+      <w:numFmt w:val="decimal"/>
+      <w:lvlText w:val="%7."/>
+      <w:lvlJc w:val="left"/>
+      <w:pPr>
+        <w:ind w:left="2940" w:hanging="420"/>
+      </w:pPr>
+    </w:lvl>
+    <w:lvl w:ilvl="7" w:tplc="04090019" w:tentative="1">
+      <w:start w:val="1"/>
+      <w:numFmt w:val="lowerLetter"/>
+      <w:lvlText w:val="%8)"/>
+      <w:lvlJc w:val="left"/>
+      <w:pPr>
+        <w:ind w:left="3360" w:hanging="420"/>
+      </w:pPr>
+    </w:lvl>
+    <w:lvl w:ilvl="8" w:tplc="0409001B" w:tentative="1">
+      <w:start w:val="1"/>
+      <w:numFmt w:val="lowerRoman"/>
+      <w:lvlText w:val="%9."/>
+      <w:lvlJc w:val="right"/>
+      <w:pPr>
+        <w:ind w:left="3780" w:hanging="420"/>
+      </w:pPr>
+    </w:lvl>
+  </w:abstractNum>
   <w:num w:numId="1">
-    <w:abstractNumId w:val="2"/>
+    <w:abstractNumId w:val="4"/>
   </w:num>
   <w:num w:numId="2">
     <w:abstractNumId w:val="0"/>
   </w:num>
   <w:num w:numId="3">
+    <w:abstractNumId w:val="3"/>
+  </w:num>
+  <w:num w:numId="4">
+    <w:abstractNumId w:val="5"/>
+  </w:num>
+  <w:num w:numId="5">
+    <w:abstractNumId w:val="2"/>
+  </w:num>
+  <w:num w:numId="6">
     <w:abstractNumId w:val="1"/>
+  </w:num>
+  <w:num w:numId="7">
+    <w:abstractNumId w:val="6"/>
   </w:num>
 </w:numbering>
 </file>

--- a/interview.docx
+++ b/interview.docx
@@ -515,18 +515,16 @@
           <w:sz w:val="28"/>
           <w:szCs w:val="28"/>
         </w:rPr>
-        <w:t>SAX解析方式：逐行扫描文档，一边扫描一边解析。相比于DOM，SAX可以在解析文档的任意时刻停止解析</w:t>
-      </w:r>
-      <w:proofErr w:type="gramStart"/>
-      <w:r>
-        <w:rPr>
-          <w:rFonts w:asciiTheme="minorEastAsia" w:hAnsiTheme="minorEastAsia" w:hint="eastAsia"/>
-          <w:sz w:val="28"/>
-          <w:szCs w:val="28"/>
-        </w:rPr>
-        <w:t>解析</w:t>
-      </w:r>
-      <w:proofErr w:type="gramEnd"/>
+        <w:t>SAX解析方式：逐行扫描文档，一边扫描一边解析。相比于DOM，SAX</w:t>
+      </w:r>
+      <w:r>
+        <w:rPr>
+          <w:rFonts w:asciiTheme="minorEastAsia" w:hAnsiTheme="minorEastAsia" w:hint="eastAsia"/>
+          <w:sz w:val="28"/>
+          <w:szCs w:val="28"/>
+        </w:rPr>
+        <w:t>可以在解析文档的任意时刻停止解析</w:t>
+      </w:r>
       <w:r>
         <w:rPr>
           <w:rFonts w:asciiTheme="minorEastAsia" w:hAnsiTheme="minorEastAsia" w:hint="eastAsia"/>
@@ -788,6 +786,540 @@
     </w:p>
     <w:p>
       <w:pPr>
+        <w:ind w:firstLine="420"/>
+        <w:rPr>
+          <w:rFonts w:asciiTheme="minorEastAsia" w:hAnsiTheme="minorEastAsia"/>
+          <w:sz w:val="28"/>
+          <w:szCs w:val="28"/>
+        </w:rPr>
+      </w:pPr>
+      <w:r>
+        <w:rPr>
+          <w:rFonts w:asciiTheme="minorEastAsia" w:hAnsiTheme="minorEastAsia" w:hint="eastAsia"/>
+          <w:sz w:val="28"/>
+          <w:szCs w:val="28"/>
+        </w:rPr>
+        <w:t>悲观锁：它的思想就是</w:t>
+      </w:r>
+      <w:proofErr w:type="gramStart"/>
+      <w:r>
+        <w:rPr>
+          <w:rFonts w:asciiTheme="minorEastAsia" w:hAnsiTheme="minorEastAsia" w:hint="eastAsia"/>
+          <w:sz w:val="28"/>
+          <w:szCs w:val="28"/>
+        </w:rPr>
+        <w:t>拿数据</w:t>
+      </w:r>
+      <w:proofErr w:type="gramEnd"/>
+      <w:r>
+        <w:rPr>
+          <w:rFonts w:asciiTheme="minorEastAsia" w:hAnsiTheme="minorEastAsia" w:hint="eastAsia"/>
+          <w:sz w:val="28"/>
+          <w:szCs w:val="28"/>
+        </w:rPr>
+        <w:t>的时候总认为别人已经修改了数据。因此</w:t>
+      </w:r>
+      <w:proofErr w:type="gramStart"/>
+      <w:r>
+        <w:rPr>
+          <w:rFonts w:asciiTheme="minorEastAsia" w:hAnsiTheme="minorEastAsia" w:hint="eastAsia"/>
+          <w:sz w:val="28"/>
+          <w:szCs w:val="28"/>
+        </w:rPr>
+        <w:t>悲观锁会机制</w:t>
+      </w:r>
+      <w:proofErr w:type="gramEnd"/>
+      <w:r>
+        <w:rPr>
+          <w:rFonts w:asciiTheme="minorEastAsia" w:hAnsiTheme="minorEastAsia" w:hint="eastAsia"/>
+          <w:sz w:val="28"/>
+          <w:szCs w:val="28"/>
+        </w:rPr>
+        <w:t>会在操作前上锁，Java中synchronized和</w:t>
+      </w:r>
+      <w:proofErr w:type="spellStart"/>
+      <w:r>
+        <w:rPr>
+          <w:rFonts w:asciiTheme="minorEastAsia" w:hAnsiTheme="minorEastAsia" w:hint="eastAsia"/>
+          <w:sz w:val="28"/>
+          <w:szCs w:val="28"/>
+        </w:rPr>
+        <w:t>ReentrantLock</w:t>
+      </w:r>
+      <w:proofErr w:type="spellEnd"/>
+      <w:r>
+        <w:rPr>
+          <w:rFonts w:asciiTheme="minorEastAsia" w:hAnsiTheme="minorEastAsia" w:hint="eastAsia"/>
+          <w:sz w:val="28"/>
+          <w:szCs w:val="28"/>
+        </w:rPr>
+        <w:t>等独占</w:t>
+      </w:r>
+      <w:proofErr w:type="gramStart"/>
+      <w:r>
+        <w:rPr>
+          <w:rFonts w:asciiTheme="minorEastAsia" w:hAnsiTheme="minorEastAsia" w:hint="eastAsia"/>
+          <w:sz w:val="28"/>
+          <w:szCs w:val="28"/>
+        </w:rPr>
+        <w:t>锁就是悲观锁思想</w:t>
+      </w:r>
+      <w:proofErr w:type="gramEnd"/>
+      <w:r>
+        <w:rPr>
+          <w:rFonts w:asciiTheme="minorEastAsia" w:hAnsiTheme="minorEastAsia" w:hint="eastAsia"/>
+          <w:sz w:val="28"/>
+          <w:szCs w:val="28"/>
+        </w:rPr>
+        <w:t>的实现。悲观锁适用于少读多写的场景。</w:t>
+      </w:r>
+    </w:p>
+    <w:p>
+      <w:pPr>
+        <w:outlineLvl w:val="1"/>
+        <w:rPr>
+          <w:rFonts w:asciiTheme="minorEastAsia" w:hAnsiTheme="minorEastAsia"/>
+          <w:sz w:val="28"/>
+          <w:szCs w:val="28"/>
+        </w:rPr>
+      </w:pPr>
+      <w:r>
+        <w:rPr>
+          <w:rFonts w:asciiTheme="minorEastAsia" w:hAnsiTheme="minorEastAsia" w:hint="eastAsia"/>
+          <w:sz w:val="28"/>
+          <w:szCs w:val="28"/>
+        </w:rPr>
+        <w:lastRenderedPageBreak/>
+        <w:t>*、</w:t>
+      </w:r>
+      <w:r>
+        <w:rPr>
+          <w:rFonts w:asciiTheme="minorEastAsia" w:hAnsiTheme="minorEastAsia"/>
+          <w:sz w:val="28"/>
+          <w:szCs w:val="28"/>
+        </w:rPr>
+        <w:t>共享锁</w:t>
+      </w:r>
+      <w:r>
+        <w:rPr>
+          <w:rFonts w:asciiTheme="minorEastAsia" w:hAnsiTheme="minorEastAsia" w:hint="eastAsia"/>
+          <w:sz w:val="28"/>
+          <w:szCs w:val="28"/>
+        </w:rPr>
+        <w:t>、</w:t>
+      </w:r>
+      <w:r>
+        <w:rPr>
+          <w:rFonts w:asciiTheme="minorEastAsia" w:hAnsiTheme="minorEastAsia"/>
+          <w:sz w:val="28"/>
+          <w:szCs w:val="28"/>
+        </w:rPr>
+        <w:t>排他锁</w:t>
+      </w:r>
+      <w:r>
+        <w:rPr>
+          <w:rFonts w:asciiTheme="minorEastAsia" w:hAnsiTheme="minorEastAsia" w:hint="eastAsia"/>
+          <w:sz w:val="28"/>
+          <w:szCs w:val="28"/>
+        </w:rPr>
+        <w:t>、</w:t>
+      </w:r>
+      <w:r>
+        <w:rPr>
+          <w:rFonts w:asciiTheme="minorEastAsia" w:hAnsiTheme="minorEastAsia"/>
+          <w:sz w:val="28"/>
+          <w:szCs w:val="28"/>
+        </w:rPr>
+        <w:t>行级锁</w:t>
+      </w:r>
+      <w:r>
+        <w:rPr>
+          <w:rFonts w:asciiTheme="minorEastAsia" w:hAnsiTheme="minorEastAsia" w:hint="eastAsia"/>
+          <w:sz w:val="28"/>
+          <w:szCs w:val="28"/>
+        </w:rPr>
+        <w:t>、</w:t>
+      </w:r>
+      <w:proofErr w:type="gramStart"/>
+      <w:r>
+        <w:rPr>
+          <w:rFonts w:asciiTheme="minorEastAsia" w:hAnsiTheme="minorEastAsia"/>
+          <w:sz w:val="28"/>
+          <w:szCs w:val="28"/>
+        </w:rPr>
+        <w:t>表级锁</w:t>
+      </w:r>
+      <w:proofErr w:type="gramEnd"/>
+    </w:p>
+    <w:p>
+      <w:pPr>
+        <w:rPr>
+          <w:rFonts w:asciiTheme="minorEastAsia" w:hAnsiTheme="minorEastAsia" w:hint="eastAsia"/>
+          <w:sz w:val="28"/>
+          <w:szCs w:val="28"/>
+        </w:rPr>
+      </w:pPr>
+      <w:r>
+        <w:rPr>
+          <w:rFonts w:asciiTheme="minorEastAsia" w:hAnsiTheme="minorEastAsia"/>
+          <w:sz w:val="28"/>
+          <w:szCs w:val="28"/>
+        </w:rPr>
+        <w:tab/>
+      </w:r>
+      <w:r>
+        <w:rPr>
+          <w:rFonts w:asciiTheme="minorEastAsia" w:hAnsiTheme="minorEastAsia" w:hint="eastAsia"/>
+          <w:sz w:val="28"/>
+          <w:szCs w:val="28"/>
+        </w:rPr>
+        <w:t>数据库的增</w:t>
+      </w:r>
+      <w:r>
+        <w:rPr>
+          <w:rFonts w:asciiTheme="minorEastAsia" w:hAnsiTheme="minorEastAsia" w:hint="eastAsia"/>
+          <w:sz w:val="28"/>
+          <w:szCs w:val="28"/>
+        </w:rPr>
+        <w:t>、</w:t>
+      </w:r>
+      <w:proofErr w:type="gramStart"/>
+      <w:r>
+        <w:rPr>
+          <w:rFonts w:asciiTheme="minorEastAsia" w:hAnsiTheme="minorEastAsia" w:hint="eastAsia"/>
+          <w:sz w:val="28"/>
+          <w:szCs w:val="28"/>
+        </w:rPr>
+        <w:t>删</w:t>
+      </w:r>
+      <w:proofErr w:type="gramEnd"/>
+      <w:r>
+        <w:rPr>
+          <w:rFonts w:asciiTheme="minorEastAsia" w:hAnsiTheme="minorEastAsia" w:hint="eastAsia"/>
+          <w:sz w:val="28"/>
+          <w:szCs w:val="28"/>
+        </w:rPr>
+        <w:t>、</w:t>
+      </w:r>
+      <w:proofErr w:type="gramStart"/>
+      <w:r>
+        <w:rPr>
+          <w:rFonts w:asciiTheme="minorEastAsia" w:hAnsiTheme="minorEastAsia" w:hint="eastAsia"/>
+          <w:sz w:val="28"/>
+          <w:szCs w:val="28"/>
+        </w:rPr>
+        <w:t>改操作</w:t>
+      </w:r>
+      <w:proofErr w:type="gramEnd"/>
+      <w:r>
+        <w:rPr>
+          <w:rFonts w:asciiTheme="minorEastAsia" w:hAnsiTheme="minorEastAsia" w:hint="eastAsia"/>
+          <w:sz w:val="28"/>
+          <w:szCs w:val="28"/>
+        </w:rPr>
+        <w:t>默认都会加排他锁，而查询不会加任何锁。</w:t>
+      </w:r>
+    </w:p>
+    <w:p>
+      <w:pPr>
+        <w:rPr>
+          <w:rFonts w:asciiTheme="minorEastAsia" w:hAnsiTheme="minorEastAsia"/>
+          <w:sz w:val="28"/>
+          <w:szCs w:val="28"/>
+        </w:rPr>
+      </w:pPr>
+      <w:r>
+        <w:rPr>
+          <w:rFonts w:asciiTheme="minorEastAsia" w:hAnsiTheme="minorEastAsia"/>
+          <w:sz w:val="28"/>
+          <w:szCs w:val="28"/>
+        </w:rPr>
+        <w:tab/>
+        <w:t>共享锁</w:t>
+      </w:r>
+      <w:r>
+        <w:rPr>
+          <w:rFonts w:asciiTheme="minorEastAsia" w:hAnsiTheme="minorEastAsia" w:hint="eastAsia"/>
+          <w:sz w:val="28"/>
+          <w:szCs w:val="28"/>
+        </w:rPr>
+        <w:t>：也称为读锁，</w:t>
+      </w:r>
+      <w:r>
+        <w:rPr>
+          <w:rFonts w:asciiTheme="minorEastAsia" w:hAnsiTheme="minorEastAsia" w:hint="eastAsia"/>
+          <w:sz w:val="28"/>
+          <w:szCs w:val="28"/>
+        </w:rPr>
+        <w:t>对某一资源加共享锁，自身可以读该资源，其他人也可以读该资源</w:t>
+      </w:r>
+      <w:r>
+        <w:rPr>
+          <w:rFonts w:asciiTheme="minorEastAsia" w:hAnsiTheme="minorEastAsia" w:hint="eastAsia"/>
+          <w:sz w:val="28"/>
+          <w:szCs w:val="28"/>
+        </w:rPr>
+        <w:t>，共享锁可以添加多个。</w:t>
+      </w:r>
+    </w:p>
+    <w:p>
+      <w:pPr>
+        <w:rPr>
+          <w:rFonts w:asciiTheme="minorEastAsia" w:hAnsiTheme="minorEastAsia" w:hint="eastAsia"/>
+          <w:sz w:val="28"/>
+          <w:szCs w:val="28"/>
+        </w:rPr>
+      </w:pPr>
+      <w:r>
+        <w:rPr>
+          <w:rFonts w:asciiTheme="minorEastAsia" w:hAnsiTheme="minorEastAsia"/>
+          <w:sz w:val="28"/>
+          <w:szCs w:val="28"/>
+        </w:rPr>
+        <w:tab/>
+      </w:r>
+      <w:proofErr w:type="gramStart"/>
+      <w:r>
+        <w:rPr>
+          <w:rFonts w:asciiTheme="minorEastAsia" w:hAnsiTheme="minorEastAsia"/>
+          <w:sz w:val="28"/>
+          <w:szCs w:val="28"/>
+        </w:rPr>
+        <w:t>select</w:t>
+      </w:r>
+      <w:proofErr w:type="gramEnd"/>
+      <w:r>
+        <w:rPr>
+          <w:rFonts w:asciiTheme="minorEastAsia" w:hAnsiTheme="minorEastAsia"/>
+          <w:sz w:val="28"/>
+          <w:szCs w:val="28"/>
+        </w:rPr>
+        <w:t xml:space="preserve"> * from table lock in share mode</w:t>
+      </w:r>
+      <w:r>
+        <w:rPr>
+          <w:rFonts w:asciiTheme="minorEastAsia" w:hAnsiTheme="minorEastAsia"/>
+          <w:sz w:val="28"/>
+          <w:szCs w:val="28"/>
+        </w:rPr>
+        <w:t>;</w:t>
+      </w:r>
+    </w:p>
+    <w:p>
+      <w:pPr>
+        <w:rPr>
+          <w:rFonts w:asciiTheme="minorEastAsia" w:hAnsiTheme="minorEastAsia"/>
+          <w:sz w:val="28"/>
+          <w:szCs w:val="28"/>
+        </w:rPr>
+      </w:pPr>
+      <w:r>
+        <w:rPr>
+          <w:rFonts w:asciiTheme="minorEastAsia" w:hAnsiTheme="minorEastAsia"/>
+          <w:sz w:val="28"/>
+          <w:szCs w:val="28"/>
+        </w:rPr>
+        <w:tab/>
+        <w:t>排他锁</w:t>
+      </w:r>
+      <w:r>
+        <w:rPr>
+          <w:rFonts w:asciiTheme="minorEastAsia" w:hAnsiTheme="minorEastAsia" w:hint="eastAsia"/>
+          <w:sz w:val="28"/>
+          <w:szCs w:val="28"/>
+        </w:rPr>
+        <w:t>：也称为写锁，</w:t>
+      </w:r>
+      <w:r>
+        <w:rPr>
+          <w:rFonts w:asciiTheme="minorEastAsia" w:hAnsiTheme="minorEastAsia" w:hint="eastAsia"/>
+          <w:sz w:val="28"/>
+          <w:szCs w:val="28"/>
+        </w:rPr>
+        <w:t>对某一资源加</w:t>
+      </w:r>
+      <w:r>
+        <w:rPr>
+          <w:rFonts w:asciiTheme="minorEastAsia" w:hAnsiTheme="minorEastAsia" w:hint="eastAsia"/>
+          <w:sz w:val="28"/>
+          <w:szCs w:val="28"/>
+        </w:rPr>
+        <w:t>排他</w:t>
+      </w:r>
+      <w:r>
+        <w:rPr>
+          <w:rFonts w:asciiTheme="minorEastAsia" w:hAnsiTheme="minorEastAsia" w:hint="eastAsia"/>
+          <w:sz w:val="28"/>
+          <w:szCs w:val="28"/>
+        </w:rPr>
+        <w:t>锁，</w:t>
+      </w:r>
+      <w:r>
+        <w:rPr>
+          <w:rFonts w:asciiTheme="minorEastAsia" w:hAnsiTheme="minorEastAsia" w:hint="eastAsia"/>
+          <w:sz w:val="28"/>
+          <w:szCs w:val="28"/>
+        </w:rPr>
+        <w:t>只能</w:t>
+      </w:r>
+      <w:r>
+        <w:rPr>
+          <w:rFonts w:asciiTheme="minorEastAsia" w:hAnsiTheme="minorEastAsia" w:hint="eastAsia"/>
+          <w:sz w:val="28"/>
+          <w:szCs w:val="28"/>
+        </w:rPr>
+        <w:t>自身</w:t>
+      </w:r>
+      <w:r>
+        <w:rPr>
+          <w:rFonts w:asciiTheme="minorEastAsia" w:hAnsiTheme="minorEastAsia" w:hint="eastAsia"/>
+          <w:sz w:val="28"/>
+          <w:szCs w:val="28"/>
+        </w:rPr>
+        <w:t>修改该资源，排他</w:t>
+      </w:r>
+      <w:proofErr w:type="gramStart"/>
+      <w:r>
+        <w:rPr>
+          <w:rFonts w:asciiTheme="minorEastAsia" w:hAnsiTheme="minorEastAsia" w:hint="eastAsia"/>
+          <w:sz w:val="28"/>
+          <w:szCs w:val="28"/>
+        </w:rPr>
+        <w:t>锁需要</w:t>
+      </w:r>
+      <w:proofErr w:type="gramEnd"/>
+      <w:r>
+        <w:rPr>
+          <w:rFonts w:asciiTheme="minorEastAsia" w:hAnsiTheme="minorEastAsia" w:hint="eastAsia"/>
+          <w:sz w:val="28"/>
+          <w:szCs w:val="28"/>
+        </w:rPr>
+        <w:t>等</w:t>
+      </w:r>
+      <w:r>
+        <w:rPr>
+          <w:rFonts w:asciiTheme="minorEastAsia" w:hAnsiTheme="minorEastAsia" w:hint="eastAsia"/>
+          <w:sz w:val="28"/>
+          <w:szCs w:val="28"/>
+        </w:rPr>
+        <w:t>共享锁释放才能添加。</w:t>
+      </w:r>
+    </w:p>
+    <w:p>
+      <w:pPr>
+        <w:rPr>
+          <w:rFonts w:asciiTheme="minorEastAsia" w:hAnsiTheme="minorEastAsia" w:hint="eastAsia"/>
+          <w:sz w:val="28"/>
+          <w:szCs w:val="28"/>
+        </w:rPr>
+      </w:pPr>
+      <w:r>
+        <w:rPr>
+          <w:rFonts w:asciiTheme="minorEastAsia" w:hAnsiTheme="minorEastAsia"/>
+          <w:sz w:val="28"/>
+          <w:szCs w:val="28"/>
+        </w:rPr>
+        <w:tab/>
+      </w:r>
+      <w:proofErr w:type="gramStart"/>
+      <w:r>
+        <w:rPr>
+          <w:rFonts w:asciiTheme="minorEastAsia" w:hAnsiTheme="minorEastAsia"/>
+          <w:sz w:val="28"/>
+          <w:szCs w:val="28"/>
+        </w:rPr>
+        <w:t>select</w:t>
+      </w:r>
+      <w:proofErr w:type="gramEnd"/>
+      <w:r>
+        <w:rPr>
+          <w:rFonts w:asciiTheme="minorEastAsia" w:hAnsiTheme="minorEastAsia"/>
+          <w:sz w:val="28"/>
+          <w:szCs w:val="28"/>
+        </w:rPr>
+        <w:t xml:space="preserve"> * from table for update</w:t>
+      </w:r>
+      <w:r>
+        <w:rPr>
+          <w:rFonts w:asciiTheme="minorEastAsia" w:hAnsiTheme="minorEastAsia"/>
+          <w:sz w:val="28"/>
+          <w:szCs w:val="28"/>
+        </w:rPr>
+        <w:t>;</w:t>
+      </w:r>
+    </w:p>
+    <w:p>
+      <w:pPr>
+        <w:rPr>
+          <w:rFonts w:asciiTheme="minorEastAsia" w:hAnsiTheme="minorEastAsia"/>
+          <w:sz w:val="28"/>
+          <w:szCs w:val="28"/>
+        </w:rPr>
+      </w:pPr>
+      <w:r>
+        <w:rPr>
+          <w:rFonts w:asciiTheme="minorEastAsia" w:hAnsiTheme="minorEastAsia"/>
+          <w:sz w:val="28"/>
+          <w:szCs w:val="28"/>
+        </w:rPr>
+        <w:tab/>
+        <w:t>行级锁</w:t>
+      </w:r>
+      <w:r>
+        <w:rPr>
+          <w:rFonts w:asciiTheme="minorEastAsia" w:hAnsiTheme="minorEastAsia" w:hint="eastAsia"/>
+          <w:sz w:val="28"/>
+          <w:szCs w:val="28"/>
+        </w:rPr>
+        <w:t>：</w:t>
+      </w:r>
+      <w:r>
+        <w:rPr>
+          <w:rFonts w:asciiTheme="minorEastAsia" w:hAnsiTheme="minorEastAsia" w:hint="eastAsia"/>
+          <w:sz w:val="28"/>
+          <w:szCs w:val="28"/>
+        </w:rPr>
+        <w:t>行级</w:t>
+      </w:r>
+      <w:proofErr w:type="gramStart"/>
+      <w:r>
+        <w:rPr>
+          <w:rFonts w:asciiTheme="minorEastAsia" w:hAnsiTheme="minorEastAsia" w:hint="eastAsia"/>
+          <w:sz w:val="28"/>
+          <w:szCs w:val="28"/>
+        </w:rPr>
+        <w:t>锁不是锁记录</w:t>
+      </w:r>
+      <w:proofErr w:type="gramEnd"/>
+      <w:r>
+        <w:rPr>
+          <w:rFonts w:asciiTheme="minorEastAsia" w:hAnsiTheme="minorEastAsia" w:hint="eastAsia"/>
+          <w:sz w:val="28"/>
+          <w:szCs w:val="28"/>
+        </w:rPr>
+        <w:t>而是锁索引，如果条件是主键则会锁定该记录对应的主键索引，如果是其他唯一索引则会先锁定索引再锁定主键。如果是普通字段则会对整个表进行扫描因此会锁定整个表也就是</w:t>
+      </w:r>
+      <w:proofErr w:type="gramStart"/>
+      <w:r>
+        <w:rPr>
+          <w:rFonts w:asciiTheme="minorEastAsia" w:hAnsiTheme="minorEastAsia" w:hint="eastAsia"/>
+          <w:sz w:val="28"/>
+          <w:szCs w:val="28"/>
+        </w:rPr>
+        <w:t>表级锁</w:t>
+      </w:r>
+      <w:proofErr w:type="gramEnd"/>
+      <w:r>
+        <w:rPr>
+          <w:rFonts w:asciiTheme="minorEastAsia" w:hAnsiTheme="minorEastAsia" w:hint="eastAsia"/>
+          <w:sz w:val="28"/>
+          <w:szCs w:val="28"/>
+        </w:rPr>
+        <w:t>。</w:t>
+      </w:r>
+    </w:p>
+    <w:p>
+      <w:pPr>
         <w:outlineLvl w:val="1"/>
         <w:rPr>
           <w:rFonts w:asciiTheme="minorEastAsia" w:hAnsiTheme="minorEastAsia"/>
@@ -857,26 +1389,34 @@
           <w:sz w:val="28"/>
           <w:szCs w:val="28"/>
         </w:rPr>
+        <w:t>java内存模型</w:t>
+      </w:r>
+    </w:p>
+    <w:p>
+      <w:pPr>
+        <w:rPr>
+          <w:rFonts w:asciiTheme="minorEastAsia" w:hAnsiTheme="minorEastAsia"/>
+          <w:sz w:val="28"/>
+          <w:szCs w:val="28"/>
+        </w:rPr>
+      </w:pPr>
+      <w:r>
+        <w:rPr>
+          <w:rFonts w:asciiTheme="minorEastAsia" w:hAnsiTheme="minorEastAsia" w:hint="eastAsia"/>
+          <w:sz w:val="28"/>
+          <w:szCs w:val="28"/>
+        </w:rPr>
+        <w:tab/>
+        <w:t>java内存模型规定所有变量都存储在主内存中，每个线程拥有独立的工作内存，每个线程只能和自己的工作内存进行交互，工作内存可以和主内存进行交互，线程之间的变量传递只能通过主内存来完成。这种模式在单线程是没有什么问题的，但是在多线程情况下就会出现</w:t>
+      </w:r>
+      <w:r>
+        <w:rPr>
+          <w:rFonts w:asciiTheme="minorEastAsia" w:hAnsiTheme="minorEastAsia" w:hint="eastAsia"/>
+          <w:sz w:val="28"/>
+          <w:szCs w:val="28"/>
+        </w:rPr>
         <w:lastRenderedPageBreak/>
-        <w:t>java内存模型</w:t>
-      </w:r>
-    </w:p>
-    <w:p>
-      <w:pPr>
-        <w:rPr>
-          <w:rFonts w:asciiTheme="minorEastAsia" w:hAnsiTheme="minorEastAsia"/>
-          <w:sz w:val="28"/>
-          <w:szCs w:val="28"/>
-        </w:rPr>
-      </w:pPr>
-      <w:r>
-        <w:rPr>
-          <w:rFonts w:asciiTheme="minorEastAsia" w:hAnsiTheme="minorEastAsia" w:hint="eastAsia"/>
-          <w:sz w:val="28"/>
-          <w:szCs w:val="28"/>
-        </w:rPr>
-        <w:tab/>
-        <w:t>java内存模型规定所有变量都存储在主内存中，每个线程拥有独立的工作内存，每个线程只能和自己的工作内存进行交互，工作内存可以和主内存进行交互，线程之间的变量传递只能通过主内存来完成。这种模式在单线程是没有什么问题的，但是在多线程情况下就会出现数据不同步的问题。</w:t>
+        <w:t>数据不同步的问题。</w:t>
       </w:r>
     </w:p>
     <w:p>
@@ -1036,96 +1576,96 @@
           <w:sz w:val="28"/>
           <w:szCs w:val="28"/>
         </w:rPr>
+        <w:tab/>
+        <w:t>volatile修饰的变量能保证：</w:t>
+      </w:r>
+    </w:p>
+    <w:p>
+      <w:pPr>
+        <w:rPr>
+          <w:rFonts w:asciiTheme="minorEastAsia" w:hAnsiTheme="minorEastAsia"/>
+          <w:sz w:val="28"/>
+          <w:szCs w:val="28"/>
+        </w:rPr>
+      </w:pPr>
+      <w:r>
+        <w:rPr>
+          <w:rFonts w:asciiTheme="minorEastAsia" w:hAnsiTheme="minorEastAsia" w:hint="eastAsia"/>
+          <w:sz w:val="28"/>
+          <w:szCs w:val="28"/>
+        </w:rPr>
+        <w:tab/>
+      </w:r>
+      <w:r>
+        <w:rPr>
+          <w:rFonts w:asciiTheme="minorEastAsia" w:hAnsiTheme="minorEastAsia" w:hint="eastAsia"/>
+          <w:sz w:val="28"/>
+          <w:szCs w:val="28"/>
+        </w:rPr>
+        <w:tab/>
+        <w:t>read、load、use为不可分割操作即读取的永远是最新的数据。</w:t>
+      </w:r>
+    </w:p>
+    <w:p>
+      <w:pPr>
+        <w:rPr>
+          <w:rFonts w:asciiTheme="minorEastAsia" w:hAnsiTheme="minorEastAsia"/>
+          <w:sz w:val="28"/>
+          <w:szCs w:val="28"/>
+        </w:rPr>
+      </w:pPr>
+      <w:r>
+        <w:rPr>
+          <w:rFonts w:asciiTheme="minorEastAsia" w:hAnsiTheme="minorEastAsia" w:hint="eastAsia"/>
+          <w:sz w:val="28"/>
+          <w:szCs w:val="28"/>
+        </w:rPr>
+        <w:tab/>
+      </w:r>
+      <w:r>
+        <w:rPr>
+          <w:rFonts w:asciiTheme="minorEastAsia" w:hAnsiTheme="minorEastAsia" w:hint="eastAsia"/>
+          <w:sz w:val="28"/>
+          <w:szCs w:val="28"/>
+        </w:rPr>
+        <w:tab/>
+        <w:t>assign、store、write为不可分割操作即修改其他线程可以看见。</w:t>
+      </w:r>
+    </w:p>
+    <w:p>
+      <w:pPr>
+        <w:rPr>
+          <w:rFonts w:asciiTheme="minorEastAsia" w:hAnsiTheme="minorEastAsia"/>
+          <w:sz w:val="28"/>
+          <w:szCs w:val="28"/>
+        </w:rPr>
+      </w:pPr>
+      <w:r>
+        <w:rPr>
+          <w:rFonts w:asciiTheme="minorEastAsia" w:hAnsiTheme="minorEastAsia" w:hint="eastAsia"/>
+          <w:sz w:val="28"/>
+          <w:szCs w:val="28"/>
+        </w:rPr>
+        <w:tab/>
+        <w:t>java并发特性：</w:t>
+      </w:r>
+    </w:p>
+    <w:p>
+      <w:pPr>
+        <w:rPr>
+          <w:rFonts w:asciiTheme="minorEastAsia" w:hAnsiTheme="minorEastAsia"/>
+          <w:sz w:val="28"/>
+          <w:szCs w:val="28"/>
+        </w:rPr>
+      </w:pPr>
+      <w:r>
+        <w:rPr>
+          <w:rFonts w:asciiTheme="minorEastAsia" w:hAnsiTheme="minorEastAsia" w:hint="eastAsia"/>
+          <w:sz w:val="28"/>
+          <w:szCs w:val="28"/>
+        </w:rPr>
         <w:lastRenderedPageBreak/>
         <w:tab/>
-        <w:t>volatile修饰的变量能保证：</w:t>
-      </w:r>
-    </w:p>
-    <w:p>
-      <w:pPr>
-        <w:rPr>
-          <w:rFonts w:asciiTheme="minorEastAsia" w:hAnsiTheme="minorEastAsia"/>
-          <w:sz w:val="28"/>
-          <w:szCs w:val="28"/>
-        </w:rPr>
-      </w:pPr>
-      <w:r>
-        <w:rPr>
-          <w:rFonts w:asciiTheme="minorEastAsia" w:hAnsiTheme="minorEastAsia" w:hint="eastAsia"/>
-          <w:sz w:val="28"/>
-          <w:szCs w:val="28"/>
-        </w:rPr>
-        <w:tab/>
-      </w:r>
-      <w:r>
-        <w:rPr>
-          <w:rFonts w:asciiTheme="minorEastAsia" w:hAnsiTheme="minorEastAsia" w:hint="eastAsia"/>
-          <w:sz w:val="28"/>
-          <w:szCs w:val="28"/>
-        </w:rPr>
-        <w:tab/>
-        <w:t>read、load、use为不可分割操作即读取的永远是最新的数据。</w:t>
-      </w:r>
-    </w:p>
-    <w:p>
-      <w:pPr>
-        <w:rPr>
-          <w:rFonts w:asciiTheme="minorEastAsia" w:hAnsiTheme="minorEastAsia"/>
-          <w:sz w:val="28"/>
-          <w:szCs w:val="28"/>
-        </w:rPr>
-      </w:pPr>
-      <w:r>
-        <w:rPr>
-          <w:rFonts w:asciiTheme="minorEastAsia" w:hAnsiTheme="minorEastAsia" w:hint="eastAsia"/>
-          <w:sz w:val="28"/>
-          <w:szCs w:val="28"/>
-        </w:rPr>
-        <w:tab/>
-      </w:r>
-      <w:r>
-        <w:rPr>
-          <w:rFonts w:asciiTheme="minorEastAsia" w:hAnsiTheme="minorEastAsia" w:hint="eastAsia"/>
-          <w:sz w:val="28"/>
-          <w:szCs w:val="28"/>
-        </w:rPr>
-        <w:tab/>
-        <w:t>assign、store、write为不可分割操作即修改其他线程可以看见。</w:t>
-      </w:r>
-    </w:p>
-    <w:p>
-      <w:pPr>
-        <w:rPr>
-          <w:rFonts w:asciiTheme="minorEastAsia" w:hAnsiTheme="minorEastAsia"/>
-          <w:sz w:val="28"/>
-          <w:szCs w:val="28"/>
-        </w:rPr>
-      </w:pPr>
-      <w:r>
-        <w:rPr>
-          <w:rFonts w:asciiTheme="minorEastAsia" w:hAnsiTheme="minorEastAsia" w:hint="eastAsia"/>
-          <w:sz w:val="28"/>
-          <w:szCs w:val="28"/>
-        </w:rPr>
-        <w:tab/>
-        <w:t>java并发特性：</w:t>
-      </w:r>
-    </w:p>
-    <w:p>
-      <w:pPr>
-        <w:rPr>
-          <w:rFonts w:asciiTheme="minorEastAsia" w:hAnsiTheme="minorEastAsia"/>
-          <w:sz w:val="28"/>
-          <w:szCs w:val="28"/>
-        </w:rPr>
-      </w:pPr>
-      <w:r>
-        <w:rPr>
-          <w:rFonts w:asciiTheme="minorEastAsia" w:hAnsiTheme="minorEastAsia" w:hint="eastAsia"/>
-          <w:sz w:val="28"/>
-          <w:szCs w:val="28"/>
-        </w:rPr>
-        <w:tab/>
         <w:t xml:space="preserve">   原子性：不可分割即当前操作不会受到其他线程的干扰。</w:t>
       </w:r>
     </w:p>
@@ -1260,42 +1800,78 @@
           <w:sz w:val="28"/>
           <w:szCs w:val="28"/>
         </w:rPr>
-        <w:t>需要语句2的条件进行判断此时</w:t>
-      </w:r>
-    </w:p>
-    <w:p>
-      <w:pPr>
-        <w:rPr>
-          <w:rFonts w:asciiTheme="minorEastAsia" w:hAnsiTheme="minorEastAsia"/>
-          <w:sz w:val="28"/>
-          <w:szCs w:val="28"/>
-        </w:rPr>
-      </w:pPr>
-      <w:r>
-        <w:rPr>
-          <w:rFonts w:asciiTheme="minorEastAsia" w:hAnsiTheme="minorEastAsia" w:hint="eastAsia"/>
+        <w:t>需要语句2的条件进行判断此时程序的走向就会不一样了。</w:t>
+      </w:r>
+      <w:r>
+        <w:rPr>
+          <w:rFonts w:asciiTheme="minorEastAsia" w:hAnsiTheme="minorEastAsia"/>
           <w:sz w:val="28"/>
           <w:szCs w:val="28"/>
         </w:rPr>
         <w:tab/>
-        <w:t>程序的走向就会不一样了。</w:t>
-      </w:r>
-    </w:p>
-    <w:p>
-      <w:pPr>
-        <w:rPr>
-          <w:rFonts w:asciiTheme="minorEastAsia" w:hAnsiTheme="minorEastAsia"/>
-          <w:sz w:val="28"/>
-          <w:szCs w:val="28"/>
-        </w:rPr>
-      </w:pPr>
-      <w:r>
-        <w:rPr>
-          <w:rFonts w:asciiTheme="minorEastAsia" w:hAnsiTheme="minorEastAsia" w:hint="eastAsia"/>
-          <w:sz w:val="28"/>
-          <w:szCs w:val="28"/>
-        </w:rPr>
-        <w:t xml:space="preserve">   悲观锁：它的思想就是</w:t>
+      </w:r>
+    </w:p>
+    <w:p>
+      <w:pPr>
+        <w:outlineLvl w:val="1"/>
+        <w:rPr>
+          <w:rFonts w:asciiTheme="minorEastAsia" w:hAnsiTheme="minorEastAsia"/>
+          <w:b/>
+          <w:sz w:val="32"/>
+          <w:szCs w:val="32"/>
+        </w:rPr>
+      </w:pPr>
+      <w:r>
+        <w:rPr>
+          <w:rFonts w:asciiTheme="minorEastAsia" w:hAnsiTheme="minorEastAsia" w:hint="eastAsia"/>
+          <w:b/>
+          <w:sz w:val="32"/>
+          <w:szCs w:val="32"/>
+        </w:rPr>
+        <w:t>五、进程和线程的区别</w:t>
+      </w:r>
+    </w:p>
+    <w:p>
+      <w:pPr>
+        <w:ind w:left="420"/>
+        <w:rPr>
+          <w:rFonts w:asciiTheme="minorEastAsia" w:hAnsiTheme="minorEastAsia"/>
+          <w:sz w:val="28"/>
+          <w:szCs w:val="28"/>
+        </w:rPr>
+      </w:pPr>
+      <w:r>
+        <w:rPr>
+          <w:rFonts w:asciiTheme="minorEastAsia" w:hAnsiTheme="minorEastAsia" w:hint="eastAsia"/>
+          <w:sz w:val="28"/>
+          <w:szCs w:val="28"/>
+        </w:rPr>
+        <w:t>1、进程是资源分配的最小单元，线程是程序执行的最小单元。</w:t>
+      </w:r>
+    </w:p>
+    <w:p>
+      <w:pPr>
+        <w:rPr>
+          <w:rFonts w:asciiTheme="minorEastAsia" w:hAnsiTheme="minorEastAsia"/>
+          <w:sz w:val="28"/>
+          <w:szCs w:val="28"/>
+        </w:rPr>
+      </w:pPr>
+      <w:r>
+        <w:rPr>
+          <w:rFonts w:asciiTheme="minorEastAsia" w:hAnsiTheme="minorEastAsia" w:hint="eastAsia"/>
+          <w:sz w:val="28"/>
+          <w:szCs w:val="28"/>
+        </w:rPr>
+        <w:t xml:space="preserve">   </w:t>
+      </w:r>
+      <w:r>
+        <w:rPr>
+          <w:rFonts w:asciiTheme="minorEastAsia" w:hAnsiTheme="minorEastAsia" w:hint="eastAsia"/>
+          <w:sz w:val="28"/>
+          <w:szCs w:val="28"/>
+        </w:rPr>
+        <w:t>2、进程有自己的独立地址空间，每启动一个进程，系统就会为它分配地址空间，建立数据表来维护代码段、堆栈段和数据段。而线程是共享进程中的数据的，使用相同的地址空间，因此CPU切换一个线程的花费远比进程要小很多，同时创建一个线程的开销也</w:t>
       </w:r>
       <w:proofErr w:type="gramStart"/>
       <w:r>
@@ -1304,7 +1880,7 @@
           <w:sz w:val="28"/>
           <w:szCs w:val="28"/>
         </w:rPr>
-        <w:t>拿数据</w:t>
+        <w:t>比进程</w:t>
       </w:r>
       <w:proofErr w:type="gramEnd"/>
       <w:r>
@@ -1313,248 +1889,62 @@
           <w:sz w:val="28"/>
           <w:szCs w:val="28"/>
         </w:rPr>
-        <w:t>的时候总认为别人已经修改了数据。因此</w:t>
-      </w:r>
-      <w:proofErr w:type="gramStart"/>
-      <w:r>
-        <w:rPr>
-          <w:rFonts w:asciiTheme="minorEastAsia" w:hAnsiTheme="minorEastAsia" w:hint="eastAsia"/>
-          <w:sz w:val="28"/>
-          <w:szCs w:val="28"/>
-        </w:rPr>
-        <w:t>悲观锁会机制</w:t>
-      </w:r>
-      <w:proofErr w:type="gramEnd"/>
-      <w:r>
-        <w:rPr>
-          <w:rFonts w:asciiTheme="minorEastAsia" w:hAnsiTheme="minorEastAsia" w:hint="eastAsia"/>
-          <w:sz w:val="28"/>
-          <w:szCs w:val="28"/>
-        </w:rPr>
-        <w:t>会在操作前上锁，</w:t>
-      </w:r>
-    </w:p>
-    <w:p>
-      <w:pPr>
-        <w:rPr>
-          <w:rFonts w:asciiTheme="minorEastAsia" w:hAnsiTheme="minorEastAsia"/>
-          <w:sz w:val="28"/>
-          <w:szCs w:val="28"/>
-        </w:rPr>
-      </w:pPr>
-      <w:r>
-        <w:rPr>
-          <w:rFonts w:asciiTheme="minorEastAsia" w:hAnsiTheme="minorEastAsia" w:hint="eastAsia"/>
-          <w:sz w:val="28"/>
-          <w:szCs w:val="28"/>
+        <w:t>要小很多</w:t>
+      </w:r>
+    </w:p>
+    <w:p>
+      <w:pPr>
+        <w:rPr>
+          <w:rFonts w:asciiTheme="minorEastAsia" w:hAnsiTheme="minorEastAsia"/>
+          <w:sz w:val="28"/>
+          <w:szCs w:val="28"/>
+        </w:rPr>
+      </w:pPr>
+      <w:r>
+        <w:rPr>
+          <w:rFonts w:asciiTheme="minorEastAsia" w:hAnsiTheme="minorEastAsia" w:hint="eastAsia"/>
+          <w:sz w:val="28"/>
+          <w:szCs w:val="28"/>
+        </w:rPr>
+        <w:t xml:space="preserve">    3、线程之间的通信更方便。</w:t>
+      </w:r>
+    </w:p>
+    <w:p>
+      <w:pPr>
+        <w:outlineLvl w:val="1"/>
+        <w:rPr>
+          <w:rFonts w:asciiTheme="minorEastAsia" w:hAnsiTheme="minorEastAsia"/>
+          <w:b/>
+          <w:sz w:val="32"/>
+          <w:szCs w:val="32"/>
+        </w:rPr>
+      </w:pPr>
+      <w:r>
+        <w:rPr>
+          <w:rFonts w:asciiTheme="minorEastAsia" w:hAnsiTheme="minorEastAsia" w:hint="eastAsia"/>
+          <w:b/>
+          <w:sz w:val="32"/>
+          <w:szCs w:val="32"/>
+        </w:rPr>
+        <w:t>六、spring依赖</w:t>
+      </w:r>
+    </w:p>
+    <w:p>
+      <w:pPr>
+        <w:rPr>
+          <w:rFonts w:asciiTheme="minorEastAsia" w:hAnsiTheme="minorEastAsia"/>
+          <w:sz w:val="28"/>
+          <w:szCs w:val="28"/>
+        </w:rPr>
+      </w:pPr>
+      <w:r>
+        <w:rPr>
+          <w:rFonts w:asciiTheme="minorEastAsia" w:hAnsiTheme="minorEastAsia"/>
+          <w:b/>
+          <w:sz w:val="32"/>
+          <w:szCs w:val="32"/>
         </w:rPr>
         <w:tab/>
-        <w:t>Java中synchronized和</w:t>
-      </w:r>
-      <w:proofErr w:type="spellStart"/>
-      <w:r>
-        <w:rPr>
-          <w:rFonts w:asciiTheme="minorEastAsia" w:hAnsiTheme="minorEastAsia" w:hint="eastAsia"/>
-          <w:sz w:val="28"/>
-          <w:szCs w:val="28"/>
-        </w:rPr>
-        <w:t>ReentrantLock</w:t>
-      </w:r>
-      <w:proofErr w:type="spellEnd"/>
-      <w:r>
-        <w:rPr>
-          <w:rFonts w:asciiTheme="minorEastAsia" w:hAnsiTheme="minorEastAsia" w:hint="eastAsia"/>
-          <w:sz w:val="28"/>
-          <w:szCs w:val="28"/>
-        </w:rPr>
-        <w:t>等独占</w:t>
-      </w:r>
-      <w:proofErr w:type="gramStart"/>
-      <w:r>
-        <w:rPr>
-          <w:rFonts w:asciiTheme="minorEastAsia" w:hAnsiTheme="minorEastAsia" w:hint="eastAsia"/>
-          <w:sz w:val="28"/>
-          <w:szCs w:val="28"/>
-        </w:rPr>
-        <w:t>锁就是悲观锁思想</w:t>
-      </w:r>
-      <w:proofErr w:type="gramEnd"/>
-      <w:r>
-        <w:rPr>
-          <w:rFonts w:asciiTheme="minorEastAsia" w:hAnsiTheme="minorEastAsia" w:hint="eastAsia"/>
-          <w:sz w:val="28"/>
-          <w:szCs w:val="28"/>
-        </w:rPr>
-        <w:t>的实现。悲观锁适用于少读多写的场景。</w:t>
-      </w:r>
-      <w:r>
-        <w:rPr>
-          <w:rFonts w:asciiTheme="minorEastAsia" w:hAnsiTheme="minorEastAsia"/>
-          <w:sz w:val="28"/>
-          <w:szCs w:val="28"/>
-        </w:rPr>
-        <w:tab/>
-      </w:r>
-      <w:r>
-        <w:rPr>
-          <w:rFonts w:asciiTheme="minorEastAsia" w:hAnsiTheme="minorEastAsia"/>
-          <w:sz w:val="28"/>
-          <w:szCs w:val="28"/>
-        </w:rPr>
-        <w:tab/>
-      </w:r>
-      <w:r>
-        <w:rPr>
-          <w:rFonts w:asciiTheme="minorEastAsia" w:hAnsiTheme="minorEastAsia"/>
-          <w:sz w:val="28"/>
-          <w:szCs w:val="28"/>
-        </w:rPr>
-        <w:tab/>
-      </w:r>
-    </w:p>
-    <w:p>
-      <w:pPr>
-        <w:outlineLvl w:val="1"/>
-        <w:rPr>
-          <w:rFonts w:asciiTheme="minorEastAsia" w:hAnsiTheme="minorEastAsia"/>
-          <w:b/>
-          <w:sz w:val="32"/>
-          <w:szCs w:val="32"/>
-        </w:rPr>
-      </w:pPr>
-      <w:r>
-        <w:rPr>
-          <w:rFonts w:asciiTheme="minorEastAsia" w:hAnsiTheme="minorEastAsia" w:hint="eastAsia"/>
-          <w:b/>
-          <w:sz w:val="32"/>
-          <w:szCs w:val="32"/>
-        </w:rPr>
-        <w:t>五、进程和线程的区别</w:t>
-      </w:r>
-    </w:p>
-    <w:p>
-      <w:pPr>
-        <w:ind w:left="420"/>
-        <w:rPr>
-          <w:rFonts w:asciiTheme="minorEastAsia" w:hAnsiTheme="minorEastAsia"/>
-          <w:sz w:val="28"/>
-          <w:szCs w:val="28"/>
-        </w:rPr>
-      </w:pPr>
-      <w:r>
-        <w:rPr>
-          <w:rFonts w:asciiTheme="minorEastAsia" w:hAnsiTheme="minorEastAsia" w:hint="eastAsia"/>
-          <w:sz w:val="28"/>
-          <w:szCs w:val="28"/>
-        </w:rPr>
-        <w:t>1、进程是资源分配的最小单元，线程是程序执行的最小单元。</w:t>
-      </w:r>
-    </w:p>
-    <w:p>
-      <w:pPr>
-        <w:rPr>
-          <w:rFonts w:asciiTheme="minorEastAsia" w:hAnsiTheme="minorEastAsia"/>
-          <w:sz w:val="28"/>
-          <w:szCs w:val="28"/>
-        </w:rPr>
-      </w:pPr>
-      <w:r>
-        <w:rPr>
-          <w:rFonts w:asciiTheme="minorEastAsia" w:hAnsiTheme="minorEastAsia" w:hint="eastAsia"/>
-          <w:sz w:val="28"/>
-          <w:szCs w:val="28"/>
-        </w:rPr>
-        <w:t xml:space="preserve">   </w:t>
-      </w:r>
-      <w:r>
-        <w:rPr>
-          <w:rFonts w:asciiTheme="minorEastAsia" w:hAnsiTheme="minorEastAsia" w:hint="eastAsia"/>
-          <w:sz w:val="28"/>
-          <w:szCs w:val="28"/>
-        </w:rPr>
-        <w:t>2、进程有自己的独立地址空间，每启动一个进程，系统就会为它</w:t>
-      </w:r>
-      <w:r>
-        <w:rPr>
-          <w:rFonts w:asciiTheme="minorEastAsia" w:hAnsiTheme="minorEastAsia" w:hint="eastAsia"/>
-          <w:sz w:val="28"/>
-          <w:szCs w:val="28"/>
-        </w:rPr>
-        <w:lastRenderedPageBreak/>
-        <w:t>分配地址空间，建立数据表来维护代码段、堆栈段和数据段。而线程是共享进程中的数据的，使用相同的地址空间，因此CPU切换一个线程的花费远比进程要小很多，同时创建一个线程的开销也</w:t>
-      </w:r>
-      <w:proofErr w:type="gramStart"/>
-      <w:r>
-        <w:rPr>
-          <w:rFonts w:asciiTheme="minorEastAsia" w:hAnsiTheme="minorEastAsia" w:hint="eastAsia"/>
-          <w:sz w:val="28"/>
-          <w:szCs w:val="28"/>
-        </w:rPr>
-        <w:t>比进程</w:t>
-      </w:r>
-      <w:proofErr w:type="gramEnd"/>
-      <w:r>
-        <w:rPr>
-          <w:rFonts w:asciiTheme="minorEastAsia" w:hAnsiTheme="minorEastAsia" w:hint="eastAsia"/>
-          <w:sz w:val="28"/>
-          <w:szCs w:val="28"/>
-        </w:rPr>
-        <w:t>要小很多</w:t>
-      </w:r>
-    </w:p>
-    <w:p>
-      <w:pPr>
-        <w:rPr>
-          <w:rFonts w:asciiTheme="minorEastAsia" w:hAnsiTheme="minorEastAsia"/>
-          <w:sz w:val="28"/>
-          <w:szCs w:val="28"/>
-        </w:rPr>
-      </w:pPr>
-      <w:r>
-        <w:rPr>
-          <w:rFonts w:asciiTheme="minorEastAsia" w:hAnsiTheme="minorEastAsia" w:hint="eastAsia"/>
-          <w:sz w:val="28"/>
-          <w:szCs w:val="28"/>
-        </w:rPr>
-        <w:t xml:space="preserve">    3、线程之间的通信更方便。</w:t>
-      </w:r>
-    </w:p>
-    <w:p>
-      <w:pPr>
-        <w:outlineLvl w:val="1"/>
-        <w:rPr>
-          <w:rFonts w:asciiTheme="minorEastAsia" w:hAnsiTheme="minorEastAsia"/>
-          <w:b/>
-          <w:sz w:val="32"/>
-          <w:szCs w:val="32"/>
-        </w:rPr>
-      </w:pPr>
-      <w:r>
-        <w:rPr>
-          <w:rFonts w:asciiTheme="minorEastAsia" w:hAnsiTheme="minorEastAsia" w:hint="eastAsia"/>
-          <w:b/>
-          <w:sz w:val="32"/>
-          <w:szCs w:val="32"/>
-        </w:rPr>
-        <w:t>六、spring依赖</w:t>
-      </w:r>
-    </w:p>
-    <w:p>
-      <w:pPr>
-        <w:rPr>
-          <w:rFonts w:asciiTheme="minorEastAsia" w:hAnsiTheme="minorEastAsia"/>
-          <w:sz w:val="28"/>
-          <w:szCs w:val="28"/>
-        </w:rPr>
-      </w:pPr>
-      <w:r>
-        <w:rPr>
-          <w:rFonts w:asciiTheme="minorEastAsia" w:hAnsiTheme="minorEastAsia"/>
-          <w:b/>
-          <w:sz w:val="32"/>
-          <w:szCs w:val="32"/>
-        </w:rPr>
-        <w:tab/>
       </w:r>
       <w:r>
         <w:rPr>
@@ -1579,6 +1969,14 @@
           <w:szCs w:val="28"/>
         </w:rPr>
         <w:t>,构造函数依赖注入</w:t>
+      </w:r>
+      <w:r>
+        <w:rPr>
+          <w:rFonts w:asciiTheme="minorEastAsia" w:hAnsiTheme="minorEastAsia" w:hint="eastAsia"/>
+          <w:sz w:val="28"/>
+          <w:szCs w:val="28"/>
+        </w:rPr>
+        <w:t>，两者同时存在先构造</w:t>
       </w:r>
     </w:p>
     <w:p>
@@ -1776,6 +2174,7 @@
           <w:sz w:val="28"/>
           <w:szCs w:val="28"/>
         </w:rPr>
+        <w:lastRenderedPageBreak/>
         <w:t>1</w:t>
       </w:r>
       <w:r>
@@ -2262,7 +2661,7 @@
           <w:szCs w:val="28"/>
           <w:shd w:val="clear" w:color="auto" w:fill="F5F5F5"/>
         </w:rPr>
-        <w:t>比较特殊</w:t>
+        <w:t>比较特殊规则如上</w:t>
       </w:r>
       <w:r>
         <w:rPr>
@@ -2272,8 +2671,7 @@
           <w:szCs w:val="28"/>
           <w:shd w:val="clear" w:color="auto" w:fill="F5F5F5"/>
         </w:rPr>
-        <w:lastRenderedPageBreak/>
-        <w:t>规则如上</w:t>
+        <w:t>括号中注释</w:t>
       </w:r>
       <w:r>
         <w:rPr>
@@ -2283,7 +2681,7 @@
           <w:szCs w:val="28"/>
           <w:shd w:val="clear" w:color="auto" w:fill="F5F5F5"/>
         </w:rPr>
-        <w:t>括号中注释</w:t>
+        <w:t>）</w:t>
       </w:r>
       <w:r>
         <w:rPr>
@@ -2293,7 +2691,29 @@
           <w:szCs w:val="28"/>
           <w:shd w:val="clear" w:color="auto" w:fill="F5F5F5"/>
         </w:rPr>
-        <w:t>）</w:t>
+        <w:t>。</w:t>
+      </w:r>
+    </w:p>
+    <w:p>
+      <w:pPr>
+        <w:ind w:firstLine="420"/>
+        <w:rPr>
+          <w:rFonts w:ascii="Helvetica" w:hAnsi="Helvetica"/>
+          <w:color w:val="000000"/>
+          <w:sz w:val="28"/>
+          <w:szCs w:val="28"/>
+          <w:shd w:val="clear" w:color="auto" w:fill="F5F5F5"/>
+        </w:rPr>
+      </w:pPr>
+      <w:r>
+        <w:rPr>
+          <w:rFonts w:ascii="Helvetica" w:hAnsi="Helvetica"/>
+          <w:color w:val="000000"/>
+          <w:sz w:val="28"/>
+          <w:szCs w:val="28"/>
+          <w:shd w:val="clear" w:color="auto" w:fill="F5F5F5"/>
+        </w:rPr>
+        <w:t>区别</w:t>
       </w:r>
       <w:r>
         <w:rPr>
@@ -2303,7 +2723,7 @@
           <w:szCs w:val="28"/>
           <w:shd w:val="clear" w:color="auto" w:fill="F5F5F5"/>
         </w:rPr>
-        <w:t>。</w:t>
+        <w:t>：</w:t>
       </w:r>
     </w:p>
     <w:p>
@@ -2325,8 +2745,20 @@
           <w:szCs w:val="28"/>
           <w:shd w:val="clear" w:color="auto" w:fill="F5F5F5"/>
         </w:rPr>
-        <w:t>区别</w:t>
-      </w:r>
+        <w:t>@</w:t>
+      </w:r>
+      <w:proofErr w:type="spellStart"/>
+      <w:r>
+        <w:rPr>
+          <w:rFonts w:ascii="Helvetica" w:hAnsi="Helvetica"/>
+          <w:color w:val="000000"/>
+          <w:sz w:val="28"/>
+          <w:szCs w:val="28"/>
+          <w:shd w:val="clear" w:color="auto" w:fill="F5F5F5"/>
+        </w:rPr>
+        <w:t>Autowired</w:t>
+      </w:r>
+      <w:proofErr w:type="spellEnd"/>
       <w:r>
         <w:rPr>
           <w:rFonts w:ascii="Helvetica" w:hAnsi="Helvetica" w:hint="eastAsia"/>
@@ -2337,10 +2769,7 @@
         </w:rPr>
         <w:t>：</w:t>
       </w:r>
-    </w:p>
-    <w:p>
-      <w:pPr>
-        <w:ind w:firstLine="420"/>
+      <w:r>
         <w:rPr>
           <w:rFonts w:ascii="Helvetica" w:hAnsi="Helvetica"/>
           <w:color w:val="000000"/>
@@ -2348,7 +2777,8 @@
           <w:szCs w:val="28"/>
           <w:shd w:val="clear" w:color="auto" w:fill="F5F5F5"/>
         </w:rPr>
-      </w:pPr>
+        <w:t>是</w:t>
+      </w:r>
       <w:r>
         <w:rPr>
           <w:rFonts w:ascii="Helvetica" w:hAnsi="Helvetica"/>
@@ -2357,9 +2787,8 @@
           <w:szCs w:val="28"/>
           <w:shd w:val="clear" w:color="auto" w:fill="F5F5F5"/>
         </w:rPr>
-        <w:t>@</w:t>
-      </w:r>
-      <w:proofErr w:type="spellStart"/>
+        <w:t>Spring</w:t>
+      </w:r>
       <w:r>
         <w:rPr>
           <w:rFonts w:ascii="Helvetica" w:hAnsi="Helvetica"/>
@@ -2368,9 +2797,67 @@
           <w:szCs w:val="28"/>
           <w:shd w:val="clear" w:color="auto" w:fill="F5F5F5"/>
         </w:rPr>
-        <w:t>Autowired</w:t>
-      </w:r>
-      <w:proofErr w:type="spellEnd"/>
+        <w:t>框架才有的</w:t>
+      </w:r>
+      <w:r>
+        <w:rPr>
+          <w:rFonts w:ascii="Helvetica" w:hAnsi="Helvetica"/>
+          <w:color w:val="000000"/>
+          <w:sz w:val="28"/>
+          <w:szCs w:val="28"/>
+          <w:shd w:val="clear" w:color="auto" w:fill="F5F5F5"/>
+        </w:rPr>
+        <w:t>注解</w:t>
+      </w:r>
+    </w:p>
+    <w:p>
+      <w:pPr>
+        <w:rPr>
+          <w:rFonts w:asciiTheme="minorEastAsia" w:hAnsiTheme="minorEastAsia"/>
+          <w:sz w:val="28"/>
+          <w:szCs w:val="28"/>
+        </w:rPr>
+      </w:pPr>
+      <w:r>
+        <w:rPr>
+          <w:rFonts w:ascii="Helvetica" w:hAnsi="Helvetica"/>
+          <w:color w:val="000000"/>
+          <w:sz w:val="28"/>
+          <w:szCs w:val="28"/>
+          <w:shd w:val="clear" w:color="auto" w:fill="F5F5F5"/>
+        </w:rPr>
+        <w:tab/>
+      </w:r>
+      <w:r>
+        <w:rPr>
+          <w:rFonts w:ascii="Helvetica" w:hAnsi="Helvetica"/>
+          <w:color w:val="000000"/>
+          <w:sz w:val="28"/>
+          <w:szCs w:val="28"/>
+          <w:shd w:val="clear" w:color="auto" w:fill="F5F5F5"/>
+        </w:rPr>
+        <w:t>@Resource</w:t>
+      </w:r>
+      <w:r>
+        <w:rPr>
+          <w:rFonts w:ascii="Helvetica" w:hAnsi="Helvetica"/>
+          <w:color w:val="000000"/>
+          <w:sz w:val="28"/>
+          <w:szCs w:val="28"/>
+          <w:shd w:val="clear" w:color="auto" w:fill="F5F5F5"/>
+        </w:rPr>
+        <w:t>和</w:t>
+      </w:r>
+      <w:r>
+        <w:rPr>
+          <w:rFonts w:ascii="Helvetica" w:hAnsi="Helvetica"/>
+          <w:color w:val="000000"/>
+          <w:sz w:val="28"/>
+          <w:szCs w:val="28"/>
+          <w:shd w:val="clear" w:color="auto" w:fill="F5F5F5"/>
+        </w:rPr>
+        <w:t>@Inject</w:t>
+      </w:r>
       <w:r>
         <w:rPr>
           <w:rFonts w:ascii="Helvetica" w:hAnsi="Helvetica" w:hint="eastAsia"/>
@@ -2389,7 +2876,7 @@
           <w:szCs w:val="28"/>
           <w:shd w:val="clear" w:color="auto" w:fill="F5F5F5"/>
         </w:rPr>
-        <w:t>是</w:t>
+        <w:t>不是</w:t>
       </w:r>
       <w:r>
         <w:rPr>
@@ -2409,105 +2896,6 @@
           <w:szCs w:val="28"/>
           <w:shd w:val="clear" w:color="auto" w:fill="F5F5F5"/>
         </w:rPr>
-        <w:t>框架才有的</w:t>
-      </w:r>
-      <w:r>
-        <w:rPr>
-          <w:rFonts w:ascii="Helvetica" w:hAnsi="Helvetica"/>
-          <w:color w:val="000000"/>
-          <w:sz w:val="28"/>
-          <w:szCs w:val="28"/>
-          <w:shd w:val="clear" w:color="auto" w:fill="F5F5F5"/>
-        </w:rPr>
-        <w:t>注解</w:t>
-      </w:r>
-    </w:p>
-    <w:p>
-      <w:pPr>
-        <w:rPr>
-          <w:rFonts w:asciiTheme="minorEastAsia" w:hAnsiTheme="minorEastAsia"/>
-          <w:sz w:val="28"/>
-          <w:szCs w:val="28"/>
-        </w:rPr>
-      </w:pPr>
-      <w:r>
-        <w:rPr>
-          <w:rFonts w:ascii="Helvetica" w:hAnsi="Helvetica"/>
-          <w:color w:val="000000"/>
-          <w:sz w:val="28"/>
-          <w:szCs w:val="28"/>
-          <w:shd w:val="clear" w:color="auto" w:fill="F5F5F5"/>
-        </w:rPr>
-        <w:tab/>
-      </w:r>
-      <w:r>
-        <w:rPr>
-          <w:rFonts w:ascii="Helvetica" w:hAnsi="Helvetica"/>
-          <w:color w:val="000000"/>
-          <w:sz w:val="28"/>
-          <w:szCs w:val="28"/>
-          <w:shd w:val="clear" w:color="auto" w:fill="F5F5F5"/>
-        </w:rPr>
-        <w:t>@Resource</w:t>
-      </w:r>
-      <w:r>
-        <w:rPr>
-          <w:rFonts w:ascii="Helvetica" w:hAnsi="Helvetica"/>
-          <w:color w:val="000000"/>
-          <w:sz w:val="28"/>
-          <w:szCs w:val="28"/>
-          <w:shd w:val="clear" w:color="auto" w:fill="F5F5F5"/>
-        </w:rPr>
-        <w:t>和</w:t>
-      </w:r>
-      <w:r>
-        <w:rPr>
-          <w:rFonts w:ascii="Helvetica" w:hAnsi="Helvetica"/>
-          <w:color w:val="000000"/>
-          <w:sz w:val="28"/>
-          <w:szCs w:val="28"/>
-          <w:shd w:val="clear" w:color="auto" w:fill="F5F5F5"/>
-        </w:rPr>
-        <w:t>@Inject</w:t>
-      </w:r>
-      <w:r>
-        <w:rPr>
-          <w:rFonts w:ascii="Helvetica" w:hAnsi="Helvetica" w:hint="eastAsia"/>
-          <w:color w:val="000000"/>
-          <w:sz w:val="28"/>
-          <w:szCs w:val="28"/>
-          <w:shd w:val="clear" w:color="auto" w:fill="F5F5F5"/>
-        </w:rPr>
-        <w:t>：</w:t>
-      </w:r>
-      <w:r>
-        <w:rPr>
-          <w:rFonts w:ascii="Helvetica" w:hAnsi="Helvetica"/>
-          <w:color w:val="000000"/>
-          <w:sz w:val="28"/>
-          <w:szCs w:val="28"/>
-          <w:shd w:val="clear" w:color="auto" w:fill="F5F5F5"/>
-        </w:rPr>
-        <w:t>不是</w:t>
-      </w:r>
-      <w:r>
-        <w:rPr>
-          <w:rFonts w:ascii="Helvetica" w:hAnsi="Helvetica"/>
-          <w:color w:val="000000"/>
-          <w:sz w:val="28"/>
-          <w:szCs w:val="28"/>
-          <w:shd w:val="clear" w:color="auto" w:fill="F5F5F5"/>
-        </w:rPr>
-        <w:t>Spring</w:t>
-      </w:r>
-      <w:r>
-        <w:rPr>
-          <w:rFonts w:ascii="Helvetica" w:hAnsi="Helvetica"/>
-          <w:color w:val="000000"/>
-          <w:sz w:val="28"/>
-          <w:szCs w:val="28"/>
-          <w:shd w:val="clear" w:color="auto" w:fill="F5F5F5"/>
-        </w:rPr>
         <w:t>框架的注解</w:t>
       </w:r>
     </w:p>
@@ -2657,6 +3045,14 @@
         </w:rPr>
         <w:t>：</w:t>
       </w:r>
+      <w:r>
+        <w:rPr>
+          <w:rFonts w:asciiTheme="minorEastAsia" w:hAnsiTheme="minorEastAsia" w:hint="eastAsia"/>
+          <w:sz w:val="28"/>
+          <w:szCs w:val="28"/>
+        </w:rPr>
+        <w:t>1、</w:t>
+      </w:r>
       <w:proofErr w:type="gramStart"/>
       <w:r>
         <w:rPr>
@@ -2682,6 +3078,83 @@
           <w:szCs w:val="28"/>
         </w:rPr>
         <w:t>也就死锁。</w:t>
+      </w:r>
+    </w:p>
+    <w:p>
+      <w:pPr>
+        <w:rPr>
+          <w:rFonts w:asciiTheme="minorEastAsia" w:hAnsiTheme="minorEastAsia" w:hint="eastAsia"/>
+          <w:sz w:val="28"/>
+          <w:szCs w:val="28"/>
+        </w:rPr>
+      </w:pPr>
+      <w:r>
+        <w:rPr>
+          <w:rFonts w:asciiTheme="minorEastAsia" w:hAnsiTheme="minorEastAsia"/>
+          <w:sz w:val="28"/>
+          <w:szCs w:val="28"/>
+        </w:rPr>
+        <w:lastRenderedPageBreak/>
+        <w:tab/>
+        <w:t>2</w:t>
+      </w:r>
+      <w:r>
+        <w:rPr>
+          <w:rFonts w:asciiTheme="minorEastAsia" w:hAnsiTheme="minorEastAsia" w:hint="eastAsia"/>
+          <w:sz w:val="28"/>
+          <w:szCs w:val="28"/>
+        </w:rPr>
+        <w:t>、两个线程A、</w:t>
+      </w:r>
+      <w:r>
+        <w:rPr>
+          <w:rFonts w:asciiTheme="minorEastAsia" w:hAnsiTheme="minorEastAsia"/>
+          <w:sz w:val="28"/>
+          <w:szCs w:val="28"/>
+        </w:rPr>
+        <w:t>B</w:t>
+      </w:r>
+      <w:r>
+        <w:rPr>
+          <w:rFonts w:asciiTheme="minorEastAsia" w:hAnsiTheme="minorEastAsia" w:hint="eastAsia"/>
+          <w:sz w:val="28"/>
+          <w:szCs w:val="28"/>
+        </w:rPr>
+        <w:t>,两个数据库操作,第一个数据库操作加了共享锁，第二个数据库操作添加了</w:t>
+      </w:r>
+      <w:r>
+        <w:rPr>
+          <w:rFonts w:asciiTheme="minorEastAsia" w:hAnsiTheme="minorEastAsia" w:hint="eastAsia"/>
+          <w:sz w:val="28"/>
+          <w:szCs w:val="28"/>
+        </w:rPr>
+        <w:t>排他锁。当A线程执行了共享锁操作，此时线程B获得执行权限,它也执行共享锁,但是执行到排他锁的时候会阻塞因为A线程中的加了共享锁。排他</w:t>
+      </w:r>
+      <w:proofErr w:type="gramStart"/>
+      <w:r>
+        <w:rPr>
+          <w:rFonts w:asciiTheme="minorEastAsia" w:hAnsiTheme="minorEastAsia" w:hint="eastAsia"/>
+          <w:sz w:val="28"/>
+          <w:szCs w:val="28"/>
+        </w:rPr>
+        <w:t>锁需要</w:t>
+      </w:r>
+      <w:proofErr w:type="gramEnd"/>
+      <w:r>
+        <w:rPr>
+          <w:rFonts w:asciiTheme="minorEastAsia" w:hAnsiTheme="minorEastAsia" w:hint="eastAsia"/>
+          <w:sz w:val="28"/>
+          <w:szCs w:val="28"/>
+        </w:rPr>
+        <w:t>等共享锁全部释放了才能添加。</w:t>
+      </w:r>
+      <w:r>
+        <w:rPr>
+          <w:rFonts w:asciiTheme="minorEastAsia" w:hAnsiTheme="minorEastAsia" w:hint="eastAsia"/>
+          <w:sz w:val="28"/>
+          <w:szCs w:val="28"/>
+        </w:rPr>
+        <w:t>此时就会产生死锁</w:t>
       </w:r>
     </w:p>
     <w:p>
@@ -3080,117 +3553,109 @@
           <w:sz w:val="28"/>
           <w:szCs w:val="28"/>
         </w:rPr>
-        <w:t>分布式中的每一个节点，</w:t>
-      </w:r>
-      <w:r>
-        <w:rPr>
-          <w:rFonts w:asciiTheme="minorEastAsia" w:hAnsiTheme="minorEastAsia" w:hint="eastAsia"/>
+        <w:t>分布式中的每一个节点，都可以做集群。 而集群并不一定就是分布式的</w:t>
+      </w:r>
+      <w:r>
+        <w:rPr>
+          <w:rFonts w:asciiTheme="minorEastAsia" w:hAnsiTheme="minorEastAsia" w:hint="eastAsia"/>
+          <w:sz w:val="28"/>
+          <w:szCs w:val="28"/>
+        </w:rPr>
+        <w:t>。</w:t>
+      </w:r>
+      <w:r>
+        <w:rPr>
+          <w:rFonts w:asciiTheme="minorEastAsia" w:hAnsiTheme="minorEastAsia" w:hint="eastAsia"/>
+          <w:sz w:val="28"/>
+          <w:szCs w:val="28"/>
+        </w:rPr>
+        <w:t>分布式是并联工作的，集群是串联工作的</w:t>
+      </w:r>
+    </w:p>
+    <w:p>
+      <w:pPr>
+        <w:ind w:firstLine="420"/>
+        <w:rPr>
+          <w:rFonts w:asciiTheme="minorEastAsia" w:hAnsiTheme="minorEastAsia"/>
+          <w:sz w:val="28"/>
+          <w:szCs w:val="28"/>
+        </w:rPr>
+      </w:pPr>
+      <w:r>
+        <w:rPr>
+          <w:rFonts w:asciiTheme="minorEastAsia" w:hAnsiTheme="minorEastAsia" w:hint="eastAsia"/>
+          <w:sz w:val="28"/>
+          <w:szCs w:val="28"/>
+        </w:rPr>
+        <w:t>2、</w:t>
+      </w:r>
+      <w:r>
+        <w:rPr>
+          <w:rFonts w:asciiTheme="minorEastAsia" w:hAnsiTheme="minorEastAsia" w:hint="eastAsia"/>
+          <w:sz w:val="28"/>
+          <w:szCs w:val="28"/>
+        </w:rPr>
+        <w:t>分布式是以缩短单个任务的执行时间来提升效率的，而集群则是通过提高单位时间内执行的任务数来提升效率</w:t>
+      </w:r>
+      <w:r>
+        <w:rPr>
+          <w:rFonts w:asciiTheme="minorEastAsia" w:hAnsiTheme="minorEastAsia" w:hint="eastAsia"/>
+          <w:sz w:val="28"/>
+          <w:szCs w:val="28"/>
+        </w:rPr>
+        <w:t>。</w:t>
+      </w:r>
+    </w:p>
+    <w:p>
+      <w:pPr>
+        <w:ind w:firstLine="420"/>
+        <w:rPr>
+          <w:rFonts w:asciiTheme="minorEastAsia" w:hAnsiTheme="minorEastAsia"/>
+          <w:sz w:val="28"/>
+          <w:szCs w:val="28"/>
+        </w:rPr>
+      </w:pPr>
+      <w:r>
+        <w:rPr>
+          <w:rFonts w:asciiTheme="minorEastAsia" w:hAnsiTheme="minorEastAsia"/>
+          <w:sz w:val="28"/>
+          <w:szCs w:val="28"/>
+        </w:rPr>
+        <w:t>集群</w:t>
+      </w:r>
+      <w:r>
+        <w:rPr>
+          <w:rFonts w:asciiTheme="minorEastAsia" w:hAnsiTheme="minorEastAsia"/>
+          <w:sz w:val="28"/>
+          <w:szCs w:val="28"/>
+        </w:rPr>
+        <w:t>特性</w:t>
+      </w:r>
+      <w:r>
+        <w:rPr>
+          <w:rFonts w:asciiTheme="minorEastAsia" w:hAnsiTheme="minorEastAsia" w:hint="eastAsia"/>
+          <w:sz w:val="28"/>
+          <w:szCs w:val="28"/>
+        </w:rPr>
+        <w:t>：</w:t>
+      </w:r>
+    </w:p>
+    <w:p>
+      <w:pPr>
+        <w:ind w:firstLine="420"/>
+        <w:rPr>
+          <w:rFonts w:asciiTheme="minorEastAsia" w:hAnsiTheme="minorEastAsia"/>
+          <w:sz w:val="28"/>
+          <w:szCs w:val="28"/>
+        </w:rPr>
+      </w:pPr>
+      <w:r>
+        <w:rPr>
+          <w:rFonts w:asciiTheme="minorEastAsia" w:hAnsiTheme="minorEastAsia"/>
           <w:sz w:val="28"/>
           <w:szCs w:val="28"/>
         </w:rPr>
         <w:lastRenderedPageBreak/>
-        <w:t>都可以做集群。 而集群并不一定就是分布式的</w:t>
-      </w:r>
-      <w:r>
-        <w:rPr>
-          <w:rFonts w:asciiTheme="minorEastAsia" w:hAnsiTheme="minorEastAsia" w:hint="eastAsia"/>
-          <w:sz w:val="28"/>
-          <w:szCs w:val="28"/>
-        </w:rPr>
-        <w:t>。</w:t>
-      </w:r>
-      <w:r>
-        <w:rPr>
-          <w:rFonts w:asciiTheme="minorEastAsia" w:hAnsiTheme="minorEastAsia" w:hint="eastAsia"/>
-          <w:sz w:val="28"/>
-          <w:szCs w:val="28"/>
-        </w:rPr>
-        <w:t>分布式是并联工作的，集群是串联工作的</w:t>
-      </w:r>
-    </w:p>
-    <w:p>
-      <w:pPr>
-        <w:ind w:firstLine="420"/>
-        <w:rPr>
-          <w:rFonts w:asciiTheme="minorEastAsia" w:hAnsiTheme="minorEastAsia"/>
-          <w:sz w:val="28"/>
-          <w:szCs w:val="28"/>
-        </w:rPr>
-      </w:pPr>
-      <w:r>
-        <w:rPr>
-          <w:rFonts w:asciiTheme="minorEastAsia" w:hAnsiTheme="minorEastAsia" w:hint="eastAsia"/>
-          <w:sz w:val="28"/>
-          <w:szCs w:val="28"/>
-        </w:rPr>
-        <w:t>2、</w:t>
-      </w:r>
-      <w:r>
-        <w:rPr>
-          <w:rFonts w:asciiTheme="minorEastAsia" w:hAnsiTheme="minorEastAsia" w:hint="eastAsia"/>
-          <w:sz w:val="28"/>
-          <w:szCs w:val="28"/>
-        </w:rPr>
-        <w:t>分布式是以缩短单个任务的执行时间来提升效率的，而集群则是通过提高单位时间内执行的任务数来提升效率</w:t>
-      </w:r>
-      <w:r>
-        <w:rPr>
-          <w:rFonts w:asciiTheme="minorEastAsia" w:hAnsiTheme="minorEastAsia" w:hint="eastAsia"/>
-          <w:sz w:val="28"/>
-          <w:szCs w:val="28"/>
-        </w:rPr>
-        <w:t>。</w:t>
-      </w:r>
-    </w:p>
-    <w:p>
-      <w:pPr>
-        <w:ind w:firstLine="420"/>
-        <w:rPr>
-          <w:rFonts w:asciiTheme="minorEastAsia" w:hAnsiTheme="minorEastAsia"/>
-          <w:sz w:val="28"/>
-          <w:szCs w:val="28"/>
-        </w:rPr>
-      </w:pPr>
-      <w:r>
-        <w:rPr>
-          <w:rFonts w:asciiTheme="minorEastAsia" w:hAnsiTheme="minorEastAsia"/>
-          <w:sz w:val="28"/>
-          <w:szCs w:val="28"/>
-        </w:rPr>
-        <w:t>集群</w:t>
-      </w:r>
-      <w:r>
-        <w:rPr>
-          <w:rFonts w:asciiTheme="minorEastAsia" w:hAnsiTheme="minorEastAsia"/>
-          <w:sz w:val="28"/>
-          <w:szCs w:val="28"/>
-        </w:rPr>
-        <w:t>特性</w:t>
-      </w:r>
-      <w:r>
-        <w:rPr>
-          <w:rFonts w:asciiTheme="minorEastAsia" w:hAnsiTheme="minorEastAsia" w:hint="eastAsia"/>
-          <w:sz w:val="28"/>
-          <w:szCs w:val="28"/>
-        </w:rPr>
-        <w:t>：</w:t>
-      </w:r>
-    </w:p>
-    <w:p>
-      <w:pPr>
-        <w:ind w:firstLine="420"/>
-        <w:rPr>
-          <w:rFonts w:asciiTheme="minorEastAsia" w:hAnsiTheme="minorEastAsia"/>
-          <w:sz w:val="28"/>
-          <w:szCs w:val="28"/>
-        </w:rPr>
-      </w:pPr>
-      <w:r>
-        <w:rPr>
-          <w:rFonts w:asciiTheme="minorEastAsia" w:hAnsiTheme="minorEastAsia"/>
-          <w:sz w:val="28"/>
-          <w:szCs w:val="28"/>
-        </w:rPr>
         <w:tab/>
       </w:r>
       <w:r>
@@ -3319,7 +3784,7 @@
       <w:pPr>
         <w:ind w:firstLine="420"/>
         <w:rPr>
-          <w:rFonts w:asciiTheme="minorEastAsia" w:hAnsiTheme="minorEastAsia" w:hint="eastAsia"/>
+          <w:rFonts w:asciiTheme="minorEastAsia" w:hAnsiTheme="minorEastAsia"/>
           <w:sz w:val="28"/>
           <w:szCs w:val="28"/>
         </w:rPr>
@@ -3470,16 +3935,7 @@
           <w:sz w:val="28"/>
           <w:szCs w:val="28"/>
         </w:rPr>
-        <w:t>。查询字段中有索引则会先去索引表中查找出主键然后通过主键再快速的查找出记录。如果查询字段在索引表中就有则直接会返回记</w:t>
-      </w:r>
-      <w:r>
-        <w:rPr>
-          <w:rFonts w:asciiTheme="minorEastAsia" w:hAnsiTheme="minorEastAsia" w:hint="eastAsia"/>
-          <w:sz w:val="28"/>
-          <w:szCs w:val="28"/>
-        </w:rPr>
-        <w:lastRenderedPageBreak/>
-        <w:t>录。</w:t>
+        <w:t>。查询字段中有索引则会先去索引表中查找出主键然后通过主键再快速的查找出记录。如果查询字段在索引表中就有则直接会返回记录。</w:t>
       </w:r>
     </w:p>
     <w:p>
@@ -3679,6 +4135,7 @@
           <w:sz w:val="28"/>
           <w:szCs w:val="28"/>
         </w:rPr>
+        <w:lastRenderedPageBreak/>
         <w:t>创建索引占空间</w:t>
       </w:r>
       <w:r>
@@ -3914,7 +4371,7 @@
     <w:p>
       <w:pPr>
         <w:rPr>
-          <w:rFonts w:asciiTheme="minorEastAsia" w:hAnsiTheme="minorEastAsia" w:hint="eastAsia"/>
+          <w:rFonts w:asciiTheme="minorEastAsia" w:hAnsiTheme="minorEastAsia"/>
           <w:sz w:val="28"/>
           <w:szCs w:val="28"/>
         </w:rPr>
@@ -4143,148 +4600,154 @@
           <w:sz w:val="28"/>
           <w:szCs w:val="28"/>
         </w:rPr>
+        <w:t>第二范式</w:t>
+      </w:r>
+      <w:r>
+        <w:rPr>
+          <w:rFonts w:asciiTheme="minorEastAsia" w:hAnsiTheme="minorEastAsia" w:hint="eastAsia"/>
+          <w:sz w:val="28"/>
+          <w:szCs w:val="28"/>
+        </w:rPr>
+        <w:t>：前提满足</w:t>
+      </w:r>
+      <w:proofErr w:type="gramStart"/>
+      <w:r>
+        <w:rPr>
+          <w:rFonts w:asciiTheme="minorEastAsia" w:hAnsiTheme="minorEastAsia" w:hint="eastAsia"/>
+          <w:sz w:val="28"/>
+          <w:szCs w:val="28"/>
+        </w:rPr>
+        <w:t>一</w:t>
+      </w:r>
+      <w:proofErr w:type="gramEnd"/>
+      <w:r>
+        <w:rPr>
+          <w:rFonts w:asciiTheme="minorEastAsia" w:hAnsiTheme="minorEastAsia" w:hint="eastAsia"/>
+          <w:sz w:val="28"/>
+          <w:szCs w:val="28"/>
+        </w:rPr>
+        <w:t>范式，</w:t>
+      </w:r>
+      <w:r>
+        <w:rPr>
+          <w:rFonts w:asciiTheme="minorEastAsia" w:hAnsiTheme="minorEastAsia"/>
+          <w:sz w:val="28"/>
+          <w:szCs w:val="28"/>
+        </w:rPr>
+        <w:t>非主属性完全依赖于码</w:t>
+      </w:r>
+      <w:r>
+        <w:rPr>
+          <w:rFonts w:asciiTheme="minorEastAsia" w:hAnsiTheme="minorEastAsia" w:hint="eastAsia"/>
+          <w:sz w:val="28"/>
+          <w:szCs w:val="28"/>
+        </w:rPr>
+        <w:t>（唯一关键字）</w:t>
+      </w:r>
+    </w:p>
+    <w:p>
+      <w:pPr>
+        <w:rPr>
+          <w:rFonts w:asciiTheme="minorEastAsia" w:hAnsiTheme="minorEastAsia"/>
+          <w:sz w:val="28"/>
+          <w:szCs w:val="28"/>
+        </w:rPr>
+      </w:pPr>
+      <w:r>
+        <w:rPr>
+          <w:rFonts w:asciiTheme="minorEastAsia" w:hAnsiTheme="minorEastAsia"/>
+          <w:sz w:val="28"/>
+          <w:szCs w:val="28"/>
+        </w:rPr>
+        <w:t>第三范式</w:t>
+      </w:r>
+      <w:r>
+        <w:rPr>
+          <w:rFonts w:asciiTheme="minorEastAsia" w:hAnsiTheme="minorEastAsia" w:hint="eastAsia"/>
+          <w:sz w:val="28"/>
+          <w:szCs w:val="28"/>
+        </w:rPr>
+        <w:t>：</w:t>
+      </w:r>
+      <w:r>
+        <w:rPr>
+          <w:rFonts w:asciiTheme="minorEastAsia" w:hAnsiTheme="minorEastAsia"/>
+          <w:sz w:val="28"/>
+          <w:szCs w:val="28"/>
+        </w:rPr>
+        <w:t>前提满足第二范式</w:t>
+      </w:r>
+      <w:r>
+        <w:rPr>
+          <w:rFonts w:asciiTheme="minorEastAsia" w:hAnsiTheme="minorEastAsia" w:hint="eastAsia"/>
+          <w:sz w:val="28"/>
+          <w:szCs w:val="28"/>
+        </w:rPr>
+        <w:t>：</w:t>
+      </w:r>
+      <w:r>
+        <w:rPr>
+          <w:rFonts w:asciiTheme="minorEastAsia" w:hAnsiTheme="minorEastAsia"/>
+          <w:sz w:val="28"/>
+          <w:szCs w:val="28"/>
+        </w:rPr>
+        <w:t>消除传递依赖</w:t>
+      </w:r>
+    </w:p>
+    <w:p>
+      <w:pPr>
+        <w:outlineLvl w:val="1"/>
+        <w:rPr>
+          <w:rFonts w:asciiTheme="minorEastAsia" w:hAnsiTheme="minorEastAsia"/>
+          <w:b/>
+          <w:sz w:val="32"/>
+          <w:szCs w:val="32"/>
+        </w:rPr>
+      </w:pPr>
+      <w:r>
+        <w:rPr>
+          <w:rFonts w:asciiTheme="minorEastAsia" w:hAnsiTheme="minorEastAsia" w:hint="eastAsia"/>
+          <w:b/>
+          <w:sz w:val="32"/>
+          <w:szCs w:val="32"/>
+        </w:rPr>
+        <w:t>十五</w:t>
+      </w:r>
+      <w:r>
+        <w:rPr>
+          <w:rFonts w:asciiTheme="minorEastAsia" w:hAnsiTheme="minorEastAsia" w:hint="eastAsia"/>
+          <w:b/>
+          <w:sz w:val="32"/>
+          <w:szCs w:val="32"/>
+        </w:rPr>
+        <w:t>、大学计算机教程</w:t>
+      </w:r>
+    </w:p>
+    <w:p>
+      <w:pPr>
+        <w:ind w:firstLine="420"/>
+        <w:rPr>
+          <w:rFonts w:asciiTheme="minorEastAsia" w:hAnsiTheme="minorEastAsia"/>
+          <w:sz w:val="28"/>
+          <w:szCs w:val="28"/>
+        </w:rPr>
+      </w:pPr>
+      <w:r>
+        <w:rPr>
+          <w:rFonts w:asciiTheme="minorEastAsia" w:hAnsiTheme="minorEastAsia" w:hint="eastAsia"/>
+          <w:sz w:val="28"/>
+          <w:szCs w:val="28"/>
+        </w:rPr>
+        <w:t>计算机科学导论、数字电路与逻辑设计、计算机组成原理、数据结构与算法、操作系统原理、汇编语言程序设计、数据库系统原理、</w:t>
+      </w:r>
+      <w:r>
+        <w:rPr>
+          <w:rFonts w:asciiTheme="minorEastAsia" w:hAnsiTheme="minorEastAsia" w:hint="eastAsia"/>
+          <w:sz w:val="28"/>
+          <w:szCs w:val="28"/>
+        </w:rPr>
         <w:lastRenderedPageBreak/>
-        <w:t>第二范式</w:t>
-      </w:r>
-      <w:r>
-        <w:rPr>
-          <w:rFonts w:asciiTheme="minorEastAsia" w:hAnsiTheme="minorEastAsia" w:hint="eastAsia"/>
-          <w:sz w:val="28"/>
-          <w:szCs w:val="28"/>
-        </w:rPr>
-        <w:t>：前提满足</w:t>
-      </w:r>
-      <w:proofErr w:type="gramStart"/>
-      <w:r>
-        <w:rPr>
-          <w:rFonts w:asciiTheme="minorEastAsia" w:hAnsiTheme="minorEastAsia" w:hint="eastAsia"/>
-          <w:sz w:val="28"/>
-          <w:szCs w:val="28"/>
-        </w:rPr>
-        <w:t>一</w:t>
-      </w:r>
-      <w:proofErr w:type="gramEnd"/>
-      <w:r>
-        <w:rPr>
-          <w:rFonts w:asciiTheme="minorEastAsia" w:hAnsiTheme="minorEastAsia" w:hint="eastAsia"/>
-          <w:sz w:val="28"/>
-          <w:szCs w:val="28"/>
-        </w:rPr>
-        <w:t>范式，</w:t>
-      </w:r>
-      <w:r>
-        <w:rPr>
-          <w:rFonts w:asciiTheme="minorEastAsia" w:hAnsiTheme="minorEastAsia"/>
-          <w:sz w:val="28"/>
-          <w:szCs w:val="28"/>
-        </w:rPr>
-        <w:t>非主属性完全依赖于码</w:t>
-      </w:r>
-      <w:r>
-        <w:rPr>
-          <w:rFonts w:asciiTheme="minorEastAsia" w:hAnsiTheme="minorEastAsia" w:hint="eastAsia"/>
-          <w:sz w:val="28"/>
-          <w:szCs w:val="28"/>
-        </w:rPr>
-        <w:t>（唯一关键字）</w:t>
-      </w:r>
-    </w:p>
-    <w:p>
-      <w:pPr>
-        <w:rPr>
-          <w:rFonts w:asciiTheme="minorEastAsia" w:hAnsiTheme="minorEastAsia" w:hint="eastAsia"/>
-          <w:sz w:val="28"/>
-          <w:szCs w:val="28"/>
-        </w:rPr>
-      </w:pPr>
-      <w:r>
-        <w:rPr>
-          <w:rFonts w:asciiTheme="minorEastAsia" w:hAnsiTheme="minorEastAsia"/>
-          <w:sz w:val="28"/>
-          <w:szCs w:val="28"/>
-        </w:rPr>
-        <w:t>第三范式</w:t>
-      </w:r>
-      <w:r>
-        <w:rPr>
-          <w:rFonts w:asciiTheme="minorEastAsia" w:hAnsiTheme="minorEastAsia" w:hint="eastAsia"/>
-          <w:sz w:val="28"/>
-          <w:szCs w:val="28"/>
-        </w:rPr>
-        <w:t>：</w:t>
-      </w:r>
-      <w:r>
-        <w:rPr>
-          <w:rFonts w:asciiTheme="minorEastAsia" w:hAnsiTheme="minorEastAsia"/>
-          <w:sz w:val="28"/>
-          <w:szCs w:val="28"/>
-        </w:rPr>
-        <w:t>前提满足第二范式</w:t>
-      </w:r>
-      <w:r>
-        <w:rPr>
-          <w:rFonts w:asciiTheme="minorEastAsia" w:hAnsiTheme="minorEastAsia" w:hint="eastAsia"/>
-          <w:sz w:val="28"/>
-          <w:szCs w:val="28"/>
-        </w:rPr>
-        <w:t>：</w:t>
-      </w:r>
-      <w:r>
-        <w:rPr>
-          <w:rFonts w:asciiTheme="minorEastAsia" w:hAnsiTheme="minorEastAsia"/>
-          <w:sz w:val="28"/>
-          <w:szCs w:val="28"/>
-        </w:rPr>
-        <w:t>消除传递依赖</w:t>
-      </w:r>
-      <w:bookmarkStart w:id="0" w:name="_GoBack"/>
-      <w:bookmarkEnd w:id="0"/>
-    </w:p>
-    <w:p>
-      <w:pPr>
-        <w:outlineLvl w:val="1"/>
-        <w:rPr>
-          <w:rFonts w:asciiTheme="minorEastAsia" w:hAnsiTheme="minorEastAsia"/>
-          <w:b/>
-          <w:sz w:val="32"/>
-          <w:szCs w:val="32"/>
-        </w:rPr>
-      </w:pPr>
-      <w:r>
-        <w:rPr>
-          <w:rFonts w:asciiTheme="minorEastAsia" w:hAnsiTheme="minorEastAsia" w:hint="eastAsia"/>
-          <w:b/>
-          <w:sz w:val="32"/>
-          <w:szCs w:val="32"/>
-        </w:rPr>
-        <w:t>十五</w:t>
-      </w:r>
-      <w:r>
-        <w:rPr>
-          <w:rFonts w:asciiTheme="minorEastAsia" w:hAnsiTheme="minorEastAsia" w:hint="eastAsia"/>
-          <w:b/>
-          <w:sz w:val="32"/>
-          <w:szCs w:val="32"/>
-        </w:rPr>
-        <w:t>、大学计算机教程</w:t>
-      </w:r>
-    </w:p>
-    <w:p>
-      <w:pPr>
-        <w:ind w:firstLine="420"/>
-        <w:rPr>
-          <w:rFonts w:asciiTheme="minorEastAsia" w:hAnsiTheme="minorEastAsia"/>
-          <w:sz w:val="28"/>
-          <w:szCs w:val="28"/>
-        </w:rPr>
-      </w:pPr>
-      <w:r>
-        <w:rPr>
-          <w:rFonts w:asciiTheme="minorEastAsia" w:hAnsiTheme="minorEastAsia" w:hint="eastAsia"/>
-          <w:sz w:val="28"/>
-          <w:szCs w:val="28"/>
-        </w:rPr>
-        <w:t>计算机科学导论、数字电路与逻辑设计、计算机组成原理、数据结构与算法、操作系统原理、汇编语言程序设计、数据库系统原理、编译原理、软件工程导论、计算机网络</w:t>
+        <w:t>编译原理、软件工程导论、计算机网络</w:t>
       </w:r>
     </w:p>
     <w:p>
@@ -4458,7 +4921,7 @@
         </w:numPr>
         <w:ind w:firstLineChars="0"/>
         <w:rPr>
-          <w:rFonts w:asciiTheme="minorEastAsia" w:hAnsiTheme="minorEastAsia" w:hint="eastAsia"/>
+          <w:rFonts w:asciiTheme="minorEastAsia" w:hAnsiTheme="minorEastAsia"/>
           <w:sz w:val="28"/>
           <w:szCs w:val="28"/>
         </w:rPr>
@@ -4713,18 +5176,18 @@
         </w:numPr>
         <w:ind w:firstLineChars="0"/>
         <w:rPr>
-          <w:rFonts w:asciiTheme="minorEastAsia" w:hAnsiTheme="minorEastAsia" w:hint="eastAsia"/>
-          <w:sz w:val="28"/>
-          <w:szCs w:val="28"/>
-        </w:rPr>
-      </w:pPr>
-      <w:r>
-        <w:rPr>
-          <w:rFonts w:asciiTheme="minorEastAsia" w:hAnsiTheme="minorEastAsia"/>
-          <w:sz w:val="28"/>
-          <w:szCs w:val="28"/>
-        </w:rPr>
-        <w:t>使用事务保证原子性</w:t>
+          <w:rFonts w:asciiTheme="minorEastAsia" w:hAnsiTheme="minorEastAsia"/>
+          <w:sz w:val="28"/>
+          <w:szCs w:val="28"/>
+        </w:rPr>
+      </w:pPr>
+      <w:r>
+        <w:rPr>
+          <w:rFonts w:asciiTheme="minorEastAsia" w:hAnsiTheme="minorEastAsia"/>
+          <w:sz w:val="28"/>
+          <w:szCs w:val="28"/>
+        </w:rPr>
+        <w:t>使用事务</w:t>
       </w:r>
     </w:p>
     <w:p>
@@ -4938,8 +5401,23 @@
           <w:sz w:val="28"/>
           <w:szCs w:val="28"/>
         </w:rPr>
-        <w:lastRenderedPageBreak/>
-        <w:t>分配在内存区域。虚拟机内存区域可分为6个部分：</w:t>
+        <w:t>分配在内存区域。虚拟机内存区域</w:t>
+      </w:r>
+      <w:r>
+        <w:rPr>
+          <w:rFonts w:asciiTheme="minorEastAsia" w:hAnsiTheme="minorEastAsia" w:hint="eastAsia"/>
+          <w:sz w:val="28"/>
+          <w:szCs w:val="28"/>
+        </w:rPr>
+        <w:t>主要</w:t>
+      </w:r>
+      <w:r>
+        <w:rPr>
+          <w:rFonts w:asciiTheme="minorEastAsia" w:hAnsiTheme="minorEastAsia" w:hint="eastAsia"/>
+          <w:sz w:val="28"/>
+          <w:szCs w:val="28"/>
+        </w:rPr>
+        <w:t>可分为6个部分：</w:t>
       </w:r>
     </w:p>
     <w:p>
@@ -5174,7 +5652,16 @@
           <w:sz w:val="28"/>
           <w:szCs w:val="28"/>
         </w:rPr>
-        <w:t>和java虚拟机</w:t>
+        <w:t>和java虚拟</w:t>
+      </w:r>
+      <w:r>
+        <w:rPr>
+          <w:rFonts w:asciiTheme="minorEastAsia" w:hAnsiTheme="minorEastAsia" w:hint="eastAsia"/>
+          <w:sz w:val="28"/>
+          <w:szCs w:val="28"/>
+        </w:rPr>
+        <w:lastRenderedPageBreak/>
+        <w:t>机</w:t>
       </w:r>
       <w:proofErr w:type="gramStart"/>
       <w:r>
@@ -5306,7 +5793,7 @@
         </w:numPr>
         <w:ind w:firstLineChars="0"/>
         <w:rPr>
-          <w:rFonts w:asciiTheme="minorEastAsia" w:hAnsiTheme="minorEastAsia" w:hint="eastAsia"/>
+          <w:rFonts w:asciiTheme="minorEastAsia" w:hAnsiTheme="minorEastAsia"/>
           <w:sz w:val="28"/>
           <w:szCs w:val="28"/>
         </w:rPr>
@@ -5359,6 +5846,452 @@
         <w:outlineLvl w:val="1"/>
         <w:rPr>
           <w:rFonts w:asciiTheme="minorEastAsia" w:hAnsiTheme="minorEastAsia"/>
+          <w:sz w:val="28"/>
+          <w:szCs w:val="28"/>
+        </w:rPr>
+      </w:pPr>
+      <w:r>
+        <w:rPr>
+          <w:rFonts w:asciiTheme="minorEastAsia" w:hAnsiTheme="minorEastAsia" w:hint="eastAsia"/>
+          <w:sz w:val="28"/>
+          <w:szCs w:val="28"/>
+        </w:rPr>
+        <w:t>*、java垃圾回收机制</w:t>
+      </w:r>
+    </w:p>
+    <w:p>
+      <w:pPr>
+        <w:rPr>
+          <w:rFonts w:asciiTheme="minorEastAsia" w:hAnsiTheme="minorEastAsia"/>
+          <w:sz w:val="28"/>
+          <w:szCs w:val="28"/>
+        </w:rPr>
+      </w:pPr>
+      <w:r>
+        <w:rPr>
+          <w:rFonts w:asciiTheme="minorEastAsia" w:hAnsiTheme="minorEastAsia"/>
+          <w:sz w:val="28"/>
+          <w:szCs w:val="28"/>
+        </w:rPr>
+        <w:tab/>
+        <w:t>设计的知识点</w:t>
+      </w:r>
+      <w:r>
+        <w:rPr>
+          <w:rFonts w:asciiTheme="minorEastAsia" w:hAnsiTheme="minorEastAsia" w:hint="eastAsia"/>
+          <w:sz w:val="28"/>
+          <w:szCs w:val="28"/>
+        </w:rPr>
+        <w:t>：</w:t>
+      </w:r>
+      <w:r>
+        <w:rPr>
+          <w:rFonts w:asciiTheme="minorEastAsia" w:hAnsiTheme="minorEastAsia"/>
+          <w:sz w:val="28"/>
+          <w:szCs w:val="28"/>
+        </w:rPr>
+        <w:t>新生代</w:t>
+      </w:r>
+      <w:r>
+        <w:rPr>
+          <w:rFonts w:asciiTheme="minorEastAsia" w:hAnsiTheme="minorEastAsia" w:hint="eastAsia"/>
+          <w:sz w:val="28"/>
+          <w:szCs w:val="28"/>
+        </w:rPr>
+        <w:t>、</w:t>
+      </w:r>
+      <w:r>
+        <w:rPr>
+          <w:rFonts w:asciiTheme="minorEastAsia" w:hAnsiTheme="minorEastAsia"/>
+          <w:sz w:val="28"/>
+          <w:szCs w:val="28"/>
+        </w:rPr>
+        <w:t>老年代</w:t>
+      </w:r>
+      <w:r>
+        <w:rPr>
+          <w:rFonts w:asciiTheme="minorEastAsia" w:hAnsiTheme="minorEastAsia" w:hint="eastAsia"/>
+          <w:sz w:val="28"/>
+          <w:szCs w:val="28"/>
+        </w:rPr>
+        <w:t>、</w:t>
+      </w:r>
+      <w:r>
+        <w:rPr>
+          <w:rFonts w:asciiTheme="minorEastAsia" w:hAnsiTheme="minorEastAsia"/>
+          <w:sz w:val="28"/>
+          <w:szCs w:val="28"/>
+        </w:rPr>
+        <w:t>持久代</w:t>
+      </w:r>
+      <w:r>
+        <w:rPr>
+          <w:rFonts w:asciiTheme="minorEastAsia" w:hAnsiTheme="minorEastAsia" w:hint="eastAsia"/>
+          <w:sz w:val="28"/>
+          <w:szCs w:val="28"/>
+        </w:rPr>
+        <w:t>、</w:t>
+      </w:r>
+      <w:r>
+        <w:rPr>
+          <w:rFonts w:asciiTheme="minorEastAsia" w:hAnsiTheme="minorEastAsia"/>
+          <w:sz w:val="28"/>
+          <w:szCs w:val="28"/>
+        </w:rPr>
+        <w:t>Eden区</w:t>
+      </w:r>
+      <w:r>
+        <w:rPr>
+          <w:rFonts w:asciiTheme="minorEastAsia" w:hAnsiTheme="minorEastAsia" w:hint="eastAsia"/>
+          <w:sz w:val="28"/>
+          <w:szCs w:val="28"/>
+        </w:rPr>
+        <w:t>、S</w:t>
+      </w:r>
+      <w:r>
+        <w:rPr>
+          <w:rFonts w:asciiTheme="minorEastAsia" w:hAnsiTheme="minorEastAsia"/>
+          <w:sz w:val="28"/>
+          <w:szCs w:val="28"/>
+        </w:rPr>
+        <w:t>urvive</w:t>
+      </w:r>
+      <w:r>
+        <w:rPr>
+          <w:rFonts w:asciiTheme="minorEastAsia" w:hAnsiTheme="minorEastAsia"/>
+          <w:sz w:val="28"/>
+          <w:szCs w:val="28"/>
+        </w:rPr>
+        <w:t>区</w:t>
+      </w:r>
+    </w:p>
+    <w:p>
+      <w:pPr>
+        <w:rPr>
+          <w:rFonts w:asciiTheme="minorEastAsia" w:hAnsiTheme="minorEastAsia" w:hint="eastAsia"/>
+          <w:sz w:val="28"/>
+          <w:szCs w:val="28"/>
+        </w:rPr>
+      </w:pPr>
+      <w:r>
+        <w:rPr>
+          <w:rFonts w:asciiTheme="minorEastAsia" w:hAnsiTheme="minorEastAsia"/>
+          <w:sz w:val="28"/>
+          <w:szCs w:val="28"/>
+        </w:rPr>
+        <w:tab/>
+        <w:t>新生代</w:t>
+      </w:r>
+      <w:r>
+        <w:rPr>
+          <w:rFonts w:asciiTheme="minorEastAsia" w:hAnsiTheme="minorEastAsia" w:hint="eastAsia"/>
+          <w:sz w:val="28"/>
+          <w:szCs w:val="28"/>
+        </w:rPr>
+        <w:t>：比较活跃，对象被经常创建和死亡，</w:t>
+      </w:r>
+      <w:r>
+        <w:rPr>
+          <w:rFonts w:asciiTheme="minorEastAsia" w:hAnsiTheme="minorEastAsia"/>
+          <w:sz w:val="28"/>
+          <w:szCs w:val="28"/>
+        </w:rPr>
+        <w:t>包含Eden区和</w:t>
+      </w:r>
+      <w:r>
+        <w:rPr>
+          <w:rFonts w:asciiTheme="minorEastAsia" w:hAnsiTheme="minorEastAsia" w:hint="eastAsia"/>
+          <w:sz w:val="28"/>
+          <w:szCs w:val="28"/>
+        </w:rPr>
+        <w:t>2个Survive区，比例为8:1:1。</w:t>
+      </w:r>
+    </w:p>
+    <w:p>
+      <w:pPr>
+        <w:rPr>
+          <w:rFonts w:asciiTheme="minorEastAsia" w:hAnsiTheme="minorEastAsia"/>
+          <w:sz w:val="28"/>
+          <w:szCs w:val="28"/>
+        </w:rPr>
+      </w:pPr>
+      <w:r>
+        <w:rPr>
+          <w:rFonts w:asciiTheme="minorEastAsia" w:hAnsiTheme="minorEastAsia"/>
+          <w:sz w:val="28"/>
+          <w:szCs w:val="28"/>
+        </w:rPr>
+        <w:tab/>
+        <w:t>新创建的较小的对象都会被放入Eden区</w:t>
+      </w:r>
+      <w:r>
+        <w:rPr>
+          <w:rFonts w:asciiTheme="minorEastAsia" w:hAnsiTheme="minorEastAsia" w:hint="eastAsia"/>
+          <w:sz w:val="28"/>
+          <w:szCs w:val="28"/>
+        </w:rPr>
+        <w:t>（</w:t>
+      </w:r>
+      <w:r>
+        <w:rPr>
+          <w:rFonts w:asciiTheme="minorEastAsia" w:hAnsiTheme="minorEastAsia"/>
+          <w:sz w:val="28"/>
+          <w:szCs w:val="28"/>
+        </w:rPr>
+        <w:t>很大的对象会直接被放入老年代中</w:t>
+      </w:r>
+      <w:r>
+        <w:rPr>
+          <w:rFonts w:asciiTheme="minorEastAsia" w:hAnsiTheme="minorEastAsia" w:hint="eastAsia"/>
+          <w:sz w:val="28"/>
+          <w:szCs w:val="28"/>
+        </w:rPr>
+        <w:t>）当Eden</w:t>
+      </w:r>
+      <w:proofErr w:type="gramStart"/>
+      <w:r>
+        <w:rPr>
+          <w:rFonts w:asciiTheme="minorEastAsia" w:hAnsiTheme="minorEastAsia" w:hint="eastAsia"/>
+          <w:sz w:val="28"/>
+          <w:szCs w:val="28"/>
+        </w:rPr>
+        <w:t>区空间</w:t>
+      </w:r>
+      <w:proofErr w:type="gramEnd"/>
+      <w:r>
+        <w:rPr>
+          <w:rFonts w:asciiTheme="minorEastAsia" w:hAnsiTheme="minorEastAsia" w:hint="eastAsia"/>
+          <w:sz w:val="28"/>
+          <w:szCs w:val="28"/>
+        </w:rPr>
+        <w:t>不够分配给新创建的对象时它就会触发</w:t>
+      </w:r>
+      <w:proofErr w:type="spellStart"/>
+      <w:r>
+        <w:rPr>
+          <w:rFonts w:asciiTheme="minorEastAsia" w:hAnsiTheme="minorEastAsia" w:hint="eastAsia"/>
+          <w:sz w:val="28"/>
+          <w:szCs w:val="28"/>
+        </w:rPr>
+        <w:t>minGc</w:t>
+      </w:r>
+      <w:proofErr w:type="spellEnd"/>
+      <w:r>
+        <w:rPr>
+          <w:rFonts w:asciiTheme="minorEastAsia" w:hAnsiTheme="minorEastAsia" w:hint="eastAsia"/>
+          <w:sz w:val="28"/>
+          <w:szCs w:val="28"/>
+        </w:rPr>
+        <w:t>将Eden区和一个Survive区的还存活的对象放入另外一个Survive</w:t>
+      </w:r>
+      <w:proofErr w:type="gramStart"/>
+      <w:r>
+        <w:rPr>
+          <w:rFonts w:asciiTheme="minorEastAsia" w:hAnsiTheme="minorEastAsia" w:hint="eastAsia"/>
+          <w:sz w:val="28"/>
+          <w:szCs w:val="28"/>
+        </w:rPr>
+        <w:t>区此时</w:t>
+      </w:r>
+      <w:proofErr w:type="gramEnd"/>
+      <w:r>
+        <w:rPr>
+          <w:rFonts w:asciiTheme="minorEastAsia" w:hAnsiTheme="minorEastAsia" w:hint="eastAsia"/>
+          <w:sz w:val="28"/>
+          <w:szCs w:val="28"/>
+        </w:rPr>
+        <w:t>还存活的对象年龄+</w:t>
+      </w:r>
+      <w:r>
+        <w:rPr>
+          <w:rFonts w:asciiTheme="minorEastAsia" w:hAnsiTheme="minorEastAsia"/>
+          <w:sz w:val="28"/>
+          <w:szCs w:val="28"/>
+        </w:rPr>
+        <w:t>1</w:t>
+      </w:r>
+      <w:r>
+        <w:rPr>
+          <w:rFonts w:asciiTheme="minorEastAsia" w:hAnsiTheme="minorEastAsia" w:hint="eastAsia"/>
+          <w:sz w:val="28"/>
+          <w:szCs w:val="28"/>
+        </w:rPr>
+        <w:t>，</w:t>
+      </w:r>
+      <w:r>
+        <w:rPr>
+          <w:rFonts w:asciiTheme="minorEastAsia" w:hAnsiTheme="minorEastAsia"/>
+          <w:sz w:val="28"/>
+          <w:szCs w:val="28"/>
+        </w:rPr>
+        <w:t>当年龄到达老年区的限制时候就会放入老年代区</w:t>
+      </w:r>
+      <w:r>
+        <w:rPr>
+          <w:rFonts w:asciiTheme="minorEastAsia" w:hAnsiTheme="minorEastAsia" w:hint="eastAsia"/>
+          <w:sz w:val="28"/>
+          <w:szCs w:val="28"/>
+        </w:rPr>
+        <w:t>。</w:t>
+      </w:r>
+    </w:p>
+    <w:p>
+      <w:pPr>
+        <w:rPr>
+          <w:rFonts w:asciiTheme="minorEastAsia" w:hAnsiTheme="minorEastAsia"/>
+          <w:sz w:val="28"/>
+          <w:szCs w:val="28"/>
+        </w:rPr>
+      </w:pPr>
+      <w:r>
+        <w:rPr>
+          <w:rFonts w:asciiTheme="minorEastAsia" w:hAnsiTheme="minorEastAsia"/>
+          <w:sz w:val="28"/>
+          <w:szCs w:val="28"/>
+        </w:rPr>
+        <w:tab/>
+        <w:t>老年代</w:t>
+      </w:r>
+      <w:r>
+        <w:rPr>
+          <w:rFonts w:asciiTheme="minorEastAsia" w:hAnsiTheme="minorEastAsia" w:hint="eastAsia"/>
+          <w:sz w:val="28"/>
+          <w:szCs w:val="28"/>
+        </w:rPr>
+        <w:t>：</w:t>
+      </w:r>
+      <w:r>
+        <w:rPr>
+          <w:rFonts w:asciiTheme="minorEastAsia" w:hAnsiTheme="minorEastAsia" w:hint="eastAsia"/>
+          <w:sz w:val="28"/>
+          <w:szCs w:val="28"/>
+        </w:rPr>
+        <w:t>主要存放应用程序中生命周期长的内存对象</w:t>
+      </w:r>
+      <w:r>
+        <w:rPr>
+          <w:rFonts w:asciiTheme="minorEastAsia" w:hAnsiTheme="minorEastAsia" w:hint="eastAsia"/>
+          <w:sz w:val="28"/>
+          <w:szCs w:val="28"/>
+        </w:rPr>
+        <w:t>，</w:t>
+      </w:r>
+      <w:r>
+        <w:rPr>
+          <w:rFonts w:asciiTheme="minorEastAsia" w:hAnsiTheme="minorEastAsia"/>
+          <w:sz w:val="28"/>
+          <w:szCs w:val="28"/>
+        </w:rPr>
+        <w:t>当内存不够分配给新加入到老年代的对象时会触发</w:t>
+      </w:r>
+      <w:proofErr w:type="spellStart"/>
+      <w:r>
+        <w:rPr>
+          <w:rFonts w:asciiTheme="minorEastAsia" w:hAnsiTheme="minorEastAsia"/>
+          <w:sz w:val="28"/>
+          <w:szCs w:val="28"/>
+        </w:rPr>
+        <w:t>majorGc</w:t>
+      </w:r>
+      <w:proofErr w:type="spellEnd"/>
+      <w:r>
+        <w:rPr>
+          <w:rFonts w:asciiTheme="minorEastAsia" w:hAnsiTheme="minorEastAsia" w:hint="eastAsia"/>
+          <w:sz w:val="28"/>
+          <w:szCs w:val="28"/>
+        </w:rPr>
+        <w:t>，</w:t>
+      </w:r>
+      <w:r>
+        <w:rPr>
+          <w:rFonts w:asciiTheme="minorEastAsia" w:hAnsiTheme="minorEastAsia"/>
+          <w:sz w:val="28"/>
+          <w:szCs w:val="28"/>
+        </w:rPr>
+        <w:t>清理死亡的对象</w:t>
+      </w:r>
+      <w:r>
+        <w:rPr>
+          <w:rFonts w:asciiTheme="minorEastAsia" w:hAnsiTheme="minorEastAsia" w:hint="eastAsia"/>
+          <w:sz w:val="28"/>
+          <w:szCs w:val="28"/>
+        </w:rPr>
+        <w:t>。</w:t>
+      </w:r>
+    </w:p>
+    <w:p>
+      <w:pPr>
+        <w:rPr>
+          <w:rFonts w:asciiTheme="minorEastAsia" w:hAnsiTheme="minorEastAsia" w:hint="eastAsia"/>
+          <w:sz w:val="28"/>
+          <w:szCs w:val="28"/>
+        </w:rPr>
+      </w:pPr>
+      <w:r>
+        <w:rPr>
+          <w:rFonts w:asciiTheme="minorEastAsia" w:hAnsiTheme="minorEastAsia"/>
+          <w:sz w:val="28"/>
+          <w:szCs w:val="28"/>
+        </w:rPr>
+        <w:tab/>
+        <w:t>永久代</w:t>
+      </w:r>
+      <w:r>
+        <w:rPr>
+          <w:rFonts w:asciiTheme="minorEastAsia" w:hAnsiTheme="minorEastAsia" w:hint="eastAsia"/>
+          <w:sz w:val="28"/>
+          <w:szCs w:val="28"/>
+        </w:rPr>
+        <w:t>：</w:t>
+      </w:r>
+      <w:r>
+        <w:rPr>
+          <w:rFonts w:asciiTheme="minorEastAsia" w:hAnsiTheme="minorEastAsia"/>
+          <w:sz w:val="28"/>
+          <w:szCs w:val="28"/>
+        </w:rPr>
+        <w:t>存放的是类信息</w:t>
+      </w:r>
+      <w:r>
+        <w:rPr>
+          <w:rFonts w:asciiTheme="minorEastAsia" w:hAnsiTheme="minorEastAsia" w:hint="eastAsia"/>
+          <w:sz w:val="28"/>
+          <w:szCs w:val="28"/>
+        </w:rPr>
+        <w:t>，</w:t>
+      </w:r>
+      <w:r>
+        <w:rPr>
+          <w:rFonts w:asciiTheme="minorEastAsia" w:hAnsiTheme="minorEastAsia" w:hint="eastAsia"/>
+          <w:sz w:val="28"/>
+          <w:szCs w:val="28"/>
+        </w:rPr>
+        <w:t>GC</w:t>
+      </w:r>
+      <w:r>
+        <w:rPr>
+          <w:rFonts w:asciiTheme="minorEastAsia" w:hAnsiTheme="minorEastAsia"/>
+          <w:sz w:val="28"/>
+          <w:szCs w:val="28"/>
+        </w:rPr>
+        <w:t>不会清理此区域的数据</w:t>
+      </w:r>
+      <w:r>
+        <w:rPr>
+          <w:rFonts w:asciiTheme="minorEastAsia" w:hAnsiTheme="minorEastAsia" w:hint="eastAsia"/>
+          <w:sz w:val="28"/>
+          <w:szCs w:val="28"/>
+        </w:rPr>
+        <w:t>。</w:t>
+      </w:r>
+      <w:bookmarkStart w:id="0" w:name="_GoBack"/>
+      <w:bookmarkEnd w:id="0"/>
+    </w:p>
+    <w:p>
+      <w:pPr>
+        <w:outlineLvl w:val="1"/>
+        <w:rPr>
+          <w:rFonts w:asciiTheme="minorEastAsia" w:hAnsiTheme="minorEastAsia"/>
           <w:b/>
           <w:sz w:val="32"/>
           <w:szCs w:val="32"/>
@@ -5395,7 +6328,7 @@
     <w:p>
       <w:pPr>
         <w:rPr>
-          <w:rFonts w:asciiTheme="minorEastAsia" w:hAnsiTheme="minorEastAsia" w:hint="eastAsia"/>
+          <w:rFonts w:asciiTheme="minorEastAsia" w:hAnsiTheme="minorEastAsia"/>
           <w:sz w:val="28"/>
           <w:szCs w:val="28"/>
         </w:rPr>
@@ -5431,7 +6364,16 @@
           <w:sz w:val="28"/>
           <w:szCs w:val="28"/>
         </w:rPr>
-        <w:t>，旨在方便开发。Spring框架中有很多模板如数据获取、事务机制、面向切面、web支持、IOC容器等。其中最重要的就是IOC容器模块，它包含Beans、core、context三个主要的组件。</w:t>
+        <w:t>，旨在方便开发。Spring框架</w:t>
+      </w:r>
+      <w:r>
+        <w:rPr>
+          <w:rFonts w:asciiTheme="minorEastAsia" w:hAnsiTheme="minorEastAsia" w:hint="eastAsia"/>
+          <w:sz w:val="28"/>
+          <w:szCs w:val="28"/>
+        </w:rPr>
+        <w:lastRenderedPageBreak/>
+        <w:t>中有很多模板如数据获取、事务机制、面向切面、web支持、IOC容器等。其中最重要的就是IOC容器模块，它包含Beans、core、context三个主要的组件。</w:t>
       </w:r>
       <w:r>
         <w:rPr>
@@ -5541,16 +6483,7 @@
           <w:sz w:val="28"/>
           <w:szCs w:val="28"/>
         </w:rPr>
-        <w:t>IOC容器的思想就是控</w:t>
-      </w:r>
-      <w:r>
-        <w:rPr>
-          <w:rFonts w:asciiTheme="minorEastAsia" w:hAnsiTheme="minorEastAsia" w:hint="eastAsia"/>
-          <w:sz w:val="28"/>
-          <w:szCs w:val="28"/>
-        </w:rPr>
-        <w:lastRenderedPageBreak/>
-        <w:t>制翻转和依赖注入即可以将传统的主动new对象交个spring框架来处理，我们只需要给它一个引用即可。IOC的好处是</w:t>
+        <w:t>IOC容器的思想就是控制翻转和依赖注入即可以将传统的主动new对象交个spring框架来处理，我们只需要给它一个引用即可。IOC的好处是</w:t>
       </w:r>
       <w:r>
         <w:rPr>
@@ -5712,24 +6645,15 @@
           <w:sz w:val="32"/>
           <w:szCs w:val="32"/>
         </w:rPr>
-        <w:t>二十二</w:t>
-      </w:r>
-      <w:r>
-        <w:rPr>
-          <w:rFonts w:asciiTheme="minorEastAsia" w:hAnsiTheme="minorEastAsia" w:hint="eastAsia"/>
+        <w:t>二十二、</w:t>
+      </w:r>
+      <w:r>
+        <w:rPr>
+          <w:rFonts w:asciiTheme="minorEastAsia" w:hAnsiTheme="minorEastAsia"/>
           <w:b/>
           <w:sz w:val="32"/>
           <w:szCs w:val="32"/>
         </w:rPr>
-        <w:t>、</w:t>
-      </w:r>
-      <w:r>
-        <w:rPr>
-          <w:rFonts w:asciiTheme="minorEastAsia" w:hAnsiTheme="minorEastAsia"/>
-          <w:b/>
-          <w:sz w:val="32"/>
-          <w:szCs w:val="32"/>
-        </w:rPr>
         <w:t>负载均衡算法与实现</w:t>
       </w:r>
     </w:p>
@@ -5737,7 +6661,7 @@
       <w:pPr>
         <w:outlineLvl w:val="2"/>
         <w:rPr>
-          <w:rFonts w:asciiTheme="minorEastAsia" w:hAnsiTheme="minorEastAsia" w:hint="eastAsia"/>
+          <w:rFonts w:asciiTheme="minorEastAsia" w:hAnsiTheme="minorEastAsia"/>
           <w:sz w:val="28"/>
           <w:szCs w:val="28"/>
         </w:rPr>
@@ -5919,6 +6843,7 @@
           <w:sz w:val="28"/>
           <w:szCs w:val="28"/>
         </w:rPr>
+        <w:lastRenderedPageBreak/>
         <w:tab/>
         <w:t>同上</w:t>
       </w:r>
@@ -6097,7 +7022,6 @@
           <w:sz w:val="32"/>
           <w:szCs w:val="32"/>
         </w:rPr>
-        <w:lastRenderedPageBreak/>
         <w:t>4、HTTP</w:t>
       </w:r>
       <w:r>
@@ -6209,7 +7133,7 @@
         <w:pStyle w:val="a3"/>
         <w:ind w:left="720" w:firstLineChars="0" w:firstLine="0"/>
         <w:rPr>
-          <w:rFonts w:asciiTheme="minorEastAsia" w:hAnsiTheme="minorEastAsia" w:hint="eastAsia"/>
+          <w:rFonts w:asciiTheme="minorEastAsia" w:hAnsiTheme="minorEastAsia"/>
           <w:sz w:val="32"/>
           <w:szCs w:val="32"/>
         </w:rPr>
@@ -6251,7 +7175,7 @@
         <w:pStyle w:val="a3"/>
         <w:ind w:firstLine="640"/>
         <w:rPr>
-          <w:rFonts w:asciiTheme="minorEastAsia" w:hAnsiTheme="minorEastAsia" w:hint="eastAsia"/>
+          <w:rFonts w:asciiTheme="minorEastAsia" w:hAnsiTheme="minorEastAsia"/>
           <w:sz w:val="32"/>
           <w:szCs w:val="32"/>
         </w:rPr>
@@ -6270,7 +7194,7 @@
         <w:pStyle w:val="a3"/>
         <w:ind w:left="720" w:firstLineChars="0" w:firstLine="0"/>
         <w:rPr>
-          <w:rFonts w:asciiTheme="minorEastAsia" w:hAnsiTheme="minorEastAsia" w:hint="eastAsia"/>
+          <w:rFonts w:asciiTheme="minorEastAsia" w:hAnsiTheme="minorEastAsia"/>
           <w:sz w:val="32"/>
           <w:szCs w:val="32"/>
         </w:rPr>
@@ -6304,7 +7228,7 @@
         <w:pStyle w:val="a3"/>
         <w:ind w:left="840" w:firstLineChars="0" w:firstLine="0"/>
         <w:rPr>
-          <w:rFonts w:asciiTheme="minorEastAsia" w:hAnsiTheme="minorEastAsia" w:hint="eastAsia"/>
+          <w:rFonts w:asciiTheme="minorEastAsia" w:hAnsiTheme="minorEastAsia"/>
           <w:sz w:val="32"/>
           <w:szCs w:val="32"/>
         </w:rPr>
@@ -6358,6 +7282,7 @@
           <w:sz w:val="32"/>
           <w:szCs w:val="32"/>
         </w:rPr>
+        <w:lastRenderedPageBreak/>
         <w:t>正向代理是一个位于客户端和原始服务器之间的服务器，为了从原始服务器取得内容，客户端向代理发送一个请求并</w:t>
       </w:r>
       <w:r>
@@ -6435,7 +7360,467 @@
           <w:szCs w:val="32"/>
         </w:rPr>
         <w:tab/>
-        <w:t>反向代理是代理服务器架设在服务器端，客户端根本不知</w:t>
+        <w:t>反向代理是代理服务器架设在服务器端，客户端根本不知道代理服务器的存在。</w:t>
+      </w:r>
+    </w:p>
+    <w:p>
+      <w:pPr>
+        <w:rPr>
+          <w:rFonts w:asciiTheme="minorEastAsia" w:hAnsiTheme="minorEastAsia"/>
+          <w:sz w:val="32"/>
+          <w:szCs w:val="32"/>
+        </w:rPr>
+      </w:pPr>
+      <w:r>
+        <w:rPr>
+          <w:rFonts w:asciiTheme="minorEastAsia" w:hAnsiTheme="minorEastAsia"/>
+          <w:sz w:val="32"/>
+          <w:szCs w:val="32"/>
+        </w:rPr>
+        <w:t>适用场景</w:t>
+      </w:r>
+      <w:r>
+        <w:rPr>
+          <w:rFonts w:asciiTheme="minorEastAsia" w:hAnsiTheme="minorEastAsia" w:hint="eastAsia"/>
+          <w:sz w:val="32"/>
+          <w:szCs w:val="32"/>
+        </w:rPr>
+        <w:t>：</w:t>
+      </w:r>
+      <w:r>
+        <w:rPr>
+          <w:rFonts w:asciiTheme="minorEastAsia" w:hAnsiTheme="minorEastAsia"/>
+          <w:sz w:val="32"/>
+          <w:szCs w:val="32"/>
+        </w:rPr>
+        <w:t>安全</w:t>
+      </w:r>
+      <w:r>
+        <w:rPr>
+          <w:rFonts w:asciiTheme="minorEastAsia" w:hAnsiTheme="minorEastAsia" w:hint="eastAsia"/>
+          <w:sz w:val="32"/>
+          <w:szCs w:val="32"/>
+        </w:rPr>
+        <w:t>、</w:t>
+      </w:r>
+      <w:r>
+        <w:rPr>
+          <w:rFonts w:asciiTheme="minorEastAsia" w:hAnsiTheme="minorEastAsia"/>
+          <w:sz w:val="32"/>
+          <w:szCs w:val="32"/>
+        </w:rPr>
+        <w:t>负载均衡</w:t>
+      </w:r>
+    </w:p>
+    <w:p>
+      <w:pPr>
+        <w:rPr>
+          <w:rFonts w:asciiTheme="minorEastAsia" w:hAnsiTheme="minorEastAsia"/>
+          <w:sz w:val="32"/>
+          <w:szCs w:val="32"/>
+        </w:rPr>
+      </w:pPr>
+      <w:r>
+        <w:rPr>
+          <w:rFonts w:asciiTheme="minorEastAsia" w:hAnsiTheme="minorEastAsia"/>
+          <w:sz w:val="32"/>
+          <w:szCs w:val="32"/>
+        </w:rPr>
+        <w:t>区别</w:t>
+      </w:r>
+      <w:r>
+        <w:rPr>
+          <w:rFonts w:asciiTheme="minorEastAsia" w:hAnsiTheme="minorEastAsia" w:hint="eastAsia"/>
+          <w:sz w:val="32"/>
+          <w:szCs w:val="32"/>
+        </w:rPr>
+        <w:t>：</w:t>
+      </w:r>
+      <w:r>
+        <w:rPr>
+          <w:rFonts w:asciiTheme="minorEastAsia" w:hAnsiTheme="minorEastAsia"/>
+          <w:sz w:val="32"/>
+          <w:szCs w:val="32"/>
+        </w:rPr>
+        <w:t>正向代理是客户端和代理服务器相对于服务器端是一个整体</w:t>
+      </w:r>
+      <w:r>
+        <w:rPr>
+          <w:rFonts w:asciiTheme="minorEastAsia" w:hAnsiTheme="minorEastAsia" w:hint="eastAsia"/>
+          <w:sz w:val="32"/>
+          <w:szCs w:val="32"/>
+        </w:rPr>
+        <w:t>。</w:t>
+      </w:r>
+      <w:r>
+        <w:rPr>
+          <w:rFonts w:asciiTheme="minorEastAsia" w:hAnsiTheme="minorEastAsia"/>
+          <w:sz w:val="32"/>
+          <w:szCs w:val="32"/>
+        </w:rPr>
+        <w:t>反向代理是代理服务器和服务器端是一个整体</w:t>
+      </w:r>
+      <w:r>
+        <w:rPr>
+          <w:rFonts w:asciiTheme="minorEastAsia" w:hAnsiTheme="minorEastAsia" w:hint="eastAsia"/>
+          <w:sz w:val="32"/>
+          <w:szCs w:val="32"/>
+        </w:rPr>
+        <w:t>。</w:t>
+      </w:r>
+    </w:p>
+    <w:p>
+      <w:pPr>
+        <w:outlineLvl w:val="1"/>
+        <w:rPr>
+          <w:rFonts w:asciiTheme="minorEastAsia" w:hAnsiTheme="minorEastAsia"/>
+          <w:sz w:val="32"/>
+          <w:szCs w:val="32"/>
+        </w:rPr>
+      </w:pPr>
+      <w:r>
+        <w:rPr>
+          <w:rFonts w:asciiTheme="minorEastAsia" w:hAnsiTheme="minorEastAsia"/>
+          <w:sz w:val="32"/>
+          <w:szCs w:val="32"/>
+        </w:rPr>
+        <w:t>二十三</w:t>
+      </w:r>
+      <w:r>
+        <w:rPr>
+          <w:rFonts w:asciiTheme="minorEastAsia" w:hAnsiTheme="minorEastAsia" w:hint="eastAsia"/>
+          <w:sz w:val="32"/>
+          <w:szCs w:val="32"/>
+        </w:rPr>
+        <w:t>、</w:t>
+      </w:r>
+      <w:r>
+        <w:rPr>
+          <w:rFonts w:asciiTheme="minorEastAsia" w:hAnsiTheme="minorEastAsia"/>
+          <w:sz w:val="32"/>
+          <w:szCs w:val="32"/>
+        </w:rPr>
+        <w:t>Hibernate</w:t>
+      </w:r>
+      <w:r>
+        <w:rPr>
+          <w:rFonts w:asciiTheme="minorEastAsia" w:hAnsiTheme="minorEastAsia"/>
+          <w:sz w:val="32"/>
+          <w:szCs w:val="32"/>
+        </w:rPr>
+        <w:t>和</w:t>
+      </w:r>
+      <w:proofErr w:type="spellStart"/>
+      <w:r>
+        <w:rPr>
+          <w:rFonts w:asciiTheme="minorEastAsia" w:hAnsiTheme="minorEastAsia"/>
+          <w:sz w:val="32"/>
+          <w:szCs w:val="32"/>
+        </w:rPr>
+        <w:t>Mybatis</w:t>
+      </w:r>
+      <w:proofErr w:type="spellEnd"/>
+    </w:p>
+    <w:p>
+      <w:pPr>
+        <w:ind w:firstLine="420"/>
+        <w:rPr>
+          <w:rFonts w:asciiTheme="minorEastAsia" w:hAnsiTheme="minorEastAsia"/>
+          <w:sz w:val="32"/>
+          <w:szCs w:val="32"/>
+        </w:rPr>
+      </w:pPr>
+      <w:r>
+        <w:rPr>
+          <w:rFonts w:asciiTheme="minorEastAsia" w:hAnsiTheme="minorEastAsia"/>
+          <w:sz w:val="32"/>
+          <w:szCs w:val="32"/>
+        </w:rPr>
+        <w:t>ORM</w:t>
+      </w:r>
+      <w:r>
+        <w:rPr>
+          <w:rFonts w:asciiTheme="minorEastAsia" w:hAnsiTheme="minorEastAsia" w:hint="eastAsia"/>
+          <w:sz w:val="32"/>
+          <w:szCs w:val="32"/>
+        </w:rPr>
+        <w:t>：</w:t>
+      </w:r>
+      <w:r>
+        <w:rPr>
+          <w:rFonts w:asciiTheme="minorEastAsia" w:hAnsiTheme="minorEastAsia" w:hint="eastAsia"/>
+          <w:sz w:val="32"/>
+          <w:szCs w:val="32"/>
+        </w:rPr>
+        <w:t>对象映射关系</w:t>
+      </w:r>
+      <w:r>
+        <w:rPr>
+          <w:rFonts w:asciiTheme="minorEastAsia" w:hAnsiTheme="minorEastAsia" w:hint="eastAsia"/>
+          <w:sz w:val="32"/>
+          <w:szCs w:val="32"/>
+        </w:rPr>
+        <w:t>即表字段和实体类字段进行映射。</w:t>
+      </w:r>
+    </w:p>
+    <w:p>
+      <w:pPr>
+        <w:rPr>
+          <w:rFonts w:asciiTheme="minorEastAsia" w:hAnsiTheme="minorEastAsia"/>
+          <w:sz w:val="32"/>
+          <w:szCs w:val="32"/>
+        </w:rPr>
+      </w:pPr>
+      <w:proofErr w:type="spellStart"/>
+      <w:r>
+        <w:rPr>
+          <w:rFonts w:asciiTheme="minorEastAsia" w:hAnsiTheme="minorEastAsia" w:hint="eastAsia"/>
+          <w:sz w:val="32"/>
+          <w:szCs w:val="32"/>
+        </w:rPr>
+        <w:t>Mybatis</w:t>
+      </w:r>
+      <w:proofErr w:type="spellEnd"/>
+      <w:r>
+        <w:rPr>
+          <w:rFonts w:asciiTheme="minorEastAsia" w:hAnsiTheme="minorEastAsia" w:hint="eastAsia"/>
+          <w:sz w:val="32"/>
+          <w:szCs w:val="32"/>
+        </w:rPr>
+        <w:t>：</w:t>
+      </w:r>
+      <w:proofErr w:type="spellStart"/>
+      <w:r>
+        <w:rPr>
+          <w:rFonts w:asciiTheme="minorEastAsia" w:hAnsiTheme="minorEastAsia" w:hint="eastAsia"/>
+          <w:sz w:val="32"/>
+          <w:szCs w:val="32"/>
+        </w:rPr>
+        <w:t>Mybatis</w:t>
+      </w:r>
+      <w:proofErr w:type="spellEnd"/>
+      <w:r>
+        <w:rPr>
+          <w:rFonts w:asciiTheme="minorEastAsia" w:hAnsiTheme="minorEastAsia" w:hint="eastAsia"/>
+          <w:sz w:val="32"/>
+          <w:szCs w:val="32"/>
+        </w:rPr>
+        <w:t>是一个半自动ORM框架即</w:t>
+      </w:r>
+      <w:proofErr w:type="spellStart"/>
+      <w:r>
+        <w:rPr>
+          <w:rFonts w:asciiTheme="minorEastAsia" w:hAnsiTheme="minorEastAsia" w:hint="eastAsia"/>
+          <w:sz w:val="32"/>
+          <w:szCs w:val="32"/>
+        </w:rPr>
+        <w:t>Sql</w:t>
+      </w:r>
+      <w:proofErr w:type="spellEnd"/>
+      <w:r>
+        <w:rPr>
+          <w:rFonts w:asciiTheme="minorEastAsia" w:hAnsiTheme="minorEastAsia" w:hint="eastAsia"/>
+          <w:sz w:val="32"/>
+          <w:szCs w:val="32"/>
+        </w:rPr>
+        <w:t>语句还是需要自己来写</w:t>
+      </w:r>
+      <w:r>
+        <w:rPr>
+          <w:rFonts w:asciiTheme="minorEastAsia" w:hAnsiTheme="minorEastAsia" w:hint="eastAsia"/>
+          <w:sz w:val="32"/>
+          <w:szCs w:val="32"/>
+        </w:rPr>
+        <w:t>，因此数据库移植性较低</w:t>
+      </w:r>
+      <w:r>
+        <w:rPr>
+          <w:rFonts w:asciiTheme="minorEastAsia" w:hAnsiTheme="minorEastAsia" w:hint="eastAsia"/>
+          <w:sz w:val="32"/>
+          <w:szCs w:val="32"/>
+        </w:rPr>
+        <w:t>。</w:t>
+      </w:r>
+      <w:proofErr w:type="spellStart"/>
+      <w:r>
+        <w:rPr>
+          <w:rFonts w:asciiTheme="minorEastAsia" w:hAnsiTheme="minorEastAsia" w:hint="eastAsia"/>
+          <w:sz w:val="32"/>
+          <w:szCs w:val="32"/>
+        </w:rPr>
+        <w:t>Mybatis</w:t>
+      </w:r>
+      <w:proofErr w:type="spellEnd"/>
+      <w:r>
+        <w:rPr>
+          <w:rFonts w:asciiTheme="minorEastAsia" w:hAnsiTheme="minorEastAsia" w:hint="eastAsia"/>
+          <w:sz w:val="32"/>
+          <w:szCs w:val="32"/>
+        </w:rPr>
+        <w:t>有固定的格式，按照配置</w:t>
+      </w:r>
+      <w:r>
+        <w:rPr>
+          <w:rFonts w:asciiTheme="minorEastAsia" w:hAnsiTheme="minorEastAsia" w:hint="eastAsia"/>
+          <w:sz w:val="32"/>
+          <w:szCs w:val="32"/>
+        </w:rPr>
+        <w:t>Bean</w:t>
+      </w:r>
+      <w:r>
+        <w:rPr>
+          <w:rFonts w:asciiTheme="minorEastAsia" w:hAnsiTheme="minorEastAsia" w:hint="eastAsia"/>
+          <w:sz w:val="32"/>
+          <w:szCs w:val="32"/>
+        </w:rPr>
+        <w:t>-Interface-xml进行配置就可以使用，入门比较简单，但是相对而言它修改起来也比较麻烦因为需要同时修改多个文件</w:t>
+      </w:r>
+      <w:r>
+        <w:rPr>
+          <w:rFonts w:asciiTheme="minorEastAsia" w:hAnsiTheme="minorEastAsia" w:hint="eastAsia"/>
+          <w:sz w:val="32"/>
+          <w:szCs w:val="32"/>
+        </w:rPr>
+        <w:t>，</w:t>
+      </w:r>
+      <w:r>
+        <w:rPr>
+          <w:rFonts w:asciiTheme="minorEastAsia" w:hAnsiTheme="minorEastAsia" w:hint="eastAsia"/>
+          <w:sz w:val="32"/>
+          <w:szCs w:val="32"/>
+        </w:rPr>
+        <w:t>相对开发速度比较慢。</w:t>
+      </w:r>
+      <w:r>
+        <w:rPr>
+          <w:rFonts w:asciiTheme="minorEastAsia" w:hAnsiTheme="minorEastAsia" w:hint="eastAsia"/>
+          <w:sz w:val="32"/>
+          <w:szCs w:val="32"/>
+        </w:rPr>
+        <w:t>二级缓存机制不佳</w:t>
+      </w:r>
+      <w:r>
+        <w:rPr>
+          <w:rFonts w:asciiTheme="minorEastAsia" w:hAnsiTheme="minorEastAsia" w:hint="eastAsia"/>
+          <w:sz w:val="32"/>
+          <w:szCs w:val="32"/>
+        </w:rPr>
+        <w:t>，日志系统欠缺。</w:t>
+      </w:r>
+    </w:p>
+    <w:p>
+      <w:pPr>
+        <w:rPr>
+          <w:rFonts w:asciiTheme="minorEastAsia" w:hAnsiTheme="minorEastAsia"/>
+          <w:sz w:val="32"/>
+          <w:szCs w:val="32"/>
+        </w:rPr>
+      </w:pPr>
+      <w:r>
+        <w:rPr>
+          <w:rFonts w:asciiTheme="minorEastAsia" w:hAnsiTheme="minorEastAsia"/>
+          <w:sz w:val="32"/>
+          <w:szCs w:val="32"/>
+        </w:rPr>
+        <w:tab/>
+      </w:r>
+      <w:r>
+        <w:rPr>
+          <w:rFonts w:asciiTheme="minorEastAsia" w:hAnsiTheme="minorEastAsia"/>
+          <w:sz w:val="32"/>
+          <w:szCs w:val="32"/>
+        </w:rPr>
+        <w:t>Hibernate</w:t>
+      </w:r>
+      <w:r>
+        <w:rPr>
+          <w:rFonts w:asciiTheme="minorEastAsia" w:hAnsiTheme="minorEastAsia" w:hint="eastAsia"/>
+          <w:sz w:val="32"/>
+          <w:szCs w:val="32"/>
+        </w:rPr>
+        <w:t>：</w:t>
+      </w:r>
+      <w:r>
+        <w:rPr>
+          <w:rFonts w:asciiTheme="minorEastAsia" w:hAnsiTheme="minorEastAsia"/>
+          <w:sz w:val="32"/>
+          <w:szCs w:val="32"/>
+        </w:rPr>
+        <w:t>Hibernate</w:t>
+      </w:r>
+      <w:r>
+        <w:rPr>
+          <w:rFonts w:asciiTheme="minorEastAsia" w:hAnsiTheme="minorEastAsia"/>
+          <w:sz w:val="32"/>
+          <w:szCs w:val="32"/>
+        </w:rPr>
+        <w:t>是全自动ORM框架</w:t>
+      </w:r>
+      <w:r>
+        <w:rPr>
+          <w:rFonts w:asciiTheme="minorEastAsia" w:hAnsiTheme="minorEastAsia" w:hint="eastAsia"/>
+          <w:sz w:val="32"/>
+          <w:szCs w:val="32"/>
+        </w:rPr>
+        <w:t>即只要表和</w:t>
+      </w:r>
+      <w:proofErr w:type="gramStart"/>
+      <w:r>
+        <w:rPr>
+          <w:rFonts w:asciiTheme="minorEastAsia" w:hAnsiTheme="minorEastAsia" w:hint="eastAsia"/>
+          <w:sz w:val="32"/>
+          <w:szCs w:val="32"/>
+        </w:rPr>
+        <w:t>实体类即可</w:t>
+      </w:r>
+      <w:proofErr w:type="gramEnd"/>
+      <w:r>
+        <w:rPr>
+          <w:rFonts w:asciiTheme="minorEastAsia" w:hAnsiTheme="minorEastAsia" w:hint="eastAsia"/>
+          <w:sz w:val="32"/>
+          <w:szCs w:val="32"/>
+        </w:rPr>
+        <w:t>，</w:t>
+      </w:r>
+      <w:r>
+        <w:rPr>
+          <w:rFonts w:asciiTheme="minorEastAsia" w:hAnsiTheme="minorEastAsia"/>
+          <w:sz w:val="32"/>
+          <w:szCs w:val="32"/>
+        </w:rPr>
+        <w:t>对于简单的数据库操作</w:t>
+      </w:r>
+      <w:r>
+        <w:rPr>
+          <w:rFonts w:asciiTheme="minorEastAsia" w:hAnsiTheme="minorEastAsia"/>
+          <w:sz w:val="32"/>
+          <w:szCs w:val="32"/>
+        </w:rPr>
+        <w:t>Hibernate</w:t>
+      </w:r>
+      <w:r>
+        <w:rPr>
+          <w:rFonts w:asciiTheme="minorEastAsia" w:hAnsiTheme="minorEastAsia"/>
+          <w:sz w:val="32"/>
+          <w:szCs w:val="32"/>
+        </w:rPr>
+        <w:t>已经封装好了</w:t>
+      </w:r>
+      <w:r>
+        <w:rPr>
+          <w:rFonts w:asciiTheme="minorEastAsia" w:hAnsiTheme="minorEastAsia" w:hint="eastAsia"/>
+          <w:sz w:val="32"/>
+          <w:szCs w:val="32"/>
+        </w:rPr>
+        <w:t>可以直接调用，可以大大提高开发速度</w:t>
+      </w:r>
+      <w:r>
+        <w:rPr>
+          <w:rFonts w:asciiTheme="minorEastAsia" w:hAnsiTheme="minorEastAsia" w:hint="eastAsia"/>
+          <w:sz w:val="32"/>
+          <w:szCs w:val="32"/>
+        </w:rPr>
+        <w:t>，但是对于复杂的数</w:t>
       </w:r>
       <w:r>
         <w:rPr>
@@ -6444,114 +7829,743 @@
           <w:szCs w:val="32"/>
         </w:rPr>
         <w:lastRenderedPageBreak/>
-        <w:t>道代理服务器的存在。</w:t>
-      </w:r>
-    </w:p>
-    <w:p>
-      <w:pPr>
-        <w:rPr>
-          <w:rFonts w:asciiTheme="minorEastAsia" w:hAnsiTheme="minorEastAsia"/>
-          <w:sz w:val="32"/>
-          <w:szCs w:val="32"/>
-        </w:rPr>
-      </w:pPr>
-      <w:r>
-        <w:rPr>
-          <w:rFonts w:asciiTheme="minorEastAsia" w:hAnsiTheme="minorEastAsia"/>
-          <w:sz w:val="32"/>
-          <w:szCs w:val="32"/>
-        </w:rPr>
-        <w:t>适用场景</w:t>
-      </w:r>
-      <w:r>
-        <w:rPr>
-          <w:rFonts w:asciiTheme="minorEastAsia" w:hAnsiTheme="minorEastAsia" w:hint="eastAsia"/>
-          <w:sz w:val="32"/>
-          <w:szCs w:val="32"/>
+        <w:t>据操作需要自己写</w:t>
+      </w:r>
+      <w:proofErr w:type="spellStart"/>
+      <w:r>
+        <w:rPr>
+          <w:rFonts w:asciiTheme="minorEastAsia" w:hAnsiTheme="minorEastAsia" w:hint="eastAsia"/>
+          <w:sz w:val="32"/>
+          <w:szCs w:val="32"/>
+        </w:rPr>
+        <w:t>Sql</w:t>
+      </w:r>
+      <w:proofErr w:type="spellEnd"/>
+      <w:r>
+        <w:rPr>
+          <w:rFonts w:asciiTheme="minorEastAsia" w:hAnsiTheme="minorEastAsia" w:hint="eastAsia"/>
+          <w:sz w:val="32"/>
+          <w:szCs w:val="32"/>
+        </w:rPr>
+        <w:t>和映射比较麻烦。</w:t>
+      </w:r>
+      <w:r>
+        <w:rPr>
+          <w:rFonts w:asciiTheme="minorEastAsia" w:hAnsiTheme="minorEastAsia"/>
+          <w:sz w:val="32"/>
+          <w:szCs w:val="32"/>
+        </w:rPr>
+        <w:t>Hibernate</w:t>
+      </w:r>
+      <w:r>
+        <w:rPr>
+          <w:rFonts w:asciiTheme="minorEastAsia" w:hAnsiTheme="minorEastAsia"/>
+          <w:sz w:val="32"/>
+          <w:szCs w:val="32"/>
+        </w:rPr>
+        <w:t>拥有完整的日志系统</w:t>
+      </w:r>
+    </w:p>
+    <w:p>
+      <w:pPr>
+        <w:outlineLvl w:val="1"/>
+        <w:rPr>
+          <w:rFonts w:asciiTheme="minorEastAsia" w:hAnsiTheme="minorEastAsia"/>
+          <w:sz w:val="32"/>
+          <w:szCs w:val="32"/>
+        </w:rPr>
+      </w:pPr>
+      <w:r>
+        <w:rPr>
+          <w:rFonts w:asciiTheme="minorEastAsia" w:hAnsiTheme="minorEastAsia"/>
+          <w:sz w:val="32"/>
+          <w:szCs w:val="32"/>
+        </w:rPr>
+        <w:t>二十四</w:t>
+      </w:r>
+      <w:r>
+        <w:rPr>
+          <w:rFonts w:asciiTheme="minorEastAsia" w:hAnsiTheme="minorEastAsia" w:hint="eastAsia"/>
+          <w:sz w:val="32"/>
+          <w:szCs w:val="32"/>
+        </w:rPr>
+        <w:t>、</w:t>
+      </w:r>
+      <w:r>
+        <w:rPr>
+          <w:rFonts w:asciiTheme="minorEastAsia" w:hAnsiTheme="minorEastAsia"/>
+          <w:sz w:val="32"/>
+          <w:szCs w:val="32"/>
+        </w:rPr>
+        <w:t>事务</w:t>
+      </w:r>
+    </w:p>
+    <w:p>
+      <w:pPr>
+        <w:rPr>
+          <w:rFonts w:asciiTheme="minorEastAsia" w:hAnsiTheme="minorEastAsia"/>
+          <w:sz w:val="28"/>
+          <w:szCs w:val="28"/>
+        </w:rPr>
+      </w:pPr>
+      <w:r>
+        <w:rPr>
+          <w:rFonts w:asciiTheme="minorEastAsia" w:hAnsiTheme="minorEastAsia"/>
+          <w:sz w:val="32"/>
+          <w:szCs w:val="32"/>
+        </w:rPr>
+        <w:tab/>
+      </w:r>
+      <w:r>
+        <w:rPr>
+          <w:rFonts w:asciiTheme="minorEastAsia" w:hAnsiTheme="minorEastAsia"/>
+          <w:sz w:val="28"/>
+          <w:szCs w:val="28"/>
+        </w:rPr>
+        <w:t>事务特性</w:t>
+      </w:r>
+      <w:r>
+        <w:rPr>
+          <w:rFonts w:asciiTheme="minorEastAsia" w:hAnsiTheme="minorEastAsia" w:hint="eastAsia"/>
+          <w:sz w:val="28"/>
+          <w:szCs w:val="28"/>
         </w:rPr>
         <w:t>：</w:t>
       </w:r>
       <w:r>
         <w:rPr>
           <w:rFonts w:asciiTheme="minorEastAsia" w:hAnsiTheme="minorEastAsia"/>
-          <w:sz w:val="32"/>
-          <w:szCs w:val="32"/>
-        </w:rPr>
-        <w:t>安全</w:t>
-      </w:r>
-      <w:r>
-        <w:rPr>
-          <w:rFonts w:asciiTheme="minorEastAsia" w:hAnsiTheme="minorEastAsia" w:hint="eastAsia"/>
-          <w:sz w:val="32"/>
-          <w:szCs w:val="32"/>
+          <w:sz w:val="28"/>
+          <w:szCs w:val="28"/>
+        </w:rPr>
+        <w:t>原子性</w:t>
+      </w:r>
+      <w:r>
+        <w:rPr>
+          <w:rFonts w:asciiTheme="minorEastAsia" w:hAnsiTheme="minorEastAsia" w:hint="eastAsia"/>
+          <w:sz w:val="28"/>
+          <w:szCs w:val="28"/>
         </w:rPr>
         <w:t>、</w:t>
       </w:r>
       <w:r>
         <w:rPr>
           <w:rFonts w:asciiTheme="minorEastAsia" w:hAnsiTheme="minorEastAsia"/>
-          <w:sz w:val="32"/>
-          <w:szCs w:val="32"/>
-        </w:rPr>
-        <w:t>负载均衡</w:t>
-      </w:r>
-    </w:p>
-    <w:p>
-      <w:pPr>
-        <w:rPr>
-          <w:rFonts w:asciiTheme="minorEastAsia" w:hAnsiTheme="minorEastAsia" w:hint="eastAsia"/>
-          <w:sz w:val="32"/>
-          <w:szCs w:val="32"/>
-        </w:rPr>
-      </w:pPr>
-      <w:r>
-        <w:rPr>
-          <w:rFonts w:asciiTheme="minorEastAsia" w:hAnsiTheme="minorEastAsia"/>
-          <w:sz w:val="32"/>
-          <w:szCs w:val="32"/>
-        </w:rPr>
-        <w:t>区别</w:t>
-      </w:r>
-      <w:r>
-        <w:rPr>
-          <w:rFonts w:asciiTheme="minorEastAsia" w:hAnsiTheme="minorEastAsia" w:hint="eastAsia"/>
-          <w:sz w:val="32"/>
-          <w:szCs w:val="32"/>
+          <w:sz w:val="28"/>
+          <w:szCs w:val="28"/>
+        </w:rPr>
+        <w:t>一致性</w:t>
+      </w:r>
+      <w:r>
+        <w:rPr>
+          <w:rFonts w:asciiTheme="minorEastAsia" w:hAnsiTheme="minorEastAsia" w:hint="eastAsia"/>
+          <w:sz w:val="28"/>
+          <w:szCs w:val="28"/>
+        </w:rPr>
+        <w:t>、</w:t>
+      </w:r>
+      <w:r>
+        <w:rPr>
+          <w:rFonts w:asciiTheme="minorEastAsia" w:hAnsiTheme="minorEastAsia"/>
+          <w:sz w:val="28"/>
+          <w:szCs w:val="28"/>
+        </w:rPr>
+        <w:t>隔离性</w:t>
+      </w:r>
+      <w:r>
+        <w:rPr>
+          <w:rFonts w:asciiTheme="minorEastAsia" w:hAnsiTheme="minorEastAsia" w:hint="eastAsia"/>
+          <w:sz w:val="28"/>
+          <w:szCs w:val="28"/>
+        </w:rPr>
+        <w:t>、</w:t>
+      </w:r>
+      <w:r>
+        <w:rPr>
+          <w:rFonts w:asciiTheme="minorEastAsia" w:hAnsiTheme="minorEastAsia"/>
+          <w:sz w:val="28"/>
+          <w:szCs w:val="28"/>
+        </w:rPr>
+        <w:t>持久性</w:t>
+      </w:r>
+    </w:p>
+    <w:p>
+      <w:pPr>
+        <w:rPr>
+          <w:rFonts w:asciiTheme="minorEastAsia" w:hAnsiTheme="minorEastAsia"/>
+          <w:sz w:val="28"/>
+          <w:szCs w:val="28"/>
+        </w:rPr>
+      </w:pPr>
+      <w:r>
+        <w:rPr>
+          <w:rFonts w:asciiTheme="minorEastAsia" w:hAnsiTheme="minorEastAsia"/>
+          <w:sz w:val="28"/>
+          <w:szCs w:val="28"/>
+        </w:rPr>
+        <w:tab/>
+        <w:t>并发事务会产生的问题</w:t>
+      </w:r>
+      <w:r>
+        <w:rPr>
+          <w:rFonts w:asciiTheme="minorEastAsia" w:hAnsiTheme="minorEastAsia" w:hint="eastAsia"/>
+          <w:sz w:val="28"/>
+          <w:szCs w:val="28"/>
         </w:rPr>
         <w:t>：</w:t>
       </w:r>
-      <w:r>
-        <w:rPr>
-          <w:rFonts w:asciiTheme="minorEastAsia" w:hAnsiTheme="minorEastAsia"/>
-          <w:sz w:val="32"/>
-          <w:szCs w:val="32"/>
-        </w:rPr>
-        <w:t>正向代理是客户端和代理服务器相对于服务器端是一个整体</w:t>
-      </w:r>
-      <w:r>
-        <w:rPr>
-          <w:rFonts w:asciiTheme="minorEastAsia" w:hAnsiTheme="minorEastAsia" w:hint="eastAsia"/>
-          <w:sz w:val="32"/>
-          <w:szCs w:val="32"/>
+    </w:p>
+    <w:p>
+      <w:pPr>
+        <w:pStyle w:val="a3"/>
+        <w:numPr>
+          <w:ilvl w:val="0"/>
+          <w:numId w:val="8"/>
+        </w:numPr>
+        <w:ind w:firstLineChars="0"/>
+        <w:rPr>
+          <w:rFonts w:asciiTheme="minorEastAsia" w:hAnsiTheme="minorEastAsia"/>
+          <w:sz w:val="28"/>
+          <w:szCs w:val="28"/>
+        </w:rPr>
+      </w:pPr>
+      <w:r>
+        <w:rPr>
+          <w:rFonts w:asciiTheme="minorEastAsia" w:hAnsiTheme="minorEastAsia"/>
+          <w:sz w:val="28"/>
+          <w:szCs w:val="28"/>
+        </w:rPr>
+        <w:t>脏读</w:t>
+      </w:r>
+      <w:r>
+        <w:rPr>
+          <w:rFonts w:asciiTheme="minorEastAsia" w:hAnsiTheme="minorEastAsia" w:hint="eastAsia"/>
+          <w:sz w:val="28"/>
+          <w:szCs w:val="28"/>
+        </w:rPr>
+        <w:t>：即</w:t>
+      </w:r>
+      <w:r>
+        <w:rPr>
+          <w:rFonts w:asciiTheme="minorEastAsia" w:hAnsiTheme="minorEastAsia"/>
+          <w:sz w:val="28"/>
+          <w:szCs w:val="28"/>
+        </w:rPr>
+        <w:t>事务A读取</w:t>
+      </w:r>
+      <w:r>
+        <w:rPr>
+          <w:rFonts w:asciiTheme="minorEastAsia" w:hAnsiTheme="minorEastAsia" w:hint="eastAsia"/>
+          <w:sz w:val="28"/>
+          <w:szCs w:val="28"/>
+        </w:rPr>
+        <w:t>事务B未提交的数据</w:t>
+      </w:r>
+    </w:p>
+    <w:p>
+      <w:pPr>
+        <w:pStyle w:val="a3"/>
+        <w:numPr>
+          <w:ilvl w:val="0"/>
+          <w:numId w:val="8"/>
+        </w:numPr>
+        <w:ind w:firstLineChars="0"/>
+        <w:rPr>
+          <w:rFonts w:asciiTheme="minorEastAsia" w:hAnsiTheme="minorEastAsia"/>
+          <w:sz w:val="28"/>
+          <w:szCs w:val="28"/>
+        </w:rPr>
+      </w:pPr>
+      <w:r>
+        <w:rPr>
+          <w:rFonts w:asciiTheme="minorEastAsia" w:hAnsiTheme="minorEastAsia"/>
+          <w:sz w:val="28"/>
+          <w:szCs w:val="28"/>
+        </w:rPr>
+        <w:t>不可重复读</w:t>
+      </w:r>
+      <w:r>
+        <w:rPr>
+          <w:rFonts w:asciiTheme="minorEastAsia" w:hAnsiTheme="minorEastAsia" w:hint="eastAsia"/>
+          <w:sz w:val="28"/>
+          <w:szCs w:val="28"/>
+        </w:rPr>
+        <w:t>：</w:t>
+      </w:r>
+      <w:r>
+        <w:rPr>
+          <w:rFonts w:asciiTheme="minorEastAsia" w:hAnsiTheme="minorEastAsia"/>
+          <w:sz w:val="28"/>
+          <w:szCs w:val="28"/>
+        </w:rPr>
+        <w:t>即两次读取的数据不一致</w:t>
+      </w:r>
+    </w:p>
+    <w:p>
+      <w:pPr>
+        <w:pStyle w:val="a3"/>
+        <w:numPr>
+          <w:ilvl w:val="0"/>
+          <w:numId w:val="8"/>
+        </w:numPr>
+        <w:ind w:firstLineChars="0"/>
+        <w:rPr>
+          <w:rFonts w:asciiTheme="minorEastAsia" w:hAnsiTheme="minorEastAsia" w:hint="eastAsia"/>
+          <w:sz w:val="28"/>
+          <w:szCs w:val="28"/>
+        </w:rPr>
+      </w:pPr>
+      <w:r>
+        <w:rPr>
+          <w:rFonts w:asciiTheme="minorEastAsia" w:hAnsiTheme="minorEastAsia"/>
+          <w:sz w:val="28"/>
+          <w:szCs w:val="28"/>
+        </w:rPr>
+        <w:t>幻读</w:t>
+      </w:r>
+      <w:r>
+        <w:rPr>
+          <w:rFonts w:asciiTheme="minorEastAsia" w:hAnsiTheme="minorEastAsia" w:hint="eastAsia"/>
+          <w:sz w:val="28"/>
+          <w:szCs w:val="28"/>
+        </w:rPr>
+        <w:t>：</w:t>
+      </w:r>
+      <w:r>
+        <w:rPr>
+          <w:rFonts w:asciiTheme="minorEastAsia" w:hAnsiTheme="minorEastAsia"/>
+          <w:sz w:val="28"/>
+          <w:szCs w:val="28"/>
+        </w:rPr>
+        <w:t>即读取了不存在的数据</w:t>
+      </w:r>
+      <w:r>
+        <w:rPr>
+          <w:rFonts w:asciiTheme="minorEastAsia" w:hAnsiTheme="minorEastAsia"/>
+          <w:sz w:val="28"/>
+          <w:szCs w:val="28"/>
+        </w:rPr>
+        <w:tab/>
+      </w:r>
+    </w:p>
+    <w:p>
+      <w:pPr>
+        <w:rPr>
+          <w:rFonts w:asciiTheme="minorEastAsia" w:hAnsiTheme="minorEastAsia"/>
+          <w:sz w:val="28"/>
+          <w:szCs w:val="28"/>
+        </w:rPr>
+      </w:pPr>
+      <w:r>
+        <w:rPr>
+          <w:rFonts w:asciiTheme="minorEastAsia" w:hAnsiTheme="minorEastAsia"/>
+          <w:sz w:val="28"/>
+          <w:szCs w:val="28"/>
+        </w:rPr>
+        <w:tab/>
+        <w:t>事务隔离级别</w:t>
+      </w:r>
+      <w:r>
+        <w:rPr>
+          <w:rFonts w:asciiTheme="minorEastAsia" w:hAnsiTheme="minorEastAsia" w:hint="eastAsia"/>
+          <w:sz w:val="28"/>
+          <w:szCs w:val="28"/>
+        </w:rPr>
+        <w:t>：</w:t>
+      </w:r>
+    </w:p>
+    <w:p>
+      <w:pPr>
+        <w:pStyle w:val="a3"/>
+        <w:numPr>
+          <w:ilvl w:val="0"/>
+          <w:numId w:val="9"/>
+        </w:numPr>
+        <w:ind w:firstLineChars="0"/>
+        <w:rPr>
+          <w:rFonts w:asciiTheme="minorEastAsia" w:hAnsiTheme="minorEastAsia"/>
+          <w:sz w:val="28"/>
+          <w:szCs w:val="28"/>
+        </w:rPr>
+      </w:pPr>
+      <w:proofErr w:type="spellStart"/>
+      <w:r>
+        <w:rPr>
+          <w:rFonts w:asciiTheme="minorEastAsia" w:hAnsiTheme="minorEastAsia"/>
+          <w:sz w:val="28"/>
+          <w:szCs w:val="28"/>
+        </w:rPr>
+        <w:t>read_unCommitted</w:t>
+      </w:r>
+      <w:proofErr w:type="spellEnd"/>
+      <w:r>
+        <w:rPr>
+          <w:rFonts w:asciiTheme="minorEastAsia" w:hAnsiTheme="minorEastAsia" w:hint="eastAsia"/>
+          <w:sz w:val="28"/>
+          <w:szCs w:val="28"/>
+        </w:rPr>
+        <w:t>：</w:t>
+      </w:r>
+      <w:proofErr w:type="gramStart"/>
+      <w:r>
+        <w:rPr>
+          <w:rFonts w:asciiTheme="minorEastAsia" w:hAnsiTheme="minorEastAsia"/>
+          <w:sz w:val="28"/>
+          <w:szCs w:val="28"/>
+        </w:rPr>
+        <w:t>读未提交</w:t>
+      </w:r>
+      <w:proofErr w:type="gramEnd"/>
+      <w:r>
+        <w:rPr>
+          <w:rFonts w:asciiTheme="minorEastAsia" w:hAnsiTheme="minorEastAsia" w:hint="eastAsia"/>
+          <w:sz w:val="28"/>
+          <w:szCs w:val="28"/>
+        </w:rPr>
+        <w:t>，三个问题都会发生，级别最低</w:t>
+      </w:r>
+    </w:p>
+    <w:p>
+      <w:pPr>
+        <w:pStyle w:val="a3"/>
+        <w:numPr>
+          <w:ilvl w:val="0"/>
+          <w:numId w:val="9"/>
+        </w:numPr>
+        <w:ind w:firstLineChars="0"/>
+        <w:rPr>
+          <w:rFonts w:asciiTheme="minorEastAsia" w:hAnsiTheme="minorEastAsia"/>
+          <w:sz w:val="28"/>
+          <w:szCs w:val="28"/>
+        </w:rPr>
+      </w:pPr>
+      <w:proofErr w:type="spellStart"/>
+      <w:r>
+        <w:rPr>
+          <w:rFonts w:asciiTheme="minorEastAsia" w:hAnsiTheme="minorEastAsia"/>
+          <w:sz w:val="28"/>
+          <w:szCs w:val="28"/>
+        </w:rPr>
+        <w:t>read_Committed</w:t>
+      </w:r>
+      <w:proofErr w:type="spellEnd"/>
+      <w:r>
+        <w:rPr>
+          <w:rFonts w:asciiTheme="minorEastAsia" w:hAnsiTheme="minorEastAsia"/>
+          <w:sz w:val="28"/>
+          <w:szCs w:val="28"/>
+        </w:rPr>
+        <w:t>:读并提交</w:t>
+      </w:r>
+      <w:r>
+        <w:rPr>
+          <w:rFonts w:asciiTheme="minorEastAsia" w:hAnsiTheme="minorEastAsia" w:hint="eastAsia"/>
+          <w:sz w:val="28"/>
+          <w:szCs w:val="28"/>
+        </w:rPr>
+        <w:t>，</w:t>
+      </w:r>
+      <w:r>
+        <w:rPr>
+          <w:rFonts w:asciiTheme="minorEastAsia" w:hAnsiTheme="minorEastAsia"/>
+          <w:sz w:val="28"/>
+          <w:szCs w:val="28"/>
+        </w:rPr>
+        <w:t>这种隔离级别可以</w:t>
+      </w:r>
+      <w:proofErr w:type="gramStart"/>
+      <w:r>
+        <w:rPr>
+          <w:rFonts w:asciiTheme="minorEastAsia" w:hAnsiTheme="minorEastAsia"/>
+          <w:sz w:val="28"/>
+          <w:szCs w:val="28"/>
+        </w:rPr>
+        <w:t>解决脏读的</w:t>
+      </w:r>
+      <w:proofErr w:type="gramEnd"/>
+      <w:r>
+        <w:rPr>
+          <w:rFonts w:asciiTheme="minorEastAsia" w:hAnsiTheme="minorEastAsia"/>
+          <w:sz w:val="28"/>
+          <w:szCs w:val="28"/>
+        </w:rPr>
+        <w:t>问题</w:t>
+      </w:r>
+      <w:r>
+        <w:rPr>
+          <w:rFonts w:asciiTheme="minorEastAsia" w:hAnsiTheme="minorEastAsia" w:hint="eastAsia"/>
+          <w:sz w:val="28"/>
+          <w:szCs w:val="28"/>
+        </w:rPr>
+        <w:t>，</w:t>
+      </w:r>
+      <w:r>
+        <w:rPr>
+          <w:rFonts w:asciiTheme="minorEastAsia" w:hAnsiTheme="minorEastAsia"/>
+          <w:sz w:val="28"/>
+          <w:szCs w:val="28"/>
+        </w:rPr>
+        <w:t>但是不能解决不可重复读和</w:t>
+      </w:r>
+      <w:proofErr w:type="gramStart"/>
+      <w:r>
+        <w:rPr>
+          <w:rFonts w:asciiTheme="minorEastAsia" w:hAnsiTheme="minorEastAsia"/>
+          <w:sz w:val="28"/>
+          <w:szCs w:val="28"/>
+        </w:rPr>
+        <w:t>幻读</w:t>
+      </w:r>
+      <w:proofErr w:type="gramEnd"/>
+      <w:r>
+        <w:rPr>
+          <w:rFonts w:asciiTheme="minorEastAsia" w:hAnsiTheme="minorEastAsia"/>
+          <w:sz w:val="28"/>
+          <w:szCs w:val="28"/>
+        </w:rPr>
+        <w:t>的问题</w:t>
+      </w:r>
+      <w:r>
+        <w:rPr>
+          <w:rFonts w:asciiTheme="minorEastAsia" w:hAnsiTheme="minorEastAsia" w:hint="eastAsia"/>
+          <w:sz w:val="28"/>
+          <w:szCs w:val="28"/>
         </w:rPr>
         <w:t>。</w:t>
       </w:r>
-      <w:r>
-        <w:rPr>
-          <w:rFonts w:asciiTheme="minorEastAsia" w:hAnsiTheme="minorEastAsia"/>
-          <w:sz w:val="32"/>
-          <w:szCs w:val="32"/>
-        </w:rPr>
-        <w:t>反向代理是代理服务器和服务器端是一个整体</w:t>
-      </w:r>
-      <w:r>
-        <w:rPr>
-          <w:rFonts w:asciiTheme="minorEastAsia" w:hAnsiTheme="minorEastAsia" w:hint="eastAsia"/>
-          <w:sz w:val="32"/>
-          <w:szCs w:val="32"/>
+    </w:p>
+    <w:p>
+      <w:pPr>
+        <w:pStyle w:val="a3"/>
+        <w:numPr>
+          <w:ilvl w:val="0"/>
+          <w:numId w:val="9"/>
+        </w:numPr>
+        <w:ind w:firstLineChars="0"/>
+        <w:rPr>
+          <w:rFonts w:asciiTheme="minorEastAsia" w:hAnsiTheme="minorEastAsia"/>
+          <w:sz w:val="28"/>
+          <w:szCs w:val="28"/>
+        </w:rPr>
+      </w:pPr>
+      <w:proofErr w:type="spellStart"/>
+      <w:r>
+        <w:rPr>
+          <w:rFonts w:asciiTheme="minorEastAsia" w:hAnsiTheme="minorEastAsia"/>
+          <w:sz w:val="28"/>
+          <w:szCs w:val="28"/>
+        </w:rPr>
+        <w:t>Repeatable</w:t>
+      </w:r>
+      <w:r>
+        <w:rPr>
+          <w:rFonts w:asciiTheme="minorEastAsia" w:hAnsiTheme="minorEastAsia" w:hint="eastAsia"/>
+          <w:sz w:val="28"/>
+          <w:szCs w:val="28"/>
+        </w:rPr>
+        <w:t>_Read</w:t>
+      </w:r>
+      <w:proofErr w:type="spellEnd"/>
+      <w:r>
+        <w:rPr>
+          <w:rFonts w:asciiTheme="minorEastAsia" w:hAnsiTheme="minorEastAsia" w:hint="eastAsia"/>
+          <w:sz w:val="28"/>
+          <w:szCs w:val="28"/>
+        </w:rPr>
+        <w:t>：重复读，</w:t>
+      </w:r>
+      <w:r>
+        <w:rPr>
+          <w:rFonts w:asciiTheme="minorEastAsia" w:hAnsiTheme="minorEastAsia" w:hint="eastAsia"/>
+          <w:sz w:val="28"/>
+          <w:szCs w:val="28"/>
+        </w:rPr>
+        <w:t>不能</w:t>
+      </w:r>
+      <w:proofErr w:type="gramStart"/>
+      <w:r>
+        <w:rPr>
+          <w:rFonts w:asciiTheme="minorEastAsia" w:hAnsiTheme="minorEastAsia" w:hint="eastAsia"/>
+          <w:sz w:val="28"/>
+          <w:szCs w:val="28"/>
+        </w:rPr>
+        <w:t>解决幻读的</w:t>
+      </w:r>
+      <w:proofErr w:type="gramEnd"/>
+      <w:r>
+        <w:rPr>
+          <w:rFonts w:asciiTheme="minorEastAsia" w:hAnsiTheme="minorEastAsia" w:hint="eastAsia"/>
+          <w:sz w:val="28"/>
+          <w:szCs w:val="28"/>
+        </w:rPr>
+        <w:t>问题，在</w:t>
+      </w:r>
+      <w:proofErr w:type="spellStart"/>
+      <w:r>
+        <w:rPr>
+          <w:rFonts w:asciiTheme="minorEastAsia" w:hAnsiTheme="minorEastAsia" w:hint="eastAsia"/>
+          <w:sz w:val="28"/>
+          <w:szCs w:val="28"/>
+        </w:rPr>
+        <w:t>mysql</w:t>
+      </w:r>
+      <w:proofErr w:type="spellEnd"/>
+      <w:r>
+        <w:rPr>
+          <w:rFonts w:asciiTheme="minorEastAsia" w:hAnsiTheme="minorEastAsia" w:hint="eastAsia"/>
+          <w:sz w:val="28"/>
+          <w:szCs w:val="28"/>
+        </w:rPr>
+        <w:t>中此级别可以</w:t>
+      </w:r>
+      <w:proofErr w:type="gramStart"/>
+      <w:r>
+        <w:rPr>
+          <w:rFonts w:asciiTheme="minorEastAsia" w:hAnsiTheme="minorEastAsia" w:hint="eastAsia"/>
+          <w:sz w:val="28"/>
+          <w:szCs w:val="28"/>
+        </w:rPr>
+        <w:t>解决幻读问题</w:t>
+      </w:r>
+      <w:proofErr w:type="gramEnd"/>
+      <w:r>
+        <w:rPr>
+          <w:rFonts w:asciiTheme="minorEastAsia" w:hAnsiTheme="minorEastAsia" w:hint="eastAsia"/>
+          <w:sz w:val="28"/>
+          <w:szCs w:val="28"/>
         </w:rPr>
         <w:t>。</w:t>
       </w:r>
+    </w:p>
+    <w:p>
+      <w:pPr>
+        <w:pStyle w:val="a3"/>
+        <w:numPr>
+          <w:ilvl w:val="0"/>
+          <w:numId w:val="9"/>
+        </w:numPr>
+        <w:ind w:firstLineChars="0"/>
+        <w:rPr>
+          <w:rFonts w:asciiTheme="minorEastAsia" w:hAnsiTheme="minorEastAsia"/>
+          <w:sz w:val="28"/>
+          <w:szCs w:val="28"/>
+        </w:rPr>
+      </w:pPr>
+      <w:r>
+        <w:rPr>
+          <w:rFonts w:asciiTheme="minorEastAsia" w:hAnsiTheme="minorEastAsia"/>
+          <w:sz w:val="28"/>
+          <w:szCs w:val="28"/>
+        </w:rPr>
+        <w:t>SERLALIZABLE</w:t>
+      </w:r>
+      <w:r>
+        <w:rPr>
+          <w:rFonts w:asciiTheme="minorEastAsia" w:hAnsiTheme="minorEastAsia" w:hint="eastAsia"/>
+          <w:sz w:val="28"/>
+          <w:szCs w:val="28"/>
+        </w:rPr>
+        <w:t>：</w:t>
+      </w:r>
+      <w:r>
+        <w:rPr>
+          <w:rFonts w:asciiTheme="minorEastAsia" w:hAnsiTheme="minorEastAsia"/>
+          <w:sz w:val="28"/>
+          <w:szCs w:val="28"/>
+        </w:rPr>
+        <w:t>顺序读取</w:t>
+      </w:r>
+      <w:r>
+        <w:rPr>
+          <w:rFonts w:asciiTheme="minorEastAsia" w:hAnsiTheme="minorEastAsia" w:hint="eastAsia"/>
+          <w:sz w:val="28"/>
+          <w:szCs w:val="28"/>
+        </w:rPr>
+        <w:t>，</w:t>
+      </w:r>
+      <w:r>
+        <w:rPr>
+          <w:rFonts w:asciiTheme="minorEastAsia" w:hAnsiTheme="minorEastAsia"/>
+          <w:sz w:val="28"/>
+          <w:szCs w:val="28"/>
+        </w:rPr>
+        <w:t>级别最高</w:t>
+      </w:r>
+      <w:r>
+        <w:rPr>
+          <w:rFonts w:asciiTheme="minorEastAsia" w:hAnsiTheme="minorEastAsia" w:hint="eastAsia"/>
+          <w:sz w:val="28"/>
+          <w:szCs w:val="28"/>
+        </w:rPr>
+        <w:t>。</w:t>
+      </w:r>
+      <w:r>
+        <w:rPr>
+          <w:rFonts w:asciiTheme="minorEastAsia" w:hAnsiTheme="minorEastAsia"/>
+          <w:sz w:val="28"/>
+          <w:szCs w:val="28"/>
+        </w:rPr>
+        <w:t>一个一个事务按顺序进行执行</w:t>
+      </w:r>
+      <w:r>
+        <w:rPr>
+          <w:rFonts w:asciiTheme="minorEastAsia" w:hAnsiTheme="minorEastAsia" w:hint="eastAsia"/>
+          <w:sz w:val="28"/>
+          <w:szCs w:val="28"/>
+        </w:rPr>
+        <w:t>。</w:t>
+      </w:r>
+    </w:p>
+    <w:p>
+      <w:pPr>
+        <w:ind w:left="840"/>
+        <w:rPr>
+          <w:rFonts w:asciiTheme="minorEastAsia" w:hAnsiTheme="minorEastAsia" w:hint="eastAsia"/>
+          <w:sz w:val="28"/>
+          <w:szCs w:val="28"/>
+        </w:rPr>
+      </w:pPr>
+      <w:r>
+        <w:rPr>
+          <w:rFonts w:asciiTheme="minorEastAsia" w:hAnsiTheme="minorEastAsia"/>
+          <w:sz w:val="28"/>
+          <w:szCs w:val="28"/>
+        </w:rPr>
+        <w:t>事务隔离级别越高性能越差</w:t>
+      </w:r>
+      <w:r>
+        <w:rPr>
+          <w:rFonts w:asciiTheme="minorEastAsia" w:hAnsiTheme="minorEastAsia" w:hint="eastAsia"/>
+          <w:sz w:val="28"/>
+          <w:szCs w:val="28"/>
+        </w:rPr>
+        <w:t>，</w:t>
+      </w:r>
+      <w:r>
+        <w:rPr>
+          <w:rFonts w:asciiTheme="minorEastAsia" w:hAnsiTheme="minorEastAsia"/>
+          <w:sz w:val="28"/>
+          <w:szCs w:val="28"/>
+        </w:rPr>
+        <w:t>安全性越高</w:t>
+      </w:r>
+      <w:r>
+        <w:rPr>
+          <w:rFonts w:asciiTheme="minorEastAsia" w:hAnsiTheme="minorEastAsia" w:hint="eastAsia"/>
+          <w:sz w:val="28"/>
+          <w:szCs w:val="28"/>
+        </w:rPr>
+        <w:t>。</w:t>
+      </w:r>
+    </w:p>
+    <w:p>
+      <w:pPr>
+        <w:rPr>
+          <w:rFonts w:asciiTheme="minorEastAsia" w:hAnsiTheme="minorEastAsia" w:hint="eastAsia"/>
+          <w:sz w:val="28"/>
+          <w:szCs w:val="28"/>
+        </w:rPr>
+      </w:pPr>
     </w:p>
     <w:p>
       <w:pPr>
@@ -6756,16 +8770,16 @@
     </w:lvl>
   </w:abstractNum>
   <w:abstractNum w:abstractNumId="2">
-    <w:nsid w:val="3DF222B9"/>
+    <w:nsid w:val="1F855BD6"/>
     <w:multiLevelType w:val="hybridMultilevel"/>
-    <w:tmpl w:val="4CA00BB6"/>
-    <w:lvl w:ilvl="0" w:tplc="00DAEDE0">
+    <w:tmpl w:val="F44A57EA"/>
+    <w:lvl w:ilvl="0" w:tplc="B73E59EA">
       <w:start w:val="1"/>
       <w:numFmt w:val="decimal"/>
       <w:lvlText w:val="%1、"/>
       <w:lvlJc w:val="left"/>
       <w:pPr>
-        <w:ind w:left="720" w:hanging="720"/>
+        <w:ind w:left="1140" w:hanging="720"/>
       </w:pPr>
       <w:rPr>
         <w:rFonts w:hint="default"/>
@@ -6777,7 +8791,7 @@
       <w:lvlText w:val="%2)"/>
       <w:lvlJc w:val="left"/>
       <w:pPr>
-        <w:ind w:left="840" w:hanging="420"/>
+        <w:ind w:left="1260" w:hanging="420"/>
       </w:pPr>
     </w:lvl>
     <w:lvl w:ilvl="2" w:tplc="0409001B" w:tentative="1">
@@ -6786,7 +8800,7 @@
       <w:lvlText w:val="%3."/>
       <w:lvlJc w:val="right"/>
       <w:pPr>
-        <w:ind w:left="1260" w:hanging="420"/>
+        <w:ind w:left="1680" w:hanging="420"/>
       </w:pPr>
     </w:lvl>
     <w:lvl w:ilvl="3" w:tplc="0409000F" w:tentative="1">
@@ -6795,7 +8809,7 @@
       <w:lvlText w:val="%4."/>
       <w:lvlJc w:val="left"/>
       <w:pPr>
-        <w:ind w:left="1680" w:hanging="420"/>
+        <w:ind w:left="2100" w:hanging="420"/>
       </w:pPr>
     </w:lvl>
     <w:lvl w:ilvl="4" w:tplc="04090019" w:tentative="1">
@@ -6804,7 +8818,7 @@
       <w:lvlText w:val="%5)"/>
       <w:lvlJc w:val="left"/>
       <w:pPr>
-        <w:ind w:left="2100" w:hanging="420"/>
+        <w:ind w:left="2520" w:hanging="420"/>
       </w:pPr>
     </w:lvl>
     <w:lvl w:ilvl="5" w:tplc="0409001B" w:tentative="1">
@@ -6813,7 +8827,7 @@
       <w:lvlText w:val="%6."/>
       <w:lvlJc w:val="right"/>
       <w:pPr>
-        <w:ind w:left="2520" w:hanging="420"/>
+        <w:ind w:left="2940" w:hanging="420"/>
       </w:pPr>
     </w:lvl>
     <w:lvl w:ilvl="6" w:tplc="0409000F" w:tentative="1">
@@ -6822,7 +8836,7 @@
       <w:lvlText w:val="%7."/>
       <w:lvlJc w:val="left"/>
       <w:pPr>
-        <w:ind w:left="2940" w:hanging="420"/>
+        <w:ind w:left="3360" w:hanging="420"/>
       </w:pPr>
     </w:lvl>
     <w:lvl w:ilvl="7" w:tplc="04090019" w:tentative="1">
@@ -6831,7 +8845,7 @@
       <w:lvlText w:val="%8)"/>
       <w:lvlJc w:val="left"/>
       <w:pPr>
-        <w:ind w:left="3360" w:hanging="420"/>
+        <w:ind w:left="3780" w:hanging="420"/>
       </w:pPr>
     </w:lvl>
     <w:lvl w:ilvl="8" w:tplc="0409001B" w:tentative="1">
@@ -6840,21 +8854,21 @@
       <w:lvlText w:val="%9."/>
       <w:lvlJc w:val="right"/>
       <w:pPr>
-        <w:ind w:left="3780" w:hanging="420"/>
+        <w:ind w:left="4200" w:hanging="420"/>
       </w:pPr>
     </w:lvl>
   </w:abstractNum>
   <w:abstractNum w:abstractNumId="3">
-    <w:nsid w:val="443A2B16"/>
+    <w:nsid w:val="3DF222B9"/>
     <w:multiLevelType w:val="hybridMultilevel"/>
-    <w:tmpl w:val="09124836"/>
-    <w:lvl w:ilvl="0" w:tplc="DBFCEC0C">
+    <w:tmpl w:val="4CA00BB6"/>
+    <w:lvl w:ilvl="0" w:tplc="00DAEDE0">
       <w:start w:val="1"/>
       <w:numFmt w:val="decimal"/>
       <w:lvlText w:val="%1、"/>
       <w:lvlJc w:val="left"/>
       <w:pPr>
-        <w:ind w:left="1560" w:hanging="720"/>
+        <w:ind w:left="720" w:hanging="720"/>
       </w:pPr>
       <w:rPr>
         <w:rFonts w:hint="default"/>
@@ -6866,7 +8880,7 @@
       <w:lvlText w:val="%2)"/>
       <w:lvlJc w:val="left"/>
       <w:pPr>
-        <w:ind w:left="1680" w:hanging="420"/>
+        <w:ind w:left="840" w:hanging="420"/>
       </w:pPr>
     </w:lvl>
     <w:lvl w:ilvl="2" w:tplc="0409001B" w:tentative="1">
@@ -6875,7 +8889,7 @@
       <w:lvlText w:val="%3."/>
       <w:lvlJc w:val="right"/>
       <w:pPr>
-        <w:ind w:left="2100" w:hanging="420"/>
+        <w:ind w:left="1260" w:hanging="420"/>
       </w:pPr>
     </w:lvl>
     <w:lvl w:ilvl="3" w:tplc="0409000F" w:tentative="1">
@@ -6884,7 +8898,7 @@
       <w:lvlText w:val="%4."/>
       <w:lvlJc w:val="left"/>
       <w:pPr>
-        <w:ind w:left="2520" w:hanging="420"/>
+        <w:ind w:left="1680" w:hanging="420"/>
       </w:pPr>
     </w:lvl>
     <w:lvl w:ilvl="4" w:tplc="04090019" w:tentative="1">
@@ -6893,7 +8907,7 @@
       <w:lvlText w:val="%5)"/>
       <w:lvlJc w:val="left"/>
       <w:pPr>
-        <w:ind w:left="2940" w:hanging="420"/>
+        <w:ind w:left="2100" w:hanging="420"/>
       </w:pPr>
     </w:lvl>
     <w:lvl w:ilvl="5" w:tplc="0409001B" w:tentative="1">
@@ -6902,7 +8916,7 @@
       <w:lvlText w:val="%6."/>
       <w:lvlJc w:val="right"/>
       <w:pPr>
-        <w:ind w:left="3360" w:hanging="420"/>
+        <w:ind w:left="2520" w:hanging="420"/>
       </w:pPr>
     </w:lvl>
     <w:lvl w:ilvl="6" w:tplc="0409000F" w:tentative="1">
@@ -6911,7 +8925,7 @@
       <w:lvlText w:val="%7."/>
       <w:lvlJc w:val="left"/>
       <w:pPr>
-        <w:ind w:left="3780" w:hanging="420"/>
+        <w:ind w:left="2940" w:hanging="420"/>
       </w:pPr>
     </w:lvl>
     <w:lvl w:ilvl="7" w:tplc="04090019" w:tentative="1">
@@ -6920,7 +8934,7 @@
       <w:lvlText w:val="%8)"/>
       <w:lvlJc w:val="left"/>
       <w:pPr>
-        <w:ind w:left="4200" w:hanging="420"/>
+        <w:ind w:left="3360" w:hanging="420"/>
       </w:pPr>
     </w:lvl>
     <w:lvl w:ilvl="8" w:tplc="0409001B" w:tentative="1">
@@ -6929,11 +8943,100 @@
       <w:lvlText w:val="%9."/>
       <w:lvlJc w:val="right"/>
       <w:pPr>
-        <w:ind w:left="4620" w:hanging="420"/>
+        <w:ind w:left="3780" w:hanging="420"/>
       </w:pPr>
     </w:lvl>
   </w:abstractNum>
   <w:abstractNum w:abstractNumId="4">
+    <w:nsid w:val="443A2B16"/>
+    <w:multiLevelType w:val="hybridMultilevel"/>
+    <w:tmpl w:val="09124836"/>
+    <w:lvl w:ilvl="0" w:tplc="DBFCEC0C">
+      <w:start w:val="1"/>
+      <w:numFmt w:val="decimal"/>
+      <w:lvlText w:val="%1、"/>
+      <w:lvlJc w:val="left"/>
+      <w:pPr>
+        <w:ind w:left="1560" w:hanging="720"/>
+      </w:pPr>
+      <w:rPr>
+        <w:rFonts w:hint="default"/>
+      </w:rPr>
+    </w:lvl>
+    <w:lvl w:ilvl="1" w:tplc="04090019" w:tentative="1">
+      <w:start w:val="1"/>
+      <w:numFmt w:val="lowerLetter"/>
+      <w:lvlText w:val="%2)"/>
+      <w:lvlJc w:val="left"/>
+      <w:pPr>
+        <w:ind w:left="1680" w:hanging="420"/>
+      </w:pPr>
+    </w:lvl>
+    <w:lvl w:ilvl="2" w:tplc="0409001B" w:tentative="1">
+      <w:start w:val="1"/>
+      <w:numFmt w:val="lowerRoman"/>
+      <w:lvlText w:val="%3."/>
+      <w:lvlJc w:val="right"/>
+      <w:pPr>
+        <w:ind w:left="2100" w:hanging="420"/>
+      </w:pPr>
+    </w:lvl>
+    <w:lvl w:ilvl="3" w:tplc="0409000F" w:tentative="1">
+      <w:start w:val="1"/>
+      <w:numFmt w:val="decimal"/>
+      <w:lvlText w:val="%4."/>
+      <w:lvlJc w:val="left"/>
+      <w:pPr>
+        <w:ind w:left="2520" w:hanging="420"/>
+      </w:pPr>
+    </w:lvl>
+    <w:lvl w:ilvl="4" w:tplc="04090019" w:tentative="1">
+      <w:start w:val="1"/>
+      <w:numFmt w:val="lowerLetter"/>
+      <w:lvlText w:val="%5)"/>
+      <w:lvlJc w:val="left"/>
+      <w:pPr>
+        <w:ind w:left="2940" w:hanging="420"/>
+      </w:pPr>
+    </w:lvl>
+    <w:lvl w:ilvl="5" w:tplc="0409001B" w:tentative="1">
+      <w:start w:val="1"/>
+      <w:numFmt w:val="lowerRoman"/>
+      <w:lvlText w:val="%6."/>
+      <w:lvlJc w:val="right"/>
+      <w:pPr>
+        <w:ind w:left="3360" w:hanging="420"/>
+      </w:pPr>
+    </w:lvl>
+    <w:lvl w:ilvl="6" w:tplc="0409000F" w:tentative="1">
+      <w:start w:val="1"/>
+      <w:numFmt w:val="decimal"/>
+      <w:lvlText w:val="%7."/>
+      <w:lvlJc w:val="left"/>
+      <w:pPr>
+        <w:ind w:left="3780" w:hanging="420"/>
+      </w:pPr>
+    </w:lvl>
+    <w:lvl w:ilvl="7" w:tplc="04090019" w:tentative="1">
+      <w:start w:val="1"/>
+      <w:numFmt w:val="lowerLetter"/>
+      <w:lvlText w:val="%8)"/>
+      <w:lvlJc w:val="left"/>
+      <w:pPr>
+        <w:ind w:left="4200" w:hanging="420"/>
+      </w:pPr>
+    </w:lvl>
+    <w:lvl w:ilvl="8" w:tplc="0409001B" w:tentative="1">
+      <w:start w:val="1"/>
+      <w:numFmt w:val="lowerRoman"/>
+      <w:lvlText w:val="%9."/>
+      <w:lvlJc w:val="right"/>
+      <w:pPr>
+        <w:ind w:left="4620" w:hanging="420"/>
+      </w:pPr>
+    </w:lvl>
+  </w:abstractNum>
+  <w:abstractNum w:abstractNumId="5">
     <w:nsid w:val="454A69E8"/>
     <w:multiLevelType w:val="hybridMultilevel"/>
     <w:tmpl w:val="08448EB8"/>
@@ -7022,17 +9125,17 @@
       </w:pPr>
     </w:lvl>
   </w:abstractNum>
-  <w:abstractNum w:abstractNumId="5">
-    <w:nsid w:val="627324A1"/>
+  <w:abstractNum w:abstractNumId="6">
+    <w:nsid w:val="4FFC42F4"/>
     <w:multiLevelType w:val="hybridMultilevel"/>
-    <w:tmpl w:val="C358AF0E"/>
-    <w:lvl w:ilvl="0" w:tplc="16C287CA">
+    <w:tmpl w:val="1D48A4E4"/>
+    <w:lvl w:ilvl="0" w:tplc="6C94DE34">
       <w:start w:val="1"/>
       <w:numFmt w:val="decimal"/>
       <w:lvlText w:val="%1、"/>
       <w:lvlJc w:val="left"/>
       <w:pPr>
-        <w:ind w:left="720" w:hanging="720"/>
+        <w:ind w:left="1140" w:hanging="720"/>
       </w:pPr>
       <w:rPr>
         <w:rFonts w:hint="default"/>
@@ -7044,7 +9147,7 @@
       <w:lvlText w:val="%2)"/>
       <w:lvlJc w:val="left"/>
       <w:pPr>
-        <w:ind w:left="840" w:hanging="420"/>
+        <w:ind w:left="1260" w:hanging="420"/>
       </w:pPr>
     </w:lvl>
     <w:lvl w:ilvl="2" w:tplc="0409001B" w:tentative="1">
@@ -7053,7 +9156,7 @@
       <w:lvlText w:val="%3."/>
       <w:lvlJc w:val="right"/>
       <w:pPr>
-        <w:ind w:left="1260" w:hanging="420"/>
+        <w:ind w:left="1680" w:hanging="420"/>
       </w:pPr>
     </w:lvl>
     <w:lvl w:ilvl="3" w:tplc="0409000F" w:tentative="1">
@@ -7062,7 +9165,7 @@
       <w:lvlText w:val="%4."/>
       <w:lvlJc w:val="left"/>
       <w:pPr>
-        <w:ind w:left="1680" w:hanging="420"/>
+        <w:ind w:left="2100" w:hanging="420"/>
       </w:pPr>
     </w:lvl>
     <w:lvl w:ilvl="4" w:tplc="04090019" w:tentative="1">
@@ -7071,7 +9174,7 @@
       <w:lvlText w:val="%5)"/>
       <w:lvlJc w:val="left"/>
       <w:pPr>
-        <w:ind w:left="2100" w:hanging="420"/>
+        <w:ind w:left="2520" w:hanging="420"/>
       </w:pPr>
     </w:lvl>
     <w:lvl w:ilvl="5" w:tplc="0409001B" w:tentative="1">
@@ -7080,7 +9183,7 @@
       <w:lvlText w:val="%6."/>
       <w:lvlJc w:val="right"/>
       <w:pPr>
-        <w:ind w:left="2520" w:hanging="420"/>
+        <w:ind w:left="2940" w:hanging="420"/>
       </w:pPr>
     </w:lvl>
     <w:lvl w:ilvl="6" w:tplc="0409000F" w:tentative="1">
@@ -7089,7 +9192,7 @@
       <w:lvlText w:val="%7."/>
       <w:lvlJc w:val="left"/>
       <w:pPr>
-        <w:ind w:left="2940" w:hanging="420"/>
+        <w:ind w:left="3360" w:hanging="420"/>
       </w:pPr>
     </w:lvl>
     <w:lvl w:ilvl="7" w:tplc="04090019" w:tentative="1">
@@ -7098,7 +9201,7 @@
       <w:lvlText w:val="%8)"/>
       <w:lvlJc w:val="left"/>
       <w:pPr>
-        <w:ind w:left="3360" w:hanging="420"/>
+        <w:ind w:left="3780" w:hanging="420"/>
       </w:pPr>
     </w:lvl>
     <w:lvl w:ilvl="8" w:tplc="0409001B" w:tentative="1">
@@ -7107,15 +9210,15 @@
       <w:lvlText w:val="%9."/>
       <w:lvlJc w:val="right"/>
       <w:pPr>
-        <w:ind w:left="3780" w:hanging="420"/>
+        <w:ind w:left="4200" w:hanging="420"/>
       </w:pPr>
     </w:lvl>
   </w:abstractNum>
-  <w:abstractNum w:abstractNumId="6">
-    <w:nsid w:val="73362AF1"/>
+  <w:abstractNum w:abstractNumId="7">
+    <w:nsid w:val="627324A1"/>
     <w:multiLevelType w:val="hybridMultilevel"/>
-    <w:tmpl w:val="95A8F75C"/>
-    <w:lvl w:ilvl="0" w:tplc="CDF0F4DE">
+    <w:tmpl w:val="C358AF0E"/>
+    <w:lvl w:ilvl="0" w:tplc="16C287CA">
       <w:start w:val="1"/>
       <w:numFmt w:val="decimal"/>
       <w:lvlText w:val="%1、"/>
@@ -7200,26 +9303,121 @@
       </w:pPr>
     </w:lvl>
   </w:abstractNum>
+  <w:abstractNum w:abstractNumId="8">
+    <w:nsid w:val="73362AF1"/>
+    <w:multiLevelType w:val="hybridMultilevel"/>
+    <w:tmpl w:val="95A8F75C"/>
+    <w:lvl w:ilvl="0" w:tplc="CDF0F4DE">
+      <w:start w:val="1"/>
+      <w:numFmt w:val="decimal"/>
+      <w:lvlText w:val="%1、"/>
+      <w:lvlJc w:val="left"/>
+      <w:pPr>
+        <w:ind w:left="720" w:hanging="720"/>
+      </w:pPr>
+      <w:rPr>
+        <w:rFonts w:hint="default"/>
+      </w:rPr>
+    </w:lvl>
+    <w:lvl w:ilvl="1" w:tplc="04090019" w:tentative="1">
+      <w:start w:val="1"/>
+      <w:numFmt w:val="lowerLetter"/>
+      <w:lvlText w:val="%2)"/>
+      <w:lvlJc w:val="left"/>
+      <w:pPr>
+        <w:ind w:left="840" w:hanging="420"/>
+      </w:pPr>
+    </w:lvl>
+    <w:lvl w:ilvl="2" w:tplc="0409001B" w:tentative="1">
+      <w:start w:val="1"/>
+      <w:numFmt w:val="lowerRoman"/>
+      <w:lvlText w:val="%3."/>
+      <w:lvlJc w:val="right"/>
+      <w:pPr>
+        <w:ind w:left="1260" w:hanging="420"/>
+      </w:pPr>
+    </w:lvl>
+    <w:lvl w:ilvl="3" w:tplc="0409000F" w:tentative="1">
+      <w:start w:val="1"/>
+      <w:numFmt w:val="decimal"/>
+      <w:lvlText w:val="%4."/>
+      <w:lvlJc w:val="left"/>
+      <w:pPr>
+        <w:ind w:left="1680" w:hanging="420"/>
+      </w:pPr>
+    </w:lvl>
+    <w:lvl w:ilvl="4" w:tplc="04090019" w:tentative="1">
+      <w:start w:val="1"/>
+      <w:numFmt w:val="lowerLetter"/>
+      <w:lvlText w:val="%5)"/>
+      <w:lvlJc w:val="left"/>
+      <w:pPr>
+        <w:ind w:left="2100" w:hanging="420"/>
+      </w:pPr>
+    </w:lvl>
+    <w:lvl w:ilvl="5" w:tplc="0409001B" w:tentative="1">
+      <w:start w:val="1"/>
+      <w:numFmt w:val="lowerRoman"/>
+      <w:lvlText w:val="%6."/>
+      <w:lvlJc w:val="right"/>
+      <w:pPr>
+        <w:ind w:left="2520" w:hanging="420"/>
+      </w:pPr>
+    </w:lvl>
+    <w:lvl w:ilvl="6" w:tplc="0409000F" w:tentative="1">
+      <w:start w:val="1"/>
+      <w:numFmt w:val="decimal"/>
+      <w:lvlText w:val="%7."/>
+      <w:lvlJc w:val="left"/>
+      <w:pPr>
+        <w:ind w:left="2940" w:hanging="420"/>
+      </w:pPr>
+    </w:lvl>
+    <w:lvl w:ilvl="7" w:tplc="04090019" w:tentative="1">
+      <w:start w:val="1"/>
+      <w:numFmt w:val="lowerLetter"/>
+      <w:lvlText w:val="%8)"/>
+      <w:lvlJc w:val="left"/>
+      <w:pPr>
+        <w:ind w:left="3360" w:hanging="420"/>
+      </w:pPr>
+    </w:lvl>
+    <w:lvl w:ilvl="8" w:tplc="0409001B" w:tentative="1">
+      <w:start w:val="1"/>
+      <w:numFmt w:val="lowerRoman"/>
+      <w:lvlText w:val="%9."/>
+      <w:lvlJc w:val="right"/>
+      <w:pPr>
+        <w:ind w:left="3780" w:hanging="420"/>
+      </w:pPr>
+    </w:lvl>
+  </w:abstractNum>
   <w:num w:numId="1">
-    <w:abstractNumId w:val="4"/>
+    <w:abstractNumId w:val="5"/>
   </w:num>
   <w:num w:numId="2">
     <w:abstractNumId w:val="0"/>
   </w:num>
   <w:num w:numId="3">
-    <w:abstractNumId w:val="3"/>
+    <w:abstractNumId w:val="4"/>
   </w:num>
   <w:num w:numId="4">
-    <w:abstractNumId w:val="5"/>
+    <w:abstractNumId w:val="7"/>
   </w:num>
   <w:num w:numId="5">
-    <w:abstractNumId w:val="2"/>
+    <w:abstractNumId w:val="3"/>
   </w:num>
   <w:num w:numId="6">
     <w:abstractNumId w:val="1"/>
   </w:num>
   <w:num w:numId="7">
+    <w:abstractNumId w:val="8"/>
+  </w:num>
+  <w:num w:numId="8">
     <w:abstractNumId w:val="6"/>
+  </w:num>
+  <w:num w:numId="9">
+    <w:abstractNumId w:val="2"/>
   </w:num>
 </w:numbering>
 </file>

--- a/interview.docx
+++ b/interview.docx
@@ -954,7 +954,7 @@
     <w:p>
       <w:pPr>
         <w:rPr>
-          <w:rFonts w:asciiTheme="minorEastAsia" w:hAnsiTheme="minorEastAsia" w:hint="eastAsia"/>
+          <w:rFonts w:asciiTheme="minorEastAsia" w:hAnsiTheme="minorEastAsia"/>
           <w:sz w:val="28"/>
           <w:szCs w:val="28"/>
         </w:rPr>
@@ -1065,7 +1065,7 @@
     <w:p>
       <w:pPr>
         <w:rPr>
-          <w:rFonts w:asciiTheme="minorEastAsia" w:hAnsiTheme="minorEastAsia" w:hint="eastAsia"/>
+          <w:rFonts w:asciiTheme="minorEastAsia" w:hAnsiTheme="minorEastAsia"/>
           <w:sz w:val="28"/>
           <w:szCs w:val="28"/>
         </w:rPr>
@@ -1208,7 +1208,7 @@
     <w:p>
       <w:pPr>
         <w:rPr>
-          <w:rFonts w:asciiTheme="minorEastAsia" w:hAnsiTheme="minorEastAsia" w:hint="eastAsia"/>
+          <w:rFonts w:asciiTheme="minorEastAsia" w:hAnsiTheme="minorEastAsia"/>
           <w:sz w:val="28"/>
           <w:szCs w:val="28"/>
         </w:rPr>
@@ -3083,7 +3083,7 @@
     <w:p>
       <w:pPr>
         <w:rPr>
-          <w:rFonts w:asciiTheme="minorEastAsia" w:hAnsiTheme="minorEastAsia" w:hint="eastAsia"/>
+          <w:rFonts w:asciiTheme="minorEastAsia" w:hAnsiTheme="minorEastAsia"/>
           <w:sz w:val="28"/>
           <w:szCs w:val="28"/>
         </w:rPr>
@@ -5968,7 +5968,7 @@
     <w:p>
       <w:pPr>
         <w:rPr>
-          <w:rFonts w:asciiTheme="minorEastAsia" w:hAnsiTheme="minorEastAsia" w:hint="eastAsia"/>
+          <w:rFonts w:asciiTheme="minorEastAsia" w:hAnsiTheme="minorEastAsia"/>
           <w:sz w:val="28"/>
           <w:szCs w:val="28"/>
         </w:rPr>
@@ -6222,7 +6222,7 @@
     <w:p>
       <w:pPr>
         <w:rPr>
-          <w:rFonts w:asciiTheme="minorEastAsia" w:hAnsiTheme="minorEastAsia" w:hint="eastAsia"/>
+          <w:rFonts w:asciiTheme="minorEastAsia" w:hAnsiTheme="minorEastAsia"/>
           <w:sz w:val="28"/>
           <w:szCs w:val="28"/>
         </w:rPr>
@@ -6284,8 +6284,6 @@
         </w:rPr>
         <w:t>。</w:t>
       </w:r>
-      <w:bookmarkStart w:id="0" w:name="_GoBack"/>
-      <w:bookmarkEnd w:id="0"/>
     </w:p>
     <w:p>
       <w:pPr>
@@ -7544,23 +7542,7 @@
           <w:sz w:val="32"/>
           <w:szCs w:val="32"/>
         </w:rPr>
-        <w:t>：</w:t>
-      </w:r>
-      <w:r>
-        <w:rPr>
-          <w:rFonts w:asciiTheme="minorEastAsia" w:hAnsiTheme="minorEastAsia" w:hint="eastAsia"/>
-          <w:sz w:val="32"/>
-          <w:szCs w:val="32"/>
-        </w:rPr>
-        <w:t>对象映射关系</w:t>
-      </w:r>
-      <w:r>
-        <w:rPr>
-          <w:rFonts w:asciiTheme="minorEastAsia" w:hAnsiTheme="minorEastAsia" w:hint="eastAsia"/>
-          <w:sz w:val="32"/>
-          <w:szCs w:val="32"/>
-        </w:rPr>
-        <w:t>即表字段和实体类字段进行映射。</w:t>
+        <w:t>：对象映射关系即表字段和实体类字段进行映射。</w:t>
       </w:r>
     </w:p>
     <w:p>
@@ -8110,7 +8092,7 @@
         </w:numPr>
         <w:ind w:firstLineChars="0"/>
         <w:rPr>
-          <w:rFonts w:asciiTheme="minorEastAsia" w:hAnsiTheme="minorEastAsia" w:hint="eastAsia"/>
+          <w:rFonts w:asciiTheme="minorEastAsia" w:hAnsiTheme="minorEastAsia"/>
           <w:sz w:val="28"/>
           <w:szCs w:val="28"/>
         </w:rPr>
@@ -8520,7 +8502,7 @@
       <w:pPr>
         <w:ind w:left="840"/>
         <w:rPr>
-          <w:rFonts w:asciiTheme="minorEastAsia" w:hAnsiTheme="minorEastAsia" w:hint="eastAsia"/>
+          <w:rFonts w:asciiTheme="minorEastAsia" w:hAnsiTheme="minorEastAsia"/>
           <w:sz w:val="28"/>
           <w:szCs w:val="28"/>
         </w:rPr>
@@ -8560,8 +8542,328 @@
     </w:p>
     <w:p>
       <w:pPr>
-        <w:rPr>
-          <w:rFonts w:asciiTheme="minorEastAsia" w:hAnsiTheme="minorEastAsia" w:hint="eastAsia"/>
+        <w:outlineLvl w:val="1"/>
+        <w:rPr>
+          <w:rFonts w:asciiTheme="minorEastAsia" w:hAnsiTheme="minorEastAsia"/>
+          <w:sz w:val="32"/>
+          <w:szCs w:val="32"/>
+        </w:rPr>
+      </w:pPr>
+      <w:r>
+        <w:rPr>
+          <w:rFonts w:asciiTheme="minorEastAsia" w:hAnsiTheme="minorEastAsia"/>
+          <w:sz w:val="32"/>
+          <w:szCs w:val="32"/>
+        </w:rPr>
+        <w:t>二十五</w:t>
+      </w:r>
+      <w:r>
+        <w:rPr>
+          <w:rFonts w:asciiTheme="minorEastAsia" w:hAnsiTheme="minorEastAsia" w:hint="eastAsia"/>
+          <w:sz w:val="32"/>
+          <w:szCs w:val="32"/>
+        </w:rPr>
+        <w:t>、</w:t>
+      </w:r>
+      <w:r>
+        <w:rPr>
+          <w:rFonts w:asciiTheme="minorEastAsia" w:hAnsiTheme="minorEastAsia"/>
+          <w:sz w:val="32"/>
+          <w:szCs w:val="32"/>
+        </w:rPr>
+        <w:t>S</w:t>
+      </w:r>
+      <w:r>
+        <w:rPr>
+          <w:rFonts w:asciiTheme="minorEastAsia" w:hAnsiTheme="minorEastAsia"/>
+          <w:sz w:val="32"/>
+          <w:szCs w:val="32"/>
+        </w:rPr>
+        <w:t>ervlet</w:t>
+      </w:r>
+    </w:p>
+    <w:p>
+      <w:pPr>
+        <w:rPr>
+          <w:rFonts w:asciiTheme="minorEastAsia" w:hAnsiTheme="minorEastAsia"/>
+          <w:sz w:val="28"/>
+          <w:szCs w:val="28"/>
+        </w:rPr>
+      </w:pPr>
+      <w:r>
+        <w:rPr>
+          <w:rFonts w:asciiTheme="minorEastAsia" w:hAnsiTheme="minorEastAsia"/>
+          <w:sz w:val="28"/>
+          <w:szCs w:val="28"/>
+        </w:rPr>
+        <w:tab/>
+        <w:t>Servlet是sun为了实现用于开发动态web的一门技术</w:t>
+      </w:r>
+      <w:r>
+        <w:rPr>
+          <w:rFonts w:asciiTheme="minorEastAsia" w:hAnsiTheme="minorEastAsia" w:hint="eastAsia"/>
+          <w:sz w:val="28"/>
+          <w:szCs w:val="28"/>
+        </w:rPr>
+        <w:t>。动态的意义在于可以互动及前端和后端可以进行数据传输,后台也可以反馈信息给前台。</w:t>
+      </w:r>
+      <w:r>
+        <w:rPr>
+          <w:rFonts w:asciiTheme="minorEastAsia" w:hAnsiTheme="minorEastAsia"/>
+          <w:sz w:val="28"/>
+          <w:szCs w:val="28"/>
+        </w:rPr>
+        <w:t>Servlet内部封装好了</w:t>
+      </w:r>
+      <w:r>
+        <w:rPr>
+          <w:rFonts w:asciiTheme="minorEastAsia" w:hAnsiTheme="minorEastAsia" w:hint="eastAsia"/>
+          <w:sz w:val="28"/>
+          <w:szCs w:val="28"/>
+        </w:rPr>
+        <w:t>，</w:t>
+      </w:r>
+      <w:proofErr w:type="spellStart"/>
+      <w:r>
+        <w:rPr>
+          <w:rFonts w:asciiTheme="minorEastAsia" w:hAnsiTheme="minorEastAsia"/>
+          <w:sz w:val="28"/>
+          <w:szCs w:val="28"/>
+        </w:rPr>
+        <w:t>HttpServletRequest</w:t>
+      </w:r>
+      <w:proofErr w:type="spellEnd"/>
+      <w:r>
+        <w:rPr>
+          <w:rFonts w:asciiTheme="minorEastAsia" w:hAnsiTheme="minorEastAsia"/>
+          <w:sz w:val="28"/>
+          <w:szCs w:val="28"/>
+        </w:rPr>
+        <w:t>和</w:t>
+      </w:r>
+      <w:proofErr w:type="spellStart"/>
+      <w:r>
+        <w:rPr>
+          <w:rFonts w:asciiTheme="minorEastAsia" w:hAnsiTheme="minorEastAsia"/>
+          <w:sz w:val="28"/>
+          <w:szCs w:val="28"/>
+        </w:rPr>
+        <w:lastRenderedPageBreak/>
+        <w:t>HttpServletResponse</w:t>
+      </w:r>
+      <w:proofErr w:type="spellEnd"/>
+      <w:r>
+        <w:rPr>
+          <w:rFonts w:asciiTheme="minorEastAsia" w:hAnsiTheme="minorEastAsia"/>
+          <w:sz w:val="28"/>
+          <w:szCs w:val="28"/>
+        </w:rPr>
+        <w:t>对象</w:t>
+      </w:r>
+      <w:r>
+        <w:rPr>
+          <w:rFonts w:asciiTheme="minorEastAsia" w:hAnsiTheme="minorEastAsia" w:hint="eastAsia"/>
+          <w:sz w:val="28"/>
+          <w:szCs w:val="28"/>
+        </w:rPr>
+        <w:t>，</w:t>
+      </w:r>
+      <w:proofErr w:type="spellStart"/>
+      <w:r>
+        <w:rPr>
+          <w:rFonts w:asciiTheme="minorEastAsia" w:hAnsiTheme="minorEastAsia"/>
+          <w:sz w:val="28"/>
+          <w:szCs w:val="28"/>
+        </w:rPr>
+        <w:t>HttpServletRequest</w:t>
+      </w:r>
+      <w:proofErr w:type="spellEnd"/>
+      <w:r>
+        <w:rPr>
+          <w:rFonts w:asciiTheme="minorEastAsia" w:hAnsiTheme="minorEastAsia"/>
+          <w:sz w:val="28"/>
+          <w:szCs w:val="28"/>
+        </w:rPr>
+        <w:t>可以获取</w:t>
+      </w:r>
+      <w:r>
+        <w:rPr>
+          <w:rFonts w:asciiTheme="minorEastAsia" w:hAnsiTheme="minorEastAsia" w:hint="eastAsia"/>
+          <w:sz w:val="28"/>
+          <w:szCs w:val="28"/>
+        </w:rPr>
+        <w:t>解析</w:t>
+      </w:r>
+      <w:r>
+        <w:rPr>
+          <w:rFonts w:asciiTheme="minorEastAsia" w:hAnsiTheme="minorEastAsia"/>
+          <w:sz w:val="28"/>
+          <w:szCs w:val="28"/>
+        </w:rPr>
+        <w:t>好了的请求的Http报文</w:t>
+      </w:r>
+      <w:r>
+        <w:rPr>
+          <w:rFonts w:asciiTheme="minorEastAsia" w:hAnsiTheme="minorEastAsia" w:hint="eastAsia"/>
+          <w:sz w:val="28"/>
+          <w:szCs w:val="28"/>
+        </w:rPr>
+        <w:t>，</w:t>
+      </w:r>
+      <w:r>
+        <w:rPr>
+          <w:rFonts w:asciiTheme="minorEastAsia" w:hAnsiTheme="minorEastAsia"/>
+          <w:sz w:val="28"/>
+          <w:szCs w:val="28"/>
+        </w:rPr>
+        <w:t>然后可以使用</w:t>
+      </w:r>
+      <w:proofErr w:type="spellStart"/>
+      <w:r>
+        <w:rPr>
+          <w:rFonts w:asciiTheme="minorEastAsia" w:hAnsiTheme="minorEastAsia"/>
+          <w:sz w:val="28"/>
+          <w:szCs w:val="28"/>
+        </w:rPr>
+        <w:t>HttpServletResponse</w:t>
+      </w:r>
+      <w:proofErr w:type="spellEnd"/>
+      <w:r>
+        <w:rPr>
+          <w:rFonts w:asciiTheme="minorEastAsia" w:hAnsiTheme="minorEastAsia"/>
+          <w:sz w:val="28"/>
+          <w:szCs w:val="28"/>
+        </w:rPr>
+        <w:t>对象向客户端下发数据</w:t>
+      </w:r>
+      <w:r>
+        <w:rPr>
+          <w:rFonts w:asciiTheme="minorEastAsia" w:hAnsiTheme="minorEastAsia" w:hint="eastAsia"/>
+          <w:sz w:val="28"/>
+          <w:szCs w:val="28"/>
+        </w:rPr>
+        <w:t>。Servlet的生命周期是：先检查Web容器中是否存在该Servlet示例对象，如果存在直接可以使用Servlet中Service方法即可，如果不存在则会创建并加载该servlet，然后调用</w:t>
+      </w:r>
+      <w:proofErr w:type="spellStart"/>
+      <w:r>
+        <w:rPr>
+          <w:rFonts w:asciiTheme="minorEastAsia" w:hAnsiTheme="minorEastAsia" w:hint="eastAsia"/>
+          <w:sz w:val="28"/>
+          <w:szCs w:val="28"/>
+        </w:rPr>
+        <w:t>init</w:t>
+      </w:r>
+      <w:proofErr w:type="spellEnd"/>
+      <w:r>
+        <w:rPr>
+          <w:rFonts w:asciiTheme="minorEastAsia" w:hAnsiTheme="minorEastAsia" w:hint="eastAsia"/>
+          <w:sz w:val="28"/>
+          <w:szCs w:val="28"/>
+        </w:rPr>
+        <w:t>()方法进行初始化，</w:t>
+      </w:r>
+      <w:proofErr w:type="spellStart"/>
+      <w:r>
+        <w:rPr>
+          <w:rFonts w:asciiTheme="minorEastAsia" w:hAnsiTheme="minorEastAsia" w:hint="eastAsia"/>
+          <w:sz w:val="28"/>
+          <w:szCs w:val="28"/>
+        </w:rPr>
+        <w:t>init</w:t>
+      </w:r>
+      <w:proofErr w:type="spellEnd"/>
+      <w:r>
+        <w:rPr>
+          <w:rFonts w:asciiTheme="minorEastAsia" w:hAnsiTheme="minorEastAsia" w:hint="eastAsia"/>
+          <w:sz w:val="28"/>
+          <w:szCs w:val="28"/>
+        </w:rPr>
+        <w:t>方法只会进行一次。其次会调用service方法，最后当需要销毁的时候调用destroy方法进行销毁。</w:t>
+      </w:r>
+    </w:p>
+    <w:p>
+      <w:pPr>
+        <w:rPr>
+          <w:rFonts w:asciiTheme="minorEastAsia" w:hAnsiTheme="minorEastAsia" w:hint="eastAsia"/>
+          <w:sz w:val="28"/>
+          <w:szCs w:val="28"/>
+        </w:rPr>
+      </w:pPr>
+      <w:r>
+        <w:rPr>
+          <w:rFonts w:asciiTheme="minorEastAsia" w:hAnsiTheme="minorEastAsia"/>
+          <w:sz w:val="28"/>
+          <w:szCs w:val="28"/>
+        </w:rPr>
+        <w:t>Servlet实现的方式</w:t>
+      </w:r>
+      <w:r>
+        <w:rPr>
+          <w:rFonts w:asciiTheme="minorEastAsia" w:hAnsiTheme="minorEastAsia" w:hint="eastAsia"/>
+          <w:sz w:val="28"/>
+          <w:szCs w:val="28"/>
+        </w:rPr>
+        <w:t>：</w:t>
+      </w:r>
+      <w:r>
+        <w:rPr>
+          <w:rFonts w:asciiTheme="minorEastAsia" w:hAnsiTheme="minorEastAsia"/>
+          <w:sz w:val="28"/>
+          <w:szCs w:val="28"/>
+        </w:rPr>
+        <w:t>继承Servlet类重写</w:t>
+      </w:r>
+      <w:proofErr w:type="spellStart"/>
+      <w:r>
+        <w:rPr>
+          <w:rFonts w:asciiTheme="minorEastAsia" w:hAnsiTheme="minorEastAsia"/>
+          <w:sz w:val="28"/>
+          <w:szCs w:val="28"/>
+        </w:rPr>
+        <w:t>doGet</w:t>
+      </w:r>
+      <w:proofErr w:type="spellEnd"/>
+      <w:r>
+        <w:rPr>
+          <w:rFonts w:asciiTheme="minorEastAsia" w:hAnsiTheme="minorEastAsia" w:hint="eastAsia"/>
+          <w:sz w:val="28"/>
+          <w:szCs w:val="28"/>
+        </w:rPr>
+        <w:t>、</w:t>
+      </w:r>
+      <w:bookmarkStart w:id="0" w:name="_GoBack"/>
+      <w:bookmarkEnd w:id="0"/>
+      <w:proofErr w:type="spellStart"/>
+      <w:r>
+        <w:rPr>
+          <w:rFonts w:asciiTheme="minorEastAsia" w:hAnsiTheme="minorEastAsia"/>
+          <w:sz w:val="28"/>
+          <w:szCs w:val="28"/>
+        </w:rPr>
+        <w:t>doPost</w:t>
+      </w:r>
+      <w:proofErr w:type="spellEnd"/>
+      <w:r>
+        <w:rPr>
+          <w:rFonts w:asciiTheme="minorEastAsia" w:hAnsiTheme="minorEastAsia"/>
+          <w:sz w:val="28"/>
+          <w:szCs w:val="28"/>
+        </w:rPr>
+        <w:t>方法</w:t>
+      </w:r>
+      <w:r>
+        <w:rPr>
+          <w:rFonts w:asciiTheme="minorEastAsia" w:hAnsiTheme="minorEastAsia" w:hint="eastAsia"/>
+          <w:sz w:val="28"/>
+          <w:szCs w:val="28"/>
+        </w:rPr>
+        <w:t>。</w:t>
+      </w:r>
+    </w:p>
+    <w:p>
+      <w:pPr>
+        <w:rPr>
+          <w:rFonts w:asciiTheme="minorEastAsia" w:hAnsiTheme="minorEastAsia"/>
           <w:sz w:val="28"/>
           <w:szCs w:val="28"/>
         </w:rPr>

--- a/interview.docx
+++ b/interview.docx
@@ -8601,6 +8601,14 @@
       </w:r>
       <w:r>
         <w:rPr>
+          <w:rFonts w:asciiTheme="minorEastAsia" w:hAnsiTheme="minorEastAsia"/>
+          <w:sz w:val="28"/>
+          <w:szCs w:val="28"/>
+        </w:rPr>
+        <w:t>本身即是一个JavaBean</w:t>
+      </w:r>
+      <w:r>
+        <w:rPr>
           <w:rFonts w:asciiTheme="minorEastAsia" w:hAnsiTheme="minorEastAsia" w:hint="eastAsia"/>
           <w:sz w:val="28"/>
           <w:szCs w:val="28"/>
@@ -8630,6 +8638,7 @@
           <w:sz w:val="28"/>
           <w:szCs w:val="28"/>
         </w:rPr>
+        <w:lastRenderedPageBreak/>
         <w:t>HttpServletRequest</w:t>
       </w:r>
       <w:proofErr w:type="spellEnd"/>
@@ -8648,7 +8657,6 @@
           <w:sz w:val="28"/>
           <w:szCs w:val="28"/>
         </w:rPr>
-        <w:lastRenderedPageBreak/>
         <w:t>HttpServletResponse</w:t>
       </w:r>
       <w:proofErr w:type="spellEnd"/>
@@ -8784,7 +8792,7 @@
     <w:p>
       <w:pPr>
         <w:rPr>
-          <w:rFonts w:asciiTheme="minorEastAsia" w:hAnsiTheme="minorEastAsia" w:hint="eastAsia"/>
+          <w:rFonts w:asciiTheme="minorEastAsia" w:hAnsiTheme="minorEastAsia"/>
           <w:sz w:val="28"/>
           <w:szCs w:val="28"/>
         </w:rPr>
@@ -8830,34 +8838,522 @@
           <w:szCs w:val="28"/>
         </w:rPr>
         <w:t>、</w:t>
+      </w:r>
+      <w:proofErr w:type="spellStart"/>
+      <w:r>
+        <w:rPr>
+          <w:rFonts w:asciiTheme="minorEastAsia" w:hAnsiTheme="minorEastAsia"/>
+          <w:sz w:val="28"/>
+          <w:szCs w:val="28"/>
+        </w:rPr>
+        <w:t>doPost</w:t>
+      </w:r>
+      <w:proofErr w:type="spellEnd"/>
+      <w:r>
+        <w:rPr>
+          <w:rFonts w:asciiTheme="minorEastAsia" w:hAnsiTheme="minorEastAsia"/>
+          <w:sz w:val="28"/>
+          <w:szCs w:val="28"/>
+        </w:rPr>
+        <w:t>方法</w:t>
+      </w:r>
+      <w:r>
+        <w:rPr>
+          <w:rFonts w:asciiTheme="minorEastAsia" w:hAnsiTheme="minorEastAsia" w:hint="eastAsia"/>
+          <w:sz w:val="28"/>
+          <w:szCs w:val="28"/>
+        </w:rPr>
+        <w:t>。</w:t>
+      </w:r>
+    </w:p>
+    <w:p>
+      <w:pPr>
+        <w:outlineLvl w:val="1"/>
+        <w:rPr>
+          <w:rFonts w:asciiTheme="minorEastAsia" w:hAnsiTheme="minorEastAsia"/>
+          <w:sz w:val="28"/>
+          <w:szCs w:val="28"/>
+        </w:rPr>
+      </w:pPr>
+      <w:r>
+        <w:rPr>
+          <w:rFonts w:asciiTheme="minorEastAsia" w:hAnsiTheme="minorEastAsia"/>
+          <w:sz w:val="28"/>
+          <w:szCs w:val="28"/>
+        </w:rPr>
+        <w:t>二十六</w:t>
+      </w:r>
+      <w:r>
+        <w:rPr>
+          <w:rFonts w:asciiTheme="minorEastAsia" w:hAnsiTheme="minorEastAsia" w:hint="eastAsia"/>
+          <w:sz w:val="28"/>
+          <w:szCs w:val="28"/>
+        </w:rPr>
+        <w:t>、</w:t>
+      </w:r>
+      <w:r>
+        <w:rPr>
+          <w:rFonts w:asciiTheme="minorEastAsia" w:hAnsiTheme="minorEastAsia"/>
+          <w:sz w:val="28"/>
+          <w:szCs w:val="28"/>
+        </w:rPr>
+        <w:t>short</w:t>
+      </w:r>
+      <w:r>
+        <w:rPr>
+          <w:rFonts w:asciiTheme="minorEastAsia" w:hAnsiTheme="minorEastAsia"/>
+          <w:sz w:val="28"/>
+          <w:szCs w:val="28"/>
+        </w:rPr>
+        <w:t xml:space="preserve"> a = 128;</w:t>
+      </w:r>
+      <w:proofErr w:type="gramStart"/>
+      <w:r>
+        <w:rPr>
+          <w:rFonts w:asciiTheme="minorEastAsia" w:hAnsiTheme="minorEastAsia"/>
+          <w:sz w:val="28"/>
+          <w:szCs w:val="28"/>
+        </w:rPr>
+        <w:t>b</w:t>
+      </w:r>
+      <w:r>
+        <w:rPr>
+          <w:rFonts w:asciiTheme="minorEastAsia" w:hAnsiTheme="minorEastAsia"/>
+          <w:sz w:val="28"/>
+          <w:szCs w:val="28"/>
+        </w:rPr>
+        <w:t>yte</w:t>
+      </w:r>
+      <w:proofErr w:type="gramEnd"/>
+      <w:r>
+        <w:rPr>
+          <w:rFonts w:asciiTheme="minorEastAsia" w:hAnsiTheme="minorEastAsia"/>
+          <w:sz w:val="28"/>
+          <w:szCs w:val="28"/>
+        </w:rPr>
+        <w:t xml:space="preserve"> b = (</w:t>
+      </w:r>
+      <w:r>
+        <w:rPr>
+          <w:rFonts w:asciiTheme="minorEastAsia" w:hAnsiTheme="minorEastAsia"/>
+          <w:sz w:val="28"/>
+          <w:szCs w:val="28"/>
+        </w:rPr>
+        <w:t>b</w:t>
+      </w:r>
+      <w:r>
+        <w:rPr>
+          <w:rFonts w:asciiTheme="minorEastAsia" w:hAnsiTheme="minorEastAsia"/>
+          <w:sz w:val="28"/>
+          <w:szCs w:val="28"/>
+        </w:rPr>
+        <w:t>yte)</w:t>
+      </w:r>
+      <w:proofErr w:type="spellStart"/>
+      <w:r>
+        <w:rPr>
+          <w:rFonts w:asciiTheme="minorEastAsia" w:hAnsiTheme="minorEastAsia"/>
+          <w:sz w:val="28"/>
+          <w:szCs w:val="28"/>
+        </w:rPr>
+        <w:t>a;</w:t>
+      </w:r>
+      <w:r>
+        <w:rPr>
+          <w:rFonts w:asciiTheme="minorEastAsia" w:hAnsiTheme="minorEastAsia"/>
+          <w:sz w:val="28"/>
+          <w:szCs w:val="28"/>
+        </w:rPr>
+        <w:t>b</w:t>
+      </w:r>
+      <w:r>
+        <w:rPr>
+          <w:rFonts w:asciiTheme="minorEastAsia" w:hAnsiTheme="minorEastAsia"/>
+          <w:sz w:val="28"/>
+          <w:szCs w:val="28"/>
+        </w:rPr>
+        <w:t>yte</w:t>
+      </w:r>
+      <w:proofErr w:type="spellEnd"/>
+      <w:r>
+        <w:rPr>
+          <w:rFonts w:asciiTheme="minorEastAsia" w:hAnsiTheme="minorEastAsia"/>
+          <w:sz w:val="28"/>
+          <w:szCs w:val="28"/>
+        </w:rPr>
+        <w:t xml:space="preserve"> c = (</w:t>
+      </w:r>
+      <w:r>
+        <w:rPr>
+          <w:rFonts w:asciiTheme="minorEastAsia" w:hAnsiTheme="minorEastAsia"/>
+          <w:sz w:val="28"/>
+          <w:szCs w:val="28"/>
+        </w:rPr>
+        <w:t>b</w:t>
+      </w:r>
+      <w:r>
+        <w:rPr>
+          <w:rFonts w:asciiTheme="minorEastAsia" w:hAnsiTheme="minorEastAsia"/>
+          <w:sz w:val="28"/>
+          <w:szCs w:val="28"/>
+        </w:rPr>
+        <w:t>yte)(-129)</w:t>
+      </w:r>
+    </w:p>
+    <w:p>
+      <w:pPr>
+        <w:rPr>
+          <w:rFonts w:asciiTheme="minorEastAsia" w:hAnsiTheme="minorEastAsia" w:hint="eastAsia"/>
+          <w:sz w:val="28"/>
+          <w:szCs w:val="28"/>
+        </w:rPr>
+      </w:pPr>
+      <w:r>
+        <w:rPr>
+          <w:rFonts w:asciiTheme="minorEastAsia" w:hAnsiTheme="minorEastAsia"/>
+          <w:sz w:val="28"/>
+          <w:szCs w:val="28"/>
+        </w:rPr>
+        <w:tab/>
+        <w:t>负数要以补码形式显示</w:t>
+      </w:r>
+      <w:r>
+        <w:rPr>
+          <w:rFonts w:asciiTheme="minorEastAsia" w:hAnsiTheme="minorEastAsia" w:hint="eastAsia"/>
+          <w:sz w:val="28"/>
+          <w:szCs w:val="28"/>
+        </w:rPr>
+        <w:t>,先计算出正数的编码格式然然后求补码即取反+</w:t>
+      </w:r>
+      <w:r>
+        <w:rPr>
+          <w:rFonts w:asciiTheme="minorEastAsia" w:hAnsiTheme="minorEastAsia"/>
+          <w:sz w:val="28"/>
+          <w:szCs w:val="28"/>
+        </w:rPr>
+        <w:t>1</w:t>
+      </w:r>
+      <w:r>
+        <w:rPr>
+          <w:rFonts w:asciiTheme="minorEastAsia" w:hAnsiTheme="minorEastAsia" w:hint="eastAsia"/>
+          <w:sz w:val="28"/>
+          <w:szCs w:val="28"/>
+        </w:rPr>
+        <w:t>;</w:t>
+      </w:r>
+    </w:p>
+    <w:p>
+      <w:pPr>
+        <w:rPr>
+          <w:rFonts w:asciiTheme="minorEastAsia" w:hAnsiTheme="minorEastAsia"/>
+          <w:sz w:val="28"/>
+          <w:szCs w:val="28"/>
+        </w:rPr>
+      </w:pPr>
+      <w:r>
+        <w:rPr>
+          <w:rFonts w:asciiTheme="minorEastAsia" w:hAnsiTheme="minorEastAsia"/>
+          <w:sz w:val="28"/>
+          <w:szCs w:val="28"/>
+        </w:rPr>
+        <w:tab/>
+        <w:t>输出a和b分别为</w:t>
+      </w:r>
+      <w:r>
+        <w:rPr>
+          <w:rFonts w:asciiTheme="minorEastAsia" w:hAnsiTheme="minorEastAsia" w:hint="eastAsia"/>
+          <w:sz w:val="28"/>
+          <w:szCs w:val="28"/>
+        </w:rPr>
+        <w:t>：128,</w:t>
+      </w:r>
+      <w:r>
+        <w:rPr>
+          <w:rFonts w:asciiTheme="minorEastAsia" w:hAnsiTheme="minorEastAsia" w:hint="eastAsia"/>
+          <w:sz w:val="28"/>
+          <w:szCs w:val="28"/>
+        </w:rPr>
+        <w:t>-</w:t>
+      </w:r>
+      <w:r>
+        <w:rPr>
+          <w:rFonts w:asciiTheme="minorEastAsia" w:hAnsiTheme="minorEastAsia" w:hint="eastAsia"/>
+          <w:sz w:val="28"/>
+          <w:szCs w:val="28"/>
+        </w:rPr>
+        <w:t>128</w:t>
       </w:r>
       <w:bookmarkStart w:id="0" w:name="_GoBack"/>
       <w:bookmarkEnd w:id="0"/>
-      <w:proofErr w:type="spellStart"/>
-      <w:r>
-        <w:rPr>
-          <w:rFonts w:asciiTheme="minorEastAsia" w:hAnsiTheme="minorEastAsia"/>
-          <w:sz w:val="28"/>
-          <w:szCs w:val="28"/>
-        </w:rPr>
-        <w:t>doPost</w:t>
-      </w:r>
-      <w:proofErr w:type="spellEnd"/>
-      <w:r>
-        <w:rPr>
-          <w:rFonts w:asciiTheme="minorEastAsia" w:hAnsiTheme="minorEastAsia"/>
-          <w:sz w:val="28"/>
-          <w:szCs w:val="28"/>
-        </w:rPr>
-        <w:t>方法</w:t>
-      </w:r>
-      <w:r>
-        <w:rPr>
-          <w:rFonts w:asciiTheme="minorEastAsia" w:hAnsiTheme="minorEastAsia" w:hint="eastAsia"/>
-          <w:sz w:val="28"/>
-          <w:szCs w:val="28"/>
-        </w:rPr>
-        <w:t>。</w:t>
+      <w:proofErr w:type="gramStart"/>
+      <w:r>
+        <w:rPr>
+          <w:rFonts w:asciiTheme="minorEastAsia" w:hAnsiTheme="minorEastAsia" w:hint="eastAsia"/>
+          <w:sz w:val="28"/>
+          <w:szCs w:val="28"/>
+        </w:rPr>
+        <w:t>,127</w:t>
+      </w:r>
+      <w:proofErr w:type="gramEnd"/>
+      <w:r>
+        <w:rPr>
+          <w:rFonts w:asciiTheme="minorEastAsia" w:hAnsiTheme="minorEastAsia"/>
+          <w:sz w:val="28"/>
+          <w:szCs w:val="28"/>
+        </w:rPr>
+        <w:t>,</w:t>
+      </w:r>
+      <w:r>
+        <w:rPr>
+          <w:rFonts w:asciiTheme="minorEastAsia" w:hAnsiTheme="minorEastAsia" w:hint="eastAsia"/>
+          <w:sz w:val="28"/>
+          <w:szCs w:val="28"/>
+        </w:rPr>
+        <w:t>;</w:t>
+      </w:r>
+    </w:p>
+    <w:p>
+      <w:pPr>
+        <w:rPr>
+          <w:rFonts w:asciiTheme="minorEastAsia" w:hAnsiTheme="minorEastAsia"/>
+          <w:sz w:val="28"/>
+          <w:szCs w:val="28"/>
+        </w:rPr>
+      </w:pPr>
+      <w:r>
+        <w:rPr>
+          <w:rFonts w:asciiTheme="minorEastAsia" w:hAnsiTheme="minorEastAsia"/>
+          <w:sz w:val="28"/>
+          <w:szCs w:val="28"/>
+        </w:rPr>
+        <w:tab/>
+      </w:r>
+      <w:r>
+        <w:rPr>
+          <w:rFonts w:asciiTheme="minorEastAsia" w:hAnsiTheme="minorEastAsia"/>
+          <w:sz w:val="28"/>
+          <w:szCs w:val="28"/>
+        </w:rPr>
+        <w:t>a</w:t>
+      </w:r>
+      <w:r>
+        <w:rPr>
+          <w:rFonts w:asciiTheme="minorEastAsia" w:hAnsiTheme="minorEastAsia"/>
+          <w:sz w:val="28"/>
+          <w:szCs w:val="28"/>
+        </w:rPr>
+        <w:t>的编码格式</w:t>
+      </w:r>
+      <w:r>
+        <w:rPr>
+          <w:rFonts w:asciiTheme="minorEastAsia" w:hAnsiTheme="minorEastAsia" w:hint="eastAsia"/>
+          <w:sz w:val="28"/>
+          <w:szCs w:val="28"/>
+        </w:rPr>
+        <w:t>:0000 0000 1000 0000</w:t>
+      </w:r>
+    </w:p>
+    <w:p>
+      <w:pPr>
+        <w:rPr>
+          <w:rFonts w:asciiTheme="minorEastAsia" w:hAnsiTheme="minorEastAsia"/>
+          <w:sz w:val="28"/>
+          <w:szCs w:val="28"/>
+        </w:rPr>
+      </w:pPr>
+      <w:r>
+        <w:rPr>
+          <w:rFonts w:asciiTheme="minorEastAsia" w:hAnsiTheme="minorEastAsia"/>
+          <w:sz w:val="28"/>
+          <w:szCs w:val="28"/>
+        </w:rPr>
+        <w:tab/>
+        <w:t>a强转为b的时候</w:t>
+      </w:r>
+      <w:r>
+        <w:rPr>
+          <w:rFonts w:asciiTheme="minorEastAsia" w:hAnsiTheme="minorEastAsia"/>
+          <w:sz w:val="28"/>
+          <w:szCs w:val="28"/>
+        </w:rPr>
+        <w:t>因为byte为一个字节所以会截取后</w:t>
+      </w:r>
+      <w:r>
+        <w:rPr>
+          <w:rFonts w:asciiTheme="minorEastAsia" w:hAnsiTheme="minorEastAsia" w:hint="eastAsia"/>
+          <w:sz w:val="28"/>
+          <w:szCs w:val="28"/>
+        </w:rPr>
+        <w:t>8位即</w:t>
+      </w:r>
+    </w:p>
+    <w:p>
+      <w:pPr>
+        <w:rPr>
+          <w:rFonts w:asciiTheme="minorEastAsia" w:hAnsiTheme="minorEastAsia"/>
+          <w:sz w:val="28"/>
+          <w:szCs w:val="28"/>
+        </w:rPr>
+      </w:pPr>
+      <w:r>
+        <w:rPr>
+          <w:rFonts w:asciiTheme="minorEastAsia" w:hAnsiTheme="minorEastAsia"/>
+          <w:sz w:val="28"/>
+          <w:szCs w:val="28"/>
+        </w:rPr>
+        <w:tab/>
+        <w:t>1000 0000</w:t>
+      </w:r>
+      <w:r>
+        <w:rPr>
+          <w:rFonts w:asciiTheme="minorEastAsia" w:hAnsiTheme="minorEastAsia" w:hint="eastAsia"/>
+          <w:sz w:val="28"/>
+          <w:szCs w:val="28"/>
+        </w:rPr>
+        <w:t>;符号位为1即为负数，此时</w:t>
+      </w:r>
+      <w:r>
+        <w:rPr>
+          <w:rFonts w:asciiTheme="minorEastAsia" w:hAnsiTheme="minorEastAsia" w:hint="eastAsia"/>
+          <w:sz w:val="28"/>
+          <w:szCs w:val="28"/>
+        </w:rPr>
+        <w:t>要</w:t>
+      </w:r>
+      <w:r>
+        <w:rPr>
+          <w:rFonts w:asciiTheme="minorEastAsia" w:hAnsiTheme="minorEastAsia" w:hint="eastAsia"/>
+          <w:sz w:val="28"/>
+          <w:szCs w:val="28"/>
+        </w:rPr>
+        <w:t>显示的是补码因此需要取反+</w:t>
+      </w:r>
+      <w:r>
+        <w:rPr>
+          <w:rFonts w:asciiTheme="minorEastAsia" w:hAnsiTheme="minorEastAsia"/>
+          <w:sz w:val="28"/>
+          <w:szCs w:val="28"/>
+        </w:rPr>
+        <w:t>1还是</w:t>
+      </w:r>
+      <w:r>
+        <w:rPr>
+          <w:rFonts w:asciiTheme="minorEastAsia" w:hAnsiTheme="minorEastAsia" w:hint="eastAsia"/>
+          <w:sz w:val="28"/>
+          <w:szCs w:val="28"/>
+        </w:rPr>
+        <w:t>1000 0000,所以b</w:t>
+      </w:r>
+      <w:r>
+        <w:rPr>
+          <w:rFonts w:asciiTheme="minorEastAsia" w:hAnsiTheme="minorEastAsia"/>
+          <w:sz w:val="28"/>
+          <w:szCs w:val="28"/>
+        </w:rPr>
+        <w:t>=-128;129的编码格式是</w:t>
+      </w:r>
+      <w:r>
+        <w:rPr>
+          <w:rFonts w:asciiTheme="minorEastAsia" w:hAnsiTheme="minorEastAsia" w:hint="eastAsia"/>
+          <w:sz w:val="28"/>
+          <w:szCs w:val="28"/>
+        </w:rPr>
+        <w:t>:</w:t>
+      </w:r>
+    </w:p>
+    <w:p>
+      <w:pPr>
+        <w:rPr>
+          <w:rFonts w:asciiTheme="minorEastAsia" w:hAnsiTheme="minorEastAsia"/>
+          <w:sz w:val="28"/>
+          <w:szCs w:val="28"/>
+        </w:rPr>
+      </w:pPr>
+      <w:proofErr w:type="gramStart"/>
+      <w:r>
+        <w:rPr>
+          <w:rFonts w:asciiTheme="minorEastAsia" w:hAnsiTheme="minorEastAsia"/>
+          <w:sz w:val="28"/>
+          <w:szCs w:val="28"/>
+        </w:rPr>
+        <w:t xml:space="preserve">0000 0000 0000 0000 0000 0000 </w:t>
+      </w:r>
+      <w:proofErr w:type="gramEnd"/>
+      <w:r>
+        <w:rPr>
+          <w:rFonts w:asciiTheme="minorEastAsia" w:hAnsiTheme="minorEastAsia"/>
+          <w:sz w:val="28"/>
+          <w:szCs w:val="28"/>
+        </w:rPr>
+        <w:t>1000 0001</w:t>
+      </w:r>
+      <w:r>
+        <w:rPr>
+          <w:rFonts w:asciiTheme="minorEastAsia" w:hAnsiTheme="minorEastAsia" w:hint="eastAsia"/>
+          <w:sz w:val="28"/>
+          <w:szCs w:val="28"/>
+        </w:rPr>
+        <w:t>,那么-</w:t>
+      </w:r>
+      <w:r>
+        <w:rPr>
+          <w:rFonts w:asciiTheme="minorEastAsia" w:hAnsiTheme="minorEastAsia"/>
+          <w:sz w:val="28"/>
+          <w:szCs w:val="28"/>
+        </w:rPr>
+        <w:t>129即</w:t>
+      </w:r>
+    </w:p>
+    <w:p>
+      <w:pPr>
+        <w:rPr>
+          <w:rFonts w:asciiTheme="minorEastAsia" w:hAnsiTheme="minorEastAsia"/>
+          <w:sz w:val="28"/>
+          <w:szCs w:val="28"/>
+        </w:rPr>
+      </w:pPr>
+      <w:proofErr w:type="gramStart"/>
+      <w:r>
+        <w:rPr>
+          <w:rFonts w:asciiTheme="minorEastAsia" w:hAnsiTheme="minorEastAsia" w:hint="eastAsia"/>
+          <w:sz w:val="28"/>
+          <w:szCs w:val="28"/>
+        </w:rPr>
+        <w:t xml:space="preserve">1111 1111 1111 1111 1111 1111 </w:t>
+      </w:r>
+      <w:proofErr w:type="gramEnd"/>
+      <w:r>
+        <w:rPr>
+          <w:rFonts w:asciiTheme="minorEastAsia" w:hAnsiTheme="minorEastAsia" w:hint="eastAsia"/>
+          <w:sz w:val="28"/>
+          <w:szCs w:val="28"/>
+        </w:rPr>
+        <w:t>0111 1110,截取8位即</w:t>
+      </w:r>
+    </w:p>
+    <w:p>
+      <w:pPr>
+        <w:rPr>
+          <w:rFonts w:asciiTheme="minorEastAsia" w:hAnsiTheme="minorEastAsia"/>
+          <w:sz w:val="28"/>
+          <w:szCs w:val="28"/>
+        </w:rPr>
+      </w:pPr>
+      <w:r>
+        <w:rPr>
+          <w:rFonts w:asciiTheme="minorEastAsia" w:hAnsiTheme="minorEastAsia" w:hint="eastAsia"/>
+          <w:sz w:val="28"/>
+          <w:szCs w:val="28"/>
+        </w:rPr>
+        <w:t>0111 1110,符号位为正所以此时就是源码即c</w:t>
+      </w:r>
+      <w:r>
+        <w:rPr>
+          <w:rFonts w:asciiTheme="minorEastAsia" w:hAnsiTheme="minorEastAsia"/>
+          <w:sz w:val="28"/>
+          <w:szCs w:val="28"/>
+        </w:rPr>
+        <w:t>=127;</w:t>
       </w:r>
     </w:p>
     <w:p>

--- a/interview.docx
+++ b/interview.docx
@@ -1746,25 +1746,7 @@
           <w:sz w:val="28"/>
           <w:szCs w:val="28"/>
         </w:rPr>
-        <w:t>是即时编译会有可能重新排序，重新排序原则是没有依赖关系的代码可能会改变顺序。重新排序在单线程是没有</w:t>
-      </w:r>
-    </w:p>
-    <w:p>
-      <w:pPr>
-        <w:rPr>
-          <w:rFonts w:asciiTheme="minorEastAsia" w:hAnsiTheme="minorEastAsia"/>
-          <w:sz w:val="28"/>
-          <w:szCs w:val="28"/>
-        </w:rPr>
-      </w:pPr>
-      <w:r>
-        <w:rPr>
-          <w:rFonts w:asciiTheme="minorEastAsia" w:hAnsiTheme="minorEastAsia" w:hint="eastAsia"/>
-          <w:sz w:val="28"/>
-          <w:szCs w:val="28"/>
-        </w:rPr>
-        <w:tab/>
-        <w:t>问题的，但是多线程就有问题。假设有123</w:t>
+        <w:t>是即时编译会有可能重新排序，重新排序原则是没有依赖关系的代码可能会改变顺序。重新排序在单线程是没有问题的，但是多线程就有问题。假设有123</w:t>
       </w:r>
       <w:proofErr w:type="gramStart"/>
       <w:r>
@@ -9003,7 +8985,7 @@
     <w:p>
       <w:pPr>
         <w:rPr>
-          <w:rFonts w:asciiTheme="minorEastAsia" w:hAnsiTheme="minorEastAsia" w:hint="eastAsia"/>
+          <w:rFonts w:asciiTheme="minorEastAsia" w:hAnsiTheme="minorEastAsia"/>
           <w:sz w:val="28"/>
           <w:szCs w:val="28"/>
         </w:rPr>
@@ -9083,287 +9065,792 @@
         </w:rPr>
         <w:t>128</w:t>
       </w:r>
+      <w:proofErr w:type="gramStart"/>
+      <w:r>
+        <w:rPr>
+          <w:rFonts w:asciiTheme="minorEastAsia" w:hAnsiTheme="minorEastAsia" w:hint="eastAsia"/>
+          <w:sz w:val="28"/>
+          <w:szCs w:val="28"/>
+        </w:rPr>
+        <w:t>,127</w:t>
+      </w:r>
+      <w:proofErr w:type="gramEnd"/>
+      <w:r>
+        <w:rPr>
+          <w:rFonts w:asciiTheme="minorEastAsia" w:hAnsiTheme="minorEastAsia"/>
+          <w:sz w:val="28"/>
+          <w:szCs w:val="28"/>
+        </w:rPr>
+        <w:t>,</w:t>
+      </w:r>
+      <w:r>
+        <w:rPr>
+          <w:rFonts w:asciiTheme="minorEastAsia" w:hAnsiTheme="minorEastAsia" w:hint="eastAsia"/>
+          <w:sz w:val="28"/>
+          <w:szCs w:val="28"/>
+        </w:rPr>
+        <w:t>;</w:t>
+      </w:r>
+    </w:p>
+    <w:p>
+      <w:pPr>
+        <w:rPr>
+          <w:rFonts w:asciiTheme="minorEastAsia" w:hAnsiTheme="minorEastAsia"/>
+          <w:sz w:val="28"/>
+          <w:szCs w:val="28"/>
+        </w:rPr>
+      </w:pPr>
+      <w:r>
+        <w:rPr>
+          <w:rFonts w:asciiTheme="minorEastAsia" w:hAnsiTheme="minorEastAsia"/>
+          <w:sz w:val="28"/>
+          <w:szCs w:val="28"/>
+        </w:rPr>
+        <w:tab/>
+      </w:r>
+      <w:r>
+        <w:rPr>
+          <w:rFonts w:asciiTheme="minorEastAsia" w:hAnsiTheme="minorEastAsia"/>
+          <w:sz w:val="28"/>
+          <w:szCs w:val="28"/>
+        </w:rPr>
+        <w:t>a</w:t>
+      </w:r>
+      <w:r>
+        <w:rPr>
+          <w:rFonts w:asciiTheme="minorEastAsia" w:hAnsiTheme="minorEastAsia"/>
+          <w:sz w:val="28"/>
+          <w:szCs w:val="28"/>
+        </w:rPr>
+        <w:t>的编码格式</w:t>
+      </w:r>
+      <w:r>
+        <w:rPr>
+          <w:rFonts w:asciiTheme="minorEastAsia" w:hAnsiTheme="minorEastAsia" w:hint="eastAsia"/>
+          <w:sz w:val="28"/>
+          <w:szCs w:val="28"/>
+        </w:rPr>
+        <w:t>:0000 0000 1000 0000</w:t>
+      </w:r>
+    </w:p>
+    <w:p>
+      <w:pPr>
+        <w:rPr>
+          <w:rFonts w:asciiTheme="minorEastAsia" w:hAnsiTheme="minorEastAsia"/>
+          <w:sz w:val="28"/>
+          <w:szCs w:val="28"/>
+        </w:rPr>
+      </w:pPr>
+      <w:r>
+        <w:rPr>
+          <w:rFonts w:asciiTheme="minorEastAsia" w:hAnsiTheme="minorEastAsia"/>
+          <w:sz w:val="28"/>
+          <w:szCs w:val="28"/>
+        </w:rPr>
+        <w:tab/>
+        <w:t>a强转为b的时候</w:t>
+      </w:r>
+      <w:r>
+        <w:rPr>
+          <w:rFonts w:asciiTheme="minorEastAsia" w:hAnsiTheme="minorEastAsia"/>
+          <w:sz w:val="28"/>
+          <w:szCs w:val="28"/>
+        </w:rPr>
+        <w:t>因为byte为一个字节所以会截取后</w:t>
+      </w:r>
+      <w:r>
+        <w:rPr>
+          <w:rFonts w:asciiTheme="minorEastAsia" w:hAnsiTheme="minorEastAsia" w:hint="eastAsia"/>
+          <w:sz w:val="28"/>
+          <w:szCs w:val="28"/>
+        </w:rPr>
+        <w:t>8位即</w:t>
+      </w:r>
+    </w:p>
+    <w:p>
+      <w:pPr>
+        <w:rPr>
+          <w:rFonts w:asciiTheme="minorEastAsia" w:hAnsiTheme="minorEastAsia"/>
+          <w:sz w:val="28"/>
+          <w:szCs w:val="28"/>
+        </w:rPr>
+      </w:pPr>
+      <w:r>
+        <w:rPr>
+          <w:rFonts w:asciiTheme="minorEastAsia" w:hAnsiTheme="minorEastAsia"/>
+          <w:sz w:val="28"/>
+          <w:szCs w:val="28"/>
+        </w:rPr>
+        <w:tab/>
+        <w:t>1000 0000</w:t>
+      </w:r>
+      <w:r>
+        <w:rPr>
+          <w:rFonts w:asciiTheme="minorEastAsia" w:hAnsiTheme="minorEastAsia" w:hint="eastAsia"/>
+          <w:sz w:val="28"/>
+          <w:szCs w:val="28"/>
+        </w:rPr>
+        <w:t>;符号位为1即为负数，此时</w:t>
+      </w:r>
+      <w:r>
+        <w:rPr>
+          <w:rFonts w:asciiTheme="minorEastAsia" w:hAnsiTheme="minorEastAsia" w:hint="eastAsia"/>
+          <w:sz w:val="28"/>
+          <w:szCs w:val="28"/>
+        </w:rPr>
+        <w:t>要</w:t>
+      </w:r>
+      <w:r>
+        <w:rPr>
+          <w:rFonts w:asciiTheme="minorEastAsia" w:hAnsiTheme="minorEastAsia" w:hint="eastAsia"/>
+          <w:sz w:val="28"/>
+          <w:szCs w:val="28"/>
+        </w:rPr>
+        <w:t>显示的是补码因此需要取反+</w:t>
+      </w:r>
+      <w:r>
+        <w:rPr>
+          <w:rFonts w:asciiTheme="minorEastAsia" w:hAnsiTheme="minorEastAsia"/>
+          <w:sz w:val="28"/>
+          <w:szCs w:val="28"/>
+        </w:rPr>
+        <w:t>1还是</w:t>
+      </w:r>
+      <w:r>
+        <w:rPr>
+          <w:rFonts w:asciiTheme="minorEastAsia" w:hAnsiTheme="minorEastAsia" w:hint="eastAsia"/>
+          <w:sz w:val="28"/>
+          <w:szCs w:val="28"/>
+        </w:rPr>
+        <w:t>1000 0000,所以b</w:t>
+      </w:r>
+      <w:r>
+        <w:rPr>
+          <w:rFonts w:asciiTheme="minorEastAsia" w:hAnsiTheme="minorEastAsia"/>
+          <w:sz w:val="28"/>
+          <w:szCs w:val="28"/>
+        </w:rPr>
+        <w:t>=-128;129的编码格式是</w:t>
+      </w:r>
+      <w:r>
+        <w:rPr>
+          <w:rFonts w:asciiTheme="minorEastAsia" w:hAnsiTheme="minorEastAsia" w:hint="eastAsia"/>
+          <w:sz w:val="28"/>
+          <w:szCs w:val="28"/>
+        </w:rPr>
+        <w:t>:</w:t>
+      </w:r>
+    </w:p>
+    <w:p>
+      <w:pPr>
+        <w:rPr>
+          <w:rFonts w:asciiTheme="minorEastAsia" w:hAnsiTheme="minorEastAsia"/>
+          <w:sz w:val="28"/>
+          <w:szCs w:val="28"/>
+        </w:rPr>
+      </w:pPr>
+      <w:proofErr w:type="gramStart"/>
+      <w:r>
+        <w:rPr>
+          <w:rFonts w:asciiTheme="minorEastAsia" w:hAnsiTheme="minorEastAsia"/>
+          <w:sz w:val="28"/>
+          <w:szCs w:val="28"/>
+        </w:rPr>
+        <w:t xml:space="preserve">0000 0000 0000 0000 0000 0000 </w:t>
+      </w:r>
+      <w:proofErr w:type="gramEnd"/>
+      <w:r>
+        <w:rPr>
+          <w:rFonts w:asciiTheme="minorEastAsia" w:hAnsiTheme="minorEastAsia"/>
+          <w:sz w:val="28"/>
+          <w:szCs w:val="28"/>
+        </w:rPr>
+        <w:t>1000 0001</w:t>
+      </w:r>
+      <w:r>
+        <w:rPr>
+          <w:rFonts w:asciiTheme="minorEastAsia" w:hAnsiTheme="minorEastAsia" w:hint="eastAsia"/>
+          <w:sz w:val="28"/>
+          <w:szCs w:val="28"/>
+        </w:rPr>
+        <w:t>,那么-</w:t>
+      </w:r>
+      <w:r>
+        <w:rPr>
+          <w:rFonts w:asciiTheme="minorEastAsia" w:hAnsiTheme="minorEastAsia"/>
+          <w:sz w:val="28"/>
+          <w:szCs w:val="28"/>
+        </w:rPr>
+        <w:t>129即</w:t>
+      </w:r>
+    </w:p>
+    <w:p>
+      <w:pPr>
+        <w:rPr>
+          <w:rFonts w:asciiTheme="minorEastAsia" w:hAnsiTheme="minorEastAsia"/>
+          <w:sz w:val="28"/>
+          <w:szCs w:val="28"/>
+        </w:rPr>
+      </w:pPr>
+      <w:proofErr w:type="gramStart"/>
+      <w:r>
+        <w:rPr>
+          <w:rFonts w:asciiTheme="minorEastAsia" w:hAnsiTheme="minorEastAsia" w:hint="eastAsia"/>
+          <w:sz w:val="28"/>
+          <w:szCs w:val="28"/>
+        </w:rPr>
+        <w:t xml:space="preserve">1111 1111 1111 1111 1111 1111 </w:t>
+      </w:r>
+      <w:proofErr w:type="gramEnd"/>
+      <w:r>
+        <w:rPr>
+          <w:rFonts w:asciiTheme="minorEastAsia" w:hAnsiTheme="minorEastAsia" w:hint="eastAsia"/>
+          <w:sz w:val="28"/>
+          <w:szCs w:val="28"/>
+        </w:rPr>
+        <w:t>0111 1110,截取8位即</w:t>
+      </w:r>
+    </w:p>
+    <w:p>
+      <w:pPr>
+        <w:rPr>
+          <w:rFonts w:asciiTheme="minorEastAsia" w:hAnsiTheme="minorEastAsia"/>
+          <w:sz w:val="28"/>
+          <w:szCs w:val="28"/>
+        </w:rPr>
+      </w:pPr>
+      <w:r>
+        <w:rPr>
+          <w:rFonts w:asciiTheme="minorEastAsia" w:hAnsiTheme="minorEastAsia" w:hint="eastAsia"/>
+          <w:sz w:val="28"/>
+          <w:szCs w:val="28"/>
+        </w:rPr>
+        <w:t>0111 1110,符号位为正所以此时就是源码即c</w:t>
+      </w:r>
+      <w:r>
+        <w:rPr>
+          <w:rFonts w:asciiTheme="minorEastAsia" w:hAnsiTheme="minorEastAsia"/>
+          <w:sz w:val="28"/>
+          <w:szCs w:val="28"/>
+        </w:rPr>
+        <w:t>=127;</w:t>
+      </w:r>
+    </w:p>
+    <w:p>
+      <w:pPr>
+        <w:outlineLvl w:val="1"/>
+        <w:rPr>
+          <w:rFonts w:asciiTheme="minorEastAsia" w:hAnsiTheme="minorEastAsia"/>
+          <w:sz w:val="28"/>
+          <w:szCs w:val="28"/>
+        </w:rPr>
+      </w:pPr>
+      <w:r>
+        <w:rPr>
+          <w:rFonts w:asciiTheme="minorEastAsia" w:hAnsiTheme="minorEastAsia"/>
+          <w:sz w:val="28"/>
+          <w:szCs w:val="28"/>
+        </w:rPr>
+        <w:t>二十七</w:t>
+      </w:r>
+      <w:r>
+        <w:rPr>
+          <w:rFonts w:asciiTheme="minorEastAsia" w:hAnsiTheme="minorEastAsia" w:hint="eastAsia"/>
+          <w:sz w:val="28"/>
+          <w:szCs w:val="28"/>
+        </w:rPr>
+        <w:t>、</w:t>
+      </w:r>
+      <w:r>
+        <w:rPr>
+          <w:rFonts w:asciiTheme="minorEastAsia" w:hAnsiTheme="minorEastAsia"/>
+          <w:sz w:val="28"/>
+          <w:szCs w:val="28"/>
+        </w:rPr>
+        <w:t>设计模式</w:t>
+      </w:r>
+    </w:p>
+    <w:p>
+      <w:pPr>
+        <w:rPr>
+          <w:rFonts w:asciiTheme="minorEastAsia" w:hAnsiTheme="minorEastAsia" w:hint="eastAsia"/>
+          <w:sz w:val="28"/>
+          <w:szCs w:val="28"/>
+        </w:rPr>
+      </w:pPr>
+      <w:r>
+        <w:rPr>
+          <w:rFonts w:asciiTheme="minorEastAsia" w:hAnsiTheme="minorEastAsia"/>
+          <w:sz w:val="28"/>
+          <w:szCs w:val="28"/>
+        </w:rPr>
+        <w:tab/>
+        <w:t>Java有</w:t>
+      </w:r>
+      <w:r>
+        <w:rPr>
+          <w:rFonts w:asciiTheme="minorEastAsia" w:hAnsiTheme="minorEastAsia" w:hint="eastAsia"/>
+          <w:sz w:val="28"/>
+          <w:szCs w:val="28"/>
+        </w:rPr>
+        <w:t>23中设计模式</w:t>
+      </w:r>
+    </w:p>
+    <w:p>
+      <w:pPr>
+        <w:pStyle w:val="a3"/>
+        <w:numPr>
+          <w:ilvl w:val="0"/>
+          <w:numId w:val="10"/>
+        </w:numPr>
+        <w:ind w:firstLineChars="0"/>
+        <w:rPr>
+          <w:rFonts w:asciiTheme="minorEastAsia" w:hAnsiTheme="minorEastAsia"/>
+          <w:sz w:val="28"/>
+          <w:szCs w:val="28"/>
+        </w:rPr>
+      </w:pPr>
+      <w:r>
+        <w:rPr>
+          <w:rFonts w:asciiTheme="minorEastAsia" w:hAnsiTheme="minorEastAsia" w:hint="eastAsia"/>
+          <w:sz w:val="28"/>
+          <w:szCs w:val="28"/>
+        </w:rPr>
+        <w:lastRenderedPageBreak/>
+        <w:t>工厂模式</w:t>
+      </w:r>
+    </w:p>
+    <w:p>
+      <w:pPr>
+        <w:pStyle w:val="a3"/>
+        <w:ind w:left="720" w:firstLineChars="0" w:firstLine="0"/>
+        <w:rPr>
+          <w:rFonts w:asciiTheme="minorEastAsia" w:hAnsiTheme="minorEastAsia" w:hint="eastAsia"/>
+          <w:sz w:val="28"/>
+          <w:szCs w:val="28"/>
+        </w:rPr>
+      </w:pPr>
+      <w:r>
+        <w:rPr>
+          <w:rFonts w:asciiTheme="minorEastAsia" w:hAnsiTheme="minorEastAsia"/>
+          <w:sz w:val="28"/>
+          <w:szCs w:val="28"/>
+        </w:rPr>
+        <w:t>工厂模式的好处是隐藏对象创建的细节</w:t>
+      </w:r>
+      <w:r>
+        <w:rPr>
+          <w:rFonts w:asciiTheme="minorEastAsia" w:hAnsiTheme="minorEastAsia" w:hint="eastAsia"/>
+          <w:sz w:val="28"/>
+          <w:szCs w:val="28"/>
+        </w:rPr>
+        <w:t>，</w:t>
+      </w:r>
+      <w:r>
+        <w:rPr>
+          <w:rFonts w:asciiTheme="minorEastAsia" w:hAnsiTheme="minorEastAsia"/>
+          <w:sz w:val="28"/>
+          <w:szCs w:val="28"/>
+        </w:rPr>
+        <w:t>提高了代码的安全性</w:t>
+      </w:r>
+      <w:r>
+        <w:rPr>
+          <w:rFonts w:asciiTheme="minorEastAsia" w:hAnsiTheme="minorEastAsia" w:hint="eastAsia"/>
+          <w:sz w:val="28"/>
+          <w:szCs w:val="28"/>
+        </w:rPr>
+        <w:t>。</w:t>
+      </w:r>
+    </w:p>
+    <w:p>
+      <w:pPr>
+        <w:pStyle w:val="a3"/>
+        <w:numPr>
+          <w:ilvl w:val="0"/>
+          <w:numId w:val="10"/>
+        </w:numPr>
+        <w:ind w:firstLineChars="0"/>
+        <w:rPr>
+          <w:rFonts w:asciiTheme="minorEastAsia" w:hAnsiTheme="minorEastAsia"/>
+          <w:sz w:val="28"/>
+          <w:szCs w:val="28"/>
+        </w:rPr>
+      </w:pPr>
+      <w:proofErr w:type="gramStart"/>
+      <w:r>
+        <w:rPr>
+          <w:rFonts w:asciiTheme="minorEastAsia" w:hAnsiTheme="minorEastAsia"/>
+          <w:sz w:val="28"/>
+          <w:szCs w:val="28"/>
+        </w:rPr>
+        <w:t>单例模式</w:t>
+      </w:r>
+      <w:proofErr w:type="gramEnd"/>
+    </w:p>
+    <w:p>
+      <w:pPr>
+        <w:pStyle w:val="a3"/>
+        <w:ind w:left="720" w:firstLineChars="0" w:firstLine="0"/>
+        <w:rPr>
+          <w:rFonts w:asciiTheme="minorEastAsia" w:hAnsiTheme="minorEastAsia" w:hint="eastAsia"/>
+          <w:sz w:val="28"/>
+          <w:szCs w:val="28"/>
+        </w:rPr>
+      </w:pPr>
+      <w:proofErr w:type="gramStart"/>
+      <w:r>
+        <w:rPr>
+          <w:rFonts w:asciiTheme="minorEastAsia" w:hAnsiTheme="minorEastAsia"/>
+          <w:sz w:val="28"/>
+          <w:szCs w:val="28"/>
+        </w:rPr>
+        <w:t>单例模式</w:t>
+      </w:r>
+      <w:proofErr w:type="gramEnd"/>
+      <w:r>
+        <w:rPr>
+          <w:rFonts w:asciiTheme="minorEastAsia" w:hAnsiTheme="minorEastAsia"/>
+          <w:sz w:val="28"/>
+          <w:szCs w:val="28"/>
+        </w:rPr>
+        <w:t>的好处是一个</w:t>
+      </w:r>
+      <w:r>
+        <w:rPr>
+          <w:rFonts w:asciiTheme="minorEastAsia" w:hAnsiTheme="minorEastAsia" w:hint="eastAsia"/>
+          <w:sz w:val="28"/>
+          <w:szCs w:val="28"/>
+        </w:rPr>
+        <w:t>类</w:t>
+      </w:r>
+      <w:r>
+        <w:rPr>
+          <w:rFonts w:asciiTheme="minorEastAsia" w:hAnsiTheme="minorEastAsia"/>
+          <w:sz w:val="28"/>
+          <w:szCs w:val="28"/>
+        </w:rPr>
+        <w:t>永远只存在一个示例</w:t>
+      </w:r>
+      <w:r>
+        <w:rPr>
+          <w:rFonts w:asciiTheme="minorEastAsia" w:hAnsiTheme="minorEastAsia" w:hint="eastAsia"/>
+          <w:sz w:val="28"/>
+          <w:szCs w:val="28"/>
+        </w:rPr>
+        <w:t>。</w:t>
+      </w:r>
+      <w:r>
+        <w:rPr>
+          <w:rFonts w:asciiTheme="minorEastAsia" w:hAnsiTheme="minorEastAsia"/>
+          <w:sz w:val="28"/>
+          <w:szCs w:val="28"/>
+        </w:rPr>
+        <w:t>减少了资源的浪费</w:t>
+      </w:r>
+      <w:r>
+        <w:rPr>
+          <w:rFonts w:asciiTheme="minorEastAsia" w:hAnsiTheme="minorEastAsia" w:hint="eastAsia"/>
+          <w:sz w:val="28"/>
+          <w:szCs w:val="28"/>
+        </w:rPr>
+        <w:t>;控制了示例对象的使用。</w:t>
+      </w:r>
+    </w:p>
+    <w:p>
+      <w:pPr>
+        <w:pStyle w:val="a3"/>
+        <w:numPr>
+          <w:ilvl w:val="0"/>
+          <w:numId w:val="10"/>
+        </w:numPr>
+        <w:ind w:firstLineChars="0"/>
+        <w:rPr>
+          <w:rFonts w:asciiTheme="minorEastAsia" w:hAnsiTheme="minorEastAsia"/>
+          <w:sz w:val="28"/>
+          <w:szCs w:val="28"/>
+        </w:rPr>
+      </w:pPr>
+      <w:r>
+        <w:rPr>
+          <w:rFonts w:asciiTheme="minorEastAsia" w:hAnsiTheme="minorEastAsia"/>
+          <w:sz w:val="28"/>
+          <w:szCs w:val="28"/>
+        </w:rPr>
+        <w:t>代理模式</w:t>
+      </w:r>
+    </w:p>
+    <w:p>
+      <w:pPr>
+        <w:pStyle w:val="a3"/>
+        <w:ind w:left="720" w:firstLineChars="0" w:firstLine="0"/>
+        <w:rPr>
+          <w:rFonts w:asciiTheme="minorEastAsia" w:hAnsiTheme="minorEastAsia" w:hint="eastAsia"/>
+          <w:sz w:val="28"/>
+          <w:szCs w:val="28"/>
+        </w:rPr>
+      </w:pPr>
+      <w:r>
+        <w:rPr>
+          <w:rFonts w:asciiTheme="minorEastAsia" w:hAnsiTheme="minorEastAsia"/>
+          <w:sz w:val="28"/>
+          <w:szCs w:val="28"/>
+        </w:rPr>
+        <w:t>打理模式的好处是可以使用代理对请求做一些限制即达到真正需要的时候才会去执行</w:t>
+      </w:r>
+      <w:r>
+        <w:rPr>
+          <w:rFonts w:asciiTheme="minorEastAsia" w:hAnsiTheme="minorEastAsia" w:hint="eastAsia"/>
+          <w:sz w:val="28"/>
+          <w:szCs w:val="28"/>
+        </w:rPr>
+        <w:t>。</w:t>
+      </w:r>
+      <w:proofErr w:type="spellStart"/>
+      <w:r>
+        <w:rPr>
+          <w:rFonts w:asciiTheme="minorEastAsia" w:hAnsiTheme="minorEastAsia" w:hint="eastAsia"/>
+          <w:sz w:val="28"/>
+          <w:szCs w:val="28"/>
+        </w:rPr>
+        <w:t>SpringAop</w:t>
+      </w:r>
+      <w:proofErr w:type="spellEnd"/>
+      <w:r>
+        <w:rPr>
+          <w:rFonts w:asciiTheme="minorEastAsia" w:hAnsiTheme="minorEastAsia" w:hint="eastAsia"/>
+          <w:sz w:val="28"/>
+          <w:szCs w:val="28"/>
+        </w:rPr>
+        <w:t>就是动态代理实现的。</w:t>
+      </w:r>
+    </w:p>
+    <w:p>
+      <w:pPr>
+        <w:pStyle w:val="a3"/>
+        <w:numPr>
+          <w:ilvl w:val="0"/>
+          <w:numId w:val="10"/>
+        </w:numPr>
+        <w:ind w:firstLineChars="0"/>
+        <w:rPr>
+          <w:rFonts w:asciiTheme="minorEastAsia" w:hAnsiTheme="minorEastAsia"/>
+          <w:sz w:val="28"/>
+          <w:szCs w:val="28"/>
+        </w:rPr>
+      </w:pPr>
+      <w:r>
+        <w:rPr>
+          <w:rFonts w:asciiTheme="minorEastAsia" w:hAnsiTheme="minorEastAsia"/>
+          <w:sz w:val="28"/>
+          <w:szCs w:val="28"/>
+        </w:rPr>
+        <w:t>建造模式</w:t>
+      </w:r>
+    </w:p>
+    <w:p>
+      <w:pPr>
+        <w:pStyle w:val="a3"/>
+        <w:ind w:left="720" w:firstLineChars="0" w:firstLine="0"/>
+        <w:rPr>
+          <w:rFonts w:asciiTheme="minorEastAsia" w:hAnsiTheme="minorEastAsia"/>
+          <w:sz w:val="28"/>
+          <w:szCs w:val="28"/>
+        </w:rPr>
+      </w:pPr>
+      <w:r>
+        <w:rPr>
+          <w:rFonts w:asciiTheme="minorEastAsia" w:hAnsiTheme="minorEastAsia" w:hint="eastAsia"/>
+          <w:sz w:val="28"/>
+          <w:szCs w:val="28"/>
+        </w:rPr>
+        <w:t>优点：</w:t>
+      </w:r>
+    </w:p>
+    <w:p>
+      <w:pPr>
+        <w:pStyle w:val="a3"/>
+        <w:numPr>
+          <w:ilvl w:val="0"/>
+          <w:numId w:val="11"/>
+        </w:numPr>
+        <w:ind w:firstLineChars="0"/>
+        <w:rPr>
+          <w:rFonts w:asciiTheme="minorEastAsia" w:hAnsiTheme="minorEastAsia"/>
+          <w:sz w:val="28"/>
+          <w:szCs w:val="28"/>
+        </w:rPr>
+      </w:pPr>
+      <w:r>
+        <w:rPr>
+          <w:rFonts w:asciiTheme="minorEastAsia" w:hAnsiTheme="minorEastAsia"/>
+          <w:sz w:val="28"/>
+          <w:szCs w:val="28"/>
+        </w:rPr>
+        <w:t>将对象创建和表现分离</w:t>
+      </w:r>
+      <w:r>
+        <w:rPr>
+          <w:rFonts w:asciiTheme="minorEastAsia" w:hAnsiTheme="minorEastAsia" w:hint="eastAsia"/>
+          <w:sz w:val="28"/>
+          <w:szCs w:val="28"/>
+        </w:rPr>
+        <w:t>即创建过程一样但是表现却可以不一样有点类似于多肽的效果。</w:t>
+      </w:r>
+    </w:p>
+    <w:p>
+      <w:pPr>
+        <w:pStyle w:val="a3"/>
+        <w:numPr>
+          <w:ilvl w:val="0"/>
+          <w:numId w:val="11"/>
+        </w:numPr>
+        <w:ind w:firstLineChars="0"/>
+        <w:rPr>
+          <w:rFonts w:asciiTheme="minorEastAsia" w:hAnsiTheme="minorEastAsia"/>
+          <w:sz w:val="28"/>
+          <w:szCs w:val="28"/>
+        </w:rPr>
+      </w:pPr>
+      <w:r>
+        <w:rPr>
+          <w:rFonts w:asciiTheme="minorEastAsia" w:hAnsiTheme="minorEastAsia" w:hint="eastAsia"/>
+          <w:sz w:val="28"/>
+          <w:szCs w:val="28"/>
+        </w:rPr>
+        <w:t>同时它还有一个好处是便于维护，当产品出现变动的时候只需要修改建造厂</w:t>
+      </w:r>
+      <w:r>
+        <w:rPr>
+          <w:rFonts w:asciiTheme="minorEastAsia" w:hAnsiTheme="minorEastAsia" w:hint="eastAsia"/>
+          <w:sz w:val="28"/>
+          <w:szCs w:val="28"/>
+        </w:rPr>
+        <w:t>和指示者</w:t>
+      </w:r>
+      <w:r>
+        <w:rPr>
+          <w:rFonts w:asciiTheme="minorEastAsia" w:hAnsiTheme="minorEastAsia" w:hint="eastAsia"/>
+          <w:sz w:val="28"/>
+          <w:szCs w:val="28"/>
+        </w:rPr>
+        <w:t>即可。</w:t>
+      </w:r>
+    </w:p>
+    <w:p>
+      <w:pPr>
+        <w:ind w:left="720"/>
+        <w:rPr>
+          <w:rFonts w:asciiTheme="minorEastAsia" w:hAnsiTheme="minorEastAsia"/>
+          <w:sz w:val="28"/>
+          <w:szCs w:val="28"/>
+        </w:rPr>
+      </w:pPr>
+      <w:r>
+        <w:rPr>
+          <w:rFonts w:asciiTheme="minorEastAsia" w:hAnsiTheme="minorEastAsia" w:hint="eastAsia"/>
+          <w:sz w:val="28"/>
+          <w:szCs w:val="28"/>
+        </w:rPr>
+        <w:t>缺点</w:t>
+      </w:r>
+    </w:p>
+    <w:p>
+      <w:pPr>
+        <w:pStyle w:val="a3"/>
+        <w:numPr>
+          <w:ilvl w:val="0"/>
+          <w:numId w:val="12"/>
+        </w:numPr>
+        <w:ind w:firstLineChars="0"/>
+        <w:rPr>
+          <w:rFonts w:asciiTheme="minorEastAsia" w:hAnsiTheme="minorEastAsia"/>
+          <w:sz w:val="28"/>
+          <w:szCs w:val="28"/>
+        </w:rPr>
+      </w:pPr>
+      <w:r>
+        <w:rPr>
+          <w:rFonts w:asciiTheme="minorEastAsia" w:hAnsiTheme="minorEastAsia" w:hint="eastAsia"/>
+          <w:sz w:val="28"/>
+          <w:szCs w:val="28"/>
+        </w:rPr>
+        <w:t>产品之间需要</w:t>
+      </w:r>
+      <w:r>
+        <w:rPr>
+          <w:rFonts w:asciiTheme="minorEastAsia" w:hAnsiTheme="minorEastAsia" w:hint="eastAsia"/>
+          <w:sz w:val="28"/>
+          <w:szCs w:val="28"/>
+        </w:rPr>
+        <w:t>具有较多的共同点</w:t>
+      </w:r>
+      <w:r>
+        <w:rPr>
+          <w:rFonts w:asciiTheme="minorEastAsia" w:hAnsiTheme="minorEastAsia" w:hint="eastAsia"/>
+          <w:sz w:val="28"/>
+          <w:szCs w:val="28"/>
+        </w:rPr>
+        <w:t>。</w:t>
+      </w:r>
+    </w:p>
+    <w:p>
+      <w:pPr>
+        <w:pStyle w:val="a3"/>
+        <w:numPr>
+          <w:ilvl w:val="0"/>
+          <w:numId w:val="12"/>
+        </w:numPr>
+        <w:ind w:firstLineChars="0"/>
+        <w:rPr>
+          <w:rFonts w:asciiTheme="minorEastAsia" w:hAnsiTheme="minorEastAsia" w:hint="eastAsia"/>
+          <w:sz w:val="28"/>
+          <w:szCs w:val="28"/>
+        </w:rPr>
+      </w:pPr>
+      <w:r>
+        <w:rPr>
+          <w:rFonts w:asciiTheme="minorEastAsia" w:hAnsiTheme="minorEastAsia"/>
+          <w:sz w:val="28"/>
+          <w:szCs w:val="28"/>
+        </w:rPr>
+        <w:t>当产品比较复杂的时候需要很多不同的建造厂</w:t>
+      </w:r>
+      <w:r>
+        <w:rPr>
+          <w:rFonts w:asciiTheme="minorEastAsia" w:hAnsiTheme="minorEastAsia" w:hint="eastAsia"/>
+          <w:sz w:val="28"/>
+          <w:szCs w:val="28"/>
+        </w:rPr>
+        <w:t>，</w:t>
+      </w:r>
+      <w:r>
+        <w:rPr>
+          <w:rFonts w:asciiTheme="minorEastAsia" w:hAnsiTheme="minorEastAsia"/>
+          <w:sz w:val="28"/>
+          <w:szCs w:val="28"/>
+        </w:rPr>
+        <w:t>使代码比较庞大且复杂</w:t>
+      </w:r>
+      <w:r>
+        <w:rPr>
+          <w:rFonts w:asciiTheme="minorEastAsia" w:hAnsiTheme="minorEastAsia" w:hint="eastAsia"/>
+          <w:sz w:val="28"/>
+          <w:szCs w:val="28"/>
+        </w:rPr>
+        <w:t>。</w:t>
+      </w:r>
+    </w:p>
+    <w:p>
+      <w:pPr>
+        <w:rPr>
+          <w:rFonts w:asciiTheme="minorEastAsia" w:hAnsiTheme="minorEastAsia"/>
+          <w:sz w:val="28"/>
+          <w:szCs w:val="28"/>
+        </w:rPr>
+      </w:pPr>
       <w:bookmarkStart w:id="0" w:name="_GoBack"/>
       <w:bookmarkEnd w:id="0"/>
-      <w:proofErr w:type="gramStart"/>
-      <w:r>
-        <w:rPr>
-          <w:rFonts w:asciiTheme="minorEastAsia" w:hAnsiTheme="minorEastAsia" w:hint="eastAsia"/>
-          <w:sz w:val="28"/>
-          <w:szCs w:val="28"/>
-        </w:rPr>
-        <w:t>,127</w:t>
-      </w:r>
-      <w:proofErr w:type="gramEnd"/>
-      <w:r>
-        <w:rPr>
-          <w:rFonts w:asciiTheme="minorEastAsia" w:hAnsiTheme="minorEastAsia"/>
-          <w:sz w:val="28"/>
-          <w:szCs w:val="28"/>
-        </w:rPr>
-        <w:t>,</w:t>
-      </w:r>
-      <w:r>
-        <w:rPr>
-          <w:rFonts w:asciiTheme="minorEastAsia" w:hAnsiTheme="minorEastAsia" w:hint="eastAsia"/>
-          <w:sz w:val="28"/>
-          <w:szCs w:val="28"/>
-        </w:rPr>
-        <w:t>;</w:t>
-      </w:r>
-    </w:p>
-    <w:p>
-      <w:pPr>
-        <w:rPr>
-          <w:rFonts w:asciiTheme="minorEastAsia" w:hAnsiTheme="minorEastAsia"/>
-          <w:sz w:val="28"/>
-          <w:szCs w:val="28"/>
-        </w:rPr>
-      </w:pPr>
-      <w:r>
-        <w:rPr>
-          <w:rFonts w:asciiTheme="minorEastAsia" w:hAnsiTheme="minorEastAsia"/>
-          <w:sz w:val="28"/>
-          <w:szCs w:val="28"/>
-        </w:rPr>
-        <w:tab/>
-      </w:r>
-      <w:r>
-        <w:rPr>
-          <w:rFonts w:asciiTheme="minorEastAsia" w:hAnsiTheme="minorEastAsia"/>
-          <w:sz w:val="28"/>
-          <w:szCs w:val="28"/>
-        </w:rPr>
-        <w:t>a</w:t>
-      </w:r>
-      <w:r>
-        <w:rPr>
-          <w:rFonts w:asciiTheme="minorEastAsia" w:hAnsiTheme="minorEastAsia"/>
-          <w:sz w:val="28"/>
-          <w:szCs w:val="28"/>
-        </w:rPr>
-        <w:t>的编码格式</w:t>
-      </w:r>
-      <w:r>
-        <w:rPr>
-          <w:rFonts w:asciiTheme="minorEastAsia" w:hAnsiTheme="minorEastAsia" w:hint="eastAsia"/>
-          <w:sz w:val="28"/>
-          <w:szCs w:val="28"/>
-        </w:rPr>
-        <w:t>:0000 0000 1000 0000</w:t>
-      </w:r>
-    </w:p>
-    <w:p>
-      <w:pPr>
-        <w:rPr>
-          <w:rFonts w:asciiTheme="minorEastAsia" w:hAnsiTheme="minorEastAsia"/>
-          <w:sz w:val="28"/>
-          <w:szCs w:val="28"/>
-        </w:rPr>
-      </w:pPr>
-      <w:r>
-        <w:rPr>
-          <w:rFonts w:asciiTheme="minorEastAsia" w:hAnsiTheme="minorEastAsia"/>
-          <w:sz w:val="28"/>
-          <w:szCs w:val="28"/>
-        </w:rPr>
-        <w:tab/>
-        <w:t>a强转为b的时候</w:t>
-      </w:r>
-      <w:r>
-        <w:rPr>
-          <w:rFonts w:asciiTheme="minorEastAsia" w:hAnsiTheme="minorEastAsia"/>
-          <w:sz w:val="28"/>
-          <w:szCs w:val="28"/>
-        </w:rPr>
-        <w:t>因为byte为一个字节所以会截取后</w:t>
-      </w:r>
-      <w:r>
-        <w:rPr>
-          <w:rFonts w:asciiTheme="minorEastAsia" w:hAnsiTheme="minorEastAsia" w:hint="eastAsia"/>
-          <w:sz w:val="28"/>
-          <w:szCs w:val="28"/>
-        </w:rPr>
-        <w:t>8位即</w:t>
-      </w:r>
-    </w:p>
-    <w:p>
-      <w:pPr>
-        <w:rPr>
-          <w:rFonts w:asciiTheme="minorEastAsia" w:hAnsiTheme="minorEastAsia"/>
-          <w:sz w:val="28"/>
-          <w:szCs w:val="28"/>
-        </w:rPr>
-      </w:pPr>
-      <w:r>
-        <w:rPr>
-          <w:rFonts w:asciiTheme="minorEastAsia" w:hAnsiTheme="minorEastAsia"/>
-          <w:sz w:val="28"/>
-          <w:szCs w:val="28"/>
-        </w:rPr>
-        <w:tab/>
-        <w:t>1000 0000</w:t>
-      </w:r>
-      <w:r>
-        <w:rPr>
-          <w:rFonts w:asciiTheme="minorEastAsia" w:hAnsiTheme="minorEastAsia" w:hint="eastAsia"/>
-          <w:sz w:val="28"/>
-          <w:szCs w:val="28"/>
-        </w:rPr>
-        <w:t>;符号位为1即为负数，此时</w:t>
-      </w:r>
-      <w:r>
-        <w:rPr>
-          <w:rFonts w:asciiTheme="minorEastAsia" w:hAnsiTheme="minorEastAsia" w:hint="eastAsia"/>
-          <w:sz w:val="28"/>
-          <w:szCs w:val="28"/>
-        </w:rPr>
-        <w:t>要</w:t>
-      </w:r>
-      <w:r>
-        <w:rPr>
-          <w:rFonts w:asciiTheme="minorEastAsia" w:hAnsiTheme="minorEastAsia" w:hint="eastAsia"/>
-          <w:sz w:val="28"/>
-          <w:szCs w:val="28"/>
-        </w:rPr>
-        <w:t>显示的是补码因此需要取反+</w:t>
-      </w:r>
-      <w:r>
-        <w:rPr>
-          <w:rFonts w:asciiTheme="minorEastAsia" w:hAnsiTheme="minorEastAsia"/>
-          <w:sz w:val="28"/>
-          <w:szCs w:val="28"/>
-        </w:rPr>
-        <w:t>1还是</w:t>
-      </w:r>
-      <w:r>
-        <w:rPr>
-          <w:rFonts w:asciiTheme="minorEastAsia" w:hAnsiTheme="minorEastAsia" w:hint="eastAsia"/>
-          <w:sz w:val="28"/>
-          <w:szCs w:val="28"/>
-        </w:rPr>
-        <w:t>1000 0000,所以b</w:t>
-      </w:r>
-      <w:r>
-        <w:rPr>
-          <w:rFonts w:asciiTheme="minorEastAsia" w:hAnsiTheme="minorEastAsia"/>
-          <w:sz w:val="28"/>
-          <w:szCs w:val="28"/>
-        </w:rPr>
-        <w:t>=-128;129的编码格式是</w:t>
-      </w:r>
-      <w:r>
-        <w:rPr>
-          <w:rFonts w:asciiTheme="minorEastAsia" w:hAnsiTheme="minorEastAsia" w:hint="eastAsia"/>
-          <w:sz w:val="28"/>
-          <w:szCs w:val="28"/>
-        </w:rPr>
-        <w:t>:</w:t>
-      </w:r>
-    </w:p>
-    <w:p>
-      <w:pPr>
-        <w:rPr>
-          <w:rFonts w:asciiTheme="minorEastAsia" w:hAnsiTheme="minorEastAsia"/>
-          <w:sz w:val="28"/>
-          <w:szCs w:val="28"/>
-        </w:rPr>
-      </w:pPr>
-      <w:proofErr w:type="gramStart"/>
-      <w:r>
-        <w:rPr>
-          <w:rFonts w:asciiTheme="minorEastAsia" w:hAnsiTheme="minorEastAsia"/>
-          <w:sz w:val="28"/>
-          <w:szCs w:val="28"/>
-        </w:rPr>
-        <w:t xml:space="preserve">0000 0000 0000 0000 0000 0000 </w:t>
-      </w:r>
-      <w:proofErr w:type="gramEnd"/>
-      <w:r>
-        <w:rPr>
-          <w:rFonts w:asciiTheme="minorEastAsia" w:hAnsiTheme="minorEastAsia"/>
-          <w:sz w:val="28"/>
-          <w:szCs w:val="28"/>
-        </w:rPr>
-        <w:t>1000 0001</w:t>
-      </w:r>
-      <w:r>
-        <w:rPr>
-          <w:rFonts w:asciiTheme="minorEastAsia" w:hAnsiTheme="minorEastAsia" w:hint="eastAsia"/>
-          <w:sz w:val="28"/>
-          <w:szCs w:val="28"/>
-        </w:rPr>
-        <w:t>,那么-</w:t>
-      </w:r>
-      <w:r>
-        <w:rPr>
-          <w:rFonts w:asciiTheme="minorEastAsia" w:hAnsiTheme="minorEastAsia"/>
-          <w:sz w:val="28"/>
-          <w:szCs w:val="28"/>
-        </w:rPr>
-        <w:t>129即</w:t>
-      </w:r>
-    </w:p>
-    <w:p>
-      <w:pPr>
-        <w:rPr>
-          <w:rFonts w:asciiTheme="minorEastAsia" w:hAnsiTheme="minorEastAsia"/>
-          <w:sz w:val="28"/>
-          <w:szCs w:val="28"/>
-        </w:rPr>
-      </w:pPr>
-      <w:proofErr w:type="gramStart"/>
-      <w:r>
-        <w:rPr>
-          <w:rFonts w:asciiTheme="minorEastAsia" w:hAnsiTheme="minorEastAsia" w:hint="eastAsia"/>
-          <w:sz w:val="28"/>
-          <w:szCs w:val="28"/>
-        </w:rPr>
-        <w:t xml:space="preserve">1111 1111 1111 1111 1111 1111 </w:t>
-      </w:r>
-      <w:proofErr w:type="gramEnd"/>
-      <w:r>
-        <w:rPr>
-          <w:rFonts w:asciiTheme="minorEastAsia" w:hAnsiTheme="minorEastAsia" w:hint="eastAsia"/>
-          <w:sz w:val="28"/>
-          <w:szCs w:val="28"/>
-        </w:rPr>
-        <w:t>0111 1110,截取8位即</w:t>
-      </w:r>
-    </w:p>
-    <w:p>
-      <w:pPr>
-        <w:rPr>
-          <w:rFonts w:asciiTheme="minorEastAsia" w:hAnsiTheme="minorEastAsia"/>
-          <w:sz w:val="28"/>
-          <w:szCs w:val="28"/>
-        </w:rPr>
-      </w:pPr>
-      <w:r>
-        <w:rPr>
-          <w:rFonts w:asciiTheme="minorEastAsia" w:hAnsiTheme="minorEastAsia" w:hint="eastAsia"/>
-          <w:sz w:val="28"/>
-          <w:szCs w:val="28"/>
-        </w:rPr>
-        <w:t>0111 1110,符号位为正所以此时就是源码即c</w:t>
-      </w:r>
-      <w:r>
-        <w:rPr>
-          <w:rFonts w:asciiTheme="minorEastAsia" w:hAnsiTheme="minorEastAsia"/>
-          <w:sz w:val="28"/>
-          <w:szCs w:val="28"/>
-        </w:rPr>
-        <w:t>=127;</w:t>
-      </w:r>
-    </w:p>
-    <w:p>
-      <w:pPr>
-        <w:rPr>
-          <w:rFonts w:asciiTheme="minorEastAsia" w:hAnsiTheme="minorEastAsia"/>
-          <w:sz w:val="28"/>
-          <w:szCs w:val="28"/>
-        </w:rPr>
-      </w:pPr>
     </w:p>
     <w:p>
       <w:pPr>
@@ -9657,16 +10144,16 @@
     </w:lvl>
   </w:abstractNum>
   <w:abstractNum w:abstractNumId="3">
-    <w:nsid w:val="3DF222B9"/>
+    <w:nsid w:val="3D326E9C"/>
     <w:multiLevelType w:val="hybridMultilevel"/>
-    <w:tmpl w:val="4CA00BB6"/>
-    <w:lvl w:ilvl="0" w:tplc="00DAEDE0">
+    <w:tmpl w:val="5F9AF546"/>
+    <w:lvl w:ilvl="0" w:tplc="1A10498E">
       <w:start w:val="1"/>
       <w:numFmt w:val="decimal"/>
       <w:lvlText w:val="%1、"/>
       <w:lvlJc w:val="left"/>
       <w:pPr>
-        <w:ind w:left="720" w:hanging="720"/>
+        <w:ind w:left="1440" w:hanging="720"/>
       </w:pPr>
       <w:rPr>
         <w:rFonts w:hint="default"/>
@@ -9678,7 +10165,7 @@
       <w:lvlText w:val="%2)"/>
       <w:lvlJc w:val="left"/>
       <w:pPr>
-        <w:ind w:left="840" w:hanging="420"/>
+        <w:ind w:left="1560" w:hanging="420"/>
       </w:pPr>
     </w:lvl>
     <w:lvl w:ilvl="2" w:tplc="0409001B" w:tentative="1">
@@ -9687,7 +10174,7 @@
       <w:lvlText w:val="%3."/>
       <w:lvlJc w:val="right"/>
       <w:pPr>
-        <w:ind w:left="1260" w:hanging="420"/>
+        <w:ind w:left="1980" w:hanging="420"/>
       </w:pPr>
     </w:lvl>
     <w:lvl w:ilvl="3" w:tplc="0409000F" w:tentative="1">
@@ -9696,7 +10183,7 @@
       <w:lvlText w:val="%4."/>
       <w:lvlJc w:val="left"/>
       <w:pPr>
-        <w:ind w:left="1680" w:hanging="420"/>
+        <w:ind w:left="2400" w:hanging="420"/>
       </w:pPr>
     </w:lvl>
     <w:lvl w:ilvl="4" w:tplc="04090019" w:tentative="1">
@@ -9705,7 +10192,7 @@
       <w:lvlText w:val="%5)"/>
       <w:lvlJc w:val="left"/>
       <w:pPr>
-        <w:ind w:left="2100" w:hanging="420"/>
+        <w:ind w:left="2820" w:hanging="420"/>
       </w:pPr>
     </w:lvl>
     <w:lvl w:ilvl="5" w:tplc="0409001B" w:tentative="1">
@@ -9714,7 +10201,7 @@
       <w:lvlText w:val="%6."/>
       <w:lvlJc w:val="right"/>
       <w:pPr>
-        <w:ind w:left="2520" w:hanging="420"/>
+        <w:ind w:left="3240" w:hanging="420"/>
       </w:pPr>
     </w:lvl>
     <w:lvl w:ilvl="6" w:tplc="0409000F" w:tentative="1">
@@ -9723,7 +10210,7 @@
       <w:lvlText w:val="%7."/>
       <w:lvlJc w:val="left"/>
       <w:pPr>
-        <w:ind w:left="2940" w:hanging="420"/>
+        <w:ind w:left="3660" w:hanging="420"/>
       </w:pPr>
     </w:lvl>
     <w:lvl w:ilvl="7" w:tplc="04090019" w:tentative="1">
@@ -9732,7 +10219,7 @@
       <w:lvlText w:val="%8)"/>
       <w:lvlJc w:val="left"/>
       <w:pPr>
-        <w:ind w:left="3360" w:hanging="420"/>
+        <w:ind w:left="4080" w:hanging="420"/>
       </w:pPr>
     </w:lvl>
     <w:lvl w:ilvl="8" w:tplc="0409001B" w:tentative="1">
@@ -9741,21 +10228,21 @@
       <w:lvlText w:val="%9."/>
       <w:lvlJc w:val="right"/>
       <w:pPr>
-        <w:ind w:left="3780" w:hanging="420"/>
+        <w:ind w:left="4500" w:hanging="420"/>
       </w:pPr>
     </w:lvl>
   </w:abstractNum>
   <w:abstractNum w:abstractNumId="4">
-    <w:nsid w:val="443A2B16"/>
+    <w:nsid w:val="3DF222B9"/>
     <w:multiLevelType w:val="hybridMultilevel"/>
-    <w:tmpl w:val="09124836"/>
-    <w:lvl w:ilvl="0" w:tplc="DBFCEC0C">
+    <w:tmpl w:val="4CA00BB6"/>
+    <w:lvl w:ilvl="0" w:tplc="00DAEDE0">
       <w:start w:val="1"/>
       <w:numFmt w:val="decimal"/>
       <w:lvlText w:val="%1、"/>
       <w:lvlJc w:val="left"/>
       <w:pPr>
-        <w:ind w:left="1560" w:hanging="720"/>
+        <w:ind w:left="720" w:hanging="720"/>
       </w:pPr>
       <w:rPr>
         <w:rFonts w:hint="default"/>
@@ -9767,7 +10254,7 @@
       <w:lvlText w:val="%2)"/>
       <w:lvlJc w:val="left"/>
       <w:pPr>
-        <w:ind w:left="1680" w:hanging="420"/>
+        <w:ind w:left="840" w:hanging="420"/>
       </w:pPr>
     </w:lvl>
     <w:lvl w:ilvl="2" w:tplc="0409001B" w:tentative="1">
@@ -9776,7 +10263,7 @@
       <w:lvlText w:val="%3."/>
       <w:lvlJc w:val="right"/>
       <w:pPr>
-        <w:ind w:left="2100" w:hanging="420"/>
+        <w:ind w:left="1260" w:hanging="420"/>
       </w:pPr>
     </w:lvl>
     <w:lvl w:ilvl="3" w:tplc="0409000F" w:tentative="1">
@@ -9785,7 +10272,7 @@
       <w:lvlText w:val="%4."/>
       <w:lvlJc w:val="left"/>
       <w:pPr>
-        <w:ind w:left="2520" w:hanging="420"/>
+        <w:ind w:left="1680" w:hanging="420"/>
       </w:pPr>
     </w:lvl>
     <w:lvl w:ilvl="4" w:tplc="04090019" w:tentative="1">
@@ -9794,7 +10281,7 @@
       <w:lvlText w:val="%5)"/>
       <w:lvlJc w:val="left"/>
       <w:pPr>
-        <w:ind w:left="2940" w:hanging="420"/>
+        <w:ind w:left="2100" w:hanging="420"/>
       </w:pPr>
     </w:lvl>
     <w:lvl w:ilvl="5" w:tplc="0409001B" w:tentative="1">
@@ -9803,7 +10290,7 @@
       <w:lvlText w:val="%6."/>
       <w:lvlJc w:val="right"/>
       <w:pPr>
-        <w:ind w:left="3360" w:hanging="420"/>
+        <w:ind w:left="2520" w:hanging="420"/>
       </w:pPr>
     </w:lvl>
     <w:lvl w:ilvl="6" w:tplc="0409000F" w:tentative="1">
@@ -9812,7 +10299,7 @@
       <w:lvlText w:val="%7."/>
       <w:lvlJc w:val="left"/>
       <w:pPr>
-        <w:ind w:left="3780" w:hanging="420"/>
+        <w:ind w:left="2940" w:hanging="420"/>
       </w:pPr>
     </w:lvl>
     <w:lvl w:ilvl="7" w:tplc="04090019" w:tentative="1">
@@ -9821,7 +10308,7 @@
       <w:lvlText w:val="%8)"/>
       <w:lvlJc w:val="left"/>
       <w:pPr>
-        <w:ind w:left="4200" w:hanging="420"/>
+        <w:ind w:left="3360" w:hanging="420"/>
       </w:pPr>
     </w:lvl>
     <w:lvl w:ilvl="8" w:tplc="0409001B" w:tentative="1">
@@ -9830,11 +10317,100 @@
       <w:lvlText w:val="%9."/>
       <w:lvlJc w:val="right"/>
       <w:pPr>
-        <w:ind w:left="4620" w:hanging="420"/>
+        <w:ind w:left="3780" w:hanging="420"/>
       </w:pPr>
     </w:lvl>
   </w:abstractNum>
   <w:abstractNum w:abstractNumId="5">
+    <w:nsid w:val="443A2B16"/>
+    <w:multiLevelType w:val="hybridMultilevel"/>
+    <w:tmpl w:val="09124836"/>
+    <w:lvl w:ilvl="0" w:tplc="DBFCEC0C">
+      <w:start w:val="1"/>
+      <w:numFmt w:val="decimal"/>
+      <w:lvlText w:val="%1、"/>
+      <w:lvlJc w:val="left"/>
+      <w:pPr>
+        <w:ind w:left="1560" w:hanging="720"/>
+      </w:pPr>
+      <w:rPr>
+        <w:rFonts w:hint="default"/>
+      </w:rPr>
+    </w:lvl>
+    <w:lvl w:ilvl="1" w:tplc="04090019" w:tentative="1">
+      <w:start w:val="1"/>
+      <w:numFmt w:val="lowerLetter"/>
+      <w:lvlText w:val="%2)"/>
+      <w:lvlJc w:val="left"/>
+      <w:pPr>
+        <w:ind w:left="1680" w:hanging="420"/>
+      </w:pPr>
+    </w:lvl>
+    <w:lvl w:ilvl="2" w:tplc="0409001B" w:tentative="1">
+      <w:start w:val="1"/>
+      <w:numFmt w:val="lowerRoman"/>
+      <w:lvlText w:val="%3."/>
+      <w:lvlJc w:val="right"/>
+      <w:pPr>
+        <w:ind w:left="2100" w:hanging="420"/>
+      </w:pPr>
+    </w:lvl>
+    <w:lvl w:ilvl="3" w:tplc="0409000F" w:tentative="1">
+      <w:start w:val="1"/>
+      <w:numFmt w:val="decimal"/>
+      <w:lvlText w:val="%4."/>
+      <w:lvlJc w:val="left"/>
+      <w:pPr>
+        <w:ind w:left="2520" w:hanging="420"/>
+      </w:pPr>
+    </w:lvl>
+    <w:lvl w:ilvl="4" w:tplc="04090019" w:tentative="1">
+      <w:start w:val="1"/>
+      <w:numFmt w:val="lowerLetter"/>
+      <w:lvlText w:val="%5)"/>
+      <w:lvlJc w:val="left"/>
+      <w:pPr>
+        <w:ind w:left="2940" w:hanging="420"/>
+      </w:pPr>
+    </w:lvl>
+    <w:lvl w:ilvl="5" w:tplc="0409001B" w:tentative="1">
+      <w:start w:val="1"/>
+      <w:numFmt w:val="lowerRoman"/>
+      <w:lvlText w:val="%6."/>
+      <w:lvlJc w:val="right"/>
+      <w:pPr>
+        <w:ind w:left="3360" w:hanging="420"/>
+      </w:pPr>
+    </w:lvl>
+    <w:lvl w:ilvl="6" w:tplc="0409000F" w:tentative="1">
+      <w:start w:val="1"/>
+      <w:numFmt w:val="decimal"/>
+      <w:lvlText w:val="%7."/>
+      <w:lvlJc w:val="left"/>
+      <w:pPr>
+        <w:ind w:left="3780" w:hanging="420"/>
+      </w:pPr>
+    </w:lvl>
+    <w:lvl w:ilvl="7" w:tplc="04090019" w:tentative="1">
+      <w:start w:val="1"/>
+      <w:numFmt w:val="lowerLetter"/>
+      <w:lvlText w:val="%8)"/>
+      <w:lvlJc w:val="left"/>
+      <w:pPr>
+        <w:ind w:left="4200" w:hanging="420"/>
+      </w:pPr>
+    </w:lvl>
+    <w:lvl w:ilvl="8" w:tplc="0409001B" w:tentative="1">
+      <w:start w:val="1"/>
+      <w:numFmt w:val="lowerRoman"/>
+      <w:lvlText w:val="%9."/>
+      <w:lvlJc w:val="right"/>
+      <w:pPr>
+        <w:ind w:left="4620" w:hanging="420"/>
+      </w:pPr>
+    </w:lvl>
+  </w:abstractNum>
+  <w:abstractNum w:abstractNumId="6">
     <w:nsid w:val="454A69E8"/>
     <w:multiLevelType w:val="hybridMultilevel"/>
     <w:tmpl w:val="08448EB8"/>
@@ -9923,17 +10499,17 @@
       </w:pPr>
     </w:lvl>
   </w:abstractNum>
-  <w:abstractNum w:abstractNumId="6">
-    <w:nsid w:val="4FFC42F4"/>
+  <w:abstractNum w:abstractNumId="7">
+    <w:nsid w:val="4E681EF0"/>
     <w:multiLevelType w:val="hybridMultilevel"/>
-    <w:tmpl w:val="1D48A4E4"/>
-    <w:lvl w:ilvl="0" w:tplc="6C94DE34">
+    <w:tmpl w:val="F370C150"/>
+    <w:lvl w:ilvl="0" w:tplc="2FEE2BD4">
       <w:start w:val="1"/>
       <w:numFmt w:val="decimal"/>
       <w:lvlText w:val="%1、"/>
       <w:lvlJc w:val="left"/>
       <w:pPr>
-        <w:ind w:left="1140" w:hanging="720"/>
+        <w:ind w:left="1440" w:hanging="720"/>
       </w:pPr>
       <w:rPr>
         <w:rFonts w:hint="default"/>
@@ -9945,7 +10521,7 @@
       <w:lvlText w:val="%2)"/>
       <w:lvlJc w:val="left"/>
       <w:pPr>
-        <w:ind w:left="1260" w:hanging="420"/>
+        <w:ind w:left="1560" w:hanging="420"/>
       </w:pPr>
     </w:lvl>
     <w:lvl w:ilvl="2" w:tplc="0409001B" w:tentative="1">
@@ -9954,7 +10530,7 @@
       <w:lvlText w:val="%3."/>
       <w:lvlJc w:val="right"/>
       <w:pPr>
-        <w:ind w:left="1680" w:hanging="420"/>
+        <w:ind w:left="1980" w:hanging="420"/>
       </w:pPr>
     </w:lvl>
     <w:lvl w:ilvl="3" w:tplc="0409000F" w:tentative="1">
@@ -9963,7 +10539,7 @@
       <w:lvlText w:val="%4."/>
       <w:lvlJc w:val="left"/>
       <w:pPr>
-        <w:ind w:left="2100" w:hanging="420"/>
+        <w:ind w:left="2400" w:hanging="420"/>
       </w:pPr>
     </w:lvl>
     <w:lvl w:ilvl="4" w:tplc="04090019" w:tentative="1">
@@ -9972,7 +10548,7 @@
       <w:lvlText w:val="%5)"/>
       <w:lvlJc w:val="left"/>
       <w:pPr>
-        <w:ind w:left="2520" w:hanging="420"/>
+        <w:ind w:left="2820" w:hanging="420"/>
       </w:pPr>
     </w:lvl>
     <w:lvl w:ilvl="5" w:tplc="0409001B" w:tentative="1">
@@ -9981,7 +10557,7 @@
       <w:lvlText w:val="%6."/>
       <w:lvlJc w:val="right"/>
       <w:pPr>
-        <w:ind w:left="2940" w:hanging="420"/>
+        <w:ind w:left="3240" w:hanging="420"/>
       </w:pPr>
     </w:lvl>
     <w:lvl w:ilvl="6" w:tplc="0409000F" w:tentative="1">
@@ -9990,7 +10566,7 @@
       <w:lvlText w:val="%7."/>
       <w:lvlJc w:val="left"/>
       <w:pPr>
-        <w:ind w:left="3360" w:hanging="420"/>
+        <w:ind w:left="3660" w:hanging="420"/>
       </w:pPr>
     </w:lvl>
     <w:lvl w:ilvl="7" w:tplc="04090019" w:tentative="1">
@@ -9999,7 +10575,7 @@
       <w:lvlText w:val="%8)"/>
       <w:lvlJc w:val="left"/>
       <w:pPr>
-        <w:ind w:left="3780" w:hanging="420"/>
+        <w:ind w:left="4080" w:hanging="420"/>
       </w:pPr>
     </w:lvl>
     <w:lvl w:ilvl="8" w:tplc="0409001B" w:tentative="1">
@@ -10008,21 +10584,21 @@
       <w:lvlText w:val="%9."/>
       <w:lvlJc w:val="right"/>
       <w:pPr>
-        <w:ind w:left="4200" w:hanging="420"/>
+        <w:ind w:left="4500" w:hanging="420"/>
       </w:pPr>
     </w:lvl>
   </w:abstractNum>
-  <w:abstractNum w:abstractNumId="7">
-    <w:nsid w:val="627324A1"/>
+  <w:abstractNum w:abstractNumId="8">
+    <w:nsid w:val="4FFC42F4"/>
     <w:multiLevelType w:val="hybridMultilevel"/>
-    <w:tmpl w:val="C358AF0E"/>
-    <w:lvl w:ilvl="0" w:tplc="16C287CA">
+    <w:tmpl w:val="1D48A4E4"/>
+    <w:lvl w:ilvl="0" w:tplc="6C94DE34">
       <w:start w:val="1"/>
       <w:numFmt w:val="decimal"/>
       <w:lvlText w:val="%1、"/>
       <w:lvlJc w:val="left"/>
       <w:pPr>
-        <w:ind w:left="720" w:hanging="720"/>
+        <w:ind w:left="1140" w:hanging="720"/>
       </w:pPr>
       <w:rPr>
         <w:rFonts w:hint="default"/>
@@ -10034,7 +10610,7 @@
       <w:lvlText w:val="%2)"/>
       <w:lvlJc w:val="left"/>
       <w:pPr>
-        <w:ind w:left="840" w:hanging="420"/>
+        <w:ind w:left="1260" w:hanging="420"/>
       </w:pPr>
     </w:lvl>
     <w:lvl w:ilvl="2" w:tplc="0409001B" w:tentative="1">
@@ -10043,7 +10619,7 @@
       <w:lvlText w:val="%3."/>
       <w:lvlJc w:val="right"/>
       <w:pPr>
-        <w:ind w:left="1260" w:hanging="420"/>
+        <w:ind w:left="1680" w:hanging="420"/>
       </w:pPr>
     </w:lvl>
     <w:lvl w:ilvl="3" w:tplc="0409000F" w:tentative="1">
@@ -10052,7 +10628,7 @@
       <w:lvlText w:val="%4."/>
       <w:lvlJc w:val="left"/>
       <w:pPr>
-        <w:ind w:left="1680" w:hanging="420"/>
+        <w:ind w:left="2100" w:hanging="420"/>
       </w:pPr>
     </w:lvl>
     <w:lvl w:ilvl="4" w:tplc="04090019" w:tentative="1">
@@ -10061,7 +10637,7 @@
       <w:lvlText w:val="%5)"/>
       <w:lvlJc w:val="left"/>
       <w:pPr>
-        <w:ind w:left="2100" w:hanging="420"/>
+        <w:ind w:left="2520" w:hanging="420"/>
       </w:pPr>
     </w:lvl>
     <w:lvl w:ilvl="5" w:tplc="0409001B" w:tentative="1">
@@ -10070,7 +10646,7 @@
       <w:lvlText w:val="%6."/>
       <w:lvlJc w:val="right"/>
       <w:pPr>
-        <w:ind w:left="2520" w:hanging="420"/>
+        <w:ind w:left="2940" w:hanging="420"/>
       </w:pPr>
     </w:lvl>
     <w:lvl w:ilvl="6" w:tplc="0409000F" w:tentative="1">
@@ -10079,7 +10655,7 @@
       <w:lvlText w:val="%7."/>
       <w:lvlJc w:val="left"/>
       <w:pPr>
-        <w:ind w:left="2940" w:hanging="420"/>
+        <w:ind w:left="3360" w:hanging="420"/>
       </w:pPr>
     </w:lvl>
     <w:lvl w:ilvl="7" w:tplc="04090019" w:tentative="1">
@@ -10088,7 +10664,7 @@
       <w:lvlText w:val="%8)"/>
       <w:lvlJc w:val="left"/>
       <w:pPr>
-        <w:ind w:left="3360" w:hanging="420"/>
+        <w:ind w:left="3780" w:hanging="420"/>
       </w:pPr>
     </w:lvl>
     <w:lvl w:ilvl="8" w:tplc="0409001B" w:tentative="1">
@@ -10097,15 +10673,15 @@
       <w:lvlText w:val="%9."/>
       <w:lvlJc w:val="right"/>
       <w:pPr>
-        <w:ind w:left="3780" w:hanging="420"/>
+        <w:ind w:left="4200" w:hanging="420"/>
       </w:pPr>
     </w:lvl>
   </w:abstractNum>
-  <w:abstractNum w:abstractNumId="8">
-    <w:nsid w:val="73362AF1"/>
+  <w:abstractNum w:abstractNumId="9">
+    <w:nsid w:val="627324A1"/>
     <w:multiLevelType w:val="hybridMultilevel"/>
-    <w:tmpl w:val="95A8F75C"/>
-    <w:lvl w:ilvl="0" w:tplc="CDF0F4DE">
+    <w:tmpl w:val="C358AF0E"/>
+    <w:lvl w:ilvl="0" w:tplc="16C287CA">
       <w:start w:val="1"/>
       <w:numFmt w:val="decimal"/>
       <w:lvlText w:val="%1、"/>
@@ -10190,32 +10766,219 @@
       </w:pPr>
     </w:lvl>
   </w:abstractNum>
+  <w:abstractNum w:abstractNumId="10">
+    <w:nsid w:val="723935B9"/>
+    <w:multiLevelType w:val="hybridMultilevel"/>
+    <w:tmpl w:val="A966395C"/>
+    <w:lvl w:ilvl="0" w:tplc="A822C12E">
+      <w:start w:val="1"/>
+      <w:numFmt w:val="decimal"/>
+      <w:lvlText w:val="%1、"/>
+      <w:lvlJc w:val="left"/>
+      <w:pPr>
+        <w:ind w:left="720" w:hanging="720"/>
+      </w:pPr>
+      <w:rPr>
+        <w:rFonts w:hint="default"/>
+      </w:rPr>
+    </w:lvl>
+    <w:lvl w:ilvl="1" w:tplc="04090019">
+      <w:start w:val="1"/>
+      <w:numFmt w:val="lowerLetter"/>
+      <w:lvlText w:val="%2)"/>
+      <w:lvlJc w:val="left"/>
+      <w:pPr>
+        <w:ind w:left="840" w:hanging="420"/>
+      </w:pPr>
+    </w:lvl>
+    <w:lvl w:ilvl="2" w:tplc="0409001B" w:tentative="1">
+      <w:start w:val="1"/>
+      <w:numFmt w:val="lowerRoman"/>
+      <w:lvlText w:val="%3."/>
+      <w:lvlJc w:val="right"/>
+      <w:pPr>
+        <w:ind w:left="1260" w:hanging="420"/>
+      </w:pPr>
+    </w:lvl>
+    <w:lvl w:ilvl="3" w:tplc="0409000F" w:tentative="1">
+      <w:start w:val="1"/>
+      <w:numFmt w:val="decimal"/>
+      <w:lvlText w:val="%4."/>
+      <w:lvlJc w:val="left"/>
+      <w:pPr>
+        <w:ind w:left="1680" w:hanging="420"/>
+      </w:pPr>
+    </w:lvl>
+    <w:lvl w:ilvl="4" w:tplc="04090019" w:tentative="1">
+      <w:start w:val="1"/>
+      <w:numFmt w:val="lowerLetter"/>
+      <w:lvlText w:val="%5)"/>
+      <w:lvlJc w:val="left"/>
+      <w:pPr>
+        <w:ind w:left="2100" w:hanging="420"/>
+      </w:pPr>
+    </w:lvl>
+    <w:lvl w:ilvl="5" w:tplc="0409001B" w:tentative="1">
+      <w:start w:val="1"/>
+      <w:numFmt w:val="lowerRoman"/>
+      <w:lvlText w:val="%6."/>
+      <w:lvlJc w:val="right"/>
+      <w:pPr>
+        <w:ind w:left="2520" w:hanging="420"/>
+      </w:pPr>
+    </w:lvl>
+    <w:lvl w:ilvl="6" w:tplc="0409000F" w:tentative="1">
+      <w:start w:val="1"/>
+      <w:numFmt w:val="decimal"/>
+      <w:lvlText w:val="%7."/>
+      <w:lvlJc w:val="left"/>
+      <w:pPr>
+        <w:ind w:left="2940" w:hanging="420"/>
+      </w:pPr>
+    </w:lvl>
+    <w:lvl w:ilvl="7" w:tplc="04090019" w:tentative="1">
+      <w:start w:val="1"/>
+      <w:numFmt w:val="lowerLetter"/>
+      <w:lvlText w:val="%8)"/>
+      <w:lvlJc w:val="left"/>
+      <w:pPr>
+        <w:ind w:left="3360" w:hanging="420"/>
+      </w:pPr>
+    </w:lvl>
+    <w:lvl w:ilvl="8" w:tplc="0409001B" w:tentative="1">
+      <w:start w:val="1"/>
+      <w:numFmt w:val="lowerRoman"/>
+      <w:lvlText w:val="%9."/>
+      <w:lvlJc w:val="right"/>
+      <w:pPr>
+        <w:ind w:left="3780" w:hanging="420"/>
+      </w:pPr>
+    </w:lvl>
+  </w:abstractNum>
+  <w:abstractNum w:abstractNumId="11">
+    <w:nsid w:val="73362AF1"/>
+    <w:multiLevelType w:val="hybridMultilevel"/>
+    <w:tmpl w:val="95A8F75C"/>
+    <w:lvl w:ilvl="0" w:tplc="CDF0F4DE">
+      <w:start w:val="1"/>
+      <w:numFmt w:val="decimal"/>
+      <w:lvlText w:val="%1、"/>
+      <w:lvlJc w:val="left"/>
+      <w:pPr>
+        <w:ind w:left="720" w:hanging="720"/>
+      </w:pPr>
+      <w:rPr>
+        <w:rFonts w:hint="default"/>
+      </w:rPr>
+    </w:lvl>
+    <w:lvl w:ilvl="1" w:tplc="04090019" w:tentative="1">
+      <w:start w:val="1"/>
+      <w:numFmt w:val="lowerLetter"/>
+      <w:lvlText w:val="%2)"/>
+      <w:lvlJc w:val="left"/>
+      <w:pPr>
+        <w:ind w:left="840" w:hanging="420"/>
+      </w:pPr>
+    </w:lvl>
+    <w:lvl w:ilvl="2" w:tplc="0409001B" w:tentative="1">
+      <w:start w:val="1"/>
+      <w:numFmt w:val="lowerRoman"/>
+      <w:lvlText w:val="%3."/>
+      <w:lvlJc w:val="right"/>
+      <w:pPr>
+        <w:ind w:left="1260" w:hanging="420"/>
+      </w:pPr>
+    </w:lvl>
+    <w:lvl w:ilvl="3" w:tplc="0409000F" w:tentative="1">
+      <w:start w:val="1"/>
+      <w:numFmt w:val="decimal"/>
+      <w:lvlText w:val="%4."/>
+      <w:lvlJc w:val="left"/>
+      <w:pPr>
+        <w:ind w:left="1680" w:hanging="420"/>
+      </w:pPr>
+    </w:lvl>
+    <w:lvl w:ilvl="4" w:tplc="04090019" w:tentative="1">
+      <w:start w:val="1"/>
+      <w:numFmt w:val="lowerLetter"/>
+      <w:lvlText w:val="%5)"/>
+      <w:lvlJc w:val="left"/>
+      <w:pPr>
+        <w:ind w:left="2100" w:hanging="420"/>
+      </w:pPr>
+    </w:lvl>
+    <w:lvl w:ilvl="5" w:tplc="0409001B" w:tentative="1">
+      <w:start w:val="1"/>
+      <w:numFmt w:val="lowerRoman"/>
+      <w:lvlText w:val="%6."/>
+      <w:lvlJc w:val="right"/>
+      <w:pPr>
+        <w:ind w:left="2520" w:hanging="420"/>
+      </w:pPr>
+    </w:lvl>
+    <w:lvl w:ilvl="6" w:tplc="0409000F" w:tentative="1">
+      <w:start w:val="1"/>
+      <w:numFmt w:val="decimal"/>
+      <w:lvlText w:val="%7."/>
+      <w:lvlJc w:val="left"/>
+      <w:pPr>
+        <w:ind w:left="2940" w:hanging="420"/>
+      </w:pPr>
+    </w:lvl>
+    <w:lvl w:ilvl="7" w:tplc="04090019" w:tentative="1">
+      <w:start w:val="1"/>
+      <w:numFmt w:val="lowerLetter"/>
+      <w:lvlText w:val="%8)"/>
+      <w:lvlJc w:val="left"/>
+      <w:pPr>
+        <w:ind w:left="3360" w:hanging="420"/>
+      </w:pPr>
+    </w:lvl>
+    <w:lvl w:ilvl="8" w:tplc="0409001B" w:tentative="1">
+      <w:start w:val="1"/>
+      <w:numFmt w:val="lowerRoman"/>
+      <w:lvlText w:val="%9."/>
+      <w:lvlJc w:val="right"/>
+      <w:pPr>
+        <w:ind w:left="3780" w:hanging="420"/>
+      </w:pPr>
+    </w:lvl>
+  </w:abstractNum>
   <w:num w:numId="1">
-    <w:abstractNumId w:val="5"/>
+    <w:abstractNumId w:val="6"/>
   </w:num>
   <w:num w:numId="2">
     <w:abstractNumId w:val="0"/>
   </w:num>
   <w:num w:numId="3">
-    <w:abstractNumId w:val="4"/>
+    <w:abstractNumId w:val="5"/>
   </w:num>
   <w:num w:numId="4">
-    <w:abstractNumId w:val="7"/>
+    <w:abstractNumId w:val="9"/>
   </w:num>
   <w:num w:numId="5">
-    <w:abstractNumId w:val="3"/>
+    <w:abstractNumId w:val="4"/>
   </w:num>
   <w:num w:numId="6">
     <w:abstractNumId w:val="1"/>
   </w:num>
   <w:num w:numId="7">
-    <w:abstractNumId w:val="8"/>
+    <w:abstractNumId w:val="11"/>
   </w:num>
   <w:num w:numId="8">
-    <w:abstractNumId w:val="6"/>
+    <w:abstractNumId w:val="8"/>
   </w:num>
   <w:num w:numId="9">
     <w:abstractNumId w:val="2"/>
+  </w:num>
+  <w:num w:numId="10">
+    <w:abstractNumId w:val="10"/>
+  </w:num>
+  <w:num w:numId="11">
+    <w:abstractNumId w:val="3"/>
+  </w:num>
+  <w:num w:numId="12">
+    <w:abstractNumId w:val="7"/>
   </w:num>
 </w:numbering>
 </file>

--- a/interview.docx
+++ b/interview.docx
@@ -799,7 +799,15 @@
           <w:sz w:val="28"/>
           <w:szCs w:val="28"/>
         </w:rPr>
-        <w:t>悲观锁：它的思想就是</w:t>
+        <w:t>悲观锁</w:t>
+      </w:r>
+      <w:r>
+        <w:rPr>
+          <w:rFonts w:asciiTheme="minorEastAsia" w:hAnsiTheme="minorEastAsia" w:hint="eastAsia"/>
+          <w:sz w:val="28"/>
+          <w:szCs w:val="28"/>
+        </w:rPr>
+        <w:t>：它的思想就是</w:t>
       </w:r>
       <w:proofErr w:type="gramStart"/>
       <w:r>
@@ -817,25 +825,15 @@
           <w:sz w:val="28"/>
           <w:szCs w:val="28"/>
         </w:rPr>
-        <w:t>的时候总认为别人已经修改了数据。因此</w:t>
-      </w:r>
-      <w:proofErr w:type="gramStart"/>
-      <w:r>
-        <w:rPr>
-          <w:rFonts w:asciiTheme="minorEastAsia" w:hAnsiTheme="minorEastAsia" w:hint="eastAsia"/>
-          <w:sz w:val="28"/>
-          <w:szCs w:val="28"/>
-        </w:rPr>
-        <w:t>悲观锁会机制</w:t>
-      </w:r>
-      <w:proofErr w:type="gramEnd"/>
-      <w:r>
-        <w:rPr>
-          <w:rFonts w:asciiTheme="minorEastAsia" w:hAnsiTheme="minorEastAsia" w:hint="eastAsia"/>
-          <w:sz w:val="28"/>
-          <w:szCs w:val="28"/>
-        </w:rPr>
-        <w:t>会在操作前上锁，Java中synchronized和</w:t>
+        <w:t>的时候总认为别人已经修改了数据。因此悲观锁</w:t>
+      </w:r>
+      <w:r>
+        <w:rPr>
+          <w:rFonts w:asciiTheme="minorEastAsia" w:hAnsiTheme="minorEastAsia" w:hint="eastAsia"/>
+          <w:sz w:val="28"/>
+          <w:szCs w:val="28"/>
+        </w:rPr>
+        <w:t>机制会在操作前上锁，Java中synchronized和</w:t>
       </w:r>
       <w:proofErr w:type="spellStart"/>
       <w:r>
@@ -3917,7 +3915,41 @@
           <w:sz w:val="28"/>
           <w:szCs w:val="28"/>
         </w:rPr>
-        <w:t>。查询字段中有索引则会先去索引表中查找出主键然后通过主键再快速的查找出记录。如果查询字段在索引表中就有则直接会返回记录。</w:t>
+        <w:t>、全文索引</w:t>
+      </w:r>
+      <w:r>
+        <w:rPr>
+          <w:rFonts w:asciiTheme="minorEastAsia" w:hAnsiTheme="minorEastAsia" w:hint="eastAsia"/>
+          <w:sz w:val="28"/>
+          <w:szCs w:val="28"/>
+        </w:rPr>
+        <w:t>。</w:t>
+      </w:r>
+      <w:proofErr w:type="spellStart"/>
+      <w:r>
+        <w:rPr>
+          <w:rFonts w:asciiTheme="minorEastAsia" w:hAnsiTheme="minorEastAsia" w:hint="eastAsia"/>
+          <w:sz w:val="28"/>
+          <w:szCs w:val="28"/>
+        </w:rPr>
+        <w:t>InnoDB</w:t>
+      </w:r>
+      <w:proofErr w:type="spellEnd"/>
+      <w:r>
+        <w:rPr>
+          <w:rFonts w:asciiTheme="minorEastAsia" w:hAnsiTheme="minorEastAsia"/>
+          <w:sz w:val="28"/>
+          <w:szCs w:val="28"/>
+        </w:rPr>
+        <w:t>存储引擎</w:t>
+      </w:r>
+      <w:r>
+        <w:rPr>
+          <w:rFonts w:asciiTheme="minorEastAsia" w:hAnsiTheme="minorEastAsia" w:hint="eastAsia"/>
+          <w:sz w:val="28"/>
+          <w:szCs w:val="28"/>
+        </w:rPr>
+        <w:t>查询字段中有索引则会先去索引表中查找出主键然后通过主键再快速的查找出记录。如果查询字段在索引表中就有则直接会返回记录。</w:t>
       </w:r>
     </w:p>
     <w:p>
@@ -4207,6 +4239,106 @@
           <w:sz w:val="28"/>
           <w:szCs w:val="28"/>
         </w:rPr>
+        <w:t>思想</w:t>
+      </w:r>
+      <w:r>
+        <w:rPr>
+          <w:rFonts w:asciiTheme="minorEastAsia" w:hAnsiTheme="minorEastAsia" w:hint="eastAsia"/>
+          <w:sz w:val="28"/>
+          <w:szCs w:val="28"/>
+        </w:rPr>
+        <w:t>：</w:t>
+      </w:r>
+      <w:r>
+        <w:rPr>
+          <w:rFonts w:asciiTheme="minorEastAsia" w:hAnsiTheme="minorEastAsia" w:hint="eastAsia"/>
+          <w:sz w:val="28"/>
+          <w:szCs w:val="28"/>
+        </w:rPr>
+        <w:t>在java的世界里万事万物都可以</w:t>
+      </w:r>
+      <w:proofErr w:type="gramStart"/>
+      <w:r>
+        <w:rPr>
+          <w:rFonts w:asciiTheme="minorEastAsia" w:hAnsiTheme="minorEastAsia" w:hint="eastAsia"/>
+          <w:sz w:val="28"/>
+          <w:szCs w:val="28"/>
+        </w:rPr>
+        <w:t>看做</w:t>
+      </w:r>
+      <w:proofErr w:type="gramEnd"/>
+      <w:r>
+        <w:rPr>
+          <w:rFonts w:asciiTheme="minorEastAsia" w:hAnsiTheme="minorEastAsia" w:hint="eastAsia"/>
+          <w:sz w:val="28"/>
+          <w:szCs w:val="28"/>
+        </w:rPr>
+        <w:t>为对象</w:t>
+      </w:r>
+      <w:r>
+        <w:rPr>
+          <w:rFonts w:asciiTheme="minorEastAsia" w:hAnsiTheme="minorEastAsia" w:hint="eastAsia"/>
+          <w:sz w:val="28"/>
+          <w:szCs w:val="28"/>
+        </w:rPr>
+        <w:t>。</w:t>
+      </w:r>
+      <w:r>
+        <w:rPr>
+          <w:rFonts w:asciiTheme="minorEastAsia" w:hAnsiTheme="minorEastAsia" w:hint="eastAsia"/>
+          <w:sz w:val="28"/>
+          <w:szCs w:val="28"/>
+        </w:rPr>
+        <w:t>面向对象就是</w:t>
+      </w:r>
+      <w:r>
+        <w:rPr>
+          <w:rFonts w:asciiTheme="minorEastAsia" w:hAnsiTheme="minorEastAsia" w:hint="eastAsia"/>
+          <w:sz w:val="28"/>
+          <w:szCs w:val="28"/>
+        </w:rPr>
+        <w:t>我们要实现功能是通过</w:t>
+      </w:r>
+      <w:r>
+        <w:rPr>
+          <w:rFonts w:asciiTheme="minorEastAsia" w:hAnsiTheme="minorEastAsia" w:hint="eastAsia"/>
+          <w:sz w:val="28"/>
+          <w:szCs w:val="28"/>
+        </w:rPr>
+        <w:t>操纵对象</w:t>
+      </w:r>
+      <w:r>
+        <w:rPr>
+          <w:rFonts w:asciiTheme="minorEastAsia" w:hAnsiTheme="minorEastAsia" w:hint="eastAsia"/>
+          <w:sz w:val="28"/>
+          <w:szCs w:val="28"/>
+        </w:rPr>
+        <w:t>来完成</w:t>
+      </w:r>
+      <w:r>
+        <w:rPr>
+          <w:rFonts w:asciiTheme="minorEastAsia" w:hAnsiTheme="minorEastAsia" w:hint="eastAsia"/>
+          <w:sz w:val="28"/>
+          <w:szCs w:val="28"/>
+        </w:rPr>
+        <w:t>。</w:t>
+      </w:r>
+    </w:p>
+    <w:p>
+      <w:pPr>
+        <w:ind w:firstLine="420"/>
+        <w:rPr>
+          <w:rFonts w:asciiTheme="minorEastAsia" w:hAnsiTheme="minorEastAsia"/>
+          <w:sz w:val="28"/>
+          <w:szCs w:val="28"/>
+        </w:rPr>
+      </w:pPr>
+      <w:r>
+        <w:rPr>
+          <w:rFonts w:asciiTheme="minorEastAsia" w:hAnsiTheme="minorEastAsia"/>
+          <w:sz w:val="28"/>
+          <w:szCs w:val="28"/>
+        </w:rPr>
         <w:t>封装</w:t>
       </w:r>
       <w:r>
@@ -4223,25 +4355,7 @@
           <w:sz w:val="28"/>
           <w:szCs w:val="28"/>
         </w:rPr>
-        <w:t>在java的世界里万事万物都可以</w:t>
-      </w:r>
-      <w:proofErr w:type="gramStart"/>
-      <w:r>
-        <w:rPr>
-          <w:rFonts w:asciiTheme="minorEastAsia" w:hAnsiTheme="minorEastAsia" w:hint="eastAsia"/>
-          <w:sz w:val="28"/>
-          <w:szCs w:val="28"/>
-        </w:rPr>
-        <w:t>看做</w:t>
-      </w:r>
-      <w:proofErr w:type="gramEnd"/>
-      <w:r>
-        <w:rPr>
-          <w:rFonts w:asciiTheme="minorEastAsia" w:hAnsiTheme="minorEastAsia" w:hint="eastAsia"/>
-          <w:sz w:val="28"/>
-          <w:szCs w:val="28"/>
-        </w:rPr>
-        <w:t>为对象。将属性和行为封装在对象中。封装可以隐藏对象内部细节，对象只向外部曝露接口，可以控制属性和行为的读写，提高了代码的安全性，但是降低了耦合度。</w:t>
+        <w:t>将属性和行为封装在对象中。封装可以隐藏对象内部细节，对象只向外部曝露接口，可以控制属性和行为的读写，提高了代码的安全性，但是降低了耦合度。</w:t>
       </w:r>
     </w:p>
     <w:p>
@@ -4339,7 +4453,7 @@
           <w:sz w:val="28"/>
           <w:szCs w:val="28"/>
         </w:rPr>
-        <w:t>同时继承和实现也是多肽实现的一个关键步骤</w:t>
+        <w:t>同时继承也是多肽实现的一个关键步骤</w:t>
       </w:r>
       <w:r>
         <w:rPr>
@@ -4720,7 +4834,7 @@
           <w:sz w:val="28"/>
           <w:szCs w:val="28"/>
         </w:rPr>
-        <w:t>计算机科学导论、数字电路与逻辑设计、计算机组成原理、数据结构与算法、操作系统原理、汇编语言程序设计、数据库系统原理、</w:t>
+        <w:t>计算机科学导论、数字电路与逻辑设计、计算机组成原理、数据</w:t>
       </w:r>
       <w:r>
         <w:rPr>
@@ -4729,7 +4843,7 @@
           <w:szCs w:val="28"/>
         </w:rPr>
         <w:lastRenderedPageBreak/>
-        <w:t>编译原理、软件工程导论、计算机网络</w:t>
+        <w:t>结构与算法、操作系统原理、汇编语言程序设计、数据库系统原理、编译原理、软件工程导论、计算机网络</w:t>
       </w:r>
     </w:p>
     <w:p>
@@ -5590,6 +5704,7 @@
           <w:sz w:val="28"/>
           <w:szCs w:val="28"/>
         </w:rPr>
+        <w:lastRenderedPageBreak/>
         <w:t>本地方法</w:t>
       </w:r>
       <w:proofErr w:type="gramStart"/>
@@ -5634,16 +5749,7 @@
           <w:sz w:val="28"/>
           <w:szCs w:val="28"/>
         </w:rPr>
-        <w:t>和java虚拟</w:t>
-      </w:r>
-      <w:r>
-        <w:rPr>
-          <w:rFonts w:asciiTheme="minorEastAsia" w:hAnsiTheme="minorEastAsia" w:hint="eastAsia"/>
-          <w:sz w:val="28"/>
-          <w:szCs w:val="28"/>
-        </w:rPr>
-        <w:lastRenderedPageBreak/>
-        <w:t>机</w:t>
+        <w:t>和java虚拟机</w:t>
       </w:r>
       <w:proofErr w:type="gramStart"/>
       <w:r>
@@ -6256,7 +6362,25 @@
           <w:sz w:val="28"/>
           <w:szCs w:val="28"/>
         </w:rPr>
-        <w:t>不会清理此区域的数据</w:t>
+        <w:t>不会</w:t>
+      </w:r>
+      <w:proofErr w:type="gramStart"/>
+      <w:r>
+        <w:rPr>
+          <w:rFonts w:asciiTheme="minorEastAsia" w:hAnsiTheme="minorEastAsia"/>
+          <w:sz w:val="28"/>
+          <w:szCs w:val="28"/>
+        </w:rPr>
+        <w:t>清理此</w:t>
+      </w:r>
+      <w:proofErr w:type="gramEnd"/>
+      <w:r>
+        <w:rPr>
+          <w:rFonts w:asciiTheme="minorEastAsia" w:hAnsiTheme="minorEastAsia"/>
+          <w:sz w:val="28"/>
+          <w:szCs w:val="28"/>
+        </w:rPr>
+        <w:t>区域的数据</w:t>
       </w:r>
       <w:r>
         <w:rPr>
@@ -6319,6 +6443,7 @@
           <w:sz w:val="28"/>
           <w:szCs w:val="28"/>
         </w:rPr>
+        <w:lastRenderedPageBreak/>
         <w:tab/>
         <w:t>首先</w:t>
       </w:r>
@@ -6344,16 +6469,7 @@
           <w:sz w:val="28"/>
           <w:szCs w:val="28"/>
         </w:rPr>
-        <w:t>，旨在方便开发。Spring框架</w:t>
-      </w:r>
-      <w:r>
-        <w:rPr>
-          <w:rFonts w:asciiTheme="minorEastAsia" w:hAnsiTheme="minorEastAsia" w:hint="eastAsia"/>
-          <w:sz w:val="28"/>
-          <w:szCs w:val="28"/>
-        </w:rPr>
-        <w:lastRenderedPageBreak/>
-        <w:t>中有很多模板如数据获取、事务机制、面向切面、web支持、IOC容器等。其中最重要的就是IOC容器模块，它包含Beans、core、context三个主要的组件。</w:t>
+        <w:t>，旨在方便开发。Spring框架中有很多模板如数据获取、事务机制、面向切面、web支持、IOC容器等。其中最重要的就是IOC容器模块，它包含Beans、core、context三个主要的组件。</w:t>
       </w:r>
       <w:r>
         <w:rPr>
@@ -6527,6 +6643,147 @@
     </w:p>
     <w:p>
       <w:pPr>
+        <w:rPr>
+          <w:rFonts w:asciiTheme="minorEastAsia" w:hAnsiTheme="minorEastAsia"/>
+          <w:sz w:val="28"/>
+          <w:szCs w:val="28"/>
+        </w:rPr>
+      </w:pPr>
+      <w:r>
+        <w:rPr>
+          <w:rFonts w:asciiTheme="minorEastAsia" w:hAnsiTheme="minorEastAsia"/>
+          <w:sz w:val="28"/>
+          <w:szCs w:val="28"/>
+        </w:rPr>
+        <w:tab/>
+        <w:t>IOC中的Bean默认</w:t>
+      </w:r>
+      <w:proofErr w:type="gramStart"/>
+      <w:r>
+        <w:rPr>
+          <w:rFonts w:asciiTheme="minorEastAsia" w:hAnsiTheme="minorEastAsia"/>
+          <w:sz w:val="28"/>
+          <w:szCs w:val="28"/>
+        </w:rPr>
+        <w:t>是单例模式</w:t>
+      </w:r>
+      <w:proofErr w:type="gramEnd"/>
+      <w:r>
+        <w:rPr>
+          <w:rFonts w:asciiTheme="minorEastAsia" w:hAnsiTheme="minorEastAsia" w:hint="eastAsia"/>
+          <w:sz w:val="28"/>
+          <w:szCs w:val="28"/>
+        </w:rPr>
+        <w:t>，</w:t>
+      </w:r>
+      <w:r>
+        <w:rPr>
+          <w:rFonts w:asciiTheme="minorEastAsia" w:hAnsiTheme="minorEastAsia"/>
+          <w:sz w:val="28"/>
+          <w:szCs w:val="28"/>
+        </w:rPr>
+        <w:t>因此多线程会有线程安全问题</w:t>
+      </w:r>
+      <w:r>
+        <w:rPr>
+          <w:rFonts w:asciiTheme="minorEastAsia" w:hAnsiTheme="minorEastAsia" w:hint="eastAsia"/>
+          <w:sz w:val="28"/>
+          <w:szCs w:val="28"/>
+        </w:rPr>
+        <w:t>。</w:t>
+      </w:r>
+    </w:p>
+    <w:p>
+      <w:pPr>
+        <w:rPr>
+          <w:rFonts w:asciiTheme="minorEastAsia" w:hAnsiTheme="minorEastAsia" w:hint="eastAsia"/>
+          <w:sz w:val="28"/>
+          <w:szCs w:val="28"/>
+        </w:rPr>
+      </w:pPr>
+      <w:r>
+        <w:rPr>
+          <w:rFonts w:asciiTheme="minorEastAsia" w:hAnsiTheme="minorEastAsia" w:hint="eastAsia"/>
+          <w:sz w:val="28"/>
+          <w:szCs w:val="28"/>
+        </w:rPr>
+        <w:t xml:space="preserve">   Bean的作用范围可以设定的，设置scope属性，</w:t>
+      </w:r>
+      <w:r>
+        <w:rPr>
+          <w:rFonts w:asciiTheme="minorEastAsia" w:hAnsiTheme="minorEastAsia"/>
+          <w:sz w:val="28"/>
+          <w:szCs w:val="28"/>
+        </w:rPr>
+        <w:t>Singleton</w:t>
+      </w:r>
+      <w:r>
+        <w:rPr>
+          <w:rFonts w:asciiTheme="minorEastAsia" w:hAnsiTheme="minorEastAsia" w:hint="eastAsia"/>
+          <w:sz w:val="28"/>
+          <w:szCs w:val="28"/>
+        </w:rPr>
+        <w:t>、</w:t>
+      </w:r>
+      <w:r>
+        <w:rPr>
+          <w:rFonts w:asciiTheme="minorEastAsia" w:hAnsiTheme="minorEastAsia"/>
+          <w:sz w:val="28"/>
+          <w:szCs w:val="28"/>
+        </w:rPr>
+        <w:t>request</w:t>
+      </w:r>
+      <w:r>
+        <w:rPr>
+          <w:rFonts w:asciiTheme="minorEastAsia" w:hAnsiTheme="minorEastAsia" w:hint="eastAsia"/>
+          <w:sz w:val="28"/>
+          <w:szCs w:val="28"/>
+        </w:rPr>
+        <w:t>、</w:t>
+      </w:r>
+      <w:r>
+        <w:rPr>
+          <w:rFonts w:asciiTheme="minorEastAsia" w:hAnsiTheme="minorEastAsia"/>
+          <w:sz w:val="28"/>
+          <w:szCs w:val="28"/>
+        </w:rPr>
+        <w:t>session</w:t>
+      </w:r>
+      <w:r>
+        <w:rPr>
+          <w:rFonts w:asciiTheme="minorEastAsia" w:hAnsiTheme="minorEastAsia" w:hint="eastAsia"/>
+          <w:sz w:val="28"/>
+          <w:szCs w:val="28"/>
+        </w:rPr>
+        <w:t>、</w:t>
+      </w:r>
+      <w:r>
+        <w:rPr>
+          <w:rFonts w:asciiTheme="minorEastAsia" w:hAnsiTheme="minorEastAsia"/>
+          <w:sz w:val="28"/>
+          <w:szCs w:val="28"/>
+        </w:rPr>
+        <w:t>prototype</w:t>
+      </w:r>
+      <w:r>
+        <w:rPr>
+          <w:rFonts w:asciiTheme="minorEastAsia" w:hAnsiTheme="minorEastAsia" w:hint="eastAsia"/>
+          <w:sz w:val="28"/>
+          <w:szCs w:val="28"/>
+        </w:rPr>
+        <w:t>、</w:t>
+      </w:r>
+      <w:r>
+        <w:rPr>
+          <w:rFonts w:asciiTheme="minorEastAsia" w:hAnsiTheme="minorEastAsia"/>
+          <w:sz w:val="28"/>
+          <w:szCs w:val="28"/>
+        </w:rPr>
+        <w:t>global-session</w:t>
+      </w:r>
+    </w:p>
+    <w:p>
+      <w:pPr>
         <w:outlineLvl w:val="1"/>
         <w:rPr>
           <w:rFonts w:asciiTheme="minorEastAsia" w:hAnsiTheme="minorEastAsia"/>
@@ -6606,6 +6863,658 @@
           <w:szCs w:val="32"/>
         </w:rPr>
         <w:t>（难）</w:t>
+      </w:r>
+    </w:p>
+    <w:p>
+      <w:pPr>
+        <w:pStyle w:val="a3"/>
+        <w:numPr>
+          <w:ilvl w:val="0"/>
+          <w:numId w:val="14"/>
+        </w:numPr>
+        <w:ind w:firstLineChars="0"/>
+        <w:outlineLvl w:val="2"/>
+        <w:rPr>
+          <w:rFonts w:asciiTheme="minorEastAsia" w:hAnsiTheme="minorEastAsia"/>
+          <w:sz w:val="28"/>
+          <w:szCs w:val="28"/>
+        </w:rPr>
+      </w:pPr>
+      <w:r>
+        <w:rPr>
+          <w:rFonts w:asciiTheme="minorEastAsia" w:hAnsiTheme="minorEastAsia" w:hint="eastAsia"/>
+          <w:sz w:val="28"/>
+          <w:szCs w:val="28"/>
+        </w:rPr>
+        <w:t>B+树</w:t>
+      </w:r>
+    </w:p>
+    <w:p>
+      <w:pPr>
+        <w:pStyle w:val="a3"/>
+        <w:ind w:left="720" w:firstLineChars="0" w:firstLine="0"/>
+        <w:rPr>
+          <w:rFonts w:asciiTheme="minorEastAsia" w:hAnsiTheme="minorEastAsia"/>
+          <w:sz w:val="28"/>
+          <w:szCs w:val="28"/>
+        </w:rPr>
+      </w:pPr>
+      <w:r>
+        <w:rPr>
+          <w:rFonts w:asciiTheme="minorEastAsia" w:hAnsiTheme="minorEastAsia"/>
+          <w:sz w:val="28"/>
+          <w:szCs w:val="28"/>
+        </w:rPr>
+        <w:t>B</w:t>
+      </w:r>
+      <w:r>
+        <w:rPr>
+          <w:rFonts w:asciiTheme="minorEastAsia" w:hAnsiTheme="minorEastAsia" w:hint="eastAsia"/>
+          <w:sz w:val="28"/>
+          <w:szCs w:val="28"/>
+        </w:rPr>
+        <w:t>+</w:t>
+      </w:r>
+      <w:r>
+        <w:rPr>
+          <w:rFonts w:asciiTheme="minorEastAsia" w:hAnsiTheme="minorEastAsia"/>
+          <w:sz w:val="28"/>
+          <w:szCs w:val="28"/>
+        </w:rPr>
+        <w:t>树的规则</w:t>
+      </w:r>
+      <w:r>
+        <w:rPr>
+          <w:rFonts w:asciiTheme="minorEastAsia" w:hAnsiTheme="minorEastAsia" w:hint="eastAsia"/>
+          <w:sz w:val="28"/>
+          <w:szCs w:val="28"/>
+        </w:rPr>
+        <w:t>：</w:t>
+      </w:r>
+    </w:p>
+    <w:p>
+      <w:pPr>
+        <w:pStyle w:val="a3"/>
+        <w:numPr>
+          <w:ilvl w:val="0"/>
+          <w:numId w:val="15"/>
+        </w:numPr>
+        <w:ind w:firstLineChars="0"/>
+        <w:rPr>
+          <w:rFonts w:asciiTheme="minorEastAsia" w:hAnsiTheme="minorEastAsia"/>
+          <w:sz w:val="28"/>
+          <w:szCs w:val="28"/>
+        </w:rPr>
+      </w:pPr>
+      <w:r>
+        <w:rPr>
+          <w:rFonts w:asciiTheme="minorEastAsia" w:hAnsiTheme="minorEastAsia"/>
+          <w:sz w:val="28"/>
+          <w:szCs w:val="28"/>
+        </w:rPr>
+        <w:t>节点不存储实际数据</w:t>
+      </w:r>
+      <w:r>
+        <w:rPr>
+          <w:rFonts w:asciiTheme="minorEastAsia" w:hAnsiTheme="minorEastAsia" w:hint="eastAsia"/>
+          <w:sz w:val="28"/>
+          <w:szCs w:val="28"/>
+        </w:rPr>
+        <w:t>，</w:t>
+      </w:r>
+      <w:r>
+        <w:rPr>
+          <w:rFonts w:asciiTheme="minorEastAsia" w:hAnsiTheme="minorEastAsia"/>
+          <w:sz w:val="28"/>
+          <w:szCs w:val="28"/>
+        </w:rPr>
+        <w:t>只存放关键字作为索引的作用</w:t>
+      </w:r>
+    </w:p>
+    <w:p>
+      <w:pPr>
+        <w:pStyle w:val="a3"/>
+        <w:numPr>
+          <w:ilvl w:val="0"/>
+          <w:numId w:val="15"/>
+        </w:numPr>
+        <w:ind w:firstLineChars="0"/>
+        <w:rPr>
+          <w:rFonts w:asciiTheme="minorEastAsia" w:hAnsiTheme="minorEastAsia"/>
+          <w:sz w:val="28"/>
+          <w:szCs w:val="28"/>
+        </w:rPr>
+      </w:pPr>
+      <w:r>
+        <w:rPr>
+          <w:rFonts w:asciiTheme="minorEastAsia" w:hAnsiTheme="minorEastAsia"/>
+          <w:sz w:val="28"/>
+          <w:szCs w:val="28"/>
+        </w:rPr>
+        <w:t>所有叶子节点的高度相同</w:t>
+      </w:r>
+    </w:p>
+    <w:p>
+      <w:pPr>
+        <w:pStyle w:val="a3"/>
+        <w:numPr>
+          <w:ilvl w:val="0"/>
+          <w:numId w:val="15"/>
+        </w:numPr>
+        <w:ind w:firstLineChars="0"/>
+        <w:rPr>
+          <w:rFonts w:asciiTheme="minorEastAsia" w:hAnsiTheme="minorEastAsia"/>
+          <w:sz w:val="28"/>
+          <w:szCs w:val="28"/>
+        </w:rPr>
+      </w:pPr>
+      <w:r>
+        <w:rPr>
+          <w:rFonts w:asciiTheme="minorEastAsia" w:hAnsiTheme="minorEastAsia"/>
+          <w:sz w:val="28"/>
+          <w:szCs w:val="28"/>
+        </w:rPr>
+        <w:t>查询从根节点</w:t>
+      </w:r>
+      <w:r>
+        <w:rPr>
+          <w:rFonts w:asciiTheme="minorEastAsia" w:hAnsiTheme="minorEastAsia"/>
+          <w:sz w:val="28"/>
+          <w:szCs w:val="28"/>
+        </w:rPr>
+        <w:t>开始</w:t>
+      </w:r>
+      <w:r>
+        <w:rPr>
+          <w:rFonts w:asciiTheme="minorEastAsia" w:hAnsiTheme="minorEastAsia"/>
+          <w:sz w:val="28"/>
+          <w:szCs w:val="28"/>
+        </w:rPr>
+        <w:t>一直到叶子节点结束</w:t>
+      </w:r>
+    </w:p>
+    <w:p>
+      <w:pPr>
+        <w:rPr>
+          <w:rFonts w:asciiTheme="minorEastAsia" w:hAnsiTheme="minorEastAsia"/>
+          <w:sz w:val="28"/>
+          <w:szCs w:val="28"/>
+        </w:rPr>
+      </w:pPr>
+      <w:r>
+        <w:rPr>
+          <w:rFonts w:asciiTheme="minorEastAsia" w:hAnsiTheme="minorEastAsia" w:hint="eastAsia"/>
+          <w:sz w:val="28"/>
+          <w:szCs w:val="28"/>
+        </w:rPr>
+        <w:t xml:space="preserve">     B+树的优点：</w:t>
+      </w:r>
+    </w:p>
+    <w:p>
+      <w:pPr>
+        <w:pStyle w:val="a3"/>
+        <w:numPr>
+          <w:ilvl w:val="0"/>
+          <w:numId w:val="16"/>
+        </w:numPr>
+        <w:ind w:firstLineChars="0"/>
+        <w:rPr>
+          <w:rFonts w:asciiTheme="minorEastAsia" w:hAnsiTheme="minorEastAsia"/>
+          <w:sz w:val="28"/>
+          <w:szCs w:val="28"/>
+        </w:rPr>
+      </w:pPr>
+      <w:r>
+        <w:rPr>
+          <w:rFonts w:asciiTheme="minorEastAsia" w:hAnsiTheme="minorEastAsia"/>
+          <w:sz w:val="28"/>
+          <w:szCs w:val="28"/>
+        </w:rPr>
+        <w:lastRenderedPageBreak/>
+        <w:t>查询稳定</w:t>
+      </w:r>
+      <w:r>
+        <w:rPr>
+          <w:rFonts w:asciiTheme="minorEastAsia" w:hAnsiTheme="minorEastAsia" w:hint="eastAsia"/>
+          <w:sz w:val="28"/>
+          <w:szCs w:val="28"/>
+        </w:rPr>
+        <w:t>，</w:t>
+      </w:r>
+      <w:r>
+        <w:rPr>
+          <w:rFonts w:asciiTheme="minorEastAsia" w:hAnsiTheme="minorEastAsia"/>
+          <w:sz w:val="28"/>
+          <w:szCs w:val="28"/>
+        </w:rPr>
+        <w:t>因为每次都要到叶子节点</w:t>
+      </w:r>
+      <w:r>
+        <w:rPr>
+          <w:rFonts w:asciiTheme="minorEastAsia" w:hAnsiTheme="minorEastAsia" w:hint="eastAsia"/>
+          <w:sz w:val="28"/>
+          <w:szCs w:val="28"/>
+        </w:rPr>
+        <w:t>，</w:t>
+      </w:r>
+      <w:r>
+        <w:rPr>
+          <w:rFonts w:asciiTheme="minorEastAsia" w:hAnsiTheme="minorEastAsia"/>
+          <w:sz w:val="28"/>
+          <w:szCs w:val="28"/>
+        </w:rPr>
+        <w:t>叶子节点的高度又相同</w:t>
+      </w:r>
+    </w:p>
+    <w:p>
+      <w:pPr>
+        <w:pStyle w:val="a3"/>
+        <w:numPr>
+          <w:ilvl w:val="0"/>
+          <w:numId w:val="16"/>
+        </w:numPr>
+        <w:ind w:firstLineChars="0"/>
+        <w:rPr>
+          <w:rFonts w:asciiTheme="minorEastAsia" w:hAnsiTheme="minorEastAsia"/>
+          <w:sz w:val="28"/>
+          <w:szCs w:val="28"/>
+        </w:rPr>
+      </w:pPr>
+      <w:r>
+        <w:rPr>
+          <w:rFonts w:asciiTheme="minorEastAsia" w:hAnsiTheme="minorEastAsia" w:hint="eastAsia"/>
+          <w:sz w:val="28"/>
+          <w:szCs w:val="28"/>
+        </w:rPr>
+        <w:t>减少I/O次数，因为</w:t>
+      </w:r>
+      <w:r>
+        <w:rPr>
+          <w:rFonts w:asciiTheme="minorEastAsia" w:hAnsiTheme="minorEastAsia" w:hint="eastAsia"/>
+          <w:sz w:val="28"/>
+          <w:szCs w:val="28"/>
+        </w:rPr>
+        <w:t>非叶子节点不存储实际数据因此在</w:t>
+      </w:r>
+      <w:r>
+        <w:rPr>
+          <w:rFonts w:asciiTheme="minorEastAsia" w:hAnsiTheme="minorEastAsia" w:hint="eastAsia"/>
+          <w:sz w:val="28"/>
+          <w:szCs w:val="28"/>
+        </w:rPr>
+        <w:t>磁盘页</w:t>
+      </w:r>
+      <w:r>
+        <w:rPr>
+          <w:rFonts w:asciiTheme="minorEastAsia" w:hAnsiTheme="minorEastAsia" w:hint="eastAsia"/>
+          <w:sz w:val="28"/>
+          <w:szCs w:val="28"/>
+        </w:rPr>
+        <w:t>中容纳的关键字的个数就越多，</w:t>
+      </w:r>
+      <w:r>
+        <w:rPr>
+          <w:rFonts w:asciiTheme="minorEastAsia" w:hAnsiTheme="minorEastAsia" w:hint="eastAsia"/>
+          <w:sz w:val="28"/>
+          <w:szCs w:val="28"/>
+        </w:rPr>
+        <w:t>超出空间会新增一个磁盘页。</w:t>
+      </w:r>
+    </w:p>
+    <w:p>
+      <w:pPr>
+        <w:pStyle w:val="a3"/>
+        <w:numPr>
+          <w:ilvl w:val="0"/>
+          <w:numId w:val="16"/>
+        </w:numPr>
+        <w:ind w:firstLineChars="0"/>
+        <w:rPr>
+          <w:rFonts w:asciiTheme="minorEastAsia" w:hAnsiTheme="minorEastAsia"/>
+          <w:sz w:val="28"/>
+          <w:szCs w:val="28"/>
+        </w:rPr>
+      </w:pPr>
+      <w:r>
+        <w:rPr>
+          <w:rFonts w:asciiTheme="minorEastAsia" w:hAnsiTheme="minorEastAsia"/>
+          <w:sz w:val="28"/>
+          <w:szCs w:val="28"/>
+        </w:rPr>
+        <w:t>带有顺序的B+树结构即叶子节点会通过指针进行相连</w:t>
+      </w:r>
+      <w:r>
+        <w:rPr>
+          <w:rFonts w:asciiTheme="minorEastAsia" w:hAnsiTheme="minorEastAsia" w:hint="eastAsia"/>
+          <w:sz w:val="28"/>
+          <w:szCs w:val="28"/>
+        </w:rPr>
+        <w:t>，这样做使得</w:t>
+      </w:r>
+      <w:r>
+        <w:rPr>
+          <w:rFonts w:asciiTheme="minorEastAsia" w:hAnsiTheme="minorEastAsia"/>
+          <w:sz w:val="28"/>
+          <w:szCs w:val="28"/>
+        </w:rPr>
+        <w:t>查找范围的时候比较方便如查询</w:t>
+      </w:r>
+      <w:r>
+        <w:rPr>
+          <w:rFonts w:asciiTheme="minorEastAsia" w:hAnsiTheme="minorEastAsia" w:hint="eastAsia"/>
+          <w:sz w:val="28"/>
+          <w:szCs w:val="28"/>
+        </w:rPr>
+        <w:t>3-</w:t>
+      </w:r>
+      <w:r>
+        <w:rPr>
+          <w:rFonts w:asciiTheme="minorEastAsia" w:hAnsiTheme="minorEastAsia"/>
+          <w:sz w:val="28"/>
+          <w:szCs w:val="28"/>
+        </w:rPr>
+        <w:t>7</w:t>
+      </w:r>
+      <w:r>
+        <w:rPr>
+          <w:rFonts w:asciiTheme="minorEastAsia" w:hAnsiTheme="minorEastAsia" w:hint="eastAsia"/>
+          <w:sz w:val="28"/>
+          <w:szCs w:val="28"/>
+        </w:rPr>
+        <w:t>，</w:t>
+      </w:r>
+      <w:r>
+        <w:rPr>
+          <w:rFonts w:asciiTheme="minorEastAsia" w:hAnsiTheme="minorEastAsia"/>
+          <w:sz w:val="28"/>
+          <w:szCs w:val="28"/>
+        </w:rPr>
+        <w:t>会先查找到</w:t>
+      </w:r>
+      <w:r>
+        <w:rPr>
+          <w:rFonts w:asciiTheme="minorEastAsia" w:hAnsiTheme="minorEastAsia" w:hint="eastAsia"/>
+          <w:sz w:val="28"/>
+          <w:szCs w:val="28"/>
+        </w:rPr>
+        <w:t>3然后通过指针next直至找到7结束，而不用再次从根节点向下查找。</w:t>
+      </w:r>
+    </w:p>
+    <w:p>
+      <w:pPr>
+        <w:ind w:left="1260"/>
+        <w:rPr>
+          <w:rFonts w:asciiTheme="minorEastAsia" w:hAnsiTheme="minorEastAsia"/>
+          <w:sz w:val="28"/>
+          <w:szCs w:val="28"/>
+        </w:rPr>
+      </w:pPr>
+      <w:proofErr w:type="spellStart"/>
+      <w:r>
+        <w:rPr>
+          <w:rFonts w:asciiTheme="minorEastAsia" w:hAnsiTheme="minorEastAsia"/>
+          <w:sz w:val="28"/>
+          <w:szCs w:val="28"/>
+        </w:rPr>
+        <w:t>Mysql</w:t>
+      </w:r>
+      <w:proofErr w:type="spellEnd"/>
+      <w:r>
+        <w:rPr>
+          <w:rFonts w:asciiTheme="minorEastAsia" w:hAnsiTheme="minorEastAsia"/>
+          <w:sz w:val="28"/>
+          <w:szCs w:val="28"/>
+        </w:rPr>
+        <w:t>支持多种存储引擎</w:t>
+      </w:r>
+      <w:r>
+        <w:rPr>
+          <w:rFonts w:asciiTheme="minorEastAsia" w:hAnsiTheme="minorEastAsia" w:hint="eastAsia"/>
+          <w:sz w:val="28"/>
+          <w:szCs w:val="28"/>
+        </w:rPr>
+        <w:t>，常见的有</w:t>
+      </w:r>
+      <w:proofErr w:type="spellStart"/>
+      <w:r>
+        <w:rPr>
+          <w:rFonts w:asciiTheme="minorEastAsia" w:hAnsiTheme="minorEastAsia"/>
+          <w:sz w:val="28"/>
+          <w:szCs w:val="28"/>
+        </w:rPr>
+        <w:t>MyISAM</w:t>
+      </w:r>
+      <w:proofErr w:type="spellEnd"/>
+      <w:r>
+        <w:rPr>
+          <w:rFonts w:asciiTheme="minorEastAsia" w:hAnsiTheme="minorEastAsia"/>
+          <w:sz w:val="28"/>
+          <w:szCs w:val="28"/>
+        </w:rPr>
+        <w:t>和</w:t>
+      </w:r>
+      <w:proofErr w:type="spellStart"/>
+      <w:r>
+        <w:rPr>
+          <w:rFonts w:asciiTheme="minorEastAsia" w:hAnsiTheme="minorEastAsia"/>
+          <w:sz w:val="28"/>
+          <w:szCs w:val="28"/>
+        </w:rPr>
+        <w:t>InnoDB</w:t>
+      </w:r>
+      <w:proofErr w:type="spellEnd"/>
+      <w:r>
+        <w:rPr>
+          <w:rFonts w:asciiTheme="minorEastAsia" w:hAnsiTheme="minorEastAsia" w:hint="eastAsia"/>
+          <w:sz w:val="28"/>
+          <w:szCs w:val="28"/>
+        </w:rPr>
+        <w:t>。</w:t>
+      </w:r>
+    </w:p>
+    <w:p>
+      <w:pPr>
+        <w:ind w:left="1260"/>
+        <w:rPr>
+          <w:rFonts w:asciiTheme="minorEastAsia" w:hAnsiTheme="minorEastAsia"/>
+          <w:sz w:val="28"/>
+          <w:szCs w:val="28"/>
+        </w:rPr>
+      </w:pPr>
+      <w:proofErr w:type="spellStart"/>
+      <w:r>
+        <w:rPr>
+          <w:rFonts w:asciiTheme="minorEastAsia" w:hAnsiTheme="minorEastAsia" w:hint="eastAsia"/>
+          <w:sz w:val="28"/>
+          <w:szCs w:val="28"/>
+        </w:rPr>
+        <w:t>MyISAM</w:t>
+      </w:r>
+      <w:proofErr w:type="spellEnd"/>
+      <w:r>
+        <w:rPr>
+          <w:rFonts w:asciiTheme="minorEastAsia" w:hAnsiTheme="minorEastAsia" w:hint="eastAsia"/>
+          <w:sz w:val="28"/>
+          <w:szCs w:val="28"/>
+        </w:rPr>
+        <w:t>引擎使用</w:t>
+      </w:r>
+      <w:proofErr w:type="spellStart"/>
+      <w:r>
+        <w:rPr>
+          <w:rFonts w:asciiTheme="minorEastAsia" w:hAnsiTheme="minorEastAsia" w:hint="eastAsia"/>
+          <w:sz w:val="28"/>
+          <w:szCs w:val="28"/>
+        </w:rPr>
+        <w:t>B+Tree</w:t>
+      </w:r>
+      <w:proofErr w:type="spellEnd"/>
+      <w:r>
+        <w:rPr>
+          <w:rFonts w:asciiTheme="minorEastAsia" w:hAnsiTheme="minorEastAsia" w:hint="eastAsia"/>
+          <w:sz w:val="28"/>
+          <w:szCs w:val="28"/>
+        </w:rPr>
+        <w:t>作为索引结构，叶节点的data</w:t>
+      </w:r>
+      <w:r>
+        <w:rPr>
+          <w:rFonts w:asciiTheme="minorEastAsia" w:hAnsiTheme="minorEastAsia" w:hint="eastAsia"/>
+          <w:sz w:val="28"/>
+          <w:szCs w:val="28"/>
+        </w:rPr>
+        <w:t>域存放的是实际数据</w:t>
+      </w:r>
+      <w:r>
+        <w:rPr>
+          <w:rFonts w:asciiTheme="minorEastAsia" w:hAnsiTheme="minorEastAsia" w:hint="eastAsia"/>
+          <w:sz w:val="28"/>
+          <w:szCs w:val="28"/>
+        </w:rPr>
+        <w:t>的地址</w:t>
+      </w:r>
+      <w:r>
+        <w:rPr>
+          <w:rFonts w:asciiTheme="minorEastAsia" w:hAnsiTheme="minorEastAsia" w:hint="eastAsia"/>
+          <w:sz w:val="28"/>
+          <w:szCs w:val="28"/>
+        </w:rPr>
+        <w:t>，是非聚集索引即索引文件和实际数据文件是分离的。这样的索引结构，索引类型都是相似的即主键索引和普通索引结构都相同。</w:t>
+      </w:r>
+    </w:p>
+    <w:p>
+      <w:pPr>
+        <w:ind w:left="1260"/>
+        <w:rPr>
+          <w:rFonts w:asciiTheme="minorEastAsia" w:hAnsiTheme="minorEastAsia" w:hint="eastAsia"/>
+          <w:sz w:val="28"/>
+          <w:szCs w:val="28"/>
+        </w:rPr>
+      </w:pPr>
+      <w:proofErr w:type="spellStart"/>
+      <w:r>
+        <w:rPr>
+          <w:rFonts w:asciiTheme="minorEastAsia" w:hAnsiTheme="minorEastAsia"/>
+          <w:sz w:val="28"/>
+          <w:szCs w:val="28"/>
+        </w:rPr>
+        <w:t>InnoDB</w:t>
+      </w:r>
+      <w:proofErr w:type="spellEnd"/>
+      <w:r>
+        <w:rPr>
+          <w:rFonts w:asciiTheme="minorEastAsia" w:hAnsiTheme="minorEastAsia"/>
+          <w:sz w:val="28"/>
+          <w:szCs w:val="28"/>
+        </w:rPr>
+        <w:t>引擎使用的也是</w:t>
+      </w:r>
+      <w:proofErr w:type="spellStart"/>
+      <w:r>
+        <w:rPr>
+          <w:rFonts w:asciiTheme="minorEastAsia" w:hAnsiTheme="minorEastAsia"/>
+          <w:sz w:val="28"/>
+          <w:szCs w:val="28"/>
+        </w:rPr>
+        <w:t>B+Tree</w:t>
+      </w:r>
+      <w:proofErr w:type="spellEnd"/>
+      <w:r>
+        <w:rPr>
+          <w:rFonts w:asciiTheme="minorEastAsia" w:hAnsiTheme="minorEastAsia"/>
+          <w:sz w:val="28"/>
+          <w:szCs w:val="28"/>
+        </w:rPr>
+        <w:t>作为索引结构</w:t>
+      </w:r>
+      <w:r>
+        <w:rPr>
+          <w:rFonts w:asciiTheme="minorEastAsia" w:hAnsiTheme="minorEastAsia" w:hint="eastAsia"/>
+          <w:sz w:val="28"/>
+          <w:szCs w:val="28"/>
+        </w:rPr>
+        <w:t>，</w:t>
+      </w:r>
+      <w:r>
+        <w:rPr>
+          <w:rFonts w:asciiTheme="minorEastAsia" w:hAnsiTheme="minorEastAsia"/>
+          <w:sz w:val="28"/>
+          <w:szCs w:val="28"/>
+        </w:rPr>
+        <w:t>不过叶子节点的data域中存放的是实际数据而不是地址即某条记录的所有值</w:t>
+      </w:r>
+      <w:r>
+        <w:rPr>
+          <w:rFonts w:asciiTheme="minorEastAsia" w:hAnsiTheme="minorEastAsia" w:hint="eastAsia"/>
+          <w:sz w:val="28"/>
+          <w:szCs w:val="28"/>
+        </w:rPr>
+        <w:t>，</w:t>
+      </w:r>
+      <w:r>
+        <w:rPr>
+          <w:rFonts w:asciiTheme="minorEastAsia" w:hAnsiTheme="minorEastAsia"/>
+          <w:sz w:val="28"/>
+          <w:szCs w:val="28"/>
+        </w:rPr>
+        <w:t>是聚集索引</w:t>
+      </w:r>
+      <w:r>
+        <w:rPr>
+          <w:rFonts w:asciiTheme="minorEastAsia" w:hAnsiTheme="minorEastAsia" w:hint="eastAsia"/>
+          <w:sz w:val="28"/>
+          <w:szCs w:val="28"/>
+        </w:rPr>
+        <w:t>。</w:t>
+      </w:r>
+      <w:r>
+        <w:rPr>
+          <w:rFonts w:asciiTheme="minorEastAsia" w:hAnsiTheme="minorEastAsia" w:hint="eastAsia"/>
+          <w:sz w:val="28"/>
+          <w:szCs w:val="28"/>
+        </w:rPr>
+        <w:t>这样的索引结构是必须要有主键的如果不指定，系统会默认指定一个唯一字段为索引，如果不存在这种字段会生成一个隐式的字段为主键。这种索引结构模式下非主键索引表中的叶子节点data域中存储的是主键的值即会先找到主键然后通过主键去主键索引表中查找到</w:t>
+      </w:r>
+      <w:r>
+        <w:rPr>
+          <w:rFonts w:asciiTheme="minorEastAsia" w:hAnsiTheme="minorEastAsia" w:hint="eastAsia"/>
+          <w:sz w:val="28"/>
+          <w:szCs w:val="28"/>
+        </w:rPr>
+        <w:t>实际数据</w:t>
+      </w:r>
+      <w:r>
+        <w:rPr>
+          <w:rFonts w:asciiTheme="minorEastAsia" w:hAnsiTheme="minorEastAsia" w:hint="eastAsia"/>
+          <w:sz w:val="28"/>
+          <w:szCs w:val="28"/>
+        </w:rPr>
+        <w:t>。</w:t>
+      </w:r>
+    </w:p>
+    <w:p>
+      <w:pPr>
+        <w:pStyle w:val="a3"/>
+        <w:numPr>
+          <w:ilvl w:val="0"/>
+          <w:numId w:val="14"/>
+        </w:numPr>
+        <w:ind w:firstLineChars="0"/>
+        <w:outlineLvl w:val="2"/>
+        <w:rPr>
+          <w:rFonts w:asciiTheme="minorEastAsia" w:hAnsiTheme="minorEastAsia" w:hint="eastAsia"/>
+          <w:sz w:val="28"/>
+          <w:szCs w:val="28"/>
+        </w:rPr>
+      </w:pPr>
+      <w:r>
+        <w:rPr>
+          <w:rFonts w:asciiTheme="minorEastAsia" w:hAnsiTheme="minorEastAsia"/>
+          <w:sz w:val="28"/>
+          <w:szCs w:val="28"/>
+        </w:rPr>
+        <w:lastRenderedPageBreak/>
+        <w:t>B树</w:t>
       </w:r>
     </w:p>
     <w:p>
@@ -6823,7 +7732,6 @@
           <w:sz w:val="28"/>
           <w:szCs w:val="28"/>
         </w:rPr>
-        <w:lastRenderedPageBreak/>
         <w:tab/>
         <w:t>同上</w:t>
       </w:r>
@@ -7105,6 +8013,7 @@
           <w:sz w:val="32"/>
           <w:szCs w:val="32"/>
         </w:rPr>
+        <w:lastRenderedPageBreak/>
         <w:t>提高访问速度</w:t>
       </w:r>
     </w:p>
@@ -7262,7 +8171,6 @@
           <w:sz w:val="32"/>
           <w:szCs w:val="32"/>
         </w:rPr>
-        <w:lastRenderedPageBreak/>
         <w:t>正向代理是一个位于客户端和原始服务器之间的服务器，为了从原始服务器取得内容，客户端向代理发送一个请求并</w:t>
       </w:r>
       <w:r>
@@ -7464,6 +8372,7 @@
           <w:sz w:val="32"/>
           <w:szCs w:val="32"/>
         </w:rPr>
+        <w:lastRenderedPageBreak/>
         <w:t>二十三</w:t>
       </w:r>
       <w:r>
@@ -7784,16 +8693,7 @@
           <w:sz w:val="32"/>
           <w:szCs w:val="32"/>
         </w:rPr>
-        <w:t>，但是对于复杂的数</w:t>
-      </w:r>
-      <w:r>
-        <w:rPr>
-          <w:rFonts w:asciiTheme="minorEastAsia" w:hAnsiTheme="minorEastAsia" w:hint="eastAsia"/>
-          <w:sz w:val="32"/>
-          <w:szCs w:val="32"/>
-        </w:rPr>
-        <w:lastRenderedPageBreak/>
-        <w:t>据操作需要自己写</w:t>
+        <w:t>，但是对于复杂的数据操作需要自己写</w:t>
       </w:r>
       <w:proofErr w:type="spellStart"/>
       <w:r>
@@ -8210,6 +9110,7 @@
           <w:sz w:val="28"/>
           <w:szCs w:val="28"/>
         </w:rPr>
+        <w:lastRenderedPageBreak/>
         <w:t>read_Committed</w:t>
       </w:r>
       <w:proofErr w:type="spellEnd"/>
@@ -8620,7 +9521,6 @@
           <w:sz w:val="28"/>
           <w:szCs w:val="28"/>
         </w:rPr>
-        <w:lastRenderedPageBreak/>
         <w:t>HttpServletRequest</w:t>
       </w:r>
       <w:proofErr w:type="spellEnd"/>
@@ -9005,7 +9905,16 @@
           <w:sz w:val="28"/>
           <w:szCs w:val="28"/>
         </w:rPr>
-        <w:t>,先计算出正数的编码格式然然后求补码即取反+</w:t>
+        <w:t>,先计算出正数的编码格式然然后求补码</w:t>
+      </w:r>
+      <w:r>
+        <w:rPr>
+          <w:rFonts w:asciiTheme="minorEastAsia" w:hAnsiTheme="minorEastAsia" w:hint="eastAsia"/>
+          <w:sz w:val="28"/>
+          <w:szCs w:val="28"/>
+        </w:rPr>
+        <w:lastRenderedPageBreak/>
+        <w:t>即取反+</w:t>
       </w:r>
       <w:r>
         <w:rPr>
@@ -9373,7 +10282,7 @@
     <w:p>
       <w:pPr>
         <w:rPr>
-          <w:rFonts w:asciiTheme="minorEastAsia" w:hAnsiTheme="minorEastAsia" w:hint="eastAsia"/>
+          <w:rFonts w:asciiTheme="minorEastAsia" w:hAnsiTheme="minorEastAsia"/>
           <w:sz w:val="28"/>
           <w:szCs w:val="28"/>
         </w:rPr>
@@ -9416,7 +10325,6 @@
           <w:sz w:val="28"/>
           <w:szCs w:val="28"/>
         </w:rPr>
-        <w:lastRenderedPageBreak/>
         <w:t>工厂模式</w:t>
       </w:r>
     </w:p>
@@ -9425,7 +10333,7 @@
         <w:pStyle w:val="a3"/>
         <w:ind w:left="720" w:firstLineChars="0" w:firstLine="0"/>
         <w:rPr>
-          <w:rFonts w:asciiTheme="minorEastAsia" w:hAnsiTheme="minorEastAsia" w:hint="eastAsia"/>
+          <w:rFonts w:asciiTheme="minorEastAsia" w:hAnsiTheme="minorEastAsia"/>
           <w:sz w:val="28"/>
           <w:szCs w:val="28"/>
         </w:rPr>
@@ -9493,7 +10401,7 @@
         <w:pStyle w:val="a3"/>
         <w:ind w:left="720" w:firstLineChars="0" w:firstLine="0"/>
         <w:rPr>
-          <w:rFonts w:asciiTheme="minorEastAsia" w:hAnsiTheme="minorEastAsia" w:hint="eastAsia"/>
+          <w:rFonts w:asciiTheme="minorEastAsia" w:hAnsiTheme="minorEastAsia"/>
           <w:sz w:val="28"/>
           <w:szCs w:val="28"/>
         </w:rPr>
@@ -9585,18 +10493,26 @@
         <w:pStyle w:val="a3"/>
         <w:ind w:left="720" w:firstLineChars="0" w:firstLine="0"/>
         <w:rPr>
-          <w:rFonts w:asciiTheme="minorEastAsia" w:hAnsiTheme="minorEastAsia" w:hint="eastAsia"/>
-          <w:sz w:val="28"/>
-          <w:szCs w:val="28"/>
-        </w:rPr>
-      </w:pPr>
-      <w:r>
-        <w:rPr>
-          <w:rFonts w:asciiTheme="minorEastAsia" w:hAnsiTheme="minorEastAsia"/>
-          <w:sz w:val="28"/>
-          <w:szCs w:val="28"/>
-        </w:rPr>
-        <w:t>打理模式的好处是可以使用代理对请求做一些限制即达到真正需要的时候才会去执行</w:t>
+          <w:rFonts w:asciiTheme="minorEastAsia" w:hAnsiTheme="minorEastAsia"/>
+          <w:sz w:val="28"/>
+          <w:szCs w:val="28"/>
+        </w:rPr>
+      </w:pPr>
+      <w:r>
+        <w:rPr>
+          <w:rFonts w:asciiTheme="minorEastAsia" w:hAnsiTheme="minorEastAsia"/>
+          <w:sz w:val="28"/>
+          <w:szCs w:val="28"/>
+        </w:rPr>
+        <w:t>代</w:t>
+      </w:r>
+      <w:r>
+        <w:rPr>
+          <w:rFonts w:asciiTheme="minorEastAsia" w:hAnsiTheme="minorEastAsia"/>
+          <w:sz w:val="28"/>
+          <w:szCs w:val="28"/>
+        </w:rPr>
+        <w:t>理模式的好处是可以使用代理对请求做一些限制即达到真正需要的时候才会去执行</w:t>
       </w:r>
       <w:r>
         <w:rPr>
@@ -9695,7 +10611,16 @@
           <w:sz w:val="28"/>
           <w:szCs w:val="28"/>
         </w:rPr>
-        <w:t>即创建过程一样但是表现却可以不一样有点类似于多肽的效果。</w:t>
+        <w:t>即创建过程一样但是表现却可以</w:t>
+      </w:r>
+      <w:r>
+        <w:rPr>
+          <w:rFonts w:asciiTheme="minorEastAsia" w:hAnsiTheme="minorEastAsia" w:hint="eastAsia"/>
+          <w:sz w:val="28"/>
+          <w:szCs w:val="28"/>
+        </w:rPr>
+        <w:lastRenderedPageBreak/>
+        <w:t>不一样有点类似于多肽的效果。</w:t>
       </w:r>
     </w:p>
     <w:p>
@@ -9803,7 +10728,7 @@
         </w:numPr>
         <w:ind w:firstLineChars="0"/>
         <w:rPr>
-          <w:rFonts w:asciiTheme="minorEastAsia" w:hAnsiTheme="minorEastAsia" w:hint="eastAsia"/>
+          <w:rFonts w:asciiTheme="minorEastAsia" w:hAnsiTheme="minorEastAsia"/>
           <w:sz w:val="28"/>
           <w:szCs w:val="28"/>
         </w:rPr>
@@ -9843,14 +10768,640 @@
     </w:p>
     <w:p>
       <w:pPr>
-        <w:rPr>
-          <w:rFonts w:asciiTheme="minorEastAsia" w:hAnsiTheme="minorEastAsia"/>
-          <w:sz w:val="28"/>
-          <w:szCs w:val="28"/>
-        </w:rPr>
-      </w:pPr>
+        <w:ind w:left="720"/>
+        <w:outlineLvl w:val="1"/>
+        <w:rPr>
+          <w:rFonts w:asciiTheme="minorEastAsia" w:hAnsiTheme="minorEastAsia"/>
+          <w:sz w:val="32"/>
+          <w:szCs w:val="32"/>
+        </w:rPr>
+      </w:pPr>
+      <w:r>
+        <w:rPr>
+          <w:rFonts w:asciiTheme="minorEastAsia" w:hAnsiTheme="minorEastAsia"/>
+          <w:sz w:val="32"/>
+          <w:szCs w:val="32"/>
+        </w:rPr>
+        <w:t>二十八</w:t>
+      </w:r>
+      <w:r>
+        <w:rPr>
+          <w:rFonts w:asciiTheme="minorEastAsia" w:hAnsiTheme="minorEastAsia" w:hint="eastAsia"/>
+          <w:sz w:val="32"/>
+          <w:szCs w:val="32"/>
+        </w:rPr>
+        <w:t>、</w:t>
+      </w:r>
+      <w:r>
+        <w:rPr>
+          <w:rFonts w:asciiTheme="minorEastAsia" w:hAnsiTheme="minorEastAsia" w:hint="eastAsia"/>
+          <w:sz w:val="32"/>
+          <w:szCs w:val="32"/>
+        </w:rPr>
+        <w:t>数据库</w:t>
+      </w:r>
+    </w:p>
+    <w:p>
+      <w:pPr>
+        <w:pStyle w:val="a3"/>
+        <w:numPr>
+          <w:ilvl w:val="0"/>
+          <w:numId w:val="13"/>
+        </w:numPr>
+        <w:ind w:firstLineChars="0"/>
+        <w:outlineLvl w:val="2"/>
+        <w:rPr>
+          <w:rFonts w:asciiTheme="minorEastAsia" w:hAnsiTheme="minorEastAsia"/>
+          <w:sz w:val="28"/>
+          <w:szCs w:val="28"/>
+        </w:rPr>
+      </w:pPr>
+      <w:r>
+        <w:rPr>
+          <w:rFonts w:asciiTheme="minorEastAsia" w:hAnsiTheme="minorEastAsia" w:hint="eastAsia"/>
+          <w:sz w:val="28"/>
+          <w:szCs w:val="28"/>
+        </w:rPr>
+        <w:t>数据库字段类型</w:t>
+      </w:r>
+    </w:p>
+    <w:p>
+      <w:pPr>
+        <w:pStyle w:val="a3"/>
+        <w:ind w:left="1440" w:firstLineChars="0" w:firstLine="0"/>
+        <w:rPr>
+          <w:rFonts w:asciiTheme="minorEastAsia" w:hAnsiTheme="minorEastAsia"/>
+          <w:sz w:val="28"/>
+          <w:szCs w:val="28"/>
+        </w:rPr>
+      </w:pPr>
+      <w:proofErr w:type="spellStart"/>
+      <w:r>
+        <w:rPr>
+          <w:rFonts w:asciiTheme="minorEastAsia" w:hAnsiTheme="minorEastAsia" w:hint="eastAsia"/>
+          <w:sz w:val="28"/>
+          <w:szCs w:val="28"/>
+        </w:rPr>
+        <w:t>DataTime</w:t>
+      </w:r>
+      <w:proofErr w:type="spellEnd"/>
+      <w:r>
+        <w:rPr>
+          <w:rFonts w:asciiTheme="minorEastAsia" w:hAnsiTheme="minorEastAsia" w:hint="eastAsia"/>
+          <w:sz w:val="28"/>
+          <w:szCs w:val="28"/>
+        </w:rPr>
+        <w:t>和Timestamp的区别</w:t>
+      </w:r>
+    </w:p>
+    <w:p>
+      <w:pPr>
+        <w:pStyle w:val="a3"/>
+        <w:ind w:left="1440" w:firstLineChars="0" w:firstLine="0"/>
+        <w:rPr>
+          <w:rFonts w:asciiTheme="minorEastAsia" w:hAnsiTheme="minorEastAsia"/>
+          <w:sz w:val="28"/>
+          <w:szCs w:val="28"/>
+        </w:rPr>
+      </w:pPr>
+      <w:proofErr w:type="spellStart"/>
+      <w:r>
+        <w:rPr>
+          <w:rFonts w:asciiTheme="minorEastAsia" w:hAnsiTheme="minorEastAsia"/>
+          <w:sz w:val="28"/>
+          <w:szCs w:val="28"/>
+        </w:rPr>
+        <w:t>DataTime</w:t>
+      </w:r>
+      <w:proofErr w:type="spellEnd"/>
+      <w:r>
+        <w:rPr>
+          <w:rFonts w:asciiTheme="minorEastAsia" w:hAnsiTheme="minorEastAsia"/>
+          <w:sz w:val="28"/>
+          <w:szCs w:val="28"/>
+        </w:rPr>
+        <w:t>类型存进去是什么样的取出来就是什么样的</w:t>
+      </w:r>
+      <w:r>
+        <w:rPr>
+          <w:rFonts w:asciiTheme="minorEastAsia" w:hAnsiTheme="minorEastAsia" w:hint="eastAsia"/>
+          <w:sz w:val="28"/>
+          <w:szCs w:val="28"/>
+        </w:rPr>
+        <w:t>。</w:t>
+      </w:r>
+    </w:p>
+    <w:p>
+      <w:pPr>
+        <w:pStyle w:val="a3"/>
+        <w:ind w:left="1440" w:firstLineChars="0" w:firstLine="0"/>
+        <w:rPr>
+          <w:rFonts w:asciiTheme="minorEastAsia" w:hAnsiTheme="minorEastAsia"/>
+          <w:sz w:val="28"/>
+          <w:szCs w:val="28"/>
+        </w:rPr>
+      </w:pPr>
+      <w:proofErr w:type="spellStart"/>
+      <w:r>
+        <w:rPr>
+          <w:rFonts w:asciiTheme="minorEastAsia" w:hAnsiTheme="minorEastAsia"/>
+          <w:sz w:val="28"/>
+          <w:szCs w:val="28"/>
+        </w:rPr>
+        <w:t>TimeStamp</w:t>
+      </w:r>
+      <w:proofErr w:type="spellEnd"/>
+      <w:r>
+        <w:rPr>
+          <w:rFonts w:asciiTheme="minorEastAsia" w:hAnsiTheme="minorEastAsia"/>
+          <w:sz w:val="28"/>
+          <w:szCs w:val="28"/>
+        </w:rPr>
+        <w:t>类型会将时间转化为世界标准时间存储</w:t>
+      </w:r>
+      <w:r>
+        <w:rPr>
+          <w:rFonts w:asciiTheme="minorEastAsia" w:hAnsiTheme="minorEastAsia" w:hint="eastAsia"/>
+          <w:sz w:val="28"/>
+          <w:szCs w:val="28"/>
+        </w:rPr>
+        <w:t>,取出来会转换为当前时区的时间</w:t>
+      </w:r>
+    </w:p>
+    <w:p>
+      <w:pPr>
+        <w:pStyle w:val="a3"/>
+        <w:ind w:left="1440" w:firstLineChars="0" w:firstLine="0"/>
+        <w:rPr>
+          <w:rFonts w:asciiTheme="minorEastAsia" w:hAnsiTheme="minorEastAsia"/>
+          <w:sz w:val="28"/>
+          <w:szCs w:val="28"/>
+        </w:rPr>
+      </w:pPr>
+      <w:r>
+        <w:rPr>
+          <w:rFonts w:asciiTheme="minorEastAsia" w:hAnsiTheme="minorEastAsia"/>
+          <w:sz w:val="28"/>
+          <w:szCs w:val="28"/>
+        </w:rPr>
+        <w:t>char</w:t>
+      </w:r>
+      <w:r>
+        <w:rPr>
+          <w:rFonts w:asciiTheme="minorEastAsia" w:hAnsiTheme="minorEastAsia" w:hint="eastAsia"/>
+          <w:sz w:val="28"/>
+          <w:szCs w:val="28"/>
+        </w:rPr>
+        <w:t>、</w:t>
+      </w:r>
+      <w:proofErr w:type="spellStart"/>
+      <w:r>
+        <w:rPr>
+          <w:rFonts w:asciiTheme="minorEastAsia" w:hAnsiTheme="minorEastAsia" w:hint="eastAsia"/>
+          <w:sz w:val="28"/>
+          <w:szCs w:val="28"/>
+        </w:rPr>
+        <w:t>var</w:t>
+      </w:r>
+      <w:r>
+        <w:rPr>
+          <w:rFonts w:asciiTheme="minorEastAsia" w:hAnsiTheme="minorEastAsia"/>
+          <w:sz w:val="28"/>
+          <w:szCs w:val="28"/>
+        </w:rPr>
+        <w:t>char</w:t>
+      </w:r>
+      <w:proofErr w:type="spellEnd"/>
+      <w:r>
+        <w:rPr>
+          <w:rFonts w:asciiTheme="minorEastAsia" w:hAnsiTheme="minorEastAsia" w:hint="eastAsia"/>
+          <w:sz w:val="28"/>
+          <w:szCs w:val="28"/>
+        </w:rPr>
+        <w:t>、</w:t>
+      </w:r>
+      <w:r>
+        <w:rPr>
+          <w:rFonts w:asciiTheme="minorEastAsia" w:hAnsiTheme="minorEastAsia"/>
+          <w:sz w:val="28"/>
+          <w:szCs w:val="28"/>
+        </w:rPr>
+        <w:t>text</w:t>
+      </w:r>
+      <w:r>
+        <w:rPr>
+          <w:rFonts w:asciiTheme="minorEastAsia" w:hAnsiTheme="minorEastAsia" w:hint="eastAsia"/>
+          <w:sz w:val="28"/>
+          <w:szCs w:val="28"/>
+        </w:rPr>
+        <w:t>、blob的区别</w:t>
+      </w:r>
+    </w:p>
+    <w:p>
+      <w:pPr>
+        <w:pStyle w:val="a3"/>
+        <w:ind w:left="1440" w:firstLineChars="0" w:firstLine="0"/>
+        <w:rPr>
+          <w:rFonts w:asciiTheme="minorEastAsia" w:hAnsiTheme="minorEastAsia"/>
+          <w:sz w:val="28"/>
+          <w:szCs w:val="28"/>
+        </w:rPr>
+      </w:pPr>
+      <w:r>
+        <w:rPr>
+          <w:rFonts w:asciiTheme="minorEastAsia" w:hAnsiTheme="minorEastAsia"/>
+          <w:sz w:val="28"/>
+          <w:szCs w:val="28"/>
+        </w:rPr>
+        <w:t>char:定长即指定了多少大小就会分配多少空间</w:t>
+      </w:r>
+      <w:r>
+        <w:rPr>
+          <w:rFonts w:asciiTheme="minorEastAsia" w:hAnsiTheme="minorEastAsia" w:hint="eastAsia"/>
+          <w:sz w:val="28"/>
+          <w:szCs w:val="28"/>
+        </w:rPr>
+        <w:t>，小于255个字节。</w:t>
+      </w:r>
+    </w:p>
+    <w:p>
+      <w:pPr>
+        <w:pStyle w:val="a3"/>
+        <w:ind w:left="1440" w:firstLineChars="0" w:firstLine="0"/>
+        <w:rPr>
+          <w:rFonts w:asciiTheme="minorEastAsia" w:hAnsiTheme="minorEastAsia"/>
+          <w:sz w:val="28"/>
+          <w:szCs w:val="28"/>
+        </w:rPr>
+      </w:pPr>
+      <w:proofErr w:type="spellStart"/>
+      <w:r>
+        <w:rPr>
+          <w:rFonts w:asciiTheme="minorEastAsia" w:hAnsiTheme="minorEastAsia"/>
+          <w:sz w:val="28"/>
+          <w:szCs w:val="28"/>
+        </w:rPr>
+        <w:t>varchar</w:t>
+      </w:r>
+      <w:proofErr w:type="spellEnd"/>
+      <w:r>
+        <w:rPr>
+          <w:rFonts w:asciiTheme="minorEastAsia" w:hAnsiTheme="minorEastAsia"/>
+          <w:sz w:val="28"/>
+          <w:szCs w:val="28"/>
+        </w:rPr>
+        <w:t>:长度自适应</w:t>
+      </w:r>
+      <w:r>
+        <w:rPr>
+          <w:rFonts w:asciiTheme="minorEastAsia" w:hAnsiTheme="minorEastAsia" w:hint="eastAsia"/>
+          <w:sz w:val="28"/>
+          <w:szCs w:val="28"/>
+        </w:rPr>
+        <w:t>即会按照实际内存分配空间，但是会小于最大长度2的16-</w:t>
+      </w:r>
+      <w:r>
+        <w:rPr>
+          <w:rFonts w:asciiTheme="minorEastAsia" w:hAnsiTheme="minorEastAsia"/>
+          <w:sz w:val="28"/>
+          <w:szCs w:val="28"/>
+        </w:rPr>
+        <w:t>1个字节</w:t>
+      </w:r>
+      <w:r>
+        <w:rPr>
+          <w:rFonts w:asciiTheme="minorEastAsia" w:hAnsiTheme="minorEastAsia" w:hint="eastAsia"/>
+          <w:sz w:val="28"/>
+          <w:szCs w:val="28"/>
+        </w:rPr>
+        <w:t>，</w:t>
+      </w:r>
+      <w:r>
+        <w:rPr>
+          <w:rFonts w:asciiTheme="minorEastAsia" w:hAnsiTheme="minorEastAsia"/>
+          <w:sz w:val="28"/>
+          <w:szCs w:val="28"/>
+        </w:rPr>
+        <w:t>这里的最大长度限制不止是一个字段也是所有字段总和的限制</w:t>
+      </w:r>
+      <w:r>
+        <w:rPr>
+          <w:rFonts w:asciiTheme="minorEastAsia" w:hAnsiTheme="minorEastAsia" w:hint="eastAsia"/>
+          <w:sz w:val="28"/>
+          <w:szCs w:val="28"/>
+        </w:rPr>
+        <w:t>。</w:t>
+      </w:r>
+    </w:p>
+    <w:p>
+      <w:pPr>
+        <w:pStyle w:val="a3"/>
+        <w:ind w:left="1440" w:firstLineChars="0" w:firstLine="0"/>
+        <w:rPr>
+          <w:rFonts w:asciiTheme="minorEastAsia" w:hAnsiTheme="minorEastAsia"/>
+          <w:sz w:val="28"/>
+          <w:szCs w:val="28"/>
+        </w:rPr>
+      </w:pPr>
+      <w:r>
+        <w:rPr>
+          <w:rFonts w:asciiTheme="minorEastAsia" w:hAnsiTheme="minorEastAsia"/>
+          <w:sz w:val="28"/>
+          <w:szCs w:val="28"/>
+        </w:rPr>
+        <w:t>text:存储</w:t>
+      </w:r>
+      <w:proofErr w:type="gramStart"/>
+      <w:r>
+        <w:rPr>
+          <w:rFonts w:asciiTheme="minorEastAsia" w:hAnsiTheme="minorEastAsia"/>
+          <w:sz w:val="28"/>
+          <w:szCs w:val="28"/>
+        </w:rPr>
+        <w:t>大对象</w:t>
+      </w:r>
+      <w:proofErr w:type="gramEnd"/>
+      <w:r>
+        <w:rPr>
+          <w:rFonts w:asciiTheme="minorEastAsia" w:hAnsiTheme="minorEastAsia"/>
+          <w:sz w:val="28"/>
+          <w:szCs w:val="28"/>
+        </w:rPr>
+        <w:t>的数据类型</w:t>
+      </w:r>
+      <w:r>
+        <w:rPr>
+          <w:rFonts w:asciiTheme="minorEastAsia" w:hAnsiTheme="minorEastAsia" w:hint="eastAsia"/>
+          <w:sz w:val="28"/>
+          <w:szCs w:val="28"/>
+        </w:rPr>
+        <w:t>，</w:t>
+      </w:r>
+      <w:r>
+        <w:rPr>
+          <w:rFonts w:asciiTheme="minorEastAsia" w:hAnsiTheme="minorEastAsia"/>
+          <w:sz w:val="28"/>
+          <w:szCs w:val="28"/>
+        </w:rPr>
+        <w:t>最大长度是</w:t>
+      </w:r>
+      <w:r>
+        <w:rPr>
+          <w:rFonts w:asciiTheme="minorEastAsia" w:hAnsiTheme="minorEastAsia" w:hint="eastAsia"/>
+          <w:sz w:val="28"/>
+          <w:szCs w:val="28"/>
+        </w:rPr>
+        <w:t>2的16-</w:t>
+      </w:r>
+      <w:r>
+        <w:rPr>
+          <w:rFonts w:asciiTheme="minorEastAsia" w:hAnsiTheme="minorEastAsia"/>
+          <w:sz w:val="28"/>
+          <w:szCs w:val="28"/>
+        </w:rPr>
+        <w:t>1个字节</w:t>
+      </w:r>
+      <w:r>
+        <w:rPr>
+          <w:rFonts w:asciiTheme="minorEastAsia" w:hAnsiTheme="minorEastAsia" w:hint="eastAsia"/>
+          <w:sz w:val="28"/>
+          <w:szCs w:val="28"/>
+        </w:rPr>
+        <w:t>。</w:t>
+      </w:r>
+    </w:p>
+    <w:p>
+      <w:pPr>
+        <w:outlineLvl w:val="1"/>
+        <w:rPr>
+          <w:rFonts w:asciiTheme="minorEastAsia" w:hAnsiTheme="minorEastAsia"/>
+          <w:sz w:val="28"/>
+          <w:szCs w:val="28"/>
+        </w:rPr>
+      </w:pPr>
+      <w:r>
+        <w:rPr>
+          <w:rFonts w:asciiTheme="minorEastAsia" w:hAnsiTheme="minorEastAsia"/>
+          <w:sz w:val="28"/>
+          <w:szCs w:val="28"/>
+        </w:rPr>
+        <w:t>二十九</w:t>
+      </w:r>
+      <w:r>
+        <w:rPr>
+          <w:rFonts w:asciiTheme="minorEastAsia" w:hAnsiTheme="minorEastAsia" w:hint="eastAsia"/>
+          <w:sz w:val="28"/>
+          <w:szCs w:val="28"/>
+        </w:rPr>
+        <w:t>、</w:t>
+      </w:r>
+      <w:r>
+        <w:rPr>
+          <w:rFonts w:asciiTheme="minorEastAsia" w:hAnsiTheme="minorEastAsia"/>
+          <w:sz w:val="28"/>
+          <w:szCs w:val="28"/>
+        </w:rPr>
+        <w:t>Session和</w:t>
+      </w:r>
+      <w:proofErr w:type="spellStart"/>
+      <w:r>
+        <w:rPr>
+          <w:rFonts w:asciiTheme="minorEastAsia" w:hAnsiTheme="minorEastAsia"/>
+          <w:sz w:val="28"/>
+          <w:szCs w:val="28"/>
+        </w:rPr>
+        <w:t>Redis</w:t>
+      </w:r>
+      <w:proofErr w:type="spellEnd"/>
+      <w:r>
+        <w:rPr>
+          <w:rFonts w:asciiTheme="minorEastAsia" w:hAnsiTheme="minorEastAsia"/>
+          <w:sz w:val="28"/>
+          <w:szCs w:val="28"/>
+        </w:rPr>
+        <w:t>缓存</w:t>
+      </w:r>
+      <w:r>
+        <w:rPr>
+          <w:rFonts w:asciiTheme="minorEastAsia" w:hAnsiTheme="minorEastAsia"/>
+          <w:sz w:val="28"/>
+          <w:szCs w:val="28"/>
+        </w:rPr>
+        <w:t>的区别</w:t>
+      </w:r>
+    </w:p>
+    <w:p>
+      <w:pPr>
+        <w:rPr>
+          <w:rFonts w:asciiTheme="minorEastAsia" w:hAnsiTheme="minorEastAsia"/>
+          <w:sz w:val="28"/>
+          <w:szCs w:val="28"/>
+        </w:rPr>
+      </w:pPr>
+      <w:r>
+        <w:rPr>
+          <w:rFonts w:asciiTheme="minorEastAsia" w:hAnsiTheme="minorEastAsia"/>
+          <w:sz w:val="28"/>
+          <w:szCs w:val="28"/>
+        </w:rPr>
+        <w:lastRenderedPageBreak/>
+        <w:t>Session</w:t>
+      </w:r>
+      <w:r>
+        <w:rPr>
+          <w:rFonts w:asciiTheme="minorEastAsia" w:hAnsiTheme="minorEastAsia" w:hint="eastAsia"/>
+          <w:sz w:val="28"/>
+          <w:szCs w:val="28"/>
+        </w:rPr>
+        <w:t>和</w:t>
+      </w:r>
+      <w:proofErr w:type="spellStart"/>
+      <w:r>
+        <w:rPr>
+          <w:rFonts w:asciiTheme="minorEastAsia" w:hAnsiTheme="minorEastAsia"/>
+          <w:sz w:val="28"/>
+          <w:szCs w:val="28"/>
+        </w:rPr>
+        <w:t>redis</w:t>
+      </w:r>
+      <w:proofErr w:type="spellEnd"/>
+      <w:r>
+        <w:rPr>
+          <w:rFonts w:asciiTheme="minorEastAsia" w:hAnsiTheme="minorEastAsia"/>
+          <w:sz w:val="28"/>
+          <w:szCs w:val="28"/>
+        </w:rPr>
+        <w:t>缓存都是存放在内存中因此速度是相同的</w:t>
+      </w:r>
+      <w:r>
+        <w:rPr>
+          <w:rFonts w:asciiTheme="minorEastAsia" w:hAnsiTheme="minorEastAsia" w:hint="eastAsia"/>
+          <w:sz w:val="28"/>
+          <w:szCs w:val="28"/>
+        </w:rPr>
+        <w:t>。</w:t>
+      </w:r>
+    </w:p>
+    <w:p>
+      <w:pPr>
+        <w:rPr>
+          <w:rFonts w:asciiTheme="minorEastAsia" w:hAnsiTheme="minorEastAsia"/>
+          <w:sz w:val="28"/>
+          <w:szCs w:val="28"/>
+        </w:rPr>
+      </w:pPr>
+      <w:r>
+        <w:rPr>
+          <w:rFonts w:asciiTheme="minorEastAsia" w:hAnsiTheme="minorEastAsia"/>
+          <w:sz w:val="28"/>
+          <w:szCs w:val="28"/>
+        </w:rPr>
+        <w:t>S</w:t>
+      </w:r>
+      <w:r>
+        <w:rPr>
+          <w:rFonts w:asciiTheme="minorEastAsia" w:hAnsiTheme="minorEastAsia" w:hint="eastAsia"/>
+          <w:sz w:val="28"/>
+          <w:szCs w:val="28"/>
+        </w:rPr>
+        <w:t>ession之间的数据是</w:t>
+      </w:r>
+      <w:proofErr w:type="gramStart"/>
+      <w:r>
+        <w:rPr>
+          <w:rFonts w:asciiTheme="minorEastAsia" w:hAnsiTheme="minorEastAsia" w:hint="eastAsia"/>
+          <w:sz w:val="28"/>
+          <w:szCs w:val="28"/>
+        </w:rPr>
+        <w:t>不</w:t>
+      </w:r>
+      <w:proofErr w:type="gramEnd"/>
+      <w:r>
+        <w:rPr>
+          <w:rFonts w:asciiTheme="minorEastAsia" w:hAnsiTheme="minorEastAsia" w:hint="eastAsia"/>
+          <w:sz w:val="28"/>
+          <w:szCs w:val="28"/>
+        </w:rPr>
+        <w:t>共享的，</w:t>
+      </w:r>
+      <w:proofErr w:type="spellStart"/>
+      <w:r>
+        <w:rPr>
+          <w:rFonts w:asciiTheme="minorEastAsia" w:hAnsiTheme="minorEastAsia" w:hint="eastAsia"/>
+          <w:sz w:val="28"/>
+          <w:szCs w:val="28"/>
+        </w:rPr>
+        <w:t>redis</w:t>
+      </w:r>
+      <w:proofErr w:type="spellEnd"/>
+      <w:r>
+        <w:rPr>
+          <w:rFonts w:asciiTheme="minorEastAsia" w:hAnsiTheme="minorEastAsia" w:hint="eastAsia"/>
+          <w:sz w:val="28"/>
+          <w:szCs w:val="28"/>
+        </w:rPr>
+        <w:t>缓存是所有session都共享的。</w:t>
+      </w:r>
+    </w:p>
+    <w:p>
+      <w:pPr>
+        <w:rPr>
+          <w:rFonts w:asciiTheme="minorEastAsia" w:hAnsiTheme="minorEastAsia" w:hint="eastAsia"/>
+          <w:sz w:val="28"/>
+          <w:szCs w:val="28"/>
+        </w:rPr>
+      </w:pPr>
+      <w:r>
+        <w:rPr>
+          <w:rFonts w:asciiTheme="minorEastAsia" w:hAnsiTheme="minorEastAsia"/>
+          <w:sz w:val="28"/>
+          <w:szCs w:val="28"/>
+        </w:rPr>
+        <w:t>每次会话都会加载session中的数据</w:t>
+      </w:r>
+      <w:r>
+        <w:rPr>
+          <w:rFonts w:asciiTheme="minorEastAsia" w:hAnsiTheme="minorEastAsia" w:hint="eastAsia"/>
+          <w:sz w:val="28"/>
+          <w:szCs w:val="28"/>
+        </w:rPr>
+        <w:t>，</w:t>
+      </w:r>
+      <w:r>
+        <w:rPr>
+          <w:rFonts w:asciiTheme="minorEastAsia" w:hAnsiTheme="minorEastAsia"/>
+          <w:sz w:val="28"/>
+          <w:szCs w:val="28"/>
+        </w:rPr>
+        <w:t>因此s</w:t>
+      </w:r>
       <w:bookmarkStart w:id="0" w:name="_GoBack"/>
       <w:bookmarkEnd w:id="0"/>
+      <w:r>
+        <w:rPr>
+          <w:rFonts w:asciiTheme="minorEastAsia" w:hAnsiTheme="minorEastAsia"/>
+          <w:sz w:val="28"/>
+          <w:szCs w:val="28"/>
+        </w:rPr>
+        <w:t>ession中不适合存放大量数据</w:t>
+      </w:r>
+      <w:r>
+        <w:rPr>
+          <w:rFonts w:asciiTheme="minorEastAsia" w:hAnsiTheme="minorEastAsia" w:hint="eastAsia"/>
+          <w:sz w:val="28"/>
+          <w:szCs w:val="28"/>
+        </w:rPr>
+        <w:t>。</w:t>
+      </w:r>
+    </w:p>
+    <w:p>
+      <w:pPr>
+        <w:rPr>
+          <w:rFonts w:asciiTheme="minorEastAsia" w:hAnsiTheme="minorEastAsia"/>
+          <w:sz w:val="28"/>
+          <w:szCs w:val="28"/>
+        </w:rPr>
+      </w:pPr>
     </w:p>
     <w:p>
       <w:pPr>
@@ -9877,6 +11428,95 @@
 <file path=word/numbering.xml><?xml version="1.0" encoding="utf-8"?>
 <w:numbering xmlns:wpc="http://schemas.microsoft.com/office/word/2010/wordprocessingCanvas" xmlns:mc="http://schemas.openxmlformats.org/markup-compatibility/2006" xmlns:o="urn:schemas-microsoft-com:office:office" xmlns:r="http://schemas.openxmlformats.org/officeDocument/2006/relationships" xmlns:m="http://schemas.openxmlformats.org/officeDocument/2006/math" xmlns:v="urn:schemas-microsoft-com:vml" xmlns:wp14="http://schemas.microsoft.com/office/word/2010/wordprocessingDrawing" xmlns:wp="http://schemas.openxmlformats.org/drawingml/2006/wordprocessingDrawing" xmlns:w10="urn:schemas-microsoft-com:office:word" xmlns:w="http://schemas.openxmlformats.org/wordprocessingml/2006/main" xmlns:w14="http://schemas.microsoft.com/office/word/2010/wordml" xmlns:w15="http://schemas.microsoft.com/office/word/2012/wordml" xmlns:wpg="http://schemas.microsoft.com/office/word/2010/wordprocessingGroup" xmlns:wpi="http://schemas.microsoft.com/office/word/2010/wordprocessingInk" xmlns:wne="http://schemas.microsoft.com/office/word/2006/wordml" xmlns:wps="http://schemas.microsoft.com/office/word/2010/wordprocessingShape" mc:Ignorable="w14 w15 wp14">
   <w:abstractNum w:abstractNumId="0">
+    <w:nsid w:val="001F56D9"/>
+    <w:multiLevelType w:val="hybridMultilevel"/>
+    <w:tmpl w:val="AF1407BC"/>
+    <w:lvl w:ilvl="0" w:tplc="4C7A69A0">
+      <w:start w:val="1"/>
+      <w:numFmt w:val="decimal"/>
+      <w:lvlText w:val="%1、"/>
+      <w:lvlJc w:val="left"/>
+      <w:pPr>
+        <w:ind w:left="1980" w:hanging="720"/>
+      </w:pPr>
+      <w:rPr>
+        <w:rFonts w:hint="default"/>
+      </w:rPr>
+    </w:lvl>
+    <w:lvl w:ilvl="1" w:tplc="04090019" w:tentative="1">
+      <w:start w:val="1"/>
+      <w:numFmt w:val="lowerLetter"/>
+      <w:lvlText w:val="%2)"/>
+      <w:lvlJc w:val="left"/>
+      <w:pPr>
+        <w:ind w:left="2100" w:hanging="420"/>
+      </w:pPr>
+    </w:lvl>
+    <w:lvl w:ilvl="2" w:tplc="0409001B" w:tentative="1">
+      <w:start w:val="1"/>
+      <w:numFmt w:val="lowerRoman"/>
+      <w:lvlText w:val="%3."/>
+      <w:lvlJc w:val="right"/>
+      <w:pPr>
+        <w:ind w:left="2520" w:hanging="420"/>
+      </w:pPr>
+    </w:lvl>
+    <w:lvl w:ilvl="3" w:tplc="0409000F" w:tentative="1">
+      <w:start w:val="1"/>
+      <w:numFmt w:val="decimal"/>
+      <w:lvlText w:val="%4."/>
+      <w:lvlJc w:val="left"/>
+      <w:pPr>
+        <w:ind w:left="2940" w:hanging="420"/>
+      </w:pPr>
+    </w:lvl>
+    <w:lvl w:ilvl="4" w:tplc="04090019" w:tentative="1">
+      <w:start w:val="1"/>
+      <w:numFmt w:val="lowerLetter"/>
+      <w:lvlText w:val="%5)"/>
+      <w:lvlJc w:val="left"/>
+      <w:pPr>
+        <w:ind w:left="3360" w:hanging="420"/>
+      </w:pPr>
+    </w:lvl>
+    <w:lvl w:ilvl="5" w:tplc="0409001B" w:tentative="1">
+      <w:start w:val="1"/>
+      <w:numFmt w:val="lowerRoman"/>
+      <w:lvlText w:val="%6."/>
+      <w:lvlJc w:val="right"/>
+      <w:pPr>
+        <w:ind w:left="3780" w:hanging="420"/>
+      </w:pPr>
+    </w:lvl>
+    <w:lvl w:ilvl="6" w:tplc="0409000F" w:tentative="1">
+      <w:start w:val="1"/>
+      <w:numFmt w:val="decimal"/>
+      <w:lvlText w:val="%7."/>
+      <w:lvlJc w:val="left"/>
+      <w:pPr>
+        <w:ind w:left="4200" w:hanging="420"/>
+      </w:pPr>
+    </w:lvl>
+    <w:lvl w:ilvl="7" w:tplc="04090019" w:tentative="1">
+      <w:start w:val="1"/>
+      <w:numFmt w:val="lowerLetter"/>
+      <w:lvlText w:val="%8)"/>
+      <w:lvlJc w:val="left"/>
+      <w:pPr>
+        <w:ind w:left="4620" w:hanging="420"/>
+      </w:pPr>
+    </w:lvl>
+    <w:lvl w:ilvl="8" w:tplc="0409001B" w:tentative="1">
+      <w:start w:val="1"/>
+      <w:numFmt w:val="lowerRoman"/>
+      <w:lvlText w:val="%9."/>
+      <w:lvlJc w:val="right"/>
+      <w:pPr>
+        <w:ind w:left="5040" w:hanging="420"/>
+      </w:pPr>
+    </w:lvl>
+  </w:abstractNum>
+  <w:abstractNum w:abstractNumId="1">
     <w:nsid w:val="046A089F"/>
     <w:multiLevelType w:val="hybridMultilevel"/>
     <w:tmpl w:val="315AD65C"/>
@@ -9965,7 +11605,7 @@
       </w:pPr>
     </w:lvl>
   </w:abstractNum>
-  <w:abstractNum w:abstractNumId="1">
+  <w:abstractNum w:abstractNumId="2">
     <w:nsid w:val="10E42437"/>
     <w:multiLevelType w:val="hybridMultilevel"/>
     <w:tmpl w:val="E0BAF400"/>
@@ -10054,7 +11694,7 @@
       </w:pPr>
     </w:lvl>
   </w:abstractNum>
-  <w:abstractNum w:abstractNumId="2">
+  <w:abstractNum w:abstractNumId="3">
     <w:nsid w:val="1F855BD6"/>
     <w:multiLevelType w:val="hybridMultilevel"/>
     <w:tmpl w:val="F44A57EA"/>
@@ -10143,7 +11783,185 @@
       </w:pPr>
     </w:lvl>
   </w:abstractNum>
-  <w:abstractNum w:abstractNumId="3">
+  <w:abstractNum w:abstractNumId="4">
+    <w:nsid w:val="25FF5BA5"/>
+    <w:multiLevelType w:val="hybridMultilevel"/>
+    <w:tmpl w:val="C8087BB0"/>
+    <w:lvl w:ilvl="0" w:tplc="DF2E7FA8">
+      <w:start w:val="1"/>
+      <w:numFmt w:val="decimal"/>
+      <w:lvlText w:val="%1、"/>
+      <w:lvlJc w:val="left"/>
+      <w:pPr>
+        <w:ind w:left="1980" w:hanging="720"/>
+      </w:pPr>
+      <w:rPr>
+        <w:rFonts w:hint="default"/>
+      </w:rPr>
+    </w:lvl>
+    <w:lvl w:ilvl="1" w:tplc="04090019" w:tentative="1">
+      <w:start w:val="1"/>
+      <w:numFmt w:val="lowerLetter"/>
+      <w:lvlText w:val="%2)"/>
+      <w:lvlJc w:val="left"/>
+      <w:pPr>
+        <w:ind w:left="2100" w:hanging="420"/>
+      </w:pPr>
+    </w:lvl>
+    <w:lvl w:ilvl="2" w:tplc="0409001B" w:tentative="1">
+      <w:start w:val="1"/>
+      <w:numFmt w:val="lowerRoman"/>
+      <w:lvlText w:val="%3."/>
+      <w:lvlJc w:val="right"/>
+      <w:pPr>
+        <w:ind w:left="2520" w:hanging="420"/>
+      </w:pPr>
+    </w:lvl>
+    <w:lvl w:ilvl="3" w:tplc="0409000F" w:tentative="1">
+      <w:start w:val="1"/>
+      <w:numFmt w:val="decimal"/>
+      <w:lvlText w:val="%4."/>
+      <w:lvlJc w:val="left"/>
+      <w:pPr>
+        <w:ind w:left="2940" w:hanging="420"/>
+      </w:pPr>
+    </w:lvl>
+    <w:lvl w:ilvl="4" w:tplc="04090019" w:tentative="1">
+      <w:start w:val="1"/>
+      <w:numFmt w:val="lowerLetter"/>
+      <w:lvlText w:val="%5)"/>
+      <w:lvlJc w:val="left"/>
+      <w:pPr>
+        <w:ind w:left="3360" w:hanging="420"/>
+      </w:pPr>
+    </w:lvl>
+    <w:lvl w:ilvl="5" w:tplc="0409001B" w:tentative="1">
+      <w:start w:val="1"/>
+      <w:numFmt w:val="lowerRoman"/>
+      <w:lvlText w:val="%6."/>
+      <w:lvlJc w:val="right"/>
+      <w:pPr>
+        <w:ind w:left="3780" w:hanging="420"/>
+      </w:pPr>
+    </w:lvl>
+    <w:lvl w:ilvl="6" w:tplc="0409000F" w:tentative="1">
+      <w:start w:val="1"/>
+      <w:numFmt w:val="decimal"/>
+      <w:lvlText w:val="%7."/>
+      <w:lvlJc w:val="left"/>
+      <w:pPr>
+        <w:ind w:left="4200" w:hanging="420"/>
+      </w:pPr>
+    </w:lvl>
+    <w:lvl w:ilvl="7" w:tplc="04090019" w:tentative="1">
+      <w:start w:val="1"/>
+      <w:numFmt w:val="lowerLetter"/>
+      <w:lvlText w:val="%8)"/>
+      <w:lvlJc w:val="left"/>
+      <w:pPr>
+        <w:ind w:left="4620" w:hanging="420"/>
+      </w:pPr>
+    </w:lvl>
+    <w:lvl w:ilvl="8" w:tplc="0409001B" w:tentative="1">
+      <w:start w:val="1"/>
+      <w:numFmt w:val="lowerRoman"/>
+      <w:lvlText w:val="%9."/>
+      <w:lvlJc w:val="right"/>
+      <w:pPr>
+        <w:ind w:left="5040" w:hanging="420"/>
+      </w:pPr>
+    </w:lvl>
+  </w:abstractNum>
+  <w:abstractNum w:abstractNumId="5">
+    <w:nsid w:val="36645ECA"/>
+    <w:multiLevelType w:val="hybridMultilevel"/>
+    <w:tmpl w:val="26A03482"/>
+    <w:lvl w:ilvl="0" w:tplc="483ECCF4">
+      <w:start w:val="1"/>
+      <w:numFmt w:val="japaneseCounting"/>
+      <w:lvlText w:val="%1、"/>
+      <w:lvlJc w:val="left"/>
+      <w:pPr>
+        <w:ind w:left="720" w:hanging="720"/>
+      </w:pPr>
+      <w:rPr>
+        <w:rFonts w:hint="default"/>
+      </w:rPr>
+    </w:lvl>
+    <w:lvl w:ilvl="1" w:tplc="04090019" w:tentative="1">
+      <w:start w:val="1"/>
+      <w:numFmt w:val="lowerLetter"/>
+      <w:lvlText w:val="%2)"/>
+      <w:lvlJc w:val="left"/>
+      <w:pPr>
+        <w:ind w:left="840" w:hanging="420"/>
+      </w:pPr>
+    </w:lvl>
+    <w:lvl w:ilvl="2" w:tplc="0409001B" w:tentative="1">
+      <w:start w:val="1"/>
+      <w:numFmt w:val="lowerRoman"/>
+      <w:lvlText w:val="%3."/>
+      <w:lvlJc w:val="right"/>
+      <w:pPr>
+        <w:ind w:left="1260" w:hanging="420"/>
+      </w:pPr>
+    </w:lvl>
+    <w:lvl w:ilvl="3" w:tplc="0409000F" w:tentative="1">
+      <w:start w:val="1"/>
+      <w:numFmt w:val="decimal"/>
+      <w:lvlText w:val="%4."/>
+      <w:lvlJc w:val="left"/>
+      <w:pPr>
+        <w:ind w:left="1680" w:hanging="420"/>
+      </w:pPr>
+    </w:lvl>
+    <w:lvl w:ilvl="4" w:tplc="04090019" w:tentative="1">
+      <w:start w:val="1"/>
+      <w:numFmt w:val="lowerLetter"/>
+      <w:lvlText w:val="%5)"/>
+      <w:lvlJc w:val="left"/>
+      <w:pPr>
+        <w:ind w:left="2100" w:hanging="420"/>
+      </w:pPr>
+    </w:lvl>
+    <w:lvl w:ilvl="5" w:tplc="0409001B" w:tentative="1">
+      <w:start w:val="1"/>
+      <w:numFmt w:val="lowerRoman"/>
+      <w:lvlText w:val="%6."/>
+      <w:lvlJc w:val="right"/>
+      <w:pPr>
+        <w:ind w:left="2520" w:hanging="420"/>
+      </w:pPr>
+    </w:lvl>
+    <w:lvl w:ilvl="6" w:tplc="0409000F" w:tentative="1">
+      <w:start w:val="1"/>
+      <w:numFmt w:val="decimal"/>
+      <w:lvlText w:val="%7."/>
+      <w:lvlJc w:val="left"/>
+      <w:pPr>
+        <w:ind w:left="2940" w:hanging="420"/>
+      </w:pPr>
+    </w:lvl>
+    <w:lvl w:ilvl="7" w:tplc="04090019" w:tentative="1">
+      <w:start w:val="1"/>
+      <w:numFmt w:val="lowerLetter"/>
+      <w:lvlText w:val="%8)"/>
+      <w:lvlJc w:val="left"/>
+      <w:pPr>
+        <w:ind w:left="3360" w:hanging="420"/>
+      </w:pPr>
+    </w:lvl>
+    <w:lvl w:ilvl="8" w:tplc="0409001B" w:tentative="1">
+      <w:start w:val="1"/>
+      <w:numFmt w:val="lowerRoman"/>
+      <w:lvlText w:val="%9."/>
+      <w:lvlJc w:val="right"/>
+      <w:pPr>
+        <w:ind w:left="3780" w:hanging="420"/>
+      </w:pPr>
+    </w:lvl>
+  </w:abstractNum>
+  <w:abstractNum w:abstractNumId="6">
     <w:nsid w:val="3D326E9C"/>
     <w:multiLevelType w:val="hybridMultilevel"/>
     <w:tmpl w:val="5F9AF546"/>
@@ -10232,7 +12050,7 @@
       </w:pPr>
     </w:lvl>
   </w:abstractNum>
-  <w:abstractNum w:abstractNumId="4">
+  <w:abstractNum w:abstractNumId="7">
     <w:nsid w:val="3DF222B9"/>
     <w:multiLevelType w:val="hybridMultilevel"/>
     <w:tmpl w:val="4CA00BB6"/>
@@ -10321,7 +12139,7 @@
       </w:pPr>
     </w:lvl>
   </w:abstractNum>
-  <w:abstractNum w:abstractNumId="5">
+  <w:abstractNum w:abstractNumId="8">
     <w:nsid w:val="443A2B16"/>
     <w:multiLevelType w:val="hybridMultilevel"/>
     <w:tmpl w:val="09124836"/>
@@ -10410,7 +12228,7 @@
       </w:pPr>
     </w:lvl>
   </w:abstractNum>
-  <w:abstractNum w:abstractNumId="6">
+  <w:abstractNum w:abstractNumId="9">
     <w:nsid w:val="454A69E8"/>
     <w:multiLevelType w:val="hybridMultilevel"/>
     <w:tmpl w:val="08448EB8"/>
@@ -10499,7 +12317,7 @@
       </w:pPr>
     </w:lvl>
   </w:abstractNum>
-  <w:abstractNum w:abstractNumId="7">
+  <w:abstractNum w:abstractNumId="10">
     <w:nsid w:val="4E681EF0"/>
     <w:multiLevelType w:val="hybridMultilevel"/>
     <w:tmpl w:val="F370C150"/>
@@ -10588,7 +12406,7 @@
       </w:pPr>
     </w:lvl>
   </w:abstractNum>
-  <w:abstractNum w:abstractNumId="8">
+  <w:abstractNum w:abstractNumId="11">
     <w:nsid w:val="4FFC42F4"/>
     <w:multiLevelType w:val="hybridMultilevel"/>
     <w:tmpl w:val="1D48A4E4"/>
@@ -10677,7 +12495,7 @@
       </w:pPr>
     </w:lvl>
   </w:abstractNum>
-  <w:abstractNum w:abstractNumId="9">
+  <w:abstractNum w:abstractNumId="12">
     <w:nsid w:val="627324A1"/>
     <w:multiLevelType w:val="hybridMultilevel"/>
     <w:tmpl w:val="C358AF0E"/>
@@ -10766,7 +12584,7 @@
       </w:pPr>
     </w:lvl>
   </w:abstractNum>
-  <w:abstractNum w:abstractNumId="10">
+  <w:abstractNum w:abstractNumId="13">
     <w:nsid w:val="723935B9"/>
     <w:multiLevelType w:val="hybridMultilevel"/>
     <w:tmpl w:val="A966395C"/>
@@ -10855,7 +12673,7 @@
       </w:pPr>
     </w:lvl>
   </w:abstractNum>
-  <w:abstractNum w:abstractNumId="11">
+  <w:abstractNum w:abstractNumId="14">
     <w:nsid w:val="73362AF1"/>
     <w:multiLevelType w:val="hybridMultilevel"/>
     <w:tmpl w:val="95A8F75C"/>
@@ -10944,41 +12762,142 @@
       </w:pPr>
     </w:lvl>
   </w:abstractNum>
+  <w:abstractNum w:abstractNumId="15">
+    <w:nsid w:val="7CAE0384"/>
+    <w:multiLevelType w:val="hybridMultilevel"/>
+    <w:tmpl w:val="559497F0"/>
+    <w:lvl w:ilvl="0" w:tplc="B088085E">
+      <w:start w:val="1"/>
+      <w:numFmt w:val="decimal"/>
+      <w:lvlText w:val="%1、"/>
+      <w:lvlJc w:val="left"/>
+      <w:pPr>
+        <w:ind w:left="1440" w:hanging="720"/>
+      </w:pPr>
+      <w:rPr>
+        <w:rFonts w:hint="default"/>
+      </w:rPr>
+    </w:lvl>
+    <w:lvl w:ilvl="1" w:tplc="04090019" w:tentative="1">
+      <w:start w:val="1"/>
+      <w:numFmt w:val="lowerLetter"/>
+      <w:lvlText w:val="%2)"/>
+      <w:lvlJc w:val="left"/>
+      <w:pPr>
+        <w:ind w:left="1560" w:hanging="420"/>
+      </w:pPr>
+    </w:lvl>
+    <w:lvl w:ilvl="2" w:tplc="0409001B" w:tentative="1">
+      <w:start w:val="1"/>
+      <w:numFmt w:val="lowerRoman"/>
+      <w:lvlText w:val="%3."/>
+      <w:lvlJc w:val="right"/>
+      <w:pPr>
+        <w:ind w:left="1980" w:hanging="420"/>
+      </w:pPr>
+    </w:lvl>
+    <w:lvl w:ilvl="3" w:tplc="0409000F" w:tentative="1">
+      <w:start w:val="1"/>
+      <w:numFmt w:val="decimal"/>
+      <w:lvlText w:val="%4."/>
+      <w:lvlJc w:val="left"/>
+      <w:pPr>
+        <w:ind w:left="2400" w:hanging="420"/>
+      </w:pPr>
+    </w:lvl>
+    <w:lvl w:ilvl="4" w:tplc="04090019" w:tentative="1">
+      <w:start w:val="1"/>
+      <w:numFmt w:val="lowerLetter"/>
+      <w:lvlText w:val="%5)"/>
+      <w:lvlJc w:val="left"/>
+      <w:pPr>
+        <w:ind w:left="2820" w:hanging="420"/>
+      </w:pPr>
+    </w:lvl>
+    <w:lvl w:ilvl="5" w:tplc="0409001B" w:tentative="1">
+      <w:start w:val="1"/>
+      <w:numFmt w:val="lowerRoman"/>
+      <w:lvlText w:val="%6."/>
+      <w:lvlJc w:val="right"/>
+      <w:pPr>
+        <w:ind w:left="3240" w:hanging="420"/>
+      </w:pPr>
+    </w:lvl>
+    <w:lvl w:ilvl="6" w:tplc="0409000F" w:tentative="1">
+      <w:start w:val="1"/>
+      <w:numFmt w:val="decimal"/>
+      <w:lvlText w:val="%7."/>
+      <w:lvlJc w:val="left"/>
+      <w:pPr>
+        <w:ind w:left="3660" w:hanging="420"/>
+      </w:pPr>
+    </w:lvl>
+    <w:lvl w:ilvl="7" w:tplc="04090019" w:tentative="1">
+      <w:start w:val="1"/>
+      <w:numFmt w:val="lowerLetter"/>
+      <w:lvlText w:val="%8)"/>
+      <w:lvlJc w:val="left"/>
+      <w:pPr>
+        <w:ind w:left="4080" w:hanging="420"/>
+      </w:pPr>
+    </w:lvl>
+    <w:lvl w:ilvl="8" w:tplc="0409001B" w:tentative="1">
+      <w:start w:val="1"/>
+      <w:numFmt w:val="lowerRoman"/>
+      <w:lvlText w:val="%9."/>
+      <w:lvlJc w:val="right"/>
+      <w:pPr>
+        <w:ind w:left="4500" w:hanging="420"/>
+      </w:pPr>
+    </w:lvl>
+  </w:abstractNum>
   <w:num w:numId="1">
+    <w:abstractNumId w:val="9"/>
+  </w:num>
+  <w:num w:numId="2">
+    <w:abstractNumId w:val="1"/>
+  </w:num>
+  <w:num w:numId="3">
+    <w:abstractNumId w:val="8"/>
+  </w:num>
+  <w:num w:numId="4">
+    <w:abstractNumId w:val="12"/>
+  </w:num>
+  <w:num w:numId="5">
+    <w:abstractNumId w:val="7"/>
+  </w:num>
+  <w:num w:numId="6">
+    <w:abstractNumId w:val="2"/>
+  </w:num>
+  <w:num w:numId="7">
+    <w:abstractNumId w:val="14"/>
+  </w:num>
+  <w:num w:numId="8">
+    <w:abstractNumId w:val="11"/>
+  </w:num>
+  <w:num w:numId="9">
+    <w:abstractNumId w:val="3"/>
+  </w:num>
+  <w:num w:numId="10">
+    <w:abstractNumId w:val="13"/>
+  </w:num>
+  <w:num w:numId="11">
     <w:abstractNumId w:val="6"/>
   </w:num>
-  <w:num w:numId="2">
+  <w:num w:numId="12">
+    <w:abstractNumId w:val="10"/>
+  </w:num>
+  <w:num w:numId="13">
+    <w:abstractNumId w:val="15"/>
+  </w:num>
+  <w:num w:numId="14">
+    <w:abstractNumId w:val="5"/>
+  </w:num>
+  <w:num w:numId="15">
     <w:abstractNumId w:val="0"/>
   </w:num>
-  <w:num w:numId="3">
-    <w:abstractNumId w:val="5"/>
-  </w:num>
-  <w:num w:numId="4">
-    <w:abstractNumId w:val="9"/>
-  </w:num>
-  <w:num w:numId="5">
+  <w:num w:numId="16">
     <w:abstractNumId w:val="4"/>
-  </w:num>
-  <w:num w:numId="6">
-    <w:abstractNumId w:val="1"/>
-  </w:num>
-  <w:num w:numId="7">
-    <w:abstractNumId w:val="11"/>
-  </w:num>
-  <w:num w:numId="8">
-    <w:abstractNumId w:val="8"/>
-  </w:num>
-  <w:num w:numId="9">
-    <w:abstractNumId w:val="2"/>
-  </w:num>
-  <w:num w:numId="10">
-    <w:abstractNumId w:val="10"/>
-  </w:num>
-  <w:num w:numId="11">
-    <w:abstractNumId w:val="3"/>
-  </w:num>
-  <w:num w:numId="12">
-    <w:abstractNumId w:val="7"/>
   </w:num>
 </w:numbering>
 </file>
